--- a/Szakdolgozat.docx
+++ b/Szakdolgozat.docx
@@ -16,12 +16,6 @@
         <w:gridCol w:w="7088"/>
       </w:tblGrid>
       <w:tr>
-        <w:tblPrEx>
-          <w:tblCellMar>
-            <w:top w:w="0" w:type="dxa"/>
-            <w:bottom w:w="0" w:type="dxa"/>
-          </w:tblCellMar>
-        </w:tblPrEx>
         <w:tc>
           <w:tcPr>
             <w:tcW w:w="2376" w:type="dxa"/>
@@ -262,11 +256,11 @@
                 <w:lang w:val="hu-HU"/>
               </w:rPr>
             </w:pPr>
-            <w:bookmarkStart w:id="0" w:name="_Toc200986940"/>
-            <w:bookmarkStart w:id="1" w:name="_Toc200987306"/>
-            <w:bookmarkStart w:id="2" w:name="_Toc200988584"/>
-            <w:bookmarkStart w:id="3" w:name="_Toc200990630"/>
-            <w:bookmarkStart w:id="4" w:name="_Toc200986942"/>
+            <w:bookmarkStart w:id="0" w:name="_Toc200986942"/>
+            <w:bookmarkStart w:id="1" w:name="_Toc200986940"/>
+            <w:bookmarkStart w:id="2" w:name="_Toc200987306"/>
+            <w:bookmarkStart w:id="3" w:name="_Toc200988584"/>
+            <w:bookmarkStart w:id="4" w:name="_Toc200990630"/>
             <w:r>
               <w:rPr>
                 <w:b/>
@@ -424,7 +418,7 @@
         </w:tc>
       </w:tr>
     </w:tbl>
-    <w:bookmarkEnd w:id="4"/>
+    <w:bookmarkEnd w:id="0"/>
     <w:p>
       <w:pPr>
         <w:tabs>
@@ -466,10 +460,10 @@
       <w:bookmarkStart w:id="6" w:name="_Toc200987307"/>
       <w:bookmarkStart w:id="7" w:name="_Toc200988585"/>
       <w:bookmarkStart w:id="8" w:name="_Toc200990631"/>
-      <w:bookmarkEnd w:id="0"/>
       <w:bookmarkEnd w:id="1"/>
       <w:bookmarkEnd w:id="2"/>
       <w:bookmarkEnd w:id="3"/>
+      <w:bookmarkEnd w:id="4"/>
       <w:r>
         <w:rPr>
           <w:b w:val="0"/>
@@ -618,7 +612,7 @@
     </w:p>
     <w:p>
       <w:pPr>
-        <w:pStyle w:val="NormlWeb"/>
+        <w:pStyle w:val="NormalWeb"/>
         <w:textAlignment w:val="top"/>
         <w:rPr>
           <w:iCs/>
@@ -642,7 +636,7 @@
     </w:p>
     <w:p>
       <w:pPr>
-        <w:pStyle w:val="NormlWeb"/>
+        <w:pStyle w:val="NormalWeb"/>
         <w:textAlignment w:val="top"/>
         <w:rPr>
           <w:iCs/>
@@ -652,7 +646,7 @@
     </w:p>
     <w:p>
       <w:pPr>
-        <w:pStyle w:val="NormlWeb"/>
+        <w:pStyle w:val="NormalWeb"/>
         <w:textAlignment w:val="top"/>
         <w:rPr>
           <w:iCs/>
@@ -662,7 +656,7 @@
     </w:p>
     <w:p>
       <w:pPr>
-        <w:pStyle w:val="NormlWeb"/>
+        <w:pStyle w:val="NormalWeb"/>
         <w:textAlignment w:val="top"/>
         <w:rPr>
           <w:iCs/>
@@ -672,7 +666,7 @@
     </w:p>
     <w:p>
       <w:pPr>
-        <w:pStyle w:val="NormlWeb"/>
+        <w:pStyle w:val="NormalWeb"/>
         <w:textAlignment w:val="top"/>
         <w:rPr>
           <w:iCs/>
@@ -682,7 +676,7 @@
     </w:p>
     <w:p>
       <w:pPr>
-        <w:pStyle w:val="NormlWeb"/>
+        <w:pStyle w:val="NormalWeb"/>
         <w:textAlignment w:val="top"/>
         <w:rPr>
           <w:iCs/>
@@ -692,7 +686,7 @@
     </w:p>
     <w:p>
       <w:pPr>
-        <w:pStyle w:val="NormlWeb"/>
+        <w:pStyle w:val="NormalWeb"/>
         <w:textAlignment w:val="top"/>
         <w:rPr>
           <w:iCs/>
@@ -723,7 +717,7 @@
     </w:p>
     <w:p>
       <w:pPr>
-        <w:pStyle w:val="TJ1"/>
+        <w:pStyle w:val="TOC1"/>
         <w:rPr>
           <w:rFonts w:asciiTheme="minorHAnsi" w:eastAsiaTheme="minorEastAsia" w:hAnsiTheme="minorHAnsi" w:cstheme="minorBidi"/>
           <w:noProof/>
@@ -734,7 +728,7 @@
       <w:hyperlink w:anchor="_Toc342820692" w:history="1">
         <w:r>
           <w:rPr>
-            <w:rStyle w:val="Hiperhivatkozs"/>
+            <w:rStyle w:val="Hyperlink"/>
             <w:noProof/>
             <w:lang w:val="hu-HU"/>
           </w:rPr>
@@ -792,7 +786,7 @@
     </w:p>
     <w:p>
       <w:pPr>
-        <w:pStyle w:val="TJ2"/>
+        <w:pStyle w:val="TOC2"/>
         <w:rPr>
           <w:rFonts w:asciiTheme="minorHAnsi" w:eastAsiaTheme="minorEastAsia" w:hAnsiTheme="minorHAnsi" w:cstheme="minorBidi"/>
           <w:noProof/>
@@ -803,7 +797,7 @@
       <w:hyperlink w:anchor="_Toc342820693" w:history="1">
         <w:r>
           <w:rPr>
-            <w:rStyle w:val="Hiperhivatkozs"/>
+            <w:rStyle w:val="Hyperlink"/>
             <w:noProof/>
             <w:lang w:val="hu-HU"/>
           </w:rPr>
@@ -861,7 +855,7 @@
     </w:p>
     <w:p>
       <w:pPr>
-        <w:pStyle w:val="TJ2"/>
+        <w:pStyle w:val="TOC2"/>
         <w:rPr>
           <w:rFonts w:asciiTheme="minorHAnsi" w:eastAsiaTheme="minorEastAsia" w:hAnsiTheme="minorHAnsi" w:cstheme="minorBidi"/>
           <w:noProof/>
@@ -872,7 +866,7 @@
       <w:hyperlink w:anchor="_Toc342820694" w:history="1">
         <w:r>
           <w:rPr>
-            <w:rStyle w:val="Hiperhivatkozs"/>
+            <w:rStyle w:val="Hyperlink"/>
             <w:noProof/>
             <w:lang w:val="hu-HU"/>
           </w:rPr>
@@ -930,7 +924,7 @@
     </w:p>
     <w:p>
       <w:pPr>
-        <w:pStyle w:val="TJ2"/>
+        <w:pStyle w:val="TOC2"/>
         <w:rPr>
           <w:rFonts w:asciiTheme="minorHAnsi" w:eastAsiaTheme="minorEastAsia" w:hAnsiTheme="minorHAnsi" w:cstheme="minorBidi"/>
           <w:noProof/>
@@ -941,7 +935,7 @@
       <w:hyperlink w:anchor="_Toc342820695" w:history="1">
         <w:r>
           <w:rPr>
-            <w:rStyle w:val="Hiperhivatkozs"/>
+            <w:rStyle w:val="Hyperlink"/>
             <w:noProof/>
             <w:lang w:val="hu-HU"/>
           </w:rPr>
@@ -999,7 +993,7 @@
     </w:p>
     <w:p>
       <w:pPr>
-        <w:pStyle w:val="TJ2"/>
+        <w:pStyle w:val="TOC2"/>
         <w:rPr>
           <w:rFonts w:asciiTheme="minorHAnsi" w:eastAsiaTheme="minorEastAsia" w:hAnsiTheme="minorHAnsi" w:cstheme="minorBidi"/>
           <w:noProof/>
@@ -1010,14 +1004,14 @@
       <w:hyperlink w:anchor="_Toc342820696" w:history="1">
         <w:r>
           <w:rPr>
-            <w:rStyle w:val="Hiperhivatkozs"/>
+            <w:rStyle w:val="Hyperlink"/>
             <w:noProof/>
           </w:rPr>
           <w:t xml:space="preserve">A program </w:t>
         </w:r>
         <w:r>
           <w:rPr>
-            <w:rStyle w:val="Hiperhivatkozs"/>
+            <w:rStyle w:val="Hyperlink"/>
             <w:noProof/>
             <w:lang w:val="hu-HU"/>
           </w:rPr>
@@ -1075,7 +1069,7 @@
     </w:p>
     <w:p>
       <w:pPr>
-        <w:pStyle w:val="TJ2"/>
+        <w:pStyle w:val="TOC2"/>
         <w:rPr>
           <w:rFonts w:asciiTheme="minorHAnsi" w:eastAsiaTheme="minorEastAsia" w:hAnsiTheme="minorHAnsi" w:cstheme="minorBidi"/>
           <w:noProof/>
@@ -1086,7 +1080,7 @@
       <w:hyperlink w:anchor="_Toc342820697" w:history="1">
         <w:r>
           <w:rPr>
-            <w:rStyle w:val="Hiperhivatkozs"/>
+            <w:rStyle w:val="Hyperlink"/>
             <w:noProof/>
             <w:lang w:val="hu-HU"/>
           </w:rPr>
@@ -1144,7 +1138,7 @@
     </w:p>
     <w:p>
       <w:pPr>
-        <w:pStyle w:val="TJ3"/>
+        <w:pStyle w:val="TOC3"/>
         <w:rPr>
           <w:rFonts w:asciiTheme="minorHAnsi" w:eastAsiaTheme="minorEastAsia" w:hAnsiTheme="minorHAnsi" w:cstheme="minorBidi"/>
           <w:noProof/>
@@ -1155,7 +1149,7 @@
       <w:hyperlink w:anchor="_Toc342820698" w:history="1">
         <w:r>
           <w:rPr>
-            <w:rStyle w:val="Hiperhivatkozs"/>
+            <w:rStyle w:val="Hyperlink"/>
             <w:noProof/>
             <w:lang w:val="hu-HU"/>
           </w:rPr>
@@ -1213,7 +1207,7 @@
     </w:p>
     <w:p>
       <w:pPr>
-        <w:pStyle w:val="TJ3"/>
+        <w:pStyle w:val="TOC3"/>
         <w:rPr>
           <w:rFonts w:asciiTheme="minorHAnsi" w:eastAsiaTheme="minorEastAsia" w:hAnsiTheme="minorHAnsi" w:cstheme="minorBidi"/>
           <w:noProof/>
@@ -1224,7 +1218,7 @@
       <w:hyperlink w:anchor="_Toc342820699" w:history="1">
         <w:r>
           <w:rPr>
-            <w:rStyle w:val="Hiperhivatkozs"/>
+            <w:rStyle w:val="Hyperlink"/>
             <w:noProof/>
           </w:rPr>
           <w:t>A keret rajzolása</w:t>
@@ -1281,7 +1275,7 @@
     </w:p>
     <w:p>
       <w:pPr>
-        <w:pStyle w:val="TJ3"/>
+        <w:pStyle w:val="TOC3"/>
         <w:rPr>
           <w:rFonts w:asciiTheme="minorHAnsi" w:eastAsiaTheme="minorEastAsia" w:hAnsiTheme="minorHAnsi" w:cstheme="minorBidi"/>
           <w:noProof/>
@@ -1292,7 +1286,7 @@
       <w:hyperlink w:anchor="_Toc342820700" w:history="1">
         <w:r>
           <w:rPr>
-            <w:rStyle w:val="Hiperhivatkozs"/>
+            <w:rStyle w:val="Hyperlink"/>
             <w:noProof/>
           </w:rPr>
           <w:t>A háttér beállítása</w:t>
@@ -1349,7 +1343,7 @@
     </w:p>
     <w:p>
       <w:pPr>
-        <w:pStyle w:val="TJ3"/>
+        <w:pStyle w:val="TOC3"/>
         <w:rPr>
           <w:rFonts w:asciiTheme="minorHAnsi" w:eastAsiaTheme="minorEastAsia" w:hAnsiTheme="minorHAnsi" w:cstheme="minorBidi"/>
           <w:noProof/>
@@ -1360,7 +1354,7 @@
       <w:hyperlink w:anchor="_Toc342820701" w:history="1">
         <w:r>
           <w:rPr>
-            <w:rStyle w:val="Hiperhivatkozs"/>
+            <w:rStyle w:val="Hyperlink"/>
             <w:noProof/>
           </w:rPr>
           <w:t>Űrlapok kezelése</w:t>
@@ -1417,7 +1411,7 @@
     </w:p>
     <w:p>
       <w:pPr>
-        <w:pStyle w:val="TJ3"/>
+        <w:pStyle w:val="TOC3"/>
         <w:rPr>
           <w:rFonts w:asciiTheme="minorHAnsi" w:eastAsiaTheme="minorEastAsia" w:hAnsiTheme="minorHAnsi" w:cstheme="minorBidi"/>
           <w:noProof/>
@@ -1428,14 +1422,14 @@
       <w:hyperlink w:anchor="_Toc342820702" w:history="1">
         <w:r>
           <w:rPr>
-            <w:rStyle w:val="Hiperhivatkozs"/>
+            <w:rStyle w:val="Hyperlink"/>
             <w:noProof/>
           </w:rPr>
           <w:t xml:space="preserve">A </w:t>
         </w:r>
         <w:r>
           <w:rPr>
-            <w:rStyle w:val="Hiperhivatkozs"/>
+            <w:rStyle w:val="Hyperlink"/>
             <w:noProof/>
             <w:lang w:val="hu-HU"/>
           </w:rPr>
@@ -1493,7 +1487,7 @@
     </w:p>
     <w:p>
       <w:pPr>
-        <w:pStyle w:val="TJ4"/>
+        <w:pStyle w:val="TOC4"/>
         <w:rPr>
           <w:rFonts w:asciiTheme="minorHAnsi" w:eastAsiaTheme="minorEastAsia" w:hAnsiTheme="minorHAnsi" w:cstheme="minorBidi"/>
           <w:noProof/>
@@ -1504,7 +1498,7 @@
       <w:hyperlink w:anchor="_Toc342820703" w:history="1">
         <w:r>
           <w:rPr>
-            <w:rStyle w:val="Hiperhivatkozs"/>
+            <w:rStyle w:val="Hyperlink"/>
             <w:noProof/>
           </w:rPr>
           <w:t>StaticLabel</w:t>
@@ -1561,7 +1555,7 @@
     </w:p>
     <w:p>
       <w:pPr>
-        <w:pStyle w:val="TJ4"/>
+        <w:pStyle w:val="TOC4"/>
         <w:rPr>
           <w:rFonts w:asciiTheme="minorHAnsi" w:eastAsiaTheme="minorEastAsia" w:hAnsiTheme="minorHAnsi" w:cstheme="minorBidi"/>
           <w:noProof/>
@@ -1572,7 +1566,7 @@
       <w:hyperlink w:anchor="_Toc342820704" w:history="1">
         <w:r>
           <w:rPr>
-            <w:rStyle w:val="Hiperhivatkozs"/>
+            <w:rStyle w:val="Hyperlink"/>
             <w:noProof/>
           </w:rPr>
           <w:t>XMLLabel</w:t>
@@ -1629,7 +1623,7 @@
     </w:p>
     <w:p>
       <w:pPr>
-        <w:pStyle w:val="TJ4"/>
+        <w:pStyle w:val="TOC4"/>
         <w:rPr>
           <w:rFonts w:asciiTheme="minorHAnsi" w:eastAsiaTheme="minorEastAsia" w:hAnsiTheme="minorHAnsi" w:cstheme="minorBidi"/>
           <w:noProof/>
@@ -1640,7 +1634,7 @@
       <w:hyperlink w:anchor="_Toc342820705" w:history="1">
         <w:r>
           <w:rPr>
-            <w:rStyle w:val="Hiperhivatkozs"/>
+            <w:rStyle w:val="Hyperlink"/>
             <w:noProof/>
           </w:rPr>
           <w:t>XMLTextBox</w:t>
@@ -1697,7 +1691,7 @@
     </w:p>
     <w:p>
       <w:pPr>
-        <w:pStyle w:val="TJ4"/>
+        <w:pStyle w:val="TOC4"/>
         <w:rPr>
           <w:rFonts w:asciiTheme="minorHAnsi" w:eastAsiaTheme="minorEastAsia" w:hAnsiTheme="minorHAnsi" w:cstheme="minorBidi"/>
           <w:noProof/>
@@ -1708,7 +1702,7 @@
       <w:hyperlink w:anchor="_Toc342820706" w:history="1">
         <w:r>
           <w:rPr>
-            <w:rStyle w:val="Hiperhivatkozs"/>
+            <w:rStyle w:val="Hyperlink"/>
             <w:noProof/>
           </w:rPr>
           <w:t>XMLCombo</w:t>
@@ -1765,7 +1759,7 @@
     </w:p>
     <w:p>
       <w:pPr>
-        <w:pStyle w:val="TJ4"/>
+        <w:pStyle w:val="TOC4"/>
         <w:rPr>
           <w:rFonts w:asciiTheme="minorHAnsi" w:eastAsiaTheme="minorEastAsia" w:hAnsiTheme="minorHAnsi" w:cstheme="minorBidi"/>
           <w:noProof/>
@@ -1776,7 +1770,7 @@
       <w:hyperlink w:anchor="_Toc342820707" w:history="1">
         <w:r>
           <w:rPr>
-            <w:rStyle w:val="Hiperhivatkozs"/>
+            <w:rStyle w:val="Hyperlink"/>
             <w:noProof/>
           </w:rPr>
           <w:t>XMLList</w:t>
@@ -1833,7 +1827,7 @@
     </w:p>
     <w:p>
       <w:pPr>
-        <w:pStyle w:val="TJ4"/>
+        <w:pStyle w:val="TOC4"/>
         <w:rPr>
           <w:rFonts w:asciiTheme="minorHAnsi" w:eastAsiaTheme="minorEastAsia" w:hAnsiTheme="minorHAnsi" w:cstheme="minorBidi"/>
           <w:noProof/>
@@ -1844,7 +1838,7 @@
       <w:hyperlink w:anchor="_Toc342820708" w:history="1">
         <w:r>
           <w:rPr>
-            <w:rStyle w:val="Hiperhivatkozs"/>
+            <w:rStyle w:val="Hyperlink"/>
             <w:noProof/>
           </w:rPr>
           <w:t>XMLLargeTextBox</w:t>
@@ -1901,7 +1895,7 @@
     </w:p>
     <w:p>
       <w:pPr>
-        <w:pStyle w:val="TJ4"/>
+        <w:pStyle w:val="TOC4"/>
         <w:rPr>
           <w:rFonts w:asciiTheme="minorHAnsi" w:eastAsiaTheme="minorEastAsia" w:hAnsiTheme="minorHAnsi" w:cstheme="minorBidi"/>
           <w:noProof/>
@@ -1912,7 +1906,7 @@
       <w:hyperlink w:anchor="_Toc342820709" w:history="1">
         <w:r>
           <w:rPr>
-            <w:rStyle w:val="Hiperhivatkozs"/>
+            <w:rStyle w:val="Hyperlink"/>
             <w:noProof/>
           </w:rPr>
           <w:t>XMLInsertButton</w:t>
@@ -1969,7 +1963,7 @@
     </w:p>
     <w:p>
       <w:pPr>
-        <w:pStyle w:val="TJ4"/>
+        <w:pStyle w:val="TOC4"/>
         <w:rPr>
           <w:rFonts w:asciiTheme="minorHAnsi" w:eastAsiaTheme="minorEastAsia" w:hAnsiTheme="minorHAnsi" w:cstheme="minorBidi"/>
           <w:noProof/>
@@ -1980,7 +1974,7 @@
       <w:hyperlink w:anchor="_Toc342820710" w:history="1">
         <w:r>
           <w:rPr>
-            <w:rStyle w:val="Hiperhivatkozs"/>
+            <w:rStyle w:val="Hyperlink"/>
             <w:noProof/>
           </w:rPr>
           <w:t>XMLPager</w:t>
@@ -2037,7 +2031,7 @@
     </w:p>
     <w:p>
       <w:pPr>
-        <w:pStyle w:val="TJ4"/>
+        <w:pStyle w:val="TOC4"/>
         <w:rPr>
           <w:rFonts w:asciiTheme="minorHAnsi" w:eastAsiaTheme="minorEastAsia" w:hAnsiTheme="minorHAnsi" w:cstheme="minorBidi"/>
           <w:noProof/>
@@ -2048,7 +2042,7 @@
       <w:hyperlink w:anchor="_Toc342820711" w:history="1">
         <w:r>
           <w:rPr>
-            <w:rStyle w:val="Hiperhivatkozs"/>
+            <w:rStyle w:val="Hyperlink"/>
             <w:noProof/>
           </w:rPr>
           <w:t>XMLSchemaControl</w:t>
@@ -2105,7 +2099,7 @@
     </w:p>
     <w:p>
       <w:pPr>
-        <w:pStyle w:val="TJ3"/>
+        <w:pStyle w:val="TOC3"/>
         <w:rPr>
           <w:rFonts w:asciiTheme="minorHAnsi" w:eastAsiaTheme="minorEastAsia" w:hAnsiTheme="minorHAnsi" w:cstheme="minorBidi"/>
           <w:noProof/>
@@ -2116,7 +2110,7 @@
       <w:hyperlink w:anchor="_Toc342820712" w:history="1">
         <w:r>
           <w:rPr>
-            <w:rStyle w:val="Hiperhivatkozs"/>
+            <w:rStyle w:val="Hyperlink"/>
             <w:noProof/>
             <w:lang w:val="hu-HU"/>
           </w:rPr>
@@ -2174,7 +2168,7 @@
     </w:p>
     <w:p>
       <w:pPr>
-        <w:pStyle w:val="TJ1"/>
+        <w:pStyle w:val="TOC1"/>
         <w:rPr>
           <w:rFonts w:asciiTheme="minorHAnsi" w:eastAsiaTheme="minorEastAsia" w:hAnsiTheme="minorHAnsi" w:cstheme="minorBidi"/>
           <w:noProof/>
@@ -2185,14 +2179,14 @@
       <w:hyperlink w:anchor="_Toc342820713" w:history="1">
         <w:r>
           <w:rPr>
-            <w:rStyle w:val="Hiperhivatkozs"/>
+            <w:rStyle w:val="Hyperlink"/>
             <w:noProof/>
           </w:rPr>
           <w:t>Fejlesztési</w:t>
         </w:r>
         <w:r>
           <w:rPr>
-            <w:rStyle w:val="Hiperhivatkozs"/>
+            <w:rStyle w:val="Hyperlink"/>
             <w:noProof/>
             <w:lang w:val="hu-HU"/>
           </w:rPr>
@@ -2250,7 +2244,7 @@
     </w:p>
     <w:p>
       <w:pPr>
-        <w:pStyle w:val="TJ2"/>
+        <w:pStyle w:val="TOC2"/>
         <w:rPr>
           <w:rFonts w:asciiTheme="minorHAnsi" w:eastAsiaTheme="minorEastAsia" w:hAnsiTheme="minorHAnsi" w:cstheme="minorBidi"/>
           <w:noProof/>
@@ -2261,7 +2255,7 @@
       <w:hyperlink w:anchor="_Toc342820714" w:history="1">
         <w:r>
           <w:rPr>
-            <w:rStyle w:val="Hiperhivatkozs"/>
+            <w:rStyle w:val="Hyperlink"/>
             <w:noProof/>
           </w:rPr>
           <w:t>Felhasznált eszközök</w:t>
@@ -2318,7 +2312,7 @@
     </w:p>
     <w:p>
       <w:pPr>
-        <w:pStyle w:val="TJ2"/>
+        <w:pStyle w:val="TOC2"/>
         <w:rPr>
           <w:rFonts w:asciiTheme="minorHAnsi" w:eastAsiaTheme="minorEastAsia" w:hAnsiTheme="minorHAnsi" w:cstheme="minorBidi"/>
           <w:noProof/>
@@ -2329,7 +2323,7 @@
       <w:hyperlink w:anchor="_Toc342820715" w:history="1">
         <w:r>
           <w:rPr>
-            <w:rStyle w:val="Hiperhivatkozs"/>
+            <w:rStyle w:val="Hyperlink"/>
             <w:noProof/>
           </w:rPr>
           <w:t>Definiciók</w:t>
@@ -2386,7 +2380,7 @@
     </w:p>
     <w:p>
       <w:pPr>
-        <w:pStyle w:val="TJ2"/>
+        <w:pStyle w:val="TOC2"/>
         <w:rPr>
           <w:rFonts w:asciiTheme="minorHAnsi" w:eastAsiaTheme="minorEastAsia" w:hAnsiTheme="minorHAnsi" w:cstheme="minorBidi"/>
           <w:noProof/>
@@ -2397,7 +2391,7 @@
       <w:hyperlink w:anchor="_Toc342820716" w:history="1">
         <w:r>
           <w:rPr>
-            <w:rStyle w:val="Hiperhivatkozs"/>
+            <w:rStyle w:val="Hyperlink"/>
             <w:noProof/>
           </w:rPr>
           <w:t>Feladat specifikációja</w:t>
@@ -2454,7 +2448,7 @@
     </w:p>
     <w:p>
       <w:pPr>
-        <w:pStyle w:val="TJ2"/>
+        <w:pStyle w:val="TOC2"/>
         <w:rPr>
           <w:rFonts w:asciiTheme="minorHAnsi" w:eastAsiaTheme="minorEastAsia" w:hAnsiTheme="minorHAnsi" w:cstheme="minorBidi"/>
           <w:noProof/>
@@ -2465,7 +2459,7 @@
       <w:hyperlink w:anchor="_Toc342820717" w:history="1">
         <w:r>
           <w:rPr>
-            <w:rStyle w:val="Hiperhivatkozs"/>
+            <w:rStyle w:val="Hyperlink"/>
             <w:noProof/>
             <w:lang w:val="hu-HU"/>
           </w:rPr>
@@ -2523,7 +2517,7 @@
     </w:p>
     <w:p>
       <w:pPr>
-        <w:pStyle w:val="TJ3"/>
+        <w:pStyle w:val="TOC3"/>
         <w:rPr>
           <w:rFonts w:asciiTheme="minorHAnsi" w:eastAsiaTheme="minorEastAsia" w:hAnsiTheme="minorHAnsi" w:cstheme="minorBidi"/>
           <w:noProof/>
@@ -2534,7 +2528,7 @@
       <w:hyperlink w:anchor="_Toc342820718" w:history="1">
         <w:r>
           <w:rPr>
-            <w:rStyle w:val="Hiperhivatkozs"/>
+            <w:rStyle w:val="Hyperlink"/>
             <w:noProof/>
           </w:rPr>
           <w:t>Core (XMLFormEditorCore)</w:t>
@@ -2591,7 +2585,7 @@
     </w:p>
     <w:p>
       <w:pPr>
-        <w:pStyle w:val="TJ3"/>
+        <w:pStyle w:val="TOC3"/>
         <w:rPr>
           <w:rFonts w:asciiTheme="minorHAnsi" w:eastAsiaTheme="minorEastAsia" w:hAnsiTheme="minorHAnsi" w:cstheme="minorBidi"/>
           <w:noProof/>
@@ -2602,7 +2596,7 @@
       <w:hyperlink w:anchor="_Toc342820719" w:history="1">
         <w:r>
           <w:rPr>
-            <w:rStyle w:val="Hiperhivatkozs"/>
+            <w:rStyle w:val="Hyperlink"/>
             <w:noProof/>
           </w:rPr>
           <w:t>Editor (XMLFormEditor)</w:t>
@@ -2659,7 +2653,7 @@
     </w:p>
     <w:p>
       <w:pPr>
-        <w:pStyle w:val="TJ4"/>
+        <w:pStyle w:val="TOC4"/>
         <w:rPr>
           <w:rFonts w:asciiTheme="minorHAnsi" w:eastAsiaTheme="minorEastAsia" w:hAnsiTheme="minorHAnsi" w:cstheme="minorBidi"/>
           <w:noProof/>
@@ -2670,7 +2664,7 @@
       <w:hyperlink w:anchor="_Toc342820720" w:history="1">
         <w:r>
           <w:rPr>
-            <w:rStyle w:val="Hiperhivatkozs"/>
+            <w:rStyle w:val="Hyperlink"/>
             <w:noProof/>
           </w:rPr>
           <w:t>MainForm</w:t>
@@ -2727,7 +2721,7 @@
     </w:p>
     <w:p>
       <w:pPr>
-        <w:pStyle w:val="TJ4"/>
+        <w:pStyle w:val="TOC4"/>
         <w:rPr>
           <w:rFonts w:asciiTheme="minorHAnsi" w:eastAsiaTheme="minorEastAsia" w:hAnsiTheme="minorHAnsi" w:cstheme="minorBidi"/>
           <w:noProof/>
@@ -2738,7 +2732,7 @@
       <w:hyperlink w:anchor="_Toc342820721" w:history="1">
         <w:r>
           <w:rPr>
-            <w:rStyle w:val="Hiperhivatkozs"/>
+            <w:rStyle w:val="Hyperlink"/>
             <w:noProof/>
           </w:rPr>
           <w:t>EditorForm</w:t>
@@ -2795,7 +2789,7 @@
     </w:p>
     <w:p>
       <w:pPr>
-        <w:pStyle w:val="TJ4"/>
+        <w:pStyle w:val="TOC4"/>
         <w:rPr>
           <w:rFonts w:asciiTheme="minorHAnsi" w:eastAsiaTheme="minorEastAsia" w:hAnsiTheme="minorHAnsi" w:cstheme="minorBidi"/>
           <w:noProof/>
@@ -2806,7 +2800,7 @@
       <w:hyperlink w:anchor="_Toc342820722" w:history="1">
         <w:r>
           <w:rPr>
-            <w:rStyle w:val="Hiperhivatkozs"/>
+            <w:rStyle w:val="Hyperlink"/>
             <w:noProof/>
           </w:rPr>
           <w:t>FillForm</w:t>
@@ -2863,7 +2857,7 @@
     </w:p>
     <w:p>
       <w:pPr>
-        <w:pStyle w:val="TJ4"/>
+        <w:pStyle w:val="TOC4"/>
         <w:rPr>
           <w:rFonts w:asciiTheme="minorHAnsi" w:eastAsiaTheme="minorEastAsia" w:hAnsiTheme="minorHAnsi" w:cstheme="minorBidi"/>
           <w:noProof/>
@@ -2874,7 +2868,7 @@
       <w:hyperlink w:anchor="_Toc342820723" w:history="1">
         <w:r>
           <w:rPr>
-            <w:rStyle w:val="Hiperhivatkozs"/>
+            <w:rStyle w:val="Hyperlink"/>
             <w:noProof/>
           </w:rPr>
           <w:t>TextView</w:t>
@@ -2931,7 +2925,7 @@
     </w:p>
     <w:p>
       <w:pPr>
-        <w:pStyle w:val="TJ4"/>
+        <w:pStyle w:val="TOC4"/>
         <w:rPr>
           <w:rFonts w:asciiTheme="minorHAnsi" w:eastAsiaTheme="minorEastAsia" w:hAnsiTheme="minorHAnsi" w:cstheme="minorBidi"/>
           <w:noProof/>
@@ -2942,7 +2936,7 @@
       <w:hyperlink w:anchor="_Toc342820724" w:history="1">
         <w:r>
           <w:rPr>
-            <w:rStyle w:val="Hiperhivatkozs"/>
+            <w:rStyle w:val="Hyperlink"/>
             <w:noProof/>
           </w:rPr>
           <w:t>ValidationResultDialog</w:t>
@@ -2999,7 +2993,7 @@
     </w:p>
     <w:p>
       <w:pPr>
-        <w:pStyle w:val="TJ4"/>
+        <w:pStyle w:val="TOC4"/>
         <w:rPr>
           <w:rFonts w:asciiTheme="minorHAnsi" w:eastAsiaTheme="minorEastAsia" w:hAnsiTheme="minorHAnsi" w:cstheme="minorBidi"/>
           <w:noProof/>
@@ -3010,7 +3004,7 @@
       <w:hyperlink w:anchor="_Toc342820725" w:history="1">
         <w:r>
           <w:rPr>
-            <w:rStyle w:val="Hiperhivatkozs"/>
+            <w:rStyle w:val="Hyperlink"/>
             <w:noProof/>
           </w:rPr>
           <w:t>OptionsForm</w:t>
@@ -3067,7 +3061,7 @@
     </w:p>
     <w:p>
       <w:pPr>
-        <w:pStyle w:val="TJ4"/>
+        <w:pStyle w:val="TOC4"/>
         <w:rPr>
           <w:rFonts w:asciiTheme="minorHAnsi" w:eastAsiaTheme="minorEastAsia" w:hAnsiTheme="minorHAnsi" w:cstheme="minorBidi"/>
           <w:noProof/>
@@ -3078,7 +3072,7 @@
       <w:hyperlink w:anchor="_Toc342820726" w:history="1">
         <w:r>
           <w:rPr>
-            <w:rStyle w:val="Hiperhivatkozs"/>
+            <w:rStyle w:val="Hyperlink"/>
             <w:noProof/>
           </w:rPr>
           <w:t>InputTextDialog</w:t>
@@ -3135,7 +3129,7 @@
     </w:p>
     <w:p>
       <w:pPr>
-        <w:pStyle w:val="TJ3"/>
+        <w:pStyle w:val="TOC3"/>
         <w:rPr>
           <w:rFonts w:asciiTheme="minorHAnsi" w:eastAsiaTheme="minorEastAsia" w:hAnsiTheme="minorHAnsi" w:cstheme="minorBidi"/>
           <w:noProof/>
@@ -3146,7 +3140,7 @@
       <w:hyperlink w:anchor="_Toc342820727" w:history="1">
         <w:r>
           <w:rPr>
-            <w:rStyle w:val="Hiperhivatkozs"/>
+            <w:rStyle w:val="Hyperlink"/>
             <w:noProof/>
           </w:rPr>
           <w:t>ControlLibrary (XMLDefaultControlLibrary)</w:t>
@@ -3203,7 +3197,7 @@
     </w:p>
     <w:p>
       <w:pPr>
-        <w:pStyle w:val="TJ4"/>
+        <w:pStyle w:val="TOC4"/>
         <w:rPr>
           <w:rFonts w:asciiTheme="minorHAnsi" w:eastAsiaTheme="minorEastAsia" w:hAnsiTheme="minorHAnsi" w:cstheme="minorBidi"/>
           <w:noProof/>
@@ -3214,7 +3208,7 @@
       <w:hyperlink w:anchor="_Toc342820728" w:history="1">
         <w:r>
           <w:rPr>
-            <w:rStyle w:val="Hiperhivatkozs"/>
+            <w:rStyle w:val="Hyperlink"/>
             <w:noProof/>
           </w:rPr>
           <w:t>StaticLabel</w:t>
@@ -3271,7 +3265,7 @@
     </w:p>
     <w:p>
       <w:pPr>
-        <w:pStyle w:val="TJ4"/>
+        <w:pStyle w:val="TOC4"/>
         <w:rPr>
           <w:rFonts w:asciiTheme="minorHAnsi" w:eastAsiaTheme="minorEastAsia" w:hAnsiTheme="minorHAnsi" w:cstheme="minorBidi"/>
           <w:noProof/>
@@ -3282,7 +3276,7 @@
       <w:hyperlink w:anchor="_Toc342820729" w:history="1">
         <w:r>
           <w:rPr>
-            <w:rStyle w:val="Hiperhivatkozs"/>
+            <w:rStyle w:val="Hyperlink"/>
             <w:noProof/>
           </w:rPr>
           <w:t>XMLLabel</w:t>
@@ -3339,7 +3333,7 @@
     </w:p>
     <w:p>
       <w:pPr>
-        <w:pStyle w:val="TJ4"/>
+        <w:pStyle w:val="TOC4"/>
         <w:rPr>
           <w:rFonts w:asciiTheme="minorHAnsi" w:eastAsiaTheme="minorEastAsia" w:hAnsiTheme="minorHAnsi" w:cstheme="minorBidi"/>
           <w:noProof/>
@@ -3350,7 +3344,7 @@
       <w:hyperlink w:anchor="_Toc342820730" w:history="1">
         <w:r>
           <w:rPr>
-            <w:rStyle w:val="Hiperhivatkozs"/>
+            <w:rStyle w:val="Hyperlink"/>
             <w:noProof/>
           </w:rPr>
           <w:t>XMLTextBox</w:t>
@@ -3407,7 +3401,7 @@
     </w:p>
     <w:p>
       <w:pPr>
-        <w:pStyle w:val="TJ4"/>
+        <w:pStyle w:val="TOC4"/>
         <w:rPr>
           <w:rFonts w:asciiTheme="minorHAnsi" w:eastAsiaTheme="minorEastAsia" w:hAnsiTheme="minorHAnsi" w:cstheme="minorBidi"/>
           <w:noProof/>
@@ -3418,7 +3412,7 @@
       <w:hyperlink w:anchor="_Toc342820731" w:history="1">
         <w:r>
           <w:rPr>
-            <w:rStyle w:val="Hiperhivatkozs"/>
+            <w:rStyle w:val="Hyperlink"/>
             <w:noProof/>
           </w:rPr>
           <w:t>XMLCombo</w:t>
@@ -3475,7 +3469,7 @@
     </w:p>
     <w:p>
       <w:pPr>
-        <w:pStyle w:val="TJ4"/>
+        <w:pStyle w:val="TOC4"/>
         <w:rPr>
           <w:rFonts w:asciiTheme="minorHAnsi" w:eastAsiaTheme="minorEastAsia" w:hAnsiTheme="minorHAnsi" w:cstheme="minorBidi"/>
           <w:noProof/>
@@ -3486,7 +3480,7 @@
       <w:hyperlink w:anchor="_Toc342820732" w:history="1">
         <w:r>
           <w:rPr>
-            <w:rStyle w:val="Hiperhivatkozs"/>
+            <w:rStyle w:val="Hyperlink"/>
             <w:noProof/>
           </w:rPr>
           <w:t>XMLList</w:t>
@@ -3543,7 +3537,7 @@
     </w:p>
     <w:p>
       <w:pPr>
-        <w:pStyle w:val="TJ4"/>
+        <w:pStyle w:val="TOC4"/>
         <w:rPr>
           <w:rFonts w:asciiTheme="minorHAnsi" w:eastAsiaTheme="minorEastAsia" w:hAnsiTheme="minorHAnsi" w:cstheme="minorBidi"/>
           <w:noProof/>
@@ -3554,7 +3548,7 @@
       <w:hyperlink w:anchor="_Toc342820733" w:history="1">
         <w:r>
           <w:rPr>
-            <w:rStyle w:val="Hiperhivatkozs"/>
+            <w:rStyle w:val="Hyperlink"/>
             <w:noProof/>
           </w:rPr>
           <w:t>XMLLargeTextBox</w:t>
@@ -3611,7 +3605,7 @@
     </w:p>
     <w:p>
       <w:pPr>
-        <w:pStyle w:val="TJ4"/>
+        <w:pStyle w:val="TOC4"/>
         <w:rPr>
           <w:rFonts w:asciiTheme="minorHAnsi" w:eastAsiaTheme="minorEastAsia" w:hAnsiTheme="minorHAnsi" w:cstheme="minorBidi"/>
           <w:noProof/>
@@ -3622,7 +3616,7 @@
       <w:hyperlink w:anchor="_Toc342820734" w:history="1">
         <w:r>
           <w:rPr>
-            <w:rStyle w:val="Hiperhivatkozs"/>
+            <w:rStyle w:val="Hyperlink"/>
             <w:noProof/>
           </w:rPr>
           <w:t>XMLInsertButton</w:t>
@@ -3679,7 +3673,7 @@
     </w:p>
     <w:p>
       <w:pPr>
-        <w:pStyle w:val="TJ4"/>
+        <w:pStyle w:val="TOC4"/>
         <w:rPr>
           <w:rFonts w:asciiTheme="minorHAnsi" w:eastAsiaTheme="minorEastAsia" w:hAnsiTheme="minorHAnsi" w:cstheme="minorBidi"/>
           <w:noProof/>
@@ -3690,7 +3684,7 @@
       <w:hyperlink w:anchor="_Toc342820735" w:history="1">
         <w:r>
           <w:rPr>
-            <w:rStyle w:val="Hiperhivatkozs"/>
+            <w:rStyle w:val="Hyperlink"/>
             <w:noProof/>
           </w:rPr>
           <w:t>XMLPager</w:t>
@@ -3747,7 +3741,7 @@
     </w:p>
     <w:p>
       <w:pPr>
-        <w:pStyle w:val="TJ4"/>
+        <w:pStyle w:val="TOC4"/>
         <w:rPr>
           <w:rFonts w:asciiTheme="minorHAnsi" w:eastAsiaTheme="minorEastAsia" w:hAnsiTheme="minorHAnsi" w:cstheme="minorBidi"/>
           <w:noProof/>
@@ -3758,7 +3752,7 @@
       <w:hyperlink w:anchor="_Toc342820736" w:history="1">
         <w:r>
           <w:rPr>
-            <w:rStyle w:val="Hiperhivatkozs"/>
+            <w:rStyle w:val="Hyperlink"/>
             <w:noProof/>
           </w:rPr>
           <w:t>XMLSchemaControl</w:t>
@@ -3815,7 +3809,7 @@
     </w:p>
     <w:p>
       <w:pPr>
-        <w:pStyle w:val="TJ2"/>
+        <w:pStyle w:val="TOC2"/>
         <w:rPr>
           <w:rFonts w:asciiTheme="minorHAnsi" w:eastAsiaTheme="minorEastAsia" w:hAnsiTheme="minorHAnsi" w:cstheme="minorBidi"/>
           <w:noProof/>
@@ -3826,7 +3820,7 @@
       <w:hyperlink w:anchor="_Toc342820737" w:history="1">
         <w:r>
           <w:rPr>
-            <w:rStyle w:val="Hiperhivatkozs"/>
+            <w:rStyle w:val="Hyperlink"/>
             <w:noProof/>
             <w:lang w:val="hu-HU"/>
           </w:rPr>
@@ -3884,7 +3878,7 @@
     </w:p>
     <w:p>
       <w:pPr>
-        <w:pStyle w:val="TJ4"/>
+        <w:pStyle w:val="TOC4"/>
         <w:rPr>
           <w:rFonts w:asciiTheme="minorHAnsi" w:eastAsiaTheme="minorEastAsia" w:hAnsiTheme="minorHAnsi" w:cstheme="minorBidi"/>
           <w:noProof/>
@@ -3895,7 +3889,7 @@
       <w:hyperlink w:anchor="_Toc342820738" w:history="1">
         <w:r>
           <w:rPr>
-            <w:rStyle w:val="Hiperhivatkozs"/>
+            <w:rStyle w:val="Hyperlink"/>
             <w:noProof/>
           </w:rPr>
           <w:t>1. Teszteset – Telepítés</w:t>
@@ -3952,7 +3946,7 @@
     </w:p>
     <w:p>
       <w:pPr>
-        <w:pStyle w:val="TJ4"/>
+        <w:pStyle w:val="TOC4"/>
         <w:rPr>
           <w:rFonts w:asciiTheme="minorHAnsi" w:eastAsiaTheme="minorEastAsia" w:hAnsiTheme="minorHAnsi" w:cstheme="minorBidi"/>
           <w:noProof/>
@@ -3963,7 +3957,7 @@
       <w:hyperlink w:anchor="_Toc342820739" w:history="1">
         <w:r>
           <w:rPr>
-            <w:rStyle w:val="Hiperhivatkozs"/>
+            <w:rStyle w:val="Hyperlink"/>
             <w:noProof/>
           </w:rPr>
           <w:t>2. Teszteset – A főablak</w:t>
@@ -4020,7 +4014,7 @@
     </w:p>
     <w:p>
       <w:pPr>
-        <w:pStyle w:val="TJ4"/>
+        <w:pStyle w:val="TOC4"/>
         <w:rPr>
           <w:rFonts w:asciiTheme="minorHAnsi" w:eastAsiaTheme="minorEastAsia" w:hAnsiTheme="minorHAnsi" w:cstheme="minorBidi"/>
           <w:noProof/>
@@ -4031,7 +4025,7 @@
       <w:hyperlink w:anchor="_Toc342820740" w:history="1">
         <w:r>
           <w:rPr>
-            <w:rStyle w:val="Hiperhivatkozs"/>
+            <w:rStyle w:val="Hyperlink"/>
             <w:noProof/>
           </w:rPr>
           <w:t>3. Teszteset – XML Dokumentumok kezelése</w:t>
@@ -4088,7 +4082,7 @@
     </w:p>
     <w:p>
       <w:pPr>
-        <w:pStyle w:val="TJ4"/>
+        <w:pStyle w:val="TOC4"/>
         <w:rPr>
           <w:rFonts w:asciiTheme="minorHAnsi" w:eastAsiaTheme="minorEastAsia" w:hAnsiTheme="minorHAnsi" w:cstheme="minorBidi"/>
           <w:noProof/>
@@ -4099,7 +4093,7 @@
       <w:hyperlink w:anchor="_Toc342820741" w:history="1">
         <w:r>
           <w:rPr>
-            <w:rStyle w:val="Hiperhivatkozs"/>
+            <w:rStyle w:val="Hyperlink"/>
             <w:noProof/>
           </w:rPr>
           <w:t>4. Teszteset – Az eszköztár</w:t>
@@ -4156,7 +4150,7 @@
     </w:p>
     <w:p>
       <w:pPr>
-        <w:pStyle w:val="TJ4"/>
+        <w:pStyle w:val="TOC4"/>
         <w:rPr>
           <w:rFonts w:asciiTheme="minorHAnsi" w:eastAsiaTheme="minorEastAsia" w:hAnsiTheme="minorHAnsi" w:cstheme="minorBidi"/>
           <w:noProof/>
@@ -4167,7 +4161,7 @@
       <w:hyperlink w:anchor="_Toc342820742" w:history="1">
         <w:r>
           <w:rPr>
-            <w:rStyle w:val="Hiperhivatkozs"/>
+            <w:rStyle w:val="Hyperlink"/>
             <w:noProof/>
           </w:rPr>
           <w:t>5. Teszteset – Az oldalak</w:t>
@@ -4224,7 +4218,7 @@
     </w:p>
     <w:p>
       <w:pPr>
-        <w:pStyle w:val="TJ4"/>
+        <w:pStyle w:val="TOC4"/>
         <w:rPr>
           <w:rFonts w:asciiTheme="minorHAnsi" w:eastAsiaTheme="minorEastAsia" w:hAnsiTheme="minorHAnsi" w:cstheme="minorBidi"/>
           <w:noProof/>
@@ -4235,7 +4229,7 @@
       <w:hyperlink w:anchor="_Toc342820743" w:history="1">
         <w:r>
           <w:rPr>
-            <w:rStyle w:val="Hiperhivatkozs"/>
+            <w:rStyle w:val="Hyperlink"/>
             <w:noProof/>
           </w:rPr>
           <w:t>6. Teszteset – Szerkesztés</w:t>
@@ -4292,7 +4286,7 @@
     </w:p>
     <w:p>
       <w:pPr>
-        <w:pStyle w:val="TJ4"/>
+        <w:pStyle w:val="TOC4"/>
         <w:rPr>
           <w:rFonts w:asciiTheme="minorHAnsi" w:eastAsiaTheme="minorEastAsia" w:hAnsiTheme="minorHAnsi" w:cstheme="minorBidi"/>
           <w:noProof/>
@@ -4303,7 +4297,7 @@
       <w:hyperlink w:anchor="_Toc342820744" w:history="1">
         <w:r>
           <w:rPr>
-            <w:rStyle w:val="Hiperhivatkozs"/>
+            <w:rStyle w:val="Hyperlink"/>
             <w:noProof/>
           </w:rPr>
           <w:t>7. Teszteset – Vezérlők</w:t>
@@ -4360,7 +4354,7 @@
     </w:p>
     <w:p>
       <w:pPr>
-        <w:pStyle w:val="TJ4"/>
+        <w:pStyle w:val="TOC4"/>
         <w:rPr>
           <w:rFonts w:asciiTheme="minorHAnsi" w:eastAsiaTheme="minorEastAsia" w:hAnsiTheme="minorHAnsi" w:cstheme="minorBidi"/>
           <w:noProof/>
@@ -4371,7 +4365,7 @@
       <w:hyperlink w:anchor="_Toc342820745" w:history="1">
         <w:r>
           <w:rPr>
-            <w:rStyle w:val="Hiperhivatkozs"/>
+            <w:rStyle w:val="Hyperlink"/>
             <w:noProof/>
           </w:rPr>
           <w:t>8. Teszteset – Kitöltési mód</w:t>
@@ -4428,7 +4422,7 @@
     </w:p>
     <w:p>
       <w:pPr>
-        <w:pStyle w:val="TJ1"/>
+        <w:pStyle w:val="TOC1"/>
         <w:rPr>
           <w:rFonts w:asciiTheme="minorHAnsi" w:eastAsiaTheme="minorEastAsia" w:hAnsiTheme="minorHAnsi" w:cstheme="minorBidi"/>
           <w:noProof/>
@@ -4439,7 +4433,7 @@
       <w:hyperlink w:anchor="_Toc342820746" w:history="1">
         <w:r>
           <w:rPr>
-            <w:rStyle w:val="Hiperhivatkozs"/>
+            <w:rStyle w:val="Hyperlink"/>
             <w:noProof/>
           </w:rPr>
           <w:t>Mellékletek</w:t>
@@ -4810,15 +4804,7 @@
         <w:pStyle w:val="Szoveg"/>
       </w:pPr>
       <w:r>
-        <w:t xml:space="preserve">A program tervezésénél fontos szempont volt, hogy a program egyszerű, könnyen áttekinthető, </w:t>
-      </w:r>
-      <w:proofErr w:type="gramStart"/>
-      <w:r>
-        <w:t>kisméretű</w:t>
-      </w:r>
-      <w:proofErr w:type="gramEnd"/>
-      <w:r>
-        <w:t xml:space="preserve"> de </w:t>
+        <w:t xml:space="preserve">A program tervezésénél fontos szempont volt, hogy a program egyszerű, könnyen áttekinthető, kisméretű de </w:t>
       </w:r>
       <w:r>
         <w:t>ugyanakkor</w:t>
@@ -5175,7 +5161,6 @@
       <w:r>
         <w:t xml:space="preserve"> A telepítés előtt szükséget, hogy a </w:t>
       </w:r>
-      <w:proofErr w:type="gramStart"/>
       <w:r>
         <w:rPr>
           <w:i/>
@@ -5192,14 +5177,7 @@
         <w:rPr>
           <w:i/>
         </w:rPr>
-        <w:t>.NET</w:t>
-      </w:r>
-      <w:proofErr w:type="gramEnd"/>
-      <w:r>
-        <w:rPr>
-          <w:i/>
-        </w:rPr>
-        <w:t xml:space="preserve"> Framework 2.0</w:t>
+        <w:t>.NET Framework 2.0</w:t>
       </w:r>
       <w:r>
         <w:t xml:space="preserve"> keretrendszer a számítógép</w:t>
@@ -5308,15 +5286,7 @@
         <w:t xml:space="preserve"> program</w:t>
       </w:r>
       <w:r>
-        <w:t xml:space="preserve">, így az ilyen </w:t>
-      </w:r>
-      <w:proofErr w:type="gramStart"/>
-      <w:r>
-        <w:t>fájlokra</w:t>
-      </w:r>
-      <w:proofErr w:type="gramEnd"/>
-      <w:r>
-        <w:t xml:space="preserve"> ha duplán kattintunk automatikusan elindul a programunk.</w:t>
+        <w:t>, így az ilyen fájlokra ha duplán kattintunk automatikusan elindul a programunk.</w:t>
       </w:r>
     </w:p>
     <w:p>
@@ -5374,7 +5344,7 @@
           <w:lang w:val="en-US"/>
         </w:rPr>
         <w:drawing>
-          <wp:anchor distT="0" distB="0" distL="114300" distR="114300" simplePos="0" relativeHeight="251664896" behindDoc="1" locked="0" layoutInCell="1" allowOverlap="1" wp14:anchorId="48A1A647" wp14:editId="7C74C842">
+          <wp:anchor distT="0" distB="0" distL="114300" distR="114300" simplePos="0" relativeHeight="251664896" behindDoc="1" locked="0" layoutInCell="1" allowOverlap="1" wp14:anchorId="67C8A972" wp14:editId="1819621E">
             <wp:simplePos x="0" y="0"/>
             <wp:positionH relativeFrom="column">
               <wp:align>right</wp:align>
@@ -5471,15 +5441,7 @@
         <w:t xml:space="preserve"> először</w:t>
       </w:r>
       <w:r>
-        <w:t xml:space="preserve"> a </w:t>
-      </w:r>
-      <w:proofErr w:type="gramStart"/>
-      <w:r>
-        <w:t>dokumentum választó</w:t>
-      </w:r>
-      <w:proofErr w:type="gramEnd"/>
-      <w:r>
-        <w:t xml:space="preserve"> ablak jelenik meg. </w:t>
+        <w:t xml:space="preserve"> a dokumentum választó ablak jelenik meg. </w:t>
       </w:r>
     </w:p>
     <w:p>
@@ -5551,60 +5513,44 @@
       <w:r>
         <w:t xml:space="preserve"> </w:t>
       </w:r>
-      <w:proofErr w:type="gramStart"/>
       <w:r>
         <w:rPr>
           <w:i/>
         </w:rPr>
-        <w:t>&lt; New</w:t>
-      </w:r>
-      <w:proofErr w:type="gramEnd"/>
-      <w:r>
+        <w:t>&lt; New &gt;</w:t>
+      </w:r>
+      <w:r>
+        <w:t xml:space="preserve"> listaelem kiválasztásánál csak a szer</w:t>
+      </w:r>
+      <w:r>
+        <w:t>kesztés gombot tudjuk megnyomni.</w:t>
+      </w:r>
+      <w:r>
+        <w:t xml:space="preserve"> Az alapértelmezett megnyitási mód a </w:t>
+      </w:r>
+      <w:r>
+        <w:t>kitöltési</w:t>
+      </w:r>
+      <w:r>
+        <w:t xml:space="preserve"> mód, így ha a lista kiválasztott elemén enter-t nyomunk, a kitöltési mód nyílik meg. </w:t>
+      </w:r>
+      <w:r>
+        <w:t>A szerkesztési módot billentyűzetről a Ctrl-E gombbal érhetjük el.</w:t>
+      </w:r>
+      <w:r>
+        <w:t xml:space="preserve"> </w:t>
+      </w:r>
+    </w:p>
+    <w:p>
+      <w:pPr>
+        <w:pStyle w:val="Szoveg"/>
         <w:rPr>
           <w:i/>
         </w:rPr>
-        <w:t xml:space="preserve"> &gt;</w:t>
-      </w:r>
-      <w:r>
-        <w:t xml:space="preserve"> listaelem kiválasztásánál csak a szer</w:t>
-      </w:r>
-      <w:r>
-        <w:t>kesztés gombot tudjuk megnyomni.</w:t>
-      </w:r>
-      <w:r>
-        <w:t xml:space="preserve"> Az alapértelmezett megnyitási mód a </w:t>
-      </w:r>
-      <w:r>
-        <w:t>kitöltési</w:t>
-      </w:r>
-      <w:r>
-        <w:t xml:space="preserve"> mód, így ha a lista kiválasztott elemén enter-t nyomunk, a kitöltési mód nyílik meg. </w:t>
-      </w:r>
-      <w:r>
-        <w:t>A szerkesztési módot billentyűzetről a Ctrl-E gombbal érhetjük el.</w:t>
-      </w:r>
-      <w:r>
-        <w:t xml:space="preserve"> </w:t>
-      </w:r>
-    </w:p>
-    <w:p>
-      <w:pPr>
-        <w:pStyle w:val="Szoveg"/>
-        <w:rPr>
-          <w:i/>
-        </w:rPr>
       </w:pPr>
       <w:r>
         <w:lastRenderedPageBreak/>
-        <w:t xml:space="preserve">A </w:t>
-      </w:r>
-      <w:proofErr w:type="gramStart"/>
-      <w:r>
-        <w:t>dokumentum választó</w:t>
-      </w:r>
-      <w:proofErr w:type="gramEnd"/>
-      <w:r>
-        <w:t xml:space="preserve"> ablakból az Esc billentyű megnyomásával vagy az Exit gombbal léphetünk ki.</w:t>
+        <w:t>A dokumentum választó ablakból az Esc billentyű megnyomásával vagy az Exit gombbal léphetünk ki.</w:t>
       </w:r>
     </w:p>
     <w:p>
@@ -5617,7 +5563,7 @@
           <w:lang w:val="en-US"/>
         </w:rPr>
         <w:drawing>
-          <wp:anchor distT="0" distB="0" distL="114300" distR="114300" simplePos="0" relativeHeight="251648512" behindDoc="1" locked="0" layoutInCell="1" allowOverlap="1" wp14:anchorId="27337D58" wp14:editId="7D5C6C10">
+          <wp:anchor distT="0" distB="0" distL="114300" distR="114300" simplePos="0" relativeHeight="251648512" behindDoc="1" locked="0" layoutInCell="1" allowOverlap="1" wp14:anchorId="20D5DB5D" wp14:editId="474D36AE">
             <wp:simplePos x="0" y="0"/>
             <wp:positionH relativeFrom="column">
               <wp:align>right</wp:align>
@@ -5919,9 +5865,10 @@
       <w:r>
         <w:rPr>
           <w:noProof/>
+          <w:lang w:val="en-US"/>
         </w:rPr>
         <w:drawing>
-          <wp:anchor distT="0" distB="0" distL="114300" distR="114300" simplePos="0" relativeHeight="251661824" behindDoc="1" locked="0" layoutInCell="1" allowOverlap="1" wp14:anchorId="76961877" wp14:editId="77357AD9">
+          <wp:anchor distT="0" distB="0" distL="114300" distR="114300" simplePos="0" relativeHeight="251661824" behindDoc="1" locked="0" layoutInCell="1" allowOverlap="1" wp14:anchorId="78379E61" wp14:editId="08C3E208">
             <wp:simplePos x="0" y="0"/>
             <wp:positionH relativeFrom="column">
               <wp:posOffset>2185670</wp:posOffset>
@@ -6095,7 +6042,7 @@
           <w:noProof/>
         </w:rPr>
         <w:drawing>
-          <wp:anchor distT="0" distB="0" distL="114300" distR="114300" simplePos="0" relativeHeight="251649536" behindDoc="1" locked="0" layoutInCell="1" allowOverlap="1" wp14:anchorId="2E75FF65" wp14:editId="7FD39BA1">
+          <wp:anchor distT="0" distB="0" distL="114300" distR="114300" simplePos="0" relativeHeight="251649536" behindDoc="1" locked="0" layoutInCell="1" allowOverlap="1" wp14:anchorId="5DC30ADF" wp14:editId="1E84EF2C">
             <wp:simplePos x="0" y="0"/>
             <wp:positionH relativeFrom="column">
               <wp:align>right</wp:align>
@@ -6228,7 +6175,7 @@
           <w:sz w:val="24"/>
         </w:rPr>
         <w:drawing>
-          <wp:anchor distT="0" distB="0" distL="114300" distR="114300" simplePos="0" relativeHeight="251660800" behindDoc="1" locked="0" layoutInCell="1" allowOverlap="1" wp14:anchorId="21FAF7D1" wp14:editId="3401C6C5">
+          <wp:anchor distT="0" distB="0" distL="114300" distR="114300" simplePos="0" relativeHeight="251660800" behindDoc="1" locked="0" layoutInCell="1" allowOverlap="1" wp14:anchorId="6CD81C82" wp14:editId="39CAA9E7">
             <wp:simplePos x="0" y="0"/>
             <wp:positionH relativeFrom="column">
               <wp:posOffset>3736340</wp:posOffset>
@@ -6537,21 +6484,7 @@
         <w:rPr>
           <w:rStyle w:val="SzovegChar"/>
         </w:rPr>
-        <w:t xml:space="preserve">A változásokat az „Ok” gombra való kattintással véglegesíthetjük abban az esetben, ha </w:t>
-      </w:r>
-      <w:proofErr w:type="gramStart"/>
-      <w:r>
-        <w:rPr>
-          <w:rStyle w:val="SzovegChar"/>
-        </w:rPr>
-        <w:t>dokumentum szerkesztésékor</w:t>
-      </w:r>
-      <w:proofErr w:type="gramEnd"/>
-      <w:r>
-        <w:rPr>
-          <w:rStyle w:val="SzovegChar"/>
-        </w:rPr>
-        <w:t xml:space="preserve"> az xml dokumentum formátuma érvényes</w:t>
+        <w:t>A változásokat az „Ok” gombra való kattintással véglegesíthetjük abban az esetben, ha dokumentum szerkesztésékor az xml dokumentum formátuma érvényes</w:t>
       </w:r>
       <w:r>
         <w:rPr>
@@ -6609,7 +6542,7 @@
           <w:noProof/>
         </w:rPr>
         <w:drawing>
-          <wp:anchor distT="0" distB="0" distL="114300" distR="114300" simplePos="0" relativeHeight="251650560" behindDoc="1" locked="0" layoutInCell="1" allowOverlap="1" wp14:anchorId="5B8F0E87" wp14:editId="1A2D3932">
+          <wp:anchor distT="0" distB="0" distL="114300" distR="114300" simplePos="0" relativeHeight="251650560" behindDoc="1" locked="0" layoutInCell="1" allowOverlap="1" wp14:anchorId="2EE4D45E" wp14:editId="1BB3DEA3">
             <wp:simplePos x="0" y="0"/>
             <wp:positionH relativeFrom="column">
               <wp:align>right</wp:align>
@@ -6754,14 +6687,12 @@
         </w:rPr>
         <w:t xml:space="preserve">A </w:t>
       </w:r>
-      <w:proofErr w:type="gramStart"/>
       <w:r>
         <w:rPr>
           <w:rStyle w:val="SzovegChar"/>
         </w:rPr>
         <w:t>bal oldalon</w:t>
       </w:r>
-      <w:proofErr w:type="gramEnd"/>
       <w:r>
         <w:rPr>
           <w:rStyle w:val="SzovegChar"/>
@@ -6857,15 +6788,7 @@
         <w:pStyle w:val="Szoveg"/>
       </w:pPr>
       <w:r>
-        <w:t xml:space="preserve">Egyszerre több vezérlőt is mozgathatunk. Ehhez ki kell a mozgatni kívánt vezérlőket választani. Kattintsunk a héttérre, majd az egeret </w:t>
-      </w:r>
-      <w:proofErr w:type="gramStart"/>
-      <w:r>
-        <w:t>lenyomva</w:t>
-      </w:r>
-      <w:proofErr w:type="gramEnd"/>
-      <w:r>
-        <w:t xml:space="preserve"> tartva jelöljük ki azt a téglalapot, amiben található vezérlőket ki szeretnénk jelölni.</w:t>
+        <w:t>Egyszerre több vezérlőt is mozgathatunk. Ehhez ki kell a mozgatni kívánt vezérlőket választani. Kattintsunk a héttérre, majd az egeret lenyomva tartva jelöljük ki azt a téglalapot, amiben található vezérlőket ki szeretnénk jelölni.</w:t>
       </w:r>
     </w:p>
     <w:p>
@@ -6903,7 +6826,7 @@
           <w:lang w:val="en-US"/>
         </w:rPr>
         <w:drawing>
-          <wp:anchor distT="0" distB="0" distL="114300" distR="114300" simplePos="0" relativeHeight="251651584" behindDoc="1" locked="0" layoutInCell="1" allowOverlap="1" wp14:anchorId="53F7F912" wp14:editId="6B1B136F">
+          <wp:anchor distT="0" distB="0" distL="114300" distR="114300" simplePos="0" relativeHeight="251651584" behindDoc="1" locked="0" layoutInCell="1" allowOverlap="1" wp14:anchorId="5E70C770" wp14:editId="27A004AE">
             <wp:simplePos x="0" y="0"/>
             <wp:positionH relativeFrom="column">
               <wp:align>right</wp:align>
@@ -7246,7 +7169,7 @@
           <w:noProof/>
         </w:rPr>
         <w:drawing>
-          <wp:anchor distT="0" distB="0" distL="114300" distR="114300" simplePos="0" relativeHeight="251665920" behindDoc="1" locked="0" layoutInCell="1" allowOverlap="1" wp14:anchorId="08C578BF" wp14:editId="1AB5EEC3">
+          <wp:anchor distT="0" distB="0" distL="114300" distR="114300" simplePos="0" relativeHeight="251665920" behindDoc="1" locked="0" layoutInCell="1" allowOverlap="1" wp14:anchorId="40E05DC1" wp14:editId="7A798715">
             <wp:simplePos x="0" y="0"/>
             <wp:positionH relativeFrom="column">
               <wp:posOffset>2118360</wp:posOffset>
@@ -7678,7 +7601,7 @@
           <w:noProof/>
         </w:rPr>
         <w:drawing>
-          <wp:anchor distT="0" distB="0" distL="114300" distR="114300" simplePos="0" relativeHeight="251666944" behindDoc="1" locked="0" layoutInCell="1" allowOverlap="1" wp14:anchorId="50956B3B" wp14:editId="0F3F9FB6">
+          <wp:anchor distT="0" distB="0" distL="114300" distR="114300" simplePos="0" relativeHeight="251666944" behindDoc="1" locked="0" layoutInCell="1" allowOverlap="1" wp14:anchorId="234025E5" wp14:editId="6EFA8001">
             <wp:simplePos x="0" y="0"/>
             <wp:positionH relativeFrom="column">
               <wp:posOffset>3810</wp:posOffset>
@@ -8081,7 +8004,7 @@
           <w:szCs w:val="24"/>
         </w:rPr>
         <w:drawing>
-          <wp:anchor distT="0" distB="0" distL="114300" distR="114300" simplePos="0" relativeHeight="251667968" behindDoc="1" locked="0" layoutInCell="1" allowOverlap="1" wp14:anchorId="16DEC477" wp14:editId="7B23B74F">
+          <wp:anchor distT="0" distB="0" distL="114300" distR="114300" simplePos="0" relativeHeight="251667968" behindDoc="1" locked="0" layoutInCell="1" allowOverlap="1" wp14:anchorId="1B0DA0F3" wp14:editId="74E4440B">
             <wp:simplePos x="0" y="0"/>
             <wp:positionH relativeFrom="column">
               <wp:posOffset>3949700</wp:posOffset>
@@ -8298,15 +8221,7 @@
         <w:rPr>
           <w:rStyle w:val="SzovegChar"/>
         </w:rPr>
-        <w:t>A változtatások az „Apply” gomb megnyomásá</w:t>
-      </w:r>
-      <w:bookmarkStart w:id="40" w:name="_GoBack"/>
-      <w:bookmarkEnd w:id="40"/>
-      <w:r>
-        <w:rPr>
-          <w:rStyle w:val="SzovegChar"/>
-        </w:rPr>
-        <w:t>ra lépnek érvénybe.</w:t>
+        <w:t>A változtatások az „Apply” gomb megnyomására lépnek érvénybe.</w:t>
       </w:r>
     </w:p>
     <w:p>
@@ -8376,7 +8291,7 @@
           <w:szCs w:val="24"/>
         </w:rPr>
         <w:drawing>
-          <wp:inline distT="0" distB="0" distL="0" distR="0">
+          <wp:inline distT="0" distB="0" distL="0" distR="0" wp14:anchorId="74135BEB" wp14:editId="25BA4560">
             <wp:extent cx="4315968" cy="2397543"/>
             <wp:effectExtent l="0" t="0" r="8890" b="3175"/>
             <wp:docPr id="25" name="Kép 25"/>
@@ -8422,11 +8337,11 @@
       <w:pPr>
         <w:pStyle w:val="Alcimszint2"/>
       </w:pPr>
-      <w:bookmarkStart w:id="41" w:name="_Toc342820701"/>
+      <w:bookmarkStart w:id="40" w:name="_Toc342820701"/>
       <w:r>
         <w:t>Űrlapok kezelése</w:t>
       </w:r>
-      <w:bookmarkEnd w:id="41"/>
+      <w:bookmarkEnd w:id="40"/>
     </w:p>
     <w:p>
       <w:pPr>
@@ -8446,27 +8361,13 @@
         <w:rPr>
           <w:rStyle w:val="SzovegChar"/>
         </w:rPr>
-        <w:t xml:space="preserve">z elkészült űrlapot </w:t>
-      </w:r>
-      <w:proofErr w:type="gramStart"/>
-      <w:r>
-        <w:rPr>
-          <w:rStyle w:val="SzovegChar"/>
-        </w:rPr>
-        <w:t xml:space="preserve">a </w:t>
-      </w:r>
-      <w:r>
-        <w:rPr>
-          <w:rStyle w:val="SzovegChar"/>
-        </w:rPr>
-        <w:t xml:space="preserve"> „</w:t>
-      </w:r>
-      <w:proofErr w:type="gramEnd"/>
-      <w:r>
-        <w:rPr>
-          <w:rStyle w:val="SzovegChar"/>
-        </w:rPr>
-        <w:t>File</w:t>
+        <w:t xml:space="preserve">z elkészült űrlapot a </w:t>
+      </w:r>
+      <w:r>
+        <w:rPr>
+          <w:rStyle w:val="SzovegChar"/>
+        </w:rPr>
+        <w:t xml:space="preserve"> „File</w:t>
       </w:r>
       <w:r>
         <w:rPr>
@@ -8562,21 +8463,7 @@
         <w:rPr>
           <w:rStyle w:val="SzovegChar"/>
         </w:rPr>
-        <w:t xml:space="preserve"> menüpont használatakor ügyelnünk kell arra, hogy ha nem ugyanabba a könyvtárba mentjük az </w:t>
-      </w:r>
-      <w:proofErr w:type="gramStart"/>
-      <w:r>
-        <w:rPr>
-          <w:rStyle w:val="SzovegChar"/>
-        </w:rPr>
-        <w:t>űrlapot</w:t>
-      </w:r>
-      <w:proofErr w:type="gramEnd"/>
-      <w:r>
-        <w:rPr>
-          <w:rStyle w:val="SzovegChar"/>
-        </w:rPr>
-        <w:t xml:space="preserve"> mint amiben szerkesztettük, akkor a felhasznált xml dokumentumok relatív elérése változhat. Ebben az esetben gondoskodni kell arról, hogy az xml dokumentumok a megfelelő könyvtárba kerüljenek.</w:t>
+        <w:t xml:space="preserve"> menüpont használatakor ügyelnünk kell arra, hogy ha nem ugyanabba a könyvtárba mentjük az űrlapot mint amiben szerkesztettük, akkor a felhasznált xml dokumentumok relatív elérése változhat. Ebben az esetben gondoskodni kell arról, hogy az xml dokumentumok a megfelelő könyvtárba kerüljenek.</w:t>
       </w:r>
     </w:p>
     <w:p>
@@ -8780,10 +8667,10 @@
       <w:pPr>
         <w:pStyle w:val="Alcimszint2"/>
       </w:pPr>
-      <w:bookmarkStart w:id="42" w:name="_Toc200986951"/>
-      <w:bookmarkStart w:id="43" w:name="_Toc200987315"/>
-      <w:bookmarkStart w:id="44" w:name="_Toc200988593"/>
-      <w:bookmarkStart w:id="45" w:name="_Toc342820702"/>
+      <w:bookmarkStart w:id="41" w:name="_Toc200986951"/>
+      <w:bookmarkStart w:id="42" w:name="_Toc200987315"/>
+      <w:bookmarkStart w:id="43" w:name="_Toc200988593"/>
+      <w:bookmarkStart w:id="44" w:name="_Toc342820702"/>
       <w:r>
         <w:t xml:space="preserve">A </w:t>
       </w:r>
@@ -8793,81 +8680,81 @@
         </w:rPr>
         <w:t>vezérlők</w:t>
       </w:r>
+      <w:bookmarkEnd w:id="41"/>
       <w:bookmarkEnd w:id="42"/>
       <w:bookmarkEnd w:id="43"/>
       <w:bookmarkEnd w:id="44"/>
+    </w:p>
+    <w:p>
+      <w:pPr>
+        <w:pStyle w:val="Szoveg"/>
+      </w:pPr>
+      <w:r>
+        <w:t xml:space="preserve">Az űrlapok elkészítéséhez a felhasználható vezérlőket a bal oldali eszköztáron találjuk meg. A program </w:t>
+      </w:r>
+      <w:r>
+        <w:t>tervezésénél fontos szempont volt</w:t>
+      </w:r>
+      <w:r>
+        <w:t>, hogy a vezérlők listáját könnyen lehessen bővíteni,</w:t>
+      </w:r>
+      <w:r>
+        <w:t xml:space="preserve"> a vezérlők ezért külön dinamiku</w:t>
+      </w:r>
+      <w:r>
+        <w:t xml:space="preserve">s könyvtárban </w:t>
+      </w:r>
+      <w:r>
+        <w:t xml:space="preserve">(dll) </w:t>
+      </w:r>
+      <w:r>
+        <w:t>találhatóak.</w:t>
+      </w:r>
+      <w:r>
+        <w:t xml:space="preserve"> </w:t>
+      </w:r>
+      <w:r>
+        <w:t>Új</w:t>
+      </w:r>
+      <w:r>
+        <w:t xml:space="preserve"> dinamikus könyvtár </w:t>
+      </w:r>
+      <w:r>
+        <w:t>készí</w:t>
+      </w:r>
+      <w:r>
+        <w:t>t</w:t>
+      </w:r>
+      <w:r>
+        <w:t xml:space="preserve">ésével lehetőség </w:t>
+      </w:r>
+      <w:r>
+        <w:t>van a vezérlők bővítésére.</w:t>
+      </w:r>
+    </w:p>
+    <w:p>
+      <w:pPr>
+        <w:pStyle w:val="Szoveg"/>
+      </w:pPr>
+      <w:r>
+        <w:t>A jelenlegi könyvtárban található vezérlők, azok paraméterei és felhasználási módjai a következők:</w:t>
+      </w:r>
+    </w:p>
+    <w:p>
+      <w:pPr>
+        <w:pStyle w:val="Vezerlo"/>
+      </w:pPr>
+      <w:bookmarkStart w:id="45" w:name="_Toc200986952"/>
+      <w:bookmarkStart w:id="46" w:name="_Toc200987316"/>
+      <w:bookmarkStart w:id="47" w:name="_Toc200988594"/>
+      <w:bookmarkStart w:id="48" w:name="_Toc342820703"/>
+      <w:r>
+        <w:t>StaticLabel</w:t>
+      </w:r>
       <w:bookmarkEnd w:id="45"/>
-    </w:p>
-    <w:p>
-      <w:pPr>
-        <w:pStyle w:val="Szoveg"/>
-      </w:pPr>
-      <w:r>
-        <w:t xml:space="preserve">Az űrlapok elkészítéséhez a felhasználható vezérlőket a bal oldali eszköztáron találjuk meg. A program </w:t>
-      </w:r>
-      <w:r>
-        <w:t>tervezésénél fontos szempont volt</w:t>
-      </w:r>
-      <w:r>
-        <w:t>, hogy a vezérlők listáját könnyen lehessen bővíteni,</w:t>
-      </w:r>
-      <w:r>
-        <w:t xml:space="preserve"> a vezérlők ezért külön dinamiku</w:t>
-      </w:r>
-      <w:r>
-        <w:t xml:space="preserve">s könyvtárban </w:t>
-      </w:r>
-      <w:r>
-        <w:t xml:space="preserve">(dll) </w:t>
-      </w:r>
-      <w:r>
-        <w:t>találhatóak.</w:t>
-      </w:r>
-      <w:r>
-        <w:t xml:space="preserve"> </w:t>
-      </w:r>
-      <w:r>
-        <w:t>Új</w:t>
-      </w:r>
-      <w:r>
-        <w:t xml:space="preserve"> dinamikus könyvtár </w:t>
-      </w:r>
-      <w:r>
-        <w:t>készí</w:t>
-      </w:r>
-      <w:r>
-        <w:t>t</w:t>
-      </w:r>
-      <w:r>
-        <w:t xml:space="preserve">ésével lehetőség </w:t>
-      </w:r>
-      <w:r>
-        <w:t>van a vezérlők bővítésére.</w:t>
-      </w:r>
-    </w:p>
-    <w:p>
-      <w:pPr>
-        <w:pStyle w:val="Szoveg"/>
-      </w:pPr>
-      <w:r>
-        <w:t>A jelenlegi könyvtárban található vezérlők, azok paraméterei és felhasználási módjai a következők:</w:t>
-      </w:r>
-    </w:p>
-    <w:p>
-      <w:pPr>
-        <w:pStyle w:val="Vezerlo"/>
-      </w:pPr>
-      <w:bookmarkStart w:id="46" w:name="_Toc200986952"/>
-      <w:bookmarkStart w:id="47" w:name="_Toc200987316"/>
-      <w:bookmarkStart w:id="48" w:name="_Toc200988594"/>
-      <w:bookmarkStart w:id="49" w:name="_Toc342820703"/>
-      <w:r>
-        <w:t>StaticLabel</w:t>
-      </w:r>
       <w:bookmarkEnd w:id="46"/>
       <w:bookmarkEnd w:id="47"/>
       <w:bookmarkEnd w:id="48"/>
-      <w:bookmarkEnd w:id="49"/>
     </w:p>
     <w:p>
       <w:pPr>
@@ -8879,7 +8766,7 @@
           <w:lang w:val="en-US"/>
         </w:rPr>
         <w:drawing>
-          <wp:anchor distT="0" distB="0" distL="114300" distR="114300" simplePos="0" relativeHeight="251668992" behindDoc="1" locked="0" layoutInCell="1" allowOverlap="1" wp14:anchorId="21D7FC2E" wp14:editId="75F23F9C">
+          <wp:anchor distT="0" distB="0" distL="114300" distR="114300" simplePos="0" relativeHeight="251668992" behindDoc="1" locked="0" layoutInCell="1" allowOverlap="1" wp14:anchorId="76044937" wp14:editId="1D79BEEA">
             <wp:simplePos x="0" y="0"/>
             <wp:positionH relativeFrom="column">
               <wp:posOffset>4006215</wp:posOffset>
@@ -8970,17 +8857,17 @@
       <w:pPr>
         <w:pStyle w:val="Vezerlo"/>
       </w:pPr>
-      <w:bookmarkStart w:id="50" w:name="_Toc200986953"/>
-      <w:bookmarkStart w:id="51" w:name="_Toc200987317"/>
-      <w:bookmarkStart w:id="52" w:name="_Toc200988595"/>
-      <w:bookmarkStart w:id="53" w:name="_Toc342820704"/>
+      <w:bookmarkStart w:id="49" w:name="_Toc200986953"/>
+      <w:bookmarkStart w:id="50" w:name="_Toc200987317"/>
+      <w:bookmarkStart w:id="51" w:name="_Toc200988595"/>
+      <w:bookmarkStart w:id="52" w:name="_Toc342820704"/>
       <w:r>
         <w:t>XMLLabel</w:t>
       </w:r>
+      <w:bookmarkEnd w:id="49"/>
       <w:bookmarkEnd w:id="50"/>
       <w:bookmarkEnd w:id="51"/>
       <w:bookmarkEnd w:id="52"/>
-      <w:bookmarkEnd w:id="53"/>
     </w:p>
     <w:p>
       <w:pPr>
@@ -9009,7 +8896,7 @@
           <w:lang w:val="en-US"/>
         </w:rPr>
         <w:drawing>
-          <wp:anchor distT="0" distB="0" distL="114300" distR="114300" simplePos="0" relativeHeight="251655680" behindDoc="1" locked="0" layoutInCell="1" allowOverlap="1" wp14:anchorId="609D9E60" wp14:editId="19D1A27E">
+          <wp:anchor distT="0" distB="0" distL="114300" distR="114300" simplePos="0" relativeHeight="251655680" behindDoc="1" locked="0" layoutInCell="1" allowOverlap="1" wp14:anchorId="629DDB44" wp14:editId="5CF1ABC0">
             <wp:simplePos x="0" y="0"/>
             <wp:positionH relativeFrom="column">
               <wp:posOffset>3863975</wp:posOffset>
@@ -9123,80 +9010,80 @@
       <w:pPr>
         <w:pStyle w:val="Vezerlo"/>
       </w:pPr>
-      <w:bookmarkStart w:id="54" w:name="_Toc200986954"/>
-      <w:bookmarkStart w:id="55" w:name="_Toc200987318"/>
-      <w:bookmarkStart w:id="56" w:name="_Toc200988596"/>
-      <w:bookmarkStart w:id="57" w:name="_Toc342820705"/>
+      <w:bookmarkStart w:id="53" w:name="_Toc200986954"/>
+      <w:bookmarkStart w:id="54" w:name="_Toc200987318"/>
+      <w:bookmarkStart w:id="55" w:name="_Toc200988596"/>
+      <w:bookmarkStart w:id="56" w:name="_Toc342820705"/>
       <w:r>
         <w:t>XMLTextBox</w:t>
       </w:r>
+      <w:bookmarkEnd w:id="53"/>
       <w:bookmarkEnd w:id="54"/>
       <w:bookmarkEnd w:id="55"/>
       <w:bookmarkEnd w:id="56"/>
+    </w:p>
+    <w:p>
+      <w:pPr>
+        <w:pStyle w:val="Szoveg"/>
+      </w:pPr>
+      <w:r>
+        <w:t>Ezzel a vezé</w:t>
+      </w:r>
+      <w:r>
+        <w:t>r</w:t>
+      </w:r>
+      <w:r>
+        <w:t xml:space="preserve">lővel tudjuk egy node tartalmát szerkeszteni. </w:t>
+      </w:r>
+      <w:r>
+        <w:t>Paraméterei megegyeznek az XMLLabel paramétereivel,</w:t>
+      </w:r>
+      <w:r>
+        <w:t xml:space="preserve"> </w:t>
+      </w:r>
+      <w:r>
+        <w:t xml:space="preserve">itt is </w:t>
+      </w:r>
+      <w:r>
+        <w:t>a forrás dokumentumot</w:t>
+      </w:r>
+      <w:r>
+        <w:t xml:space="preserve"> </w:t>
+      </w:r>
+      <w:r>
+        <w:t xml:space="preserve">és az </w:t>
+      </w:r>
+      <w:r>
+        <w:t>xpath</w:t>
+      </w:r>
+      <w:r>
+        <w:t xml:space="preserve"> kifejezést kell megadni, </w:t>
+      </w:r>
+      <w:r>
+        <w:t xml:space="preserve">ugyanakkor itt csak olyan </w:t>
+      </w:r>
+      <w:r>
+        <w:t>xpath</w:t>
+      </w:r>
+      <w:r>
+        <w:t xml:space="preserve"> kifejezést adhatunk meg, amelynek a visszatérési értéke node típusú.</w:t>
+      </w:r>
+    </w:p>
+    <w:p>
+      <w:pPr>
+        <w:pStyle w:val="Vezerlo"/>
+      </w:pPr>
+      <w:bookmarkStart w:id="57" w:name="_Toc200986955"/>
+      <w:bookmarkStart w:id="58" w:name="_Toc200987319"/>
+      <w:bookmarkStart w:id="59" w:name="_Toc200988597"/>
+      <w:bookmarkStart w:id="60" w:name="_Toc342820706"/>
+      <w:r>
+        <w:t>XMLCombo</w:t>
+      </w:r>
       <w:bookmarkEnd w:id="57"/>
-    </w:p>
-    <w:p>
-      <w:pPr>
-        <w:pStyle w:val="Szoveg"/>
-      </w:pPr>
-      <w:r>
-        <w:t>Ezzel a vezé</w:t>
-      </w:r>
-      <w:r>
-        <w:t>r</w:t>
-      </w:r>
-      <w:r>
-        <w:t xml:space="preserve">lővel tudjuk egy node tartalmát szerkeszteni. </w:t>
-      </w:r>
-      <w:r>
-        <w:t>Paraméterei megegyeznek az XMLLabel paramétereivel,</w:t>
-      </w:r>
-      <w:r>
-        <w:t xml:space="preserve"> </w:t>
-      </w:r>
-      <w:r>
-        <w:t xml:space="preserve">itt is </w:t>
-      </w:r>
-      <w:r>
-        <w:t>a forrás dokumentumot</w:t>
-      </w:r>
-      <w:r>
-        <w:t xml:space="preserve"> </w:t>
-      </w:r>
-      <w:r>
-        <w:t xml:space="preserve">és az </w:t>
-      </w:r>
-      <w:r>
-        <w:t>xpath</w:t>
-      </w:r>
-      <w:r>
-        <w:t xml:space="preserve"> kifejezést kell megadni, </w:t>
-      </w:r>
-      <w:r>
-        <w:t xml:space="preserve">ugyanakkor itt csak olyan </w:t>
-      </w:r>
-      <w:r>
-        <w:t>xpath</w:t>
-      </w:r>
-      <w:r>
-        <w:t xml:space="preserve"> kifejezést adhatunk meg, amelynek a visszatérési értéke node típusú.</w:t>
-      </w:r>
-    </w:p>
-    <w:p>
-      <w:pPr>
-        <w:pStyle w:val="Vezerlo"/>
-      </w:pPr>
-      <w:bookmarkStart w:id="58" w:name="_Toc200986955"/>
-      <w:bookmarkStart w:id="59" w:name="_Toc200987319"/>
-      <w:bookmarkStart w:id="60" w:name="_Toc200988597"/>
-      <w:bookmarkStart w:id="61" w:name="_Toc342820706"/>
-      <w:r>
-        <w:t>XMLCombo</w:t>
-      </w:r>
       <w:bookmarkEnd w:id="58"/>
       <w:bookmarkEnd w:id="59"/>
       <w:bookmarkEnd w:id="60"/>
-      <w:bookmarkEnd w:id="61"/>
     </w:p>
     <w:p>
       <w:pPr>
@@ -9208,7 +9095,7 @@
           <w:lang w:val="en-US"/>
         </w:rPr>
         <w:drawing>
-          <wp:anchor distT="0" distB="0" distL="114300" distR="114300" simplePos="0" relativeHeight="251657728" behindDoc="1" locked="0" layoutInCell="1" allowOverlap="1" wp14:anchorId="7DE263B6" wp14:editId="71182989">
+          <wp:anchor distT="0" distB="0" distL="114300" distR="114300" simplePos="0" relativeHeight="251657728" behindDoc="1" locked="0" layoutInCell="1" allowOverlap="1" wp14:anchorId="3E56BBBE" wp14:editId="206D3D72">
             <wp:simplePos x="0" y="0"/>
             <wp:positionH relativeFrom="column">
               <wp:align>right</wp:align>
@@ -9390,42 +9277,42 @@
       <w:pPr>
         <w:pStyle w:val="Vezerlo"/>
       </w:pPr>
-      <w:bookmarkStart w:id="62" w:name="_Toc200986956"/>
-      <w:bookmarkStart w:id="63" w:name="_Toc200987320"/>
-      <w:bookmarkStart w:id="64" w:name="_Toc200988598"/>
-      <w:bookmarkStart w:id="65" w:name="_Toc342820707"/>
+      <w:bookmarkStart w:id="61" w:name="_Toc200986956"/>
+      <w:bookmarkStart w:id="62" w:name="_Toc200987320"/>
+      <w:bookmarkStart w:id="63" w:name="_Toc200988598"/>
+      <w:bookmarkStart w:id="64" w:name="_Toc342820707"/>
       <w:r>
         <w:lastRenderedPageBreak/>
         <w:t>XMLList</w:t>
       </w:r>
+      <w:bookmarkEnd w:id="61"/>
       <w:bookmarkEnd w:id="62"/>
       <w:bookmarkEnd w:id="63"/>
       <w:bookmarkEnd w:id="64"/>
+    </w:p>
+    <w:p>
+      <w:pPr>
+        <w:pStyle w:val="Szoveg"/>
+      </w:pPr>
+      <w:r>
+        <w:t>Ennek a vezérlőnek a viselkedése és paraméterei megegyeznek az XMLCombo viselkedésével, a különbség csupán annyi, hogy nem legördülő menüt tudunk az űrlapon létrehozni vele, hanem egy lista elemet.</w:t>
+      </w:r>
+    </w:p>
+    <w:p>
+      <w:pPr>
+        <w:pStyle w:val="Vezerlo"/>
+      </w:pPr>
+      <w:bookmarkStart w:id="65" w:name="_Toc200986957"/>
+      <w:bookmarkStart w:id="66" w:name="_Toc200987321"/>
+      <w:bookmarkStart w:id="67" w:name="_Toc200988599"/>
+      <w:bookmarkStart w:id="68" w:name="_Toc342820708"/>
+      <w:r>
+        <w:t>XMLLargeTextBox</w:t>
+      </w:r>
       <w:bookmarkEnd w:id="65"/>
-    </w:p>
-    <w:p>
-      <w:pPr>
-        <w:pStyle w:val="Szoveg"/>
-      </w:pPr>
-      <w:r>
-        <w:t>Ennek a vezérlőnek a viselkedése és paraméterei megegyeznek az XMLCombo viselkedésével, a különbség csupán annyi, hogy nem legördülő menüt tudunk az űrlapon létrehozni vele, hanem egy lista elemet.</w:t>
-      </w:r>
-    </w:p>
-    <w:p>
-      <w:pPr>
-        <w:pStyle w:val="Vezerlo"/>
-      </w:pPr>
-      <w:bookmarkStart w:id="66" w:name="_Toc200986957"/>
-      <w:bookmarkStart w:id="67" w:name="_Toc200987321"/>
-      <w:bookmarkStart w:id="68" w:name="_Toc200988599"/>
-      <w:bookmarkStart w:id="69" w:name="_Toc342820708"/>
-      <w:r>
-        <w:t>XMLLargeTextBox</w:t>
-      </w:r>
       <w:bookmarkEnd w:id="66"/>
       <w:bookmarkEnd w:id="67"/>
       <w:bookmarkEnd w:id="68"/>
-      <w:bookmarkEnd w:id="69"/>
     </w:p>
     <w:p>
       <w:pPr>
@@ -9477,17 +9364,17 @@
       <w:pPr>
         <w:pStyle w:val="Vezerlo"/>
       </w:pPr>
-      <w:bookmarkStart w:id="70" w:name="_Toc200986958"/>
-      <w:bookmarkStart w:id="71" w:name="_Toc200987322"/>
-      <w:bookmarkStart w:id="72" w:name="_Toc200988600"/>
-      <w:bookmarkStart w:id="73" w:name="_Toc342820709"/>
+      <w:bookmarkStart w:id="69" w:name="_Toc200986958"/>
+      <w:bookmarkStart w:id="70" w:name="_Toc200987322"/>
+      <w:bookmarkStart w:id="71" w:name="_Toc200988600"/>
+      <w:bookmarkStart w:id="72" w:name="_Toc342820709"/>
       <w:r>
         <w:rPr>
           <w:noProof/>
           <w:lang w:val="en-US"/>
         </w:rPr>
         <w:drawing>
-          <wp:anchor distT="0" distB="0" distL="114300" distR="114300" simplePos="0" relativeHeight="251658752" behindDoc="1" locked="0" layoutInCell="1" allowOverlap="1" wp14:anchorId="46FE66AE" wp14:editId="28B5E912">
+          <wp:anchor distT="0" distB="0" distL="114300" distR="114300" simplePos="0" relativeHeight="251658752" behindDoc="1" locked="0" layoutInCell="1" allowOverlap="1" wp14:anchorId="19DAF497" wp14:editId="7FE604D7">
             <wp:simplePos x="0" y="0"/>
             <wp:positionH relativeFrom="column">
               <wp:posOffset>4452620</wp:posOffset>
@@ -9560,53 +9447,53 @@
       <w:r>
         <w:t>XMLInsertButton</w:t>
       </w:r>
+      <w:bookmarkEnd w:id="69"/>
       <w:bookmarkEnd w:id="70"/>
       <w:bookmarkEnd w:id="71"/>
       <w:bookmarkEnd w:id="72"/>
+    </w:p>
+    <w:p>
+      <w:pPr>
+        <w:pStyle w:val="Szoveg"/>
+      </w:pPr>
+      <w:r>
+        <w:t>Olyan nyomógomb, aminek megnyomására az xml dokumentumba új node-okat szúrhatunk be.</w:t>
+      </w:r>
+      <w:r>
+        <w:t xml:space="preserve"> </w:t>
+      </w:r>
+    </w:p>
+    <w:p>
+      <w:pPr>
+        <w:pStyle w:val="Szoveg"/>
+      </w:pPr>
+      <w:r>
+        <w:t>Az xpath kifejezéssel meg kell adni azt a node-ot, aminek végére a gomb megnyomásakor a szintén paraméterként megadandó xml részlet szúródik be.</w:t>
+      </w:r>
+    </w:p>
+    <w:p>
+      <w:pPr>
+        <w:pStyle w:val="Szoveg"/>
+      </w:pPr>
+      <w:r>
+        <w:t>Az űrlap készítőjének figyelni kell arra, hogy az xml dokumentum helyességét a beszúrt node-ok ne ronthassák el.</w:t>
+      </w:r>
+    </w:p>
+    <w:p>
+      <w:pPr>
+        <w:pStyle w:val="Vezerlo"/>
+      </w:pPr>
+      <w:bookmarkStart w:id="73" w:name="_Toc200986959"/>
+      <w:bookmarkStart w:id="74" w:name="_Toc200987323"/>
+      <w:bookmarkStart w:id="75" w:name="_Toc200988601"/>
+      <w:bookmarkStart w:id="76" w:name="_Toc342820710"/>
+      <w:r>
+        <w:t>XMLPager</w:t>
+      </w:r>
       <w:bookmarkEnd w:id="73"/>
-    </w:p>
-    <w:p>
-      <w:pPr>
-        <w:pStyle w:val="Szoveg"/>
-      </w:pPr>
-      <w:r>
-        <w:t>Olyan nyomógomb, aminek megnyomására az xml dokumentumba új node-okat szúrhatunk be.</w:t>
-      </w:r>
-      <w:r>
-        <w:t xml:space="preserve"> </w:t>
-      </w:r>
-    </w:p>
-    <w:p>
-      <w:pPr>
-        <w:pStyle w:val="Szoveg"/>
-      </w:pPr>
-      <w:r>
-        <w:t>Az xpath kifejezéssel meg kell adni azt a node-ot, aminek végére a gomb megnyomásakor a szintén paraméterként megadandó xml részlet szúródik be.</w:t>
-      </w:r>
-    </w:p>
-    <w:p>
-      <w:pPr>
-        <w:pStyle w:val="Szoveg"/>
-      </w:pPr>
-      <w:r>
-        <w:t>Az űrlap készítőjének figyelni kell arra, hogy az xml dokumentum helyességét a beszúrt node-ok ne ronthassák el.</w:t>
-      </w:r>
-    </w:p>
-    <w:p>
-      <w:pPr>
-        <w:pStyle w:val="Vezerlo"/>
-      </w:pPr>
-      <w:bookmarkStart w:id="74" w:name="_Toc200986959"/>
-      <w:bookmarkStart w:id="75" w:name="_Toc200987323"/>
-      <w:bookmarkStart w:id="76" w:name="_Toc200988601"/>
-      <w:bookmarkStart w:id="77" w:name="_Toc342820710"/>
-      <w:r>
-        <w:t>XMLPager</w:t>
-      </w:r>
       <w:bookmarkEnd w:id="74"/>
       <w:bookmarkEnd w:id="75"/>
       <w:bookmarkEnd w:id="76"/>
-      <w:bookmarkEnd w:id="77"/>
     </w:p>
     <w:p>
       <w:pPr>
@@ -9646,21 +9533,7 @@
           <w:lang w:val="hu-HU" w:eastAsia="hu-HU"/>
         </w:rPr>
         <w:tab/>
-        <w:t>&lt;szin</w:t>
-      </w:r>
-      <w:proofErr w:type="gramStart"/>
-      <w:r>
-        <w:rPr>
-          <w:lang w:val="hu-HU" w:eastAsia="hu-HU"/>
-        </w:rPr>
-        <w:t>&gt;Kék</w:t>
-      </w:r>
-      <w:proofErr w:type="gramEnd"/>
-      <w:r>
-        <w:rPr>
-          <w:lang w:val="hu-HU" w:eastAsia="hu-HU"/>
-        </w:rPr>
-        <w:t>&lt;/szin&gt;</w:t>
+        <w:t>&lt;szin&gt;Kék&lt;/szin&gt;</w:t>
       </w:r>
       <w:r>
         <w:rPr>
@@ -9724,21 +9597,7 @@
         <w:rPr>
           <w:lang w:eastAsia="hu-HU"/>
         </w:rPr>
-        <w:t>/dokumentum/</w:t>
-      </w:r>
-      <w:proofErr w:type="gramStart"/>
-      <w:r>
-        <w:rPr>
-          <w:lang w:eastAsia="hu-HU"/>
-        </w:rPr>
-        <w:t>szin[</w:t>
-      </w:r>
-      <w:proofErr w:type="gramEnd"/>
-      <w:r>
-        <w:rPr>
-          <w:lang w:eastAsia="hu-HU"/>
-        </w:rPr>
-        <w:t>number(/dokumentum/@valasztott)]</w:t>
+        <w:t>/dokumentum/szin[number(/dokumentum/@valasztott)]</w:t>
       </w:r>
     </w:p>
     <w:p>
@@ -9752,7 +9611,7 @@
         </w:rPr>
         <w:lastRenderedPageBreak/>
         <w:drawing>
-          <wp:anchor distT="0" distB="0" distL="114300" distR="114300" simplePos="0" relativeHeight="251659776" behindDoc="1" locked="0" layoutInCell="1" allowOverlap="1" wp14:anchorId="65BB126E" wp14:editId="54BEFD52">
+          <wp:anchor distT="0" distB="0" distL="114300" distR="114300" simplePos="0" relativeHeight="251659776" behindDoc="1" locked="0" layoutInCell="1" allowOverlap="1" wp14:anchorId="3654B0F4" wp14:editId="6A155C6D">
             <wp:simplePos x="0" y="0"/>
             <wp:positionH relativeFrom="column">
               <wp:align>right</wp:align>
@@ -9975,70 +9834,578 @@
       <w:pPr>
         <w:pStyle w:val="Vezerlo"/>
       </w:pPr>
-      <w:bookmarkStart w:id="78" w:name="_Toc200986960"/>
-      <w:bookmarkStart w:id="79" w:name="_Toc200987324"/>
-      <w:bookmarkStart w:id="80" w:name="_Toc200988602"/>
-      <w:bookmarkStart w:id="81" w:name="_Toc342820711"/>
+      <w:bookmarkStart w:id="77" w:name="_Toc200986960"/>
+      <w:bookmarkStart w:id="78" w:name="_Toc200987324"/>
+      <w:bookmarkStart w:id="79" w:name="_Toc200988602"/>
+      <w:bookmarkStart w:id="80" w:name="_Toc342820711"/>
       <w:r>
         <w:t>XMLSchemaControl</w:t>
       </w:r>
+      <w:bookmarkEnd w:id="77"/>
       <w:bookmarkEnd w:id="78"/>
       <w:bookmarkEnd w:id="79"/>
       <w:bookmarkEnd w:id="80"/>
+    </w:p>
+    <w:p>
+      <w:pPr>
+        <w:pStyle w:val="Szoveg"/>
+      </w:pPr>
+      <w:r>
+        <w:t>Olyan xml dokumentumok tartalmának szerkesztéséhez melyek szerkezetét schema fájlban írták le, használhatjuk az XMLSchemaControl vezérlőt.</w:t>
+      </w:r>
+    </w:p>
+    <w:p>
+      <w:pPr>
+        <w:pStyle w:val="Szoveg"/>
+      </w:pPr>
+      <w:r>
+        <w:t>Ennek a vezérlőnek a megjelenése függ a hozzá rendelt node schem</w:t>
+      </w:r>
+      <w:r>
+        <w:t>á</w:t>
+      </w:r>
+      <w:r>
+        <w:t xml:space="preserve">ban meghatározott típusától. </w:t>
+      </w:r>
+      <w:r>
+        <w:t>Az űrlapon a vezérlő viselkedhet úgy, mint felirat, beviteli mező vagy legördülő menü.</w:t>
+      </w:r>
+      <w:r>
+        <w:t xml:space="preserve"> Ha a node típusa a schemában felsorolási típus, a vezérlő olyan legördülő menüként jelenik meg, amiből a node típusa szerinti lehetséges értékeket választhatjuk ki.</w:t>
+      </w:r>
+      <w:r>
+        <w:t xml:space="preserve"> Ha a felsorolási típus egy elemű, azaz a node csak egy értéket vehet fel (konstans), akkor a vezérlő felira</w:t>
+      </w:r>
+      <w:r>
+        <w:t>tként viselkedik. Minden egyéb esetben olyan a vezérlő, mintha az XMLTextBox-t használnánk.</w:t>
+      </w:r>
+    </w:p>
+    <w:p>
+      <w:pPr>
+        <w:pStyle w:val="Szoveg"/>
+      </w:pPr>
+      <w:r>
+        <w:t>A jobb oldali panelen paraméterként kell megadni az xml dokumentumot, az xpath kifejezést, ami a szerkeszteni kívánt node-ot határoz</w:t>
+      </w:r>
+      <w:r>
+        <w:t xml:space="preserve">za meg, valamint a schema fájlt. </w:t>
+      </w:r>
+      <w:r>
+        <w:t>Ahhoz, hogy a schema fájlt ki tudjuk választani</w:t>
+      </w:r>
+      <w:r>
+        <w:t>,</w:t>
+      </w:r>
+      <w:r>
+        <w:t xml:space="preserve"> hozzá kell adni az űrlapunkhoz, mint xml dokumentumot.</w:t>
+      </w:r>
+    </w:p>
+    <w:p>
+      <w:pPr>
+        <w:pStyle w:val="Alcimszint2"/>
+        <w:rPr>
+          <w:lang w:val="hu-HU"/>
+        </w:rPr>
+      </w:pPr>
+      <w:r>
+        <w:rPr>
+          <w:lang w:val="hu-HU"/>
+        </w:rPr>
+        <w:lastRenderedPageBreak/>
+        <w:t xml:space="preserve">Az </w:t>
+      </w:r>
+      <w:r>
+        <w:rPr>
+          <w:lang w:val="hu-HU"/>
+        </w:rPr>
+        <w:t xml:space="preserve">XPath </w:t>
+      </w:r>
+      <w:r>
+        <w:rPr>
+          <w:lang w:val="hu-HU"/>
+        </w:rPr>
+        <w:t xml:space="preserve">kifejezés </w:t>
+      </w:r>
+      <w:r>
+        <w:rPr>
+          <w:lang w:val="hu-HU"/>
+        </w:rPr>
+        <w:t>kiválasztása</w:t>
+      </w:r>
+    </w:p>
+    <w:p>
+      <w:pPr>
+        <w:pStyle w:val="Szoveg"/>
+      </w:pPr>
+      <w:r>
+        <w:t>Ahogy a vezérlők tulajdonságainak leírásánál láttuk, a kapcsolatot a dokumentumon elhelyezett vezérlők adatai és az XML dokumentum között XPath kifej</w:t>
+      </w:r>
+      <w:r>
+        <w:t>ezésekkel határozhatjuk meg.</w:t>
+      </w:r>
+    </w:p>
+    <w:p>
+      <w:pPr>
+        <w:pStyle w:val="Szoveg"/>
+      </w:pPr>
+      <w:r>
+        <w:t>A legegyszerűbb kapcsolatot egy vezérlő és a dokumentum között, amikor egy XPath kifejezéssel kiválasztunk egy node-ot vagy egy attribútumot az xml dokumentumban, hogy onnan vegye és abba tárolja az űrlap a vezérlő értékét.</w:t>
+      </w:r>
+    </w:p>
+    <w:p>
+      <w:pPr>
+        <w:pStyle w:val="Szoveg"/>
+      </w:pPr>
+      <w:r>
+        <w:t xml:space="preserve">Van olyan vezérlő is, aminek több XPath kifejezést is meg kell adni.  Ilyen vezérlő például az XMLList vagy az XMLCombo. </w:t>
+      </w:r>
+    </w:p>
+    <w:p>
+      <w:pPr>
+        <w:pStyle w:val="Szoveg"/>
+      </w:pPr>
+      <w:r>
+        <w:t>Ezeknél a vezérlőknél nem csak a kiválasztott érték helyét kell megmondani az XML dokumentumban, hanem azt is, hogy honnan olvassa ki a vezérlő a választható értékeket. Nem biztos, hogy minden esetben a kiválasztott értéket akarjuk tárolni az XML fájlban. Megtehetjük, hogy a lista elemeihez meghatározunk egy értéket ( például azok azonosítóit), hogy az elem</w:t>
+      </w:r>
+      <w:r>
+        <w:t xml:space="preserve"> kiválasztásakor azt írjuk be az XML doklumentumba. Ilyenkor összesen négy XPath kifejezést kell leírnunk.</w:t>
+      </w:r>
+    </w:p>
+    <w:p>
+      <w:pPr>
+        <w:pStyle w:val="Szoveg"/>
+      </w:pPr>
+      <w:r>
+        <w:t>Az XPath kifejezések meghatározásához nagy segítséget</w:t>
+      </w:r>
+      <w:r>
+        <w:t xml:space="preserve"> </w:t>
+      </w:r>
+      <w:r>
+        <w:t>nyújt az „XPath Selector” dialógus.</w:t>
+      </w:r>
+    </w:p>
+    <w:p>
+      <w:pPr>
+        <w:pStyle w:val="Szoveg"/>
+      </w:pPr>
+      <w:r>
+        <w:t xml:space="preserve">Ez az ablak a vezérlők beálllításakor </w:t>
+      </w:r>
+      <w:r>
+        <w:t xml:space="preserve">jeleníthető meg az XPath kifejezések bevitelére szolgáló mezők melett található, három pont feliratú gombok </w:t>
+      </w:r>
+      <w:r>
+        <w:t>megnyomásával</w:t>
+      </w:r>
+      <w:r>
+        <w:t>.</w:t>
+      </w:r>
+    </w:p>
+    <w:p>
+      <w:pPr>
+        <w:pStyle w:val="Szoveg"/>
+      </w:pPr>
+      <w:r>
+        <w:t>Az „XPath Selector”</w:t>
+      </w:r>
+      <w:r>
+        <w:t xml:space="preserve"> megnyitása előtt válasszuk ki, hogy </w:t>
+      </w:r>
+      <w:r>
+        <w:t>a kifejezés melyik XML dokumentumra vonatkozik.</w:t>
+      </w:r>
+    </w:p>
+    <w:p>
+      <w:pPr>
+        <w:pStyle w:val="Szoveg"/>
+      </w:pPr>
+      <w:r>
+        <w:t>Ami</w:t>
+      </w:r>
+      <w:r>
+        <w:t xml:space="preserve">kor </w:t>
+      </w:r>
+      <w:r>
+        <w:t xml:space="preserve">a dialógust felnyítjuk az XML dokumentum fa szerkezete jelenik meg.  A fa gyökere a dokumentumot reprezentáló </w:t>
+      </w:r>
+      <w:r>
+        <w:t>node, aminek minden gyermeke az XML dokumentum egy-egy nodja. A további szinteken azok gyermek node-jai vannak.</w:t>
+      </w:r>
+    </w:p>
+    <w:p>
+      <w:pPr>
+        <w:pStyle w:val="Szoveg"/>
+      </w:pPr>
+      <w:r>
+        <w:t>Amennyiben egy node</w:t>
+      </w:r>
+      <w:r>
+        <w:t>-</w:t>
+      </w:r>
+      <w:r>
+        <w:t xml:space="preserve">nak attributumai vannak, azok egy „@” ikonnal jelennek meg a </w:t>
+      </w:r>
+      <w:r>
+        <w:t>fa-</w:t>
+      </w:r>
+      <w:r>
+        <w:t>szerkezetben.</w:t>
+      </w:r>
+      <w:r>
+        <w:t xml:space="preserve"> </w:t>
+      </w:r>
+      <w:r>
+        <w:t>Az attributumoknak minden esetben pontosan egy gyermeke van, ami az attributum értékének felel meg</w:t>
+      </w:r>
+      <w:r>
+        <w:t>. A dialoguson ezeket az attributum-értékeket egy bekarikázott idézőjel jelöli.</w:t>
+      </w:r>
+    </w:p>
+    <w:p>
+      <w:pPr>
+        <w:pStyle w:val="Szoveg"/>
+      </w:pPr>
+      <w:r>
+        <w:t>Ha egy node-nak nincsenek gyermek node-jai, akkor a node-hoz tarto</w:t>
+      </w:r>
+      <w:r>
+        <w:t xml:space="preserve">zó érték </w:t>
+      </w:r>
+      <w:r>
+        <w:t>láthatóvá válik</w:t>
+      </w:r>
+      <w:r>
+        <w:t xml:space="preserve"> a fa-</w:t>
+      </w:r>
+      <w:r>
+        <w:t>struktú</w:t>
+      </w:r>
+      <w:r>
+        <w:t>ra jobb oldalán megjelenő mezőben.</w:t>
+      </w:r>
+    </w:p>
+    <w:p>
+      <w:pPr>
+        <w:pStyle w:val="Szoveg"/>
+      </w:pPr>
+      <w:r>
+        <w:lastRenderedPageBreak/>
+        <w:t>Ez a mező csak akkor látszik, ha az XML dokumentum olyan elemén állunk, amihez rendelhető érték.</w:t>
+      </w:r>
+    </w:p>
+    <w:p>
+      <w:pPr>
+        <w:pStyle w:val="Szoveg"/>
+      </w:pPr>
+      <w:r>
+        <w:t>Ha a dialóguson kiválasztottuk azt a node-ot, amivel a vezérlőt össze szeretnénk rendelni, zárjuk be az ablakot az enter gomb megnyomásával, vagy az „Ok” gomb megnyomásával.</w:t>
+      </w:r>
+    </w:p>
+    <w:p>
+      <w:pPr>
+        <w:pStyle w:val="Szoveg"/>
+      </w:pPr>
+      <w:r>
+        <w:t xml:space="preserve">Az ablak bezárása után a kiválasztott elemhez tartozó XPath kifejezés </w:t>
+      </w:r>
+      <w:r>
+        <w:t xml:space="preserve">bekerül </w:t>
+      </w:r>
+      <w:r>
+        <w:softHyphen/>
+      </w:r>
+      <w:r>
+        <w:t xml:space="preserve">a vezérlő tulajdonságainak </w:t>
+      </w:r>
+      <w:r>
+        <w:t>paneljára</w:t>
+      </w:r>
+      <w:r>
+        <w:t>.</w:t>
+      </w:r>
+      <w:r>
+        <w:t xml:space="preserve"> </w:t>
+      </w:r>
+    </w:p>
+    <w:p>
+      <w:pPr>
+        <w:pStyle w:val="Szoveg"/>
+      </w:pPr>
+      <w:r>
+        <w:t xml:space="preserve">Amikor a dialógust ismét megnyitjuk, akkor az XPath node-nak megfelelő eleme a fának </w:t>
+      </w:r>
+      <w:r>
+        <w:t xml:space="preserve">automatikusan </w:t>
+      </w:r>
+      <w:r>
+        <w:t>lenyílik.</w:t>
+      </w:r>
+    </w:p>
+    <w:p>
+      <w:pPr>
+        <w:pStyle w:val="Szoveg"/>
+      </w:pPr>
+      <w:r>
+        <w:t>Az „XPath Selector”-on kiválasztott elemekhez a dialógus alap helyzetben olyan kifejezés rendel, ami a dokumentum gyökeréből indul. Amennyiben azonos nevű testvér node-ok vannak a dokumentumban, akkor az XPath kifejezésben a szabványos módon, indexszeléssel különböztetjük meg egymástól</w:t>
+      </w:r>
+      <w:r>
+        <w:t xml:space="preserve"> ezeket az azonos nevő elemeket</w:t>
+      </w:r>
+      <w:r>
+        <w:t>.</w:t>
+      </w:r>
+    </w:p>
+    <w:p>
+      <w:pPr>
+        <w:pStyle w:val="Szoveg"/>
+      </w:pPr>
+      <w:r>
+        <w:t>Ha egy attribútumot vagy annak az értékét válasz</w:t>
+      </w:r>
+      <w:r>
+        <w:t>juk</w:t>
+      </w:r>
+      <w:r>
+        <w:t xml:space="preserve"> ki, akkor azt attributu</w:t>
+      </w:r>
+      <w:r>
+        <w:t>m</w:t>
+      </w:r>
+      <w:r>
+        <w:t>hoz tartozó kifejezést kapjuk</w:t>
+      </w:r>
+      <w:r>
+        <w:t>, amit a szabvány a „@” jellel különböztet meg a nem attributum elemektől</w:t>
+      </w:r>
+      <w:r>
+        <w:t>.</w:t>
+      </w:r>
+    </w:p>
+    <w:p>
+      <w:pPr>
+        <w:pStyle w:val="Szoveg"/>
+      </w:pPr>
+      <w:r>
+        <w:t>Bizonyos esetekben szükség lehet arra, hogy az XPath kifejezés ne a dokumentum gyökeréhez képest határozza meg az XML dokumentum egy részét.</w:t>
+      </w:r>
+    </w:p>
+    <w:p>
+      <w:pPr>
+        <w:pStyle w:val="Szoveg"/>
+      </w:pPr>
+      <w:r>
+        <w:t>I</w:t>
+      </w:r>
+      <w:r>
+        <w:t xml:space="preserve">lyenkor megtehetjük, hogy az </w:t>
+      </w:r>
+      <w:r>
+        <w:t>&lt;F3</w:t>
+      </w:r>
+      <w:r>
+        <w:rPr>
+          <w:lang w:val="en-US"/>
+        </w:rPr>
+        <w:t xml:space="preserve">&gt;  </w:t>
+      </w:r>
+      <w:r>
+        <w:t>gombbal</w:t>
+      </w:r>
+      <w:r>
+        <w:t xml:space="preserve"> kijelölünk egy elemet az XML fában. </w:t>
+      </w:r>
+      <w:r>
+        <w:t xml:space="preserve">A kijelült elem sárgára vált. </w:t>
+      </w:r>
+      <w:r>
+        <w:t xml:space="preserve">Ha ezek után </w:t>
+      </w:r>
+      <w:r>
+        <w:t>kivá</w:t>
+      </w:r>
+      <w:r>
+        <w:t>lasztunk egy másik elemet és bezárjuk a dialógust, akkor egy olyan XPath kifejezést kapunk, ami a korábban megjelölt elemhez képest határozza meg a kiválasztott node-ot.</w:t>
+      </w:r>
+    </w:p>
+    <w:p>
+      <w:pPr>
+        <w:pStyle w:val="Szoveg"/>
+      </w:pPr>
+      <w:r>
+        <w:t>Előfordulhat, hogy már a dialógus felnyitásakor van egy megjelölt elem a fán.</w:t>
+      </w:r>
+    </w:p>
+    <w:p>
+      <w:pPr>
+        <w:pStyle w:val="Szoveg"/>
+      </w:pPr>
+      <w:r>
+        <w:t>Ez akkor történik, amikor például egy XMLCombo vezérlő</w:t>
+      </w:r>
+      <w:r>
+        <w:t xml:space="preserve"> feliratát vagy annak az értéket akarjuk kiválasztani.</w:t>
+      </w:r>
+    </w:p>
+    <w:p>
+      <w:pPr>
+        <w:pStyle w:val="Szoveg"/>
+      </w:pPr>
+      <w:r>
+        <w:t>Ilyenkor ugyanis azt feltételezzük, hogy a lista elemek feliratát és értéket a lista elemekhez relatív módon akarjuk megadni. Ha a lista elemét választjuk ki értéknek, akkor egy pont a visszakapott XPath kifejezés, mivel a bejelölt elemhez képest saját magát egy pont-tal azonosítjuk a szabvány szerint.</w:t>
+      </w:r>
+    </w:p>
+    <w:p>
+      <w:pPr>
+        <w:pStyle w:val="Szoveg"/>
+      </w:pPr>
+    </w:p>
+    <w:p>
+      <w:pPr>
+        <w:pStyle w:val="Alcimszint2"/>
+      </w:pPr>
+      <w:r>
+        <w:lastRenderedPageBreak/>
+        <w:t>Az XML Dokumentumok szerkesztése</w:t>
+      </w:r>
+    </w:p>
+    <w:p>
+      <w:pPr>
+        <w:pStyle w:val="Szoveg"/>
+      </w:pPr>
+      <w:r>
+        <w:t xml:space="preserve">Amikor az űrlap szerkesztő programot úgy használjuk, hogy </w:t>
+      </w:r>
+      <w:r>
+        <w:t>egy meglévő űrlaphoz definiálunk egy XML dokumentum szerkezetet, akkor kényelmes, hogy az „XPath Selector” dialóguson nem csak az XPath kifejezést tudjuk kiválasztani, hanem az XML dokumentumot is tudjuk szerkeszteni.</w:t>
+      </w:r>
+    </w:p>
+    <w:p>
+      <w:pPr>
+        <w:pStyle w:val="Szoveg"/>
+      </w:pPr>
+      <w:r>
+        <w:t>Az XML szerkesztését az alábbi gyorsbillentyűkkel tehetjük meg:</w:t>
+      </w:r>
+    </w:p>
+    <w:p>
+      <w:pPr>
+        <w:pStyle w:val="Szoveg"/>
+        <w:ind w:left="720"/>
+      </w:pPr>
+      <w:r>
+        <w:t>Attribútum beszúrása: Shift + Insert</w:t>
+      </w:r>
+    </w:p>
+    <w:p>
+      <w:pPr>
+        <w:pStyle w:val="Szoveg"/>
+        <w:ind w:left="720"/>
+      </w:pPr>
+      <w:r>
+        <w:t>Elem vagy attribútum nevének szerkesztése: F2</w:t>
+      </w:r>
+    </w:p>
+    <w:p>
+      <w:pPr>
+        <w:pStyle w:val="Szoveg"/>
+        <w:ind w:left="720"/>
+      </w:pPr>
+      <w:r>
+        <w:t>Attribútum értékének szerkesztése: F2</w:t>
+      </w:r>
+    </w:p>
+    <w:p>
+      <w:pPr>
+        <w:pStyle w:val="Szoveg"/>
+        <w:ind w:left="720"/>
+      </w:pPr>
+      <w:r>
+        <w:t>Gyermek node beszúrása: Ctrl + Insert</w:t>
+      </w:r>
+    </w:p>
+    <w:p>
+      <w:pPr>
+        <w:pStyle w:val="Szoveg"/>
+        <w:ind w:left="720"/>
+      </w:pPr>
+      <w:r>
+        <w:t>Testvér node beszúrása: Alt + Insert</w:t>
+      </w:r>
+    </w:p>
+    <w:p>
+      <w:pPr>
+        <w:pStyle w:val="Szoveg"/>
+        <w:ind w:left="720"/>
+      </w:pPr>
+      <w:r>
+        <w:t>Levél elem értékének szerkesztése: Alt + Jobbra nyíl</w:t>
+      </w:r>
+    </w:p>
+    <w:p>
+      <w:pPr>
+        <w:pStyle w:val="Szoveg"/>
+        <w:ind w:left="720"/>
+      </w:pPr>
+      <w:r>
+        <w:t>Vissza az elem szerkesztéséből a fára: Alt + Balra nyíl</w:t>
+      </w:r>
+    </w:p>
+    <w:p>
+      <w:pPr>
+        <w:pStyle w:val="Szoveg"/>
+        <w:ind w:left="720"/>
+      </w:pPr>
+      <w:r>
+        <w:t>A kiválasztott node és annak összes leszármazottjának törlése: Del</w:t>
+      </w:r>
+    </w:p>
+    <w:p>
+      <w:pPr>
+        <w:pStyle w:val="Szoveg"/>
+      </w:pPr>
+      <w:r>
+        <w:t xml:space="preserve">Az egér segítségével a fa részeit áthelyezhetjük egy másik elem alá, de a </w:t>
+      </w:r>
+      <w:r>
+        <w:t xml:space="preserve">fenti funkciók </w:t>
+      </w:r>
+      <w:r>
+        <w:t>is elérhetőek a jobb gombra felnyíló menüből is</w:t>
+      </w:r>
+      <w:r>
+        <w:t>.</w:t>
+      </w:r>
+    </w:p>
+    <w:p>
+      <w:pPr>
+        <w:pStyle w:val="Szoveg"/>
+      </w:pPr>
+      <w:r>
+        <w:t xml:space="preserve">Amikor az „Ok” gombbal vagy egy elem kiválasztásával bezárjuk a dialógust, akkor </w:t>
+      </w:r>
+      <w:r>
+        <w:t xml:space="preserve">a módosításokat </w:t>
+      </w:r>
+      <w:r>
+        <w:t xml:space="preserve">azonnal </w:t>
+      </w:r>
+      <w:r>
+        <w:t>belementjük az XML fájlba.</w:t>
+      </w:r>
+      <w:r>
+        <w:t xml:space="preserve"> Ez később már nem állítható vissza.</w:t>
+      </w:r>
+      <w:bookmarkStart w:id="81" w:name="_GoBack"/>
       <w:bookmarkEnd w:id="81"/>
-    </w:p>
-    <w:p>
-      <w:pPr>
-        <w:pStyle w:val="Szoveg"/>
-      </w:pPr>
-      <w:r>
-        <w:t>Olyan xml dokumentumok tartalmának szerkesztéséhez melyek szerkezetét schema fájlban írták le, használhatjuk az XMLSchemaControl vezérlőt.</w:t>
-      </w:r>
-    </w:p>
-    <w:p>
-      <w:pPr>
-        <w:pStyle w:val="Szoveg"/>
-      </w:pPr>
-      <w:r>
-        <w:t>Ennek a vezérlőnek a megjelenése függ a hozzá rendelt node schem</w:t>
-      </w:r>
-      <w:r>
-        <w:t>á</w:t>
-      </w:r>
-      <w:r>
-        <w:t xml:space="preserve">ban meghatározott típusától. </w:t>
-      </w:r>
-      <w:r>
-        <w:t>Az űrlapon a vezérlő viselkedhet úgy, mint felirat, beviteli mező vagy legördülő menü.</w:t>
-      </w:r>
-      <w:r>
-        <w:t xml:space="preserve"> Ha a node típusa a schemában felsorolási típus, a vezérlő olyan legördülő menüként jelenik meg, amiből a node típusa szerinti lehetséges értékeket választhatjuk ki.</w:t>
-      </w:r>
-      <w:r>
-        <w:t xml:space="preserve"> Ha a felsorolási típus egy elemű, azaz a node csak egy értéket vehet fel (konstans), akkor a vezérlő felira</w:t>
-      </w:r>
-      <w:r>
-        <w:t>tként viselkedik. Minden egyéb esetben olyan a vezérlő, mintha az XMLTextBox-t használnánk.</w:t>
-      </w:r>
-    </w:p>
-    <w:p>
-      <w:pPr>
-        <w:pStyle w:val="Szoveg"/>
-      </w:pPr>
-      <w:r>
-        <w:t>A jobb oldali panelen paraméterként kell megadni az xml dokumentumot, az xpath kifejezést, ami a szerkeszteni kívánt node-ot határoz</w:t>
-      </w:r>
-      <w:r>
-        <w:t xml:space="preserve">za meg, valamint a schema fájlt. </w:t>
-      </w:r>
-      <w:r>
-        <w:t>Ahhoz, hogy a schema fájlt ki tudjuk választani</w:t>
-      </w:r>
-      <w:r>
-        <w:t>,</w:t>
-      </w:r>
-      <w:r>
-        <w:t xml:space="preserve"> hozzá kell adni az űrlapunkhoz, mint xml dokumentumot.</w:t>
+      <w:r>
+        <w:t xml:space="preserve"> </w:t>
+      </w:r>
+      <w:r>
+        <w:t xml:space="preserve">Ha nem </w:t>
+      </w:r>
+      <w:r>
+        <w:t>szeretnénk a módosításokat elmenteni, akkor zárjuk be a dialógust a „Cancel” gombbal.</w:t>
       </w:r>
     </w:p>
     <w:p>
@@ -10053,7 +10420,6 @@
         <w:rPr>
           <w:lang w:val="hu-HU"/>
         </w:rPr>
-        <w:lastRenderedPageBreak/>
         <w:t>Kitöltési mód</w:t>
       </w:r>
       <w:bookmarkEnd w:id="82"/>
@@ -10096,7 +10462,7 @@
           <w:lang w:val="en-US"/>
         </w:rPr>
         <w:drawing>
-          <wp:anchor distT="0" distB="0" distL="114300" distR="114300" simplePos="0" relativeHeight="251653632" behindDoc="1" locked="0" layoutInCell="1" allowOverlap="1" wp14:anchorId="3E091A31" wp14:editId="7E3E96C0">
+          <wp:anchor distT="0" distB="0" distL="114300" distR="114300" simplePos="0" relativeHeight="251653632" behindDoc="1" locked="0" layoutInCell="1" allowOverlap="1" wp14:anchorId="5087AEFE" wp14:editId="0051279C">
             <wp:simplePos x="0" y="0"/>
             <wp:positionH relativeFrom="column">
               <wp:align>right</wp:align>
@@ -10167,7 +10533,11 @@
         </w:drawing>
       </w:r>
       <w:r>
-        <w:t>Módosításainkat a „File/Save” menüponttal, vagy a Ctrl-S megnyomásával tudjuk véglegesíteni. Ekkor kerülnek be ténylegesen a módosítások az űrlap által felhasznált xml dokumentumokba.</w:t>
+        <w:t xml:space="preserve">Módosításainkat a „File/Save” menüponttal, </w:t>
+      </w:r>
+      <w:r>
+        <w:lastRenderedPageBreak/>
+        <w:t>vagy a Ctrl-S megnyomásával tudjuk véglegesíteni. Ekkor kerülnek be ténylegesen a módosítások az űrlap által felhasznált xml dokumentumokba.</w:t>
       </w:r>
     </w:p>
     <w:p>
@@ -10195,15 +10565,7 @@
         <w:t xml:space="preserve"> a dokumentum</w:t>
       </w:r>
       <w:r>
-        <w:t>(ok)</w:t>
-      </w:r>
-      <w:proofErr w:type="gramStart"/>
-      <w:r>
-        <w:t>hoz</w:t>
-      </w:r>
-      <w:proofErr w:type="gramEnd"/>
-      <w:r>
-        <w:t xml:space="preserve"> tartoznak</w:t>
+        <w:t>(ok)hoz tartoznak</w:t>
       </w:r>
       <w:r>
         <w:t xml:space="preserve"> schema fájl</w:t>
@@ -10234,7 +10596,7 @@
           <w:lang w:val="en-US"/>
         </w:rPr>
         <w:drawing>
-          <wp:anchor distT="0" distB="0" distL="114300" distR="114300" simplePos="0" relativeHeight="251654656" behindDoc="1" locked="0" layoutInCell="1" allowOverlap="1" wp14:anchorId="422A327F" wp14:editId="67DFF798">
+          <wp:anchor distT="0" distB="0" distL="114300" distR="114300" simplePos="0" relativeHeight="251654656" behindDoc="1" locked="0" layoutInCell="1" allowOverlap="1" wp14:anchorId="44693D46" wp14:editId="146089B7">
             <wp:simplePos x="0" y="0"/>
             <wp:positionH relativeFrom="column">
               <wp:posOffset>0</wp:posOffset>
@@ -10308,16 +10670,11 @@
         <w:t xml:space="preserve">Abban az esetben, ha </w:t>
       </w:r>
       <w:r>
-        <w:t xml:space="preserve">a kitöltött </w:t>
-      </w:r>
-      <w:proofErr w:type="gramStart"/>
-      <w:r>
-        <w:t>dokumentum</w:t>
+        <w:t>a kitöltött dokumentum</w:t>
       </w:r>
       <w:r>
         <w:t>(</w:t>
       </w:r>
-      <w:proofErr w:type="gramEnd"/>
       <w:r>
         <w:t>ok</w:t>
       </w:r>
@@ -10404,15 +10761,7 @@
         <w:pStyle w:val="Szoveg"/>
       </w:pPr>
       <w:r>
-        <w:t xml:space="preserve">A program </w:t>
-      </w:r>
-      <w:proofErr w:type="gramStart"/>
-      <w:r>
-        <w:t>a .NET</w:t>
-      </w:r>
-      <w:proofErr w:type="gramEnd"/>
-      <w:r>
-        <w:t xml:space="preserve"> keretrendszer 2.0</w:t>
+        <w:t>A program a .NET keretrendszer 2.0</w:t>
       </w:r>
       <w:r>
         <w:rPr>
@@ -10541,21 +10890,7 @@
         <w:rPr>
           <w:i/>
         </w:rPr>
-        <w:t>System</w:t>
-      </w:r>
-      <w:proofErr w:type="gramStart"/>
-      <w:r>
-        <w:rPr>
-          <w:i/>
-        </w:rPr>
-        <w:t>.Windows</w:t>
-      </w:r>
-      <w:proofErr w:type="gramEnd"/>
-      <w:r>
-        <w:rPr>
-          <w:i/>
-        </w:rPr>
-        <w:t>.Forms.</w:t>
+        <w:t>System.Windows.Forms.</w:t>
       </w:r>
       <w:r>
         <w:rPr>
@@ -10702,15 +11037,7 @@
         <w:t>Az űralapok elrendezését és az űrlapokon lévő vezérlők kapcsolatát egy xml szerkezetű, xfe kiterjesztésű fájlban kell leírni.</w:t>
       </w:r>
       <w:r>
-        <w:t xml:space="preserve"> Az űrlapokat leíró fájlok relatív útvonallal </w:t>
-      </w:r>
-      <w:proofErr w:type="gramStart"/>
-      <w:r>
-        <w:t>kell</w:t>
-      </w:r>
-      <w:proofErr w:type="gramEnd"/>
-      <w:r>
-        <w:t xml:space="preserve"> hivatkozzanak a velük összerendelt xml dokumentumokra.</w:t>
+        <w:t xml:space="preserve"> Az űrlapokat leíró fájlok relatív útvonallal kell hivatkozzanak a velük összerendelt xml dokumentumokra.</w:t>
       </w:r>
     </w:p>
     <w:p>
@@ -11298,15 +11625,7 @@
         <w:t xml:space="preserve">Például </w:t>
       </w:r>
       <w:r>
-        <w:t xml:space="preserve">egy </w:t>
-      </w:r>
-      <w:proofErr w:type="gramStart"/>
-      <w:r>
-        <w:t>kliens-szerver alkalmazásnál</w:t>
-      </w:r>
-      <w:proofErr w:type="gramEnd"/>
-      <w:r>
-        <w:t>, ahol az xml dokumentumok nem fájlból érkeznek, hanem hálózaton keresztül.</w:t>
+        <w:t>egy kliens-szerver alkalmazásnál, ahol az xml dokumentumok nem fájlból érkeznek, hanem hálózaton keresztül.</w:t>
       </w:r>
     </w:p>
     <w:p>
@@ -11462,7 +11781,7 @@
           <w:lang w:val="en-US"/>
         </w:rPr>
         <w:drawing>
-          <wp:anchor distT="0" distB="0" distL="114300" distR="114300" simplePos="0" relativeHeight="251662848" behindDoc="1" locked="0" layoutInCell="1" allowOverlap="0" wp14:anchorId="162A6AAC" wp14:editId="744B03E6">
+          <wp:anchor distT="0" distB="0" distL="114300" distR="114300" simplePos="0" relativeHeight="251662848" behindDoc="1" locked="0" layoutInCell="1" allowOverlap="0" wp14:anchorId="568FE6D4" wp14:editId="69973971">
             <wp:simplePos x="0" y="0"/>
             <wp:positionH relativeFrom="column">
               <wp:align>right</wp:align>
@@ -12303,21 +12622,68 @@
         <w:t xml:space="preserve"> </w:t>
       </w:r>
       <w:r>
-        <w:t>(</w:t>
-      </w:r>
-      <w:proofErr w:type="gramStart"/>
-      <w:r>
-        <w:t>dll )</w:t>
-      </w:r>
-      <w:proofErr w:type="gramEnd"/>
+        <w:t xml:space="preserve">(dll ) </w:t>
+      </w:r>
+      <w:r>
+        <w:t>tároljuk.</w:t>
+      </w:r>
+      <w:r>
+        <w:t xml:space="preserve"> Ezzel válik a program bővíthetősége egyszerűvé.</w:t>
+      </w:r>
+    </w:p>
+    <w:p>
+      <w:pPr>
+        <w:pStyle w:val="Szoveg"/>
+      </w:pPr>
+      <w:r>
+        <w:t xml:space="preserve">A korábban említett </w:t>
+      </w:r>
+      <w:r>
+        <w:rPr>
+          <w:b/>
+        </w:rPr>
+        <w:t>XmlSourceDocumentManager</w:t>
+      </w:r>
+      <w:r>
+        <w:t xml:space="preserve"> osztály felel az űrlap adatainak forrásául szolgáló xml do</w:t>
+      </w:r>
+      <w:r>
+        <w:t>k</w:t>
+      </w:r>
+      <w:r>
+        <w:t>umentumok betöltéséért, kezeléséért, schema szerinti ellenőrzéséért és mentés</w:t>
+      </w:r>
+      <w:r>
+        <w:t>é</w:t>
+      </w:r>
+      <w:r>
+        <w:t>ért.</w:t>
+      </w:r>
+      <w:r>
+        <w:t xml:space="preserve"> Az osztály egyetlen példányát a statikus Instance() </w:t>
+      </w:r>
+      <w:r>
+        <w:t>metódussal</w:t>
+      </w:r>
+      <w:r>
+        <w:t xml:space="preserve"> kaphatjuk meg.</w:t>
+      </w:r>
+    </w:p>
+    <w:p>
+      <w:pPr>
+        <w:pStyle w:val="Szoveg"/>
+      </w:pPr>
+      <w:r>
+        <w:t xml:space="preserve">Az osztály két szótár adatszerkezetet tart fent az XMLDocument objektumok és a hozzájuk tartozó fájlnevek </w:t>
+      </w:r>
+      <w:r>
+        <w:t>kétirányú</w:t>
+      </w:r>
       <w:r>
         <w:t xml:space="preserve"> </w:t>
       </w:r>
       <w:r>
-        <w:t>tároljuk.</w:t>
-      </w:r>
-      <w:r>
-        <w:t xml:space="preserve"> Ezzel válik a program bővíthetősége egyszerűvé.</w:t>
+        <w:t>kereséséhez.</w:t>
       </w:r>
     </w:p>
     <w:p>
@@ -12325,45 +12691,31 @@
         <w:pStyle w:val="Szoveg"/>
       </w:pPr>
       <w:r>
-        <w:t xml:space="preserve">A korábban említett </w:t>
+        <w:t xml:space="preserve">Az XmlSourceDocumentManager ValidateDocuments() metódusa egy hibalistával tér vissza. A lista egyes elemeit a </w:t>
       </w:r>
       <w:r>
         <w:rPr>
           <w:b/>
         </w:rPr>
-        <w:t>XmlSourceDocumentManager</w:t>
-      </w:r>
-      <w:r>
-        <w:t xml:space="preserve"> osztály felel az űrlap adatainak forrásául szolgáló xml do</w:t>
-      </w:r>
-      <w:r>
-        <w:t>k</w:t>
-      </w:r>
-      <w:r>
-        <w:t>umentumok betöltéséért, kezeléséért, schema szerinti ellenőrzéséért és mentés</w:t>
-      </w:r>
-      <w:r>
-        <w:t>é</w:t>
-      </w:r>
-      <w:r>
-        <w:t>ért.</w:t>
-      </w:r>
-      <w:r>
-        <w:t xml:space="preserve"> Az osztály egyetlen példányát a statikus </w:t>
-      </w:r>
-      <w:proofErr w:type="gramStart"/>
-      <w:r>
-        <w:t>Instance(</w:t>
-      </w:r>
-      <w:proofErr w:type="gramEnd"/>
-      <w:r>
-        <w:t xml:space="preserve">) </w:t>
-      </w:r>
-      <w:r>
-        <w:t>metódussal</w:t>
-      </w:r>
-      <w:r>
-        <w:t xml:space="preserve"> kaphatjuk meg.</w:t>
+        <w:t>ValidationResult</w:t>
+      </w:r>
+      <w:r>
+        <w:t xml:space="preserve"> osztály írja le.</w:t>
+      </w:r>
+      <w:r>
+        <w:t xml:space="preserve"> Megtalálható benne, hogy a hiba melyik xml dokumentumban, annak melyik sorának hányadik karakterén van</w:t>
+      </w:r>
+      <w:r>
+        <w:t>,</w:t>
+      </w:r>
+      <w:r>
+        <w:t xml:space="preserve"> valamint a hibaüzenet, amit a </w:t>
+      </w:r>
+      <w:r>
+        <w:t xml:space="preserve">.net keretrendszer xml schema ellenőrző szolgáltatása </w:t>
+      </w:r>
+      <w:r>
+        <w:t>ad meg.</w:t>
       </w:r>
     </w:p>
     <w:p>
@@ -12371,196 +12723,107 @@
         <w:pStyle w:val="Szoveg"/>
       </w:pPr>
       <w:r>
-        <w:t xml:space="preserve">Az osztály két szótár adatszerkezetet tart fent az XMLDocument objektumok és a hozzájuk tartozó fájlnevek </w:t>
-      </w:r>
-      <w:r>
-        <w:t>kétirányú</w:t>
-      </w:r>
-      <w:r>
+        <w:t>A fenti osztályok az űrlapok és az azokhoz tartozó adatok tárolását végzik, míg a most következőek az űrlapok megjelenítését.</w:t>
+      </w:r>
+    </w:p>
+    <w:p>
+      <w:pPr>
+        <w:pStyle w:val="Szoveg"/>
+      </w:pPr>
+      <w:r>
+        <w:t xml:space="preserve">A </w:t>
+      </w:r>
+      <w:r>
+        <w:rPr>
+          <w:b/>
+        </w:rPr>
+        <w:t>DocumentVisualizer</w:t>
+      </w:r>
+      <w:r>
+        <w:t xml:space="preserve"> osztály az űrlap egy old</w:t>
+      </w:r>
+      <w:r>
+        <w:t>alának megjelenítésére szolgál, a DocumentEditor és a DocumentFormVisualizer ősosztálya.</w:t>
+      </w:r>
+      <w:r>
+        <w:t xml:space="preserve"> Ez az osztály a UserControl-ból származik, </w:t>
+      </w:r>
+      <w:r>
+        <w:t xml:space="preserve">így </w:t>
+      </w:r>
+      <w:r>
+        <w:t xml:space="preserve">felteheti a programozó az ablakokra a Visual Studio </w:t>
+      </w:r>
+      <w:r>
+        <w:t>a</w:t>
+      </w:r>
+      <w:r>
+        <w:t>b</w:t>
+      </w:r>
+      <w:r>
+        <w:t>lak tervező</w:t>
+      </w:r>
+      <w:r>
+        <w:t xml:space="preserve"> nézetében</w:t>
+      </w:r>
+      <w:r>
+        <w:t xml:space="preserve"> is</w:t>
+      </w:r>
+      <w:r>
+        <w:t xml:space="preserve">. </w:t>
+      </w:r>
+      <w:r>
+        <w:t>Feladata a DocumentLayout típusú objektumban szereplő XMLControl</w:t>
+      </w:r>
+      <w:r>
+        <w:t>-okhoz tartozó valódi vezérlők létrehozása és megszűntetése, amikor azok be- vagy kikerülnek abba az ablakkeretbe (</w:t>
+      </w:r>
+      <w:r>
+        <w:rPr>
+          <w:i/>
+        </w:rPr>
+        <w:t>ViewRectangle</w:t>
+      </w:r>
+      <w:r>
+        <w:t>), amit a felhasználó ténylegesen lát az űrlapból.</w:t>
+      </w:r>
+    </w:p>
+    <w:p>
+      <w:pPr>
+        <w:pStyle w:val="Szoveg"/>
+      </w:pPr>
+      <w:r>
+        <w:t xml:space="preserve">A vezérlők létrehozása a </w:t>
+      </w:r>
+      <w:r>
+        <w:rPr>
+          <w:i/>
+        </w:rPr>
+        <w:t>recreateControls()</w:t>
+      </w:r>
+      <w:r>
+        <w:rPr>
+          <w:i/>
+        </w:rPr>
         <w:t xml:space="preserve"> </w:t>
       </w:r>
       <w:r>
-        <w:t>kereséséhez.</w:t>
-      </w:r>
-    </w:p>
-    <w:p>
-      <w:pPr>
-        <w:pStyle w:val="Szoveg"/>
-      </w:pPr>
-      <w:r>
-        <w:t xml:space="preserve">Az XmlSourceDocumentManager </w:t>
-      </w:r>
-      <w:proofErr w:type="gramStart"/>
-      <w:r>
-        <w:t>ValidateDocuments(</w:t>
-      </w:r>
-      <w:proofErr w:type="gramEnd"/>
-      <w:r>
-        <w:t xml:space="preserve">) metódusa egy hibalistával tér vissza. A lista egyes elemeit a </w:t>
-      </w:r>
-      <w:r>
-        <w:rPr>
-          <w:b/>
-        </w:rPr>
-        <w:t>ValidationResult</w:t>
-      </w:r>
-      <w:r>
-        <w:t xml:space="preserve"> osztály írja le.</w:t>
-      </w:r>
-      <w:r>
-        <w:t xml:space="preserve"> Megtalálható benne, hogy a hiba melyik xml dokumentumban, </w:t>
-      </w:r>
-      <w:proofErr w:type="gramStart"/>
-      <w:r>
-        <w:t>annak</w:t>
-      </w:r>
-      <w:proofErr w:type="gramEnd"/>
-      <w:r>
-        <w:t xml:space="preserve"> melyik sorának hányadik karakterén van</w:t>
-      </w:r>
-      <w:r>
-        <w:t>,</w:t>
-      </w:r>
-      <w:r>
-        <w:t xml:space="preserve"> valamint a hibaüzenet, amit a </w:t>
-      </w:r>
-      <w:r>
-        <w:t xml:space="preserve">.net keretrendszer xml schema ellenőrző szolgáltatása </w:t>
-      </w:r>
-      <w:r>
-        <w:t>ad meg.</w:t>
-      </w:r>
-    </w:p>
-    <w:p>
-      <w:pPr>
-        <w:pStyle w:val="Szoveg"/>
-      </w:pPr>
-      <w:r>
-        <w:t>A fenti osztályok az űrlapok és az azokhoz tartozó adatok tárolását végzik, míg a most következőek az űrlapok megjelenítését.</w:t>
-      </w:r>
-    </w:p>
-    <w:p>
-      <w:pPr>
-        <w:pStyle w:val="Szoveg"/>
-      </w:pPr>
-      <w:r>
-        <w:t xml:space="preserve">A </w:t>
-      </w:r>
-      <w:r>
-        <w:rPr>
-          <w:b/>
-        </w:rPr>
-        <w:t>DocumentVisualizer</w:t>
-      </w:r>
-      <w:r>
-        <w:t xml:space="preserve"> osztály az űrlap egy old</w:t>
-      </w:r>
-      <w:r>
-        <w:t>alának megjelenítésére szolgál, a DocumentEditor és a DocumentFormVisualizer ősosztálya.</w:t>
-      </w:r>
-      <w:r>
-        <w:t xml:space="preserve"> Ez az osztály </w:t>
-      </w:r>
-      <w:proofErr w:type="gramStart"/>
-      <w:r>
-        <w:t>a</w:t>
-      </w:r>
-      <w:proofErr w:type="gramEnd"/>
-      <w:r>
-        <w:t xml:space="preserve"> UserControl-ból származik, </w:t>
-      </w:r>
-      <w:r>
-        <w:t xml:space="preserve">így </w:t>
-      </w:r>
-      <w:r>
-        <w:t xml:space="preserve">felteheti a programozó az ablakokra a Visual Studio </w:t>
-      </w:r>
-      <w:r>
-        <w:t>a</w:t>
-      </w:r>
-      <w:r>
-        <w:t>b</w:t>
-      </w:r>
-      <w:r>
-        <w:t>lak tervező</w:t>
-      </w:r>
-      <w:r>
-        <w:t xml:space="preserve"> nézetében</w:t>
-      </w:r>
-      <w:r>
-        <w:t xml:space="preserve"> is</w:t>
-      </w:r>
-      <w:r>
-        <w:t xml:space="preserve">. </w:t>
-      </w:r>
-      <w:r>
-        <w:t>Feladata a DocumentLayout típusú objektumban szereplő XMLControl</w:t>
-      </w:r>
-      <w:r>
-        <w:t>-okhoz tartozó valódi vezérlők létrehozása és megszűntetése, amikor azok be- vagy kikerülnek abba az ablakkeretbe (</w:t>
+        <w:t>metódus hívásakor történik.</w:t>
+      </w:r>
+      <w:r>
+        <w:t xml:space="preserve"> </w:t>
+      </w:r>
+      <w:r>
+        <w:t>Ekkor a Docum</w:t>
+      </w:r>
+      <w:r>
+        <w:t xml:space="preserve">entVisualizer kiválasztja a látható vezérlőket, majd az XMLControl </w:t>
       </w:r>
       <w:r>
         <w:rPr>
           <w:i/>
         </w:rPr>
-        <w:t>ViewRectangle</w:t>
-      </w:r>
-      <w:r>
-        <w:t>), amit a felhasználó ténylegesen lát az űrlapból.</w:t>
-      </w:r>
-    </w:p>
-    <w:p>
-      <w:pPr>
-        <w:pStyle w:val="Szoveg"/>
-      </w:pPr>
-      <w:r>
-        <w:t xml:space="preserve">A vezérlők létrehozása a </w:t>
-      </w:r>
-      <w:proofErr w:type="gramStart"/>
-      <w:r>
-        <w:rPr>
-          <w:i/>
-        </w:rPr>
-        <w:t>recreateControls(</w:t>
-      </w:r>
-      <w:proofErr w:type="gramEnd"/>
-      <w:r>
-        <w:rPr>
-          <w:i/>
-        </w:rPr>
-        <w:t>)</w:t>
-      </w:r>
-      <w:r>
-        <w:rPr>
-          <w:i/>
-        </w:rPr>
-        <w:t xml:space="preserve"> </w:t>
-      </w:r>
-      <w:r>
-        <w:t>metódus hívásakor történik.</w:t>
-      </w:r>
-      <w:r>
-        <w:t xml:space="preserve"> </w:t>
-      </w:r>
-      <w:r>
-        <w:t>Ekkor a Docum</w:t>
-      </w:r>
-      <w:r>
-        <w:t xml:space="preserve">entVisualizer kiválasztja a látható vezérlőket, majd az XMLControl </w:t>
-      </w:r>
-      <w:proofErr w:type="gramStart"/>
-      <w:r>
-        <w:rPr>
-          <w:i/>
-        </w:rPr>
-        <w:t>CreateEditorControl(</w:t>
-      </w:r>
-      <w:proofErr w:type="gramEnd"/>
-      <w:r>
-        <w:rPr>
-          <w:i/>
-        </w:rPr>
-        <w:t>)</w:t>
+        <w:t>CreateEditorControl()</w:t>
       </w:r>
       <w:r>
         <w:rPr>
@@ -12747,13 +13010,8 @@
         <w:t xml:space="preserve">vezérlők </w:t>
       </w:r>
       <w:r>
-        <w:t xml:space="preserve">felett </w:t>
-      </w:r>
-      <w:proofErr w:type="gramStart"/>
-      <w:r>
-        <w:t>kell</w:t>
-      </w:r>
-      <w:proofErr w:type="gramEnd"/>
+        <w:t>felett kell</w:t>
+      </w:r>
       <w:r>
         <w:t xml:space="preserve"> hogy </w:t>
       </w:r>
@@ -13024,15 +13282,7 @@
         <w:pStyle w:val="Szoveg"/>
       </w:pPr>
       <w:r>
-        <w:t>Az XMLPropertyControlBase egy olyan System</w:t>
-      </w:r>
-      <w:proofErr w:type="gramStart"/>
-      <w:r>
-        <w:t>.Windows</w:t>
-      </w:r>
-      <w:proofErr w:type="gramEnd"/>
-      <w:r>
-        <w:t xml:space="preserve">.Forms.UserControl leszármazott, ami az </w:t>
+        <w:t xml:space="preserve">Az XMLPropertyControlBase egy olyan System.Windows.Forms.UserControl leszármazott, ami az </w:t>
       </w:r>
       <w:r>
         <w:rPr>
@@ -13062,15 +13312,7 @@
         <w:t xml:space="preserve"> </w:t>
       </w:r>
       <w:r>
-        <w:t xml:space="preserve">A vezérlők valójában közvetett módon,  ezeken az interface-eken </w:t>
-      </w:r>
-      <w:proofErr w:type="gramStart"/>
-      <w:r>
-        <w:t>keresztül kapják</w:t>
-      </w:r>
-      <w:proofErr w:type="gramEnd"/>
-      <w:r>
-        <w:t xml:space="preserve"> a beállításokat az XMLProperyContro</w:t>
+        <w:t>A vezérlők valójában közvetett módon,  ezeken az interface-eken keresztül kapják a beállításokat az XMLProperyContro</w:t>
       </w:r>
       <w:r>
         <w:t>Basel-bő</w:t>
@@ -13169,15 +13411,7 @@
         <w:t xml:space="preserve"> a kiválasztott ikon formájára</w:t>
       </w:r>
       <w:r>
-        <w:t xml:space="preserve">, amit az interface </w:t>
-      </w:r>
-      <w:proofErr w:type="gramStart"/>
-      <w:r>
-        <w:t>getToolBoxCursor(</w:t>
-      </w:r>
-      <w:proofErr w:type="gramEnd"/>
-      <w:r>
-        <w:t>) metódusával kér le</w:t>
+        <w:t>, amit az interface getToolBoxCursor() metódusával kér le</w:t>
       </w:r>
       <w:r>
         <w:t>.</w:t>
@@ -13192,18 +13426,10 @@
         <w:t xml:space="preserve">ük az </w:t>
       </w:r>
       <w:r>
-        <w:t xml:space="preserve">egér gombját az űrlap felett, az adott koordinátával meghívja a </w:t>
-      </w:r>
-      <w:proofErr w:type="gramStart"/>
-      <w:r>
-        <w:t>Duplicate</w:t>
-      </w:r>
-      <w:r>
-        <w:t>(</w:t>
-      </w:r>
-      <w:proofErr w:type="gramEnd"/>
-      <w:r>
-        <w:t>)</w:t>
+        <w:t>egér gombját az űrlap felett, az adott koordinátával meghívja a Duplicate</w:t>
+      </w:r>
+      <w:r>
+        <w:t>()</w:t>
       </w:r>
       <w:r>
         <w:t xml:space="preserve"> metódust, ami az eszköztáron </w:t>
@@ -13260,7 +13486,7 @@
           <w:lang w:val="en-US"/>
         </w:rPr>
         <w:drawing>
-          <wp:inline distT="0" distB="0" distL="0" distR="0" wp14:anchorId="7CE19054" wp14:editId="746AD76E">
+          <wp:inline distT="0" distB="0" distL="0" distR="0" wp14:anchorId="69838980" wp14:editId="763EF174">
             <wp:extent cx="5962015" cy="1664335"/>
             <wp:effectExtent l="0" t="0" r="635" b="0"/>
             <wp:docPr id="2" name="Kép 2"/>
@@ -13411,15 +13637,7 @@
         <w:t>, szöveges</w:t>
       </w:r>
       <w:r>
-        <w:t xml:space="preserve"> bejegyzésekben, melyek nevei File1</w:t>
-      </w:r>
-      <w:proofErr w:type="gramStart"/>
-      <w:r>
-        <w:t>,File2</w:t>
-      </w:r>
-      <w:proofErr w:type="gramEnd"/>
-      <w:r>
-        <w:t>,…FileN.</w:t>
+        <w:t xml:space="preserve"> bejegyzésekben, melyek nevei File1,File2,…FileN.</w:t>
       </w:r>
       <w:bookmarkEnd w:id="121"/>
       <w:bookmarkEnd w:id="122"/>
@@ -13676,15 +13894,7 @@
         <w:t>„Ok”</w:t>
       </w:r>
       <w:r>
-        <w:t xml:space="preserve"> gomb megnyomására a dokumentum ellenőrzése történik a </w:t>
-      </w:r>
-      <w:proofErr w:type="gramStart"/>
-      <w:r>
-        <w:t>ValidateXml(</w:t>
-      </w:r>
-      <w:proofErr w:type="gramEnd"/>
-      <w:r>
-        <w:t>) metódusban.</w:t>
+        <w:t xml:space="preserve"> gomb megnyomására a dokumentum ellenőrzése történik a ValidateXml() metódusban.</w:t>
       </w:r>
       <w:bookmarkEnd w:id="154"/>
       <w:bookmarkEnd w:id="155"/>
@@ -13824,46 +14034,25 @@
     <w:p>
       <w:pPr>
         <w:pStyle w:val="Szoveg"/>
-        <w:rPr>
-          <w:rStyle w:val="TJ5"/>
-        </w:rPr>
       </w:pPr>
       <w:bookmarkStart w:id="181" w:name="_Toc200986989"/>
       <w:bookmarkStart w:id="182" w:name="_Toc200987353"/>
       <w:r>
-        <w:rPr>
-          <w:rStyle w:val="TJ5"/>
-        </w:rPr>
         <w:t>Az DocumentEditorVisualizer és a DocumentFormVisualizer komponensek nem tartalmaznak scrollb</w:t>
       </w:r>
       <w:r>
-        <w:rPr>
-          <w:rStyle w:val="TJ5"/>
-        </w:rPr>
         <w:t>a</w:t>
       </w:r>
       <w:r>
-        <w:rPr>
-          <w:rStyle w:val="TJ5"/>
-        </w:rPr>
         <w:t>rokat. Ennek a hiánynak a pótlására ezek köré a komponensek köré egy-egy scrollbart implementáló osztályt tartalmaz a project.</w:t>
       </w:r>
       <w:r>
-        <w:rPr>
-          <w:rStyle w:val="TJ5"/>
-        </w:rPr>
         <w:t xml:space="preserve"> Valójában az EditorForm és FillForm ablakok ilyen, scrollbarokkal kiegészített kom</w:t>
       </w:r>
       <w:r>
-        <w:rPr>
-          <w:rStyle w:val="TJ5"/>
-        </w:rPr>
         <w:t>p</w:t>
       </w:r>
       <w:r>
-        <w:rPr>
-          <w:rStyle w:val="TJ5"/>
-        </w:rPr>
         <w:t>onenseket használnak.</w:t>
       </w:r>
       <w:bookmarkEnd w:id="181"/>
@@ -13872,9 +14061,6 @@
     <w:p>
       <w:pPr>
         <w:pStyle w:val="Szoveg"/>
-        <w:rPr>
-          <w:rStyle w:val="TJ5"/>
-        </w:rPr>
       </w:pPr>
     </w:p>
     <w:p>
@@ -13884,9 +14070,6 @@
       <w:bookmarkStart w:id="183" w:name="_Toc200986990"/>
       <w:bookmarkStart w:id="184" w:name="_Toc200987354"/>
       <w:r>
-        <w:rPr>
-          <w:rStyle w:val="TJ5"/>
-        </w:rPr>
         <w:t>Az alábbi ábra mutatja a projectben található osztályokat és azok lényegesebb metódusait.</w:t>
       </w:r>
       <w:bookmarkEnd w:id="183"/>
@@ -13897,7 +14080,7 @@
           <w:lang w:val="en-US"/>
         </w:rPr>
         <w:drawing>
-          <wp:anchor distT="0" distB="0" distL="114300" distR="114300" simplePos="0" relativeHeight="251663872" behindDoc="1" locked="0" layoutInCell="1" allowOverlap="1" wp14:anchorId="41D78CF9" wp14:editId="05480999">
+          <wp:anchor distT="0" distB="0" distL="114300" distR="114300" simplePos="0" relativeHeight="251663872" behindDoc="1" locked="0" layoutInCell="1" allowOverlap="1" wp14:anchorId="67C1D5F1" wp14:editId="1239607C">
             <wp:simplePos x="0" y="0"/>
             <wp:positionH relativeFrom="column">
               <wp:align>right</wp:align>
@@ -14107,14 +14290,12 @@
       <w:r>
         <w:t xml:space="preserve"> a </w:t>
       </w:r>
-      <w:proofErr w:type="gramStart"/>
       <w:r>
         <w:rPr>
           <w:i/>
         </w:rPr>
         <w:t>serializeToXml(</w:t>
       </w:r>
-      <w:proofErr w:type="gramEnd"/>
       <w:r>
         <w:rPr>
           <w:i/>
@@ -14200,174 +14381,144 @@
       <w:r>
         <w:t xml:space="preserve">, hogy a szülőnek az </w:t>
       </w:r>
-      <w:proofErr w:type="gramStart"/>
       <w:r>
         <w:rPr>
           <w:i/>
         </w:rPr>
-        <w:t>updateVisibleControls(</w:t>
-      </w:r>
-      <w:proofErr w:type="gramEnd"/>
+        <w:t>updateVisibleControls()</w:t>
+      </w:r>
+      <w:r>
+        <w:t xml:space="preserve"> metódusát hív</w:t>
+      </w:r>
+      <w:r>
+        <w:t>j</w:t>
+      </w:r>
+      <w:r>
+        <w:t xml:space="preserve">a a vezérlő az xml tartalom módosítása után. </w:t>
+      </w:r>
+      <w:r>
+        <w:t xml:space="preserve">Mivel a vezérlők nem ismerik a saját szüleik típusát, csak annyit várnak el, hogy a szülők megvalósítsák az </w:t>
+      </w:r>
+      <w:r>
+        <w:rPr>
+          <w:b/>
+        </w:rPr>
+        <w:t>IUpdatableWidow</w:t>
+      </w:r>
+      <w:r>
+        <w:t xml:space="preserve"> </w:t>
+      </w:r>
+      <w:r>
+        <w:t>interfacet, ami tartalmazza az imént említett függvény szi</w:t>
+      </w:r>
+      <w:r>
+        <w:t>g</w:t>
+      </w:r>
+      <w:r>
+        <w:t>natúráját.</w:t>
+      </w:r>
+      <w:r>
+        <w:t xml:space="preserve"> Ezt az interfacet a XMLFormEditorCore projectben megvalósított </w:t>
+      </w:r>
       <w:r>
         <w:rPr>
           <w:i/>
         </w:rPr>
-        <w:t>)</w:t>
-      </w:r>
-      <w:r>
-        <w:t xml:space="preserve"> metódusát hív</w:t>
-      </w:r>
-      <w:r>
-        <w:t>j</w:t>
-      </w:r>
-      <w:r>
-        <w:t xml:space="preserve">a a vezérlő az xml tartalom módosítása után. </w:t>
-      </w:r>
-      <w:r>
-        <w:t xml:space="preserve">Mivel a vezérlők nem ismerik a saját szüleik típusát, csak annyit várnak el, hogy a szülők megvalósítsák az </w:t>
-      </w:r>
-      <w:r>
-        <w:rPr>
-          <w:b/>
-        </w:rPr>
-        <w:t>IUpdatableWidow</w:t>
-      </w:r>
-      <w:r>
+        <w:t>DocumentForm</w:t>
+      </w:r>
+      <w:r>
+        <w:t xml:space="preserve"> és </w:t>
+      </w:r>
+      <w:r>
+        <w:rPr>
+          <w:i/>
+        </w:rPr>
+        <w:t>DocumentEditor</w:t>
+      </w:r>
+      <w:r>
+        <w:t xml:space="preserve"> osztályok implementálják</w:t>
+      </w:r>
+      <w:r>
+        <w:t>.</w:t>
+      </w:r>
+    </w:p>
+    <w:p>
+      <w:pPr>
+        <w:pStyle w:val="Szoveg"/>
+      </w:pPr>
+      <w:r>
+        <w:t xml:space="preserve">Az </w:t>
+      </w:r>
+      <w:r>
+        <w:rPr>
+          <w:i/>
+        </w:rPr>
+        <w:t>updateVisibleControls</w:t>
+      </w:r>
+      <w:r>
+        <w:rPr>
+          <w:i/>
+        </w:rPr>
+        <w:t xml:space="preserve">() </w:t>
+      </w:r>
+      <w:r>
+        <w:t>h</w:t>
+      </w:r>
+      <w:r>
+        <w:t>ívására a szülő</w:t>
+      </w:r>
+      <w:r>
+        <w:t xml:space="preserve"> meghívja az összes látható XMLControl vezérlőjének, köztük a frissítést kiváltó vezérlő</w:t>
+      </w:r>
+      <w:r>
+        <w:t>nek</w:t>
+      </w:r>
+      <w:r>
+        <w:t>,</w:t>
+      </w:r>
+      <w:r>
+        <w:t xml:space="preserve"> az </w:t>
+      </w:r>
+      <w:r>
+        <w:rPr>
+          <w:i/>
+        </w:rPr>
+        <w:t>UpdateEditorControl(Control EditorControl)</w:t>
+      </w:r>
+      <w:r>
+        <w:rPr>
+          <w:i/>
+        </w:rPr>
         <w:t xml:space="preserve"> </w:t>
       </w:r>
       <w:r>
-        <w:t>interfacet, ami tartalmazza az imént említett függvény szi</w:t>
-      </w:r>
-      <w:r>
-        <w:t>g</w:t>
-      </w:r>
-      <w:r>
-        <w:t>natúráját.</w:t>
-      </w:r>
-      <w:r>
-        <w:t xml:space="preserve"> Ezt az interfacet a XMLFormEditorCore projectben megvalósított </w:t>
+        <w:t>metódusát</w:t>
+      </w:r>
+      <w:r>
+        <w:t xml:space="preserve">. Paraméterként megkapják a </w:t>
       </w:r>
       <w:r>
         <w:rPr>
           <w:i/>
         </w:rPr>
-        <w:t>DocumentForm</w:t>
-      </w:r>
-      <w:r>
-        <w:t xml:space="preserve"> és </w:t>
-      </w:r>
-      <w:r>
-        <w:rPr>
-          <w:i/>
-        </w:rPr>
-        <w:t>DocumentEditor</w:t>
-      </w:r>
-      <w:r>
-        <w:t xml:space="preserve"> osztályok implementálják</w:t>
-      </w:r>
-      <w:r>
-        <w:t>.</w:t>
-      </w:r>
-    </w:p>
-    <w:p>
-      <w:pPr>
-        <w:pStyle w:val="Szoveg"/>
-      </w:pPr>
-      <w:r>
-        <w:t xml:space="preserve">Az </w:t>
-      </w:r>
-      <w:proofErr w:type="gramStart"/>
-      <w:r>
-        <w:rPr>
-          <w:i/>
-        </w:rPr>
-        <w:t>updateVisibleControls</w:t>
-      </w:r>
-      <w:r>
-        <w:rPr>
-          <w:i/>
-        </w:rPr>
-        <w:t>(</w:t>
-      </w:r>
-      <w:proofErr w:type="gramEnd"/>
-      <w:r>
-        <w:rPr>
-          <w:i/>
-        </w:rPr>
-        <w:t xml:space="preserve">) </w:t>
-      </w:r>
-      <w:r>
-        <w:t>h</w:t>
-      </w:r>
-      <w:r>
-        <w:t>ívására a szülő</w:t>
-      </w:r>
-      <w:r>
-        <w:t xml:space="preserve"> meghívja az összes látható XMLControl vezérlőjének, köztük a frissítést kiváltó vezérlő</w:t>
-      </w:r>
-      <w:r>
-        <w:t>nek</w:t>
+        <w:t>System.Windows.Forms.Control</w:t>
+      </w:r>
+      <w:r>
+        <w:t xml:space="preserve"> osztályból származó</w:t>
+      </w:r>
+      <w:r>
+        <w:t xml:space="preserve"> </w:t>
+      </w:r>
+      <w:r>
+        <w:t xml:space="preserve">valódi </w:t>
+      </w:r>
+      <w:r>
+        <w:t>vezérlőket</w:t>
       </w:r>
       <w:r>
         <w:t>,</w:t>
       </w:r>
       <w:r>
-        <w:t xml:space="preserve"> az </w:t>
-      </w:r>
-      <w:r>
-        <w:rPr>
-          <w:i/>
-        </w:rPr>
-        <w:t>UpdateEditorControl(Control EditorControl)</w:t>
-      </w:r>
-      <w:r>
-        <w:rPr>
-          <w:i/>
-        </w:rPr>
-        <w:t xml:space="preserve"> </w:t>
-      </w:r>
-      <w:r>
-        <w:t>metódusát</w:t>
-      </w:r>
-      <w:r>
-        <w:t xml:space="preserve">. Paraméterként megkapják a </w:t>
-      </w:r>
-      <w:r>
-        <w:rPr>
-          <w:i/>
-        </w:rPr>
-        <w:t>System</w:t>
-      </w:r>
-      <w:proofErr w:type="gramStart"/>
-      <w:r>
-        <w:rPr>
-          <w:i/>
-        </w:rPr>
-        <w:t>.Windows</w:t>
-      </w:r>
-      <w:proofErr w:type="gramEnd"/>
-      <w:r>
-        <w:rPr>
-          <w:i/>
-        </w:rPr>
-        <w:t>.Forms.Control</w:t>
-      </w:r>
-      <w:r>
-        <w:t xml:space="preserve"> osztályból származó</w:t>
-      </w:r>
-      <w:r>
-        <w:t xml:space="preserve"> </w:t>
-      </w:r>
-      <w:r>
-        <w:t xml:space="preserve">valódi </w:t>
-      </w:r>
-      <w:r>
-        <w:t>vezérlőket</w:t>
-      </w:r>
-      <w:r>
-        <w:t>,</w:t>
-      </w:r>
-      <w:r>
         <w:t xml:space="preserve"> majd kiolvassák a </w:t>
       </w:r>
       <w:r>
@@ -14382,11 +14533,9 @@
       <w:r>
         <w:t xml:space="preserve">. </w:t>
       </w:r>
-      <w:proofErr w:type="gramStart"/>
       <w:r>
         <w:t>Természetesen</w:t>
       </w:r>
-      <w:proofErr w:type="gramEnd"/>
       <w:r>
         <w:t xml:space="preserve"> </w:t>
       </w:r>
@@ -14575,21 +14724,7 @@
         <w:rPr>
           <w:lang w:val="hu-HU" w:eastAsia="hu-HU"/>
         </w:rPr>
-        <w:t>&lt;Text</w:t>
-      </w:r>
-      <w:proofErr w:type="gramStart"/>
-      <w:r>
-        <w:rPr>
-          <w:lang w:val="hu-HU" w:eastAsia="hu-HU"/>
-        </w:rPr>
-        <w:t>&gt;Label</w:t>
-      </w:r>
-      <w:proofErr w:type="gramEnd"/>
-      <w:r>
-        <w:rPr>
-          <w:lang w:val="hu-HU" w:eastAsia="hu-HU"/>
-        </w:rPr>
-        <w:t>&lt;/Text&gt;</w:t>
+        <w:t>&lt;Text&gt;Label&lt;/Text&gt;</w:t>
       </w:r>
       <w:r>
         <w:rPr>
@@ -16126,13 +16261,8 @@
             <w:r>
               <w:t xml:space="preserve">rben </w:t>
             </w:r>
-            <w:proofErr w:type="gramStart"/>
-            <w:r>
-              <w:t>álljunk</w:t>
-            </w:r>
-            <w:proofErr w:type="gramEnd"/>
-            <w:r>
-              <w:t xml:space="preserve"> a </w:t>
+            <w:r>
+              <w:t xml:space="preserve">álljunk a </w:t>
             </w:r>
             <w:r>
               <w:t>database.xfe</w:t>
@@ -16240,18 +16370,10 @@
               <w:pStyle w:val="Szovegteszt"/>
             </w:pPr>
             <w:r>
-              <w:t xml:space="preserve">A kiválasztott </w:t>
-            </w:r>
-            <w:proofErr w:type="gramStart"/>
-            <w:r>
-              <w:t xml:space="preserve">dokumentum </w:t>
-            </w:r>
-            <w:r>
-              <w:t>szerkesztés</w:t>
-            </w:r>
-            <w:proofErr w:type="gramEnd"/>
-            <w:r>
-              <w:t xml:space="preserve"> módban nyílik meg</w:t>
+              <w:t xml:space="preserve">A kiválasztott dokumentum </w:t>
+            </w:r>
+            <w:r>
+              <w:t>szerkesztés módban nyílik meg</w:t>
             </w:r>
             <w:r>
               <w:t xml:space="preserve"> </w:t>
@@ -16377,15 +16499,7 @@
         <w:t>. Teszteset</w:t>
       </w:r>
       <w:r>
-        <w:t xml:space="preserve"> – </w:t>
-      </w:r>
-      <w:proofErr w:type="gramStart"/>
-      <w:r>
-        <w:t>A</w:t>
-      </w:r>
-      <w:proofErr w:type="gramEnd"/>
-      <w:r>
-        <w:t xml:space="preserve"> főabl</w:t>
+        <w:t xml:space="preserve"> – A főabl</w:t>
       </w:r>
       <w:r>
         <w:t>a</w:t>
@@ -16487,384 +16601,360 @@
             <w:r>
               <w:t xml:space="preserve">Álljunk a </w:t>
             </w:r>
-            <w:proofErr w:type="gramStart"/>
             <w:r>
               <w:rPr>
                 <w:lang w:val="en-US"/>
               </w:rPr>
-              <w:t>&lt; New</w:t>
-            </w:r>
-            <w:proofErr w:type="gramEnd"/>
-            <w:r>
+              <w:t>&lt; New&gt; feliratra</w:t>
+            </w:r>
+          </w:p>
+        </w:tc>
+      </w:tr>
+      <w:tr>
+        <w:tc>
+          <w:tcPr>
+            <w:tcW w:w="1620" w:type="dxa"/>
+            <w:shd w:val="clear" w:color="auto" w:fill="auto"/>
+          </w:tcPr>
+          <w:p>
+            <w:pPr>
+              <w:pStyle w:val="Szovegteszt"/>
+            </w:pPr>
+            <w:r>
+              <w:t>Elvárt viselkedés</w:t>
+            </w:r>
+          </w:p>
+        </w:tc>
+        <w:tc>
+          <w:tcPr>
+            <w:tcW w:w="7892" w:type="dxa"/>
+            <w:shd w:val="clear" w:color="auto" w:fill="auto"/>
+          </w:tcPr>
+          <w:p>
+            <w:pPr>
+              <w:pStyle w:val="Szovegteszt"/>
+            </w:pPr>
+            <w:r>
+              <w:t>A Fill gomb nem elérhető, az Edit és Exit gomb elérhető</w:t>
+            </w:r>
+          </w:p>
+        </w:tc>
+      </w:tr>
+      <w:tr>
+        <w:tc>
+          <w:tcPr>
+            <w:tcW w:w="1620" w:type="dxa"/>
+            <w:shd w:val="clear" w:color="auto" w:fill="auto"/>
+          </w:tcPr>
+          <w:p>
+            <w:pPr>
+              <w:pStyle w:val="Szovegteszt"/>
+            </w:pPr>
+            <w:r>
+              <w:t>Teszt</w:t>
+            </w:r>
+          </w:p>
+        </w:tc>
+        <w:tc>
+          <w:tcPr>
+            <w:tcW w:w="7892" w:type="dxa"/>
+            <w:shd w:val="clear" w:color="auto" w:fill="auto"/>
+          </w:tcPr>
+          <w:p>
+            <w:pPr>
+              <w:pStyle w:val="Szovegteszt"/>
               <w:rPr>
                 <w:lang w:val="en-US"/>
               </w:rPr>
-              <w:t>&gt; feliratra</w:t>
-            </w:r>
-          </w:p>
-        </w:tc>
-      </w:tr>
-      <w:tr>
-        <w:tc>
-          <w:tcPr>
-            <w:tcW w:w="1620" w:type="dxa"/>
-            <w:shd w:val="clear" w:color="auto" w:fill="auto"/>
-          </w:tcPr>
-          <w:p>
-            <w:pPr>
-              <w:pStyle w:val="Szovegteszt"/>
-            </w:pPr>
-            <w:r>
-              <w:t>Elvárt viselkedés</w:t>
-            </w:r>
-          </w:p>
-        </w:tc>
-        <w:tc>
-          <w:tcPr>
-            <w:tcW w:w="7892" w:type="dxa"/>
-            <w:shd w:val="clear" w:color="auto" w:fill="auto"/>
-          </w:tcPr>
-          <w:p>
-            <w:pPr>
-              <w:pStyle w:val="Szovegteszt"/>
-            </w:pPr>
-            <w:r>
-              <w:t>A Fill gomb nem elérhető, az Edit és Exit gomb elérhető</w:t>
-            </w:r>
-          </w:p>
-        </w:tc>
-      </w:tr>
-      <w:tr>
-        <w:tc>
-          <w:tcPr>
-            <w:tcW w:w="1620" w:type="dxa"/>
-            <w:shd w:val="clear" w:color="auto" w:fill="auto"/>
-          </w:tcPr>
-          <w:p>
-            <w:pPr>
-              <w:pStyle w:val="Szovegteszt"/>
-            </w:pPr>
-            <w:r>
-              <w:t>Teszt</w:t>
-            </w:r>
-          </w:p>
-        </w:tc>
-        <w:tc>
-          <w:tcPr>
-            <w:tcW w:w="7892" w:type="dxa"/>
-            <w:shd w:val="clear" w:color="auto" w:fill="auto"/>
-          </w:tcPr>
-          <w:p>
-            <w:pPr>
-              <w:pStyle w:val="Szovegteszt"/>
+            </w:pPr>
+            <w:r>
+              <w:t xml:space="preserve">Álljunk az </w:t>
+            </w:r>
+            <w:r>
               <w:rPr>
                 <w:lang w:val="en-US"/>
               </w:rPr>
-            </w:pPr>
-            <w:r>
-              <w:t xml:space="preserve">Álljunk az </w:t>
-            </w:r>
-            <w:proofErr w:type="gramStart"/>
+              <w:t xml:space="preserve">&lt; Open &gt; </w:t>
+            </w:r>
+            <w:r>
+              <w:t>feliratra</w:t>
+            </w:r>
+          </w:p>
+        </w:tc>
+      </w:tr>
+      <w:tr>
+        <w:tc>
+          <w:tcPr>
+            <w:tcW w:w="1620" w:type="dxa"/>
+            <w:shd w:val="clear" w:color="auto" w:fill="auto"/>
+          </w:tcPr>
+          <w:p>
+            <w:pPr>
+              <w:pStyle w:val="Szovegteszt"/>
+            </w:pPr>
+            <w:r>
+              <w:t>Elvárt viselkedés</w:t>
+            </w:r>
+          </w:p>
+        </w:tc>
+        <w:tc>
+          <w:tcPr>
+            <w:tcW w:w="7892" w:type="dxa"/>
+            <w:shd w:val="clear" w:color="auto" w:fill="auto"/>
+          </w:tcPr>
+          <w:p>
+            <w:pPr>
+              <w:pStyle w:val="Szovegteszt"/>
+            </w:pPr>
+            <w:r>
+              <w:t>A Fill</w:t>
+            </w:r>
+            <w:r>
+              <w:t>,</w:t>
+            </w:r>
+            <w:r>
+              <w:t xml:space="preserve"> </w:t>
+            </w:r>
+            <w:r>
+              <w:t xml:space="preserve">az Edit és Exit gomb </w:t>
+            </w:r>
+            <w:r>
+              <w:t xml:space="preserve">is </w:t>
+            </w:r>
+            <w:r>
+              <w:t>elérhető</w:t>
+            </w:r>
+          </w:p>
+        </w:tc>
+      </w:tr>
+      <w:tr>
+        <w:tc>
+          <w:tcPr>
+            <w:tcW w:w="1620" w:type="dxa"/>
+            <w:shd w:val="clear" w:color="auto" w:fill="auto"/>
+          </w:tcPr>
+          <w:p>
+            <w:pPr>
+              <w:pStyle w:val="Szovegteszt"/>
+            </w:pPr>
+            <w:r>
+              <w:t>Teszt</w:t>
+            </w:r>
+          </w:p>
+        </w:tc>
+        <w:tc>
+          <w:tcPr>
+            <w:tcW w:w="7892" w:type="dxa"/>
+            <w:shd w:val="clear" w:color="auto" w:fill="auto"/>
+          </w:tcPr>
+          <w:p>
+            <w:pPr>
+              <w:pStyle w:val="Szovegteszt"/>
+            </w:pPr>
+            <w:r>
+              <w:t>A &lt;New&gt; feliraton állva nyomjuk meg az Edit gombot</w:t>
+            </w:r>
+          </w:p>
+        </w:tc>
+      </w:tr>
+      <w:tr>
+        <w:tc>
+          <w:tcPr>
+            <w:tcW w:w="1620" w:type="dxa"/>
+            <w:shd w:val="clear" w:color="auto" w:fill="auto"/>
+          </w:tcPr>
+          <w:p>
+            <w:pPr>
+              <w:pStyle w:val="Szovegteszt"/>
+            </w:pPr>
+            <w:r>
+              <w:t>Elvárt viselkedés</w:t>
+            </w:r>
+          </w:p>
+        </w:tc>
+        <w:tc>
+          <w:tcPr>
+            <w:tcW w:w="7892" w:type="dxa"/>
+            <w:shd w:val="clear" w:color="auto" w:fill="auto"/>
+          </w:tcPr>
+          <w:p>
+            <w:pPr>
+              <w:pStyle w:val="Szovegteszt"/>
+            </w:pPr>
+            <w:r>
+              <w:t xml:space="preserve">Egy </w:t>
+            </w:r>
+            <w:r>
+              <w:t>üres dokumentum nyílik meg szerkesztés módban</w:t>
+            </w:r>
+          </w:p>
+        </w:tc>
+      </w:tr>
+      <w:tr>
+        <w:tc>
+          <w:tcPr>
+            <w:tcW w:w="1620" w:type="dxa"/>
+            <w:shd w:val="clear" w:color="auto" w:fill="auto"/>
+          </w:tcPr>
+          <w:p>
+            <w:pPr>
+              <w:pStyle w:val="Szovegteszt"/>
+            </w:pPr>
+            <w:r>
+              <w:t>Teszt</w:t>
+            </w:r>
+          </w:p>
+        </w:tc>
+        <w:tc>
+          <w:tcPr>
+            <w:tcW w:w="7892" w:type="dxa"/>
+            <w:shd w:val="clear" w:color="auto" w:fill="auto"/>
+          </w:tcPr>
+          <w:p>
+            <w:pPr>
+              <w:pStyle w:val="Szovegteszt"/>
+            </w:pPr>
+            <w:r>
+              <w:t>Mentsük el a dokumentumot és zárjuk be az ablakot</w:t>
+            </w:r>
+          </w:p>
+        </w:tc>
+      </w:tr>
+      <w:tr>
+        <w:tc>
+          <w:tcPr>
+            <w:tcW w:w="1620" w:type="dxa"/>
+            <w:shd w:val="clear" w:color="auto" w:fill="auto"/>
+          </w:tcPr>
+          <w:p>
+            <w:pPr>
+              <w:pStyle w:val="Szovegteszt"/>
+            </w:pPr>
+            <w:r>
+              <w:t>Elvárt viselkedés</w:t>
+            </w:r>
+          </w:p>
+        </w:tc>
+        <w:tc>
+          <w:tcPr>
+            <w:tcW w:w="7892" w:type="dxa"/>
+            <w:shd w:val="clear" w:color="auto" w:fill="auto"/>
+          </w:tcPr>
+          <w:p>
+            <w:pPr>
+              <w:pStyle w:val="Szovegteszt"/>
+            </w:pPr>
+            <w:r>
+              <w:t>Ismét megjelenik a főablak és a listában megtalálható az imént elmentett dokumentum</w:t>
+            </w:r>
+          </w:p>
+        </w:tc>
+      </w:tr>
+      <w:tr>
+        <w:tc>
+          <w:tcPr>
+            <w:tcW w:w="1620" w:type="dxa"/>
+            <w:shd w:val="clear" w:color="auto" w:fill="auto"/>
+          </w:tcPr>
+          <w:p>
+            <w:pPr>
+              <w:pStyle w:val="Szovegteszt"/>
+            </w:pPr>
+            <w:r>
+              <w:t>Teszt</w:t>
+            </w:r>
+          </w:p>
+        </w:tc>
+        <w:tc>
+          <w:tcPr>
+            <w:tcW w:w="7892" w:type="dxa"/>
+            <w:shd w:val="clear" w:color="auto" w:fill="auto"/>
+          </w:tcPr>
+          <w:p>
+            <w:pPr>
+              <w:pStyle w:val="Szovegteszt"/>
+            </w:pPr>
+            <w:r>
+              <w:t>Nevezzük át a mentett állományt</w:t>
+            </w:r>
+          </w:p>
+          <w:p>
+            <w:pPr>
+              <w:pStyle w:val="Szovegteszt"/>
+            </w:pPr>
+            <w:r>
+              <w:t xml:space="preserve">Válasszuk ki a mentett dokumentum nevét és nyissuk meg szerkesztési vagy kitöltési </w:t>
+            </w:r>
+            <w:r>
+              <w:lastRenderedPageBreak/>
+              <w:t>módban</w:t>
+            </w:r>
+          </w:p>
+        </w:tc>
+      </w:tr>
+      <w:tr>
+        <w:tc>
+          <w:tcPr>
+            <w:tcW w:w="1620" w:type="dxa"/>
+            <w:shd w:val="clear" w:color="auto" w:fill="auto"/>
+          </w:tcPr>
+          <w:p>
+            <w:pPr>
+              <w:pStyle w:val="Szovegteszt"/>
+            </w:pPr>
+            <w:r>
+              <w:lastRenderedPageBreak/>
+              <w:t>Elvárt viselkedés</w:t>
+            </w:r>
+          </w:p>
+        </w:tc>
+        <w:tc>
+          <w:tcPr>
+            <w:tcW w:w="7892" w:type="dxa"/>
+            <w:shd w:val="clear" w:color="auto" w:fill="auto"/>
+          </w:tcPr>
+          <w:p>
+            <w:pPr>
+              <w:pStyle w:val="Szovegteszt"/>
+            </w:pPr>
+            <w:r>
+              <w:t>Figyelmezető ablak jelenik meg és eltűnik a listából a mentett dokumentum neve</w:t>
+            </w:r>
+          </w:p>
+        </w:tc>
+      </w:tr>
+      <w:tr>
+        <w:tc>
+          <w:tcPr>
+            <w:tcW w:w="1620" w:type="dxa"/>
+            <w:shd w:val="clear" w:color="auto" w:fill="auto"/>
+          </w:tcPr>
+          <w:p>
+            <w:pPr>
+              <w:pStyle w:val="Szovegteszt"/>
+            </w:pPr>
+            <w:r>
+              <w:t>Teszt</w:t>
+            </w:r>
+          </w:p>
+        </w:tc>
+        <w:tc>
+          <w:tcPr>
+            <w:tcW w:w="7892" w:type="dxa"/>
+            <w:shd w:val="clear" w:color="auto" w:fill="auto"/>
+          </w:tcPr>
+          <w:p>
+            <w:pPr>
+              <w:pStyle w:val="Szovegteszt"/>
+            </w:pPr>
+            <w:r>
+              <w:t xml:space="preserve">Válasszuk ki az </w:t>
+            </w:r>
             <w:r>
               <w:rPr>
                 <w:lang w:val="en-US"/>
               </w:rPr>
-              <w:t>&lt; Open</w:t>
-            </w:r>
-            <w:proofErr w:type="gramEnd"/>
-            <w:r>
-              <w:rPr>
-                <w:lang w:val="en-US"/>
-              </w:rPr>
-              <w:t xml:space="preserve"> &gt; </w:t>
-            </w:r>
-            <w:r>
-              <w:t>feliratra</w:t>
-            </w:r>
-          </w:p>
-        </w:tc>
-      </w:tr>
-      <w:tr>
-        <w:tc>
-          <w:tcPr>
-            <w:tcW w:w="1620" w:type="dxa"/>
-            <w:shd w:val="clear" w:color="auto" w:fill="auto"/>
-          </w:tcPr>
-          <w:p>
-            <w:pPr>
-              <w:pStyle w:val="Szovegteszt"/>
-            </w:pPr>
-            <w:r>
-              <w:t>Elvárt viselkedés</w:t>
-            </w:r>
-          </w:p>
-        </w:tc>
-        <w:tc>
-          <w:tcPr>
-            <w:tcW w:w="7892" w:type="dxa"/>
-            <w:shd w:val="clear" w:color="auto" w:fill="auto"/>
-          </w:tcPr>
-          <w:p>
-            <w:pPr>
-              <w:pStyle w:val="Szovegteszt"/>
-            </w:pPr>
-            <w:r>
-              <w:t>A Fill</w:t>
-            </w:r>
-            <w:r>
-              <w:t>,</w:t>
-            </w:r>
-            <w:r>
-              <w:t xml:space="preserve"> </w:t>
-            </w:r>
-            <w:r>
-              <w:t xml:space="preserve">az Edit és Exit gomb </w:t>
-            </w:r>
-            <w:r>
-              <w:t xml:space="preserve">is </w:t>
-            </w:r>
-            <w:r>
-              <w:t>elérhető</w:t>
-            </w:r>
-          </w:p>
-        </w:tc>
-      </w:tr>
-      <w:tr>
-        <w:tc>
-          <w:tcPr>
-            <w:tcW w:w="1620" w:type="dxa"/>
-            <w:shd w:val="clear" w:color="auto" w:fill="auto"/>
-          </w:tcPr>
-          <w:p>
-            <w:pPr>
-              <w:pStyle w:val="Szovegteszt"/>
-            </w:pPr>
-            <w:r>
-              <w:t>Teszt</w:t>
-            </w:r>
-          </w:p>
-        </w:tc>
-        <w:tc>
-          <w:tcPr>
-            <w:tcW w:w="7892" w:type="dxa"/>
-            <w:shd w:val="clear" w:color="auto" w:fill="auto"/>
-          </w:tcPr>
-          <w:p>
-            <w:pPr>
-              <w:pStyle w:val="Szovegteszt"/>
-            </w:pPr>
-            <w:r>
-              <w:t>A &lt;New&gt; feliraton állva nyomjuk meg az Edit gombot</w:t>
-            </w:r>
-          </w:p>
-        </w:tc>
-      </w:tr>
-      <w:tr>
-        <w:tc>
-          <w:tcPr>
-            <w:tcW w:w="1620" w:type="dxa"/>
-            <w:shd w:val="clear" w:color="auto" w:fill="auto"/>
-          </w:tcPr>
-          <w:p>
-            <w:pPr>
-              <w:pStyle w:val="Szovegteszt"/>
-            </w:pPr>
-            <w:r>
-              <w:t>Elvárt viselkedés</w:t>
-            </w:r>
-          </w:p>
-        </w:tc>
-        <w:tc>
-          <w:tcPr>
-            <w:tcW w:w="7892" w:type="dxa"/>
-            <w:shd w:val="clear" w:color="auto" w:fill="auto"/>
-          </w:tcPr>
-          <w:p>
-            <w:pPr>
-              <w:pStyle w:val="Szovegteszt"/>
-            </w:pPr>
-            <w:r>
-              <w:t xml:space="preserve">Egy </w:t>
-            </w:r>
-            <w:r>
-              <w:t>üres dokumentum nyílik meg szerkesztés módban</w:t>
-            </w:r>
-          </w:p>
-        </w:tc>
-      </w:tr>
-      <w:tr>
-        <w:tc>
-          <w:tcPr>
-            <w:tcW w:w="1620" w:type="dxa"/>
-            <w:shd w:val="clear" w:color="auto" w:fill="auto"/>
-          </w:tcPr>
-          <w:p>
-            <w:pPr>
-              <w:pStyle w:val="Szovegteszt"/>
-            </w:pPr>
-            <w:r>
-              <w:t>Teszt</w:t>
-            </w:r>
-          </w:p>
-        </w:tc>
-        <w:tc>
-          <w:tcPr>
-            <w:tcW w:w="7892" w:type="dxa"/>
-            <w:shd w:val="clear" w:color="auto" w:fill="auto"/>
-          </w:tcPr>
-          <w:p>
-            <w:pPr>
-              <w:pStyle w:val="Szovegteszt"/>
-            </w:pPr>
-            <w:r>
-              <w:t>Mentsük el a dokumentumot és zárjuk be az ablakot</w:t>
-            </w:r>
-          </w:p>
-        </w:tc>
-      </w:tr>
-      <w:tr>
-        <w:tc>
-          <w:tcPr>
-            <w:tcW w:w="1620" w:type="dxa"/>
-            <w:shd w:val="clear" w:color="auto" w:fill="auto"/>
-          </w:tcPr>
-          <w:p>
-            <w:pPr>
-              <w:pStyle w:val="Szovegteszt"/>
-            </w:pPr>
-            <w:r>
-              <w:t>Elvárt viselkedés</w:t>
-            </w:r>
-          </w:p>
-        </w:tc>
-        <w:tc>
-          <w:tcPr>
-            <w:tcW w:w="7892" w:type="dxa"/>
-            <w:shd w:val="clear" w:color="auto" w:fill="auto"/>
-          </w:tcPr>
-          <w:p>
-            <w:pPr>
-              <w:pStyle w:val="Szovegteszt"/>
-            </w:pPr>
-            <w:r>
-              <w:t>Ismét megjelenik a főablak és a listában megtalálható az imént elmentett dokumentum</w:t>
-            </w:r>
-          </w:p>
-        </w:tc>
-      </w:tr>
-      <w:tr>
-        <w:tc>
-          <w:tcPr>
-            <w:tcW w:w="1620" w:type="dxa"/>
-            <w:shd w:val="clear" w:color="auto" w:fill="auto"/>
-          </w:tcPr>
-          <w:p>
-            <w:pPr>
-              <w:pStyle w:val="Szovegteszt"/>
-            </w:pPr>
-            <w:r>
-              <w:t>Teszt</w:t>
-            </w:r>
-          </w:p>
-        </w:tc>
-        <w:tc>
-          <w:tcPr>
-            <w:tcW w:w="7892" w:type="dxa"/>
-            <w:shd w:val="clear" w:color="auto" w:fill="auto"/>
-          </w:tcPr>
-          <w:p>
-            <w:pPr>
-              <w:pStyle w:val="Szovegteszt"/>
-            </w:pPr>
-            <w:r>
-              <w:t>Nevezzük át a mentett állományt</w:t>
-            </w:r>
-          </w:p>
-          <w:p>
-            <w:pPr>
-              <w:pStyle w:val="Szovegteszt"/>
-            </w:pPr>
-            <w:r>
-              <w:t xml:space="preserve">Válasszuk ki a mentett dokumentum nevét és nyissuk meg szerkesztési vagy kitöltési </w:t>
-            </w:r>
-            <w:r>
-              <w:lastRenderedPageBreak/>
-              <w:t>módban</w:t>
-            </w:r>
-          </w:p>
-        </w:tc>
-      </w:tr>
-      <w:tr>
-        <w:tc>
-          <w:tcPr>
-            <w:tcW w:w="1620" w:type="dxa"/>
-            <w:shd w:val="clear" w:color="auto" w:fill="auto"/>
-          </w:tcPr>
-          <w:p>
-            <w:pPr>
-              <w:pStyle w:val="Szovegteszt"/>
-            </w:pPr>
-            <w:r>
-              <w:lastRenderedPageBreak/>
-              <w:t>Elvárt viselkedés</w:t>
-            </w:r>
-          </w:p>
-        </w:tc>
-        <w:tc>
-          <w:tcPr>
-            <w:tcW w:w="7892" w:type="dxa"/>
-            <w:shd w:val="clear" w:color="auto" w:fill="auto"/>
-          </w:tcPr>
-          <w:p>
-            <w:pPr>
-              <w:pStyle w:val="Szovegteszt"/>
-            </w:pPr>
-            <w:r>
-              <w:t>Figyelmezető ablak jelenik meg és eltűnik a listából a mentett dokumentum neve</w:t>
-            </w:r>
-          </w:p>
-        </w:tc>
-      </w:tr>
-      <w:tr>
-        <w:tc>
-          <w:tcPr>
-            <w:tcW w:w="1620" w:type="dxa"/>
-            <w:shd w:val="clear" w:color="auto" w:fill="auto"/>
-          </w:tcPr>
-          <w:p>
-            <w:pPr>
-              <w:pStyle w:val="Szovegteszt"/>
-            </w:pPr>
-            <w:r>
-              <w:t>Teszt</w:t>
-            </w:r>
-          </w:p>
-        </w:tc>
-        <w:tc>
-          <w:tcPr>
-            <w:tcW w:w="7892" w:type="dxa"/>
-            <w:shd w:val="clear" w:color="auto" w:fill="auto"/>
-          </w:tcPr>
-          <w:p>
-            <w:pPr>
-              <w:pStyle w:val="Szovegteszt"/>
-            </w:pPr>
-            <w:r>
-              <w:t xml:space="preserve">Válasszuk ki az </w:t>
-            </w:r>
-            <w:proofErr w:type="gramStart"/>
-            <w:r>
-              <w:rPr>
-                <w:lang w:val="en-US"/>
-              </w:rPr>
-              <w:t>&lt; Open</w:t>
-            </w:r>
-            <w:proofErr w:type="gramEnd"/>
-            <w:r>
-              <w:rPr>
-                <w:lang w:val="en-US"/>
-              </w:rPr>
-              <w:t xml:space="preserve"> &gt;  </w:t>
+              <w:t xml:space="preserve">&lt; Open &gt;  </w:t>
             </w:r>
             <w:r>
               <w:t>elemet</w:t>
@@ -16969,15 +17059,7 @@
               <w:pStyle w:val="Szovegteszt"/>
             </w:pPr>
             <w:r>
-              <w:t xml:space="preserve">Az </w:t>
-            </w:r>
-            <w:proofErr w:type="gramStart"/>
-            <w:r>
-              <w:t>űrlap szerkesztési</w:t>
-            </w:r>
-            <w:proofErr w:type="gramEnd"/>
-            <w:r>
-              <w:t xml:space="preserve"> módban nyílik meg</w:t>
+              <w:t>Az űrlap szerkesztési módban nyílik meg</w:t>
             </w:r>
           </w:p>
         </w:tc>
@@ -17039,19 +17121,11 @@
             <w:r>
               <w:t xml:space="preserve">Válasszuk ki az </w:t>
             </w:r>
-            <w:proofErr w:type="gramStart"/>
             <w:r>
               <w:rPr>
                 <w:lang w:val="en-US"/>
               </w:rPr>
-              <w:t>&lt; Open</w:t>
-            </w:r>
-            <w:proofErr w:type="gramEnd"/>
-            <w:r>
-              <w:rPr>
-                <w:lang w:val="en-US"/>
-              </w:rPr>
-              <w:t xml:space="preserve"> &gt;  </w:t>
+              <w:t xml:space="preserve">&lt; Open &gt;  </w:t>
             </w:r>
             <w:r>
               <w:t>elemet</w:t>
@@ -19555,18 +19629,10 @@
               <w:pStyle w:val="Szovegteszt"/>
             </w:pPr>
             <w:r>
-              <w:t xml:space="preserve">Nyomjuk meg </w:t>
-            </w:r>
-            <w:proofErr w:type="gramStart"/>
-            <w:r>
-              <w:t>az</w:t>
-            </w:r>
-            <w:r>
-              <w:t>„</w:t>
-            </w:r>
-            <w:proofErr w:type="gramEnd"/>
-            <w:r>
-              <w:t>Add” gomb</w:t>
+              <w:t>Nyomjuk meg az</w:t>
+            </w:r>
+            <w:r>
+              <w:t>„Add” gomb</w:t>
             </w:r>
             <w:r>
               <w:t>ot a list</w:t>
@@ -19701,15 +19767,7 @@
               <w:pStyle w:val="Szovegteszt"/>
             </w:pPr>
             <w:r>
-              <w:t xml:space="preserve">Nyomjuk meg </w:t>
-            </w:r>
-            <w:proofErr w:type="gramStart"/>
-            <w:r>
-              <w:t>az„</w:t>
-            </w:r>
-            <w:proofErr w:type="gramEnd"/>
-            <w:r>
-              <w:t>Add” gombot a lista mellett.</w:t>
+              <w:t>Nyomjuk meg az„Add” gombot a lista mellett.</w:t>
             </w:r>
           </w:p>
           <w:p>
@@ -20615,15 +20673,7 @@
               <w:t>Írjuk át a rács méretét a „View/Options” menüponttal</w:t>
             </w:r>
             <w:r>
-              <w:t xml:space="preserve"> </w:t>
-            </w:r>
-            <w:proofErr w:type="gramStart"/>
-            <w:r>
-              <w:t>tetszőleges &gt;</w:t>
-            </w:r>
-            <w:proofErr w:type="gramEnd"/>
-            <w:r>
-              <w:t>= 10 értékre</w:t>
+              <w:t xml:space="preserve"> tetszőleges &gt;= 10 értékre</w:t>
             </w:r>
           </w:p>
         </w:tc>
@@ -20719,15 +20769,7 @@
               <w:pStyle w:val="Szovegteszt"/>
             </w:pPr>
             <w:r>
-              <w:t xml:space="preserve">Válasszuk ki </w:t>
-            </w:r>
-            <w:proofErr w:type="gramStart"/>
-            <w:r>
-              <w:t>a  „</w:t>
-            </w:r>
-            <w:proofErr w:type="gramEnd"/>
-            <w:r>
-              <w:t>View/Arrange left” menüpontot</w:t>
+              <w:t>Válasszuk ki a  „View/Arrange left” menüpontot</w:t>
             </w:r>
           </w:p>
         </w:tc>
@@ -20817,15 +20859,7 @@
               <w:pStyle w:val="Szovegteszt"/>
             </w:pPr>
             <w:r>
-              <w:t xml:space="preserve">Válasszuk ki </w:t>
-            </w:r>
-            <w:proofErr w:type="gramStart"/>
-            <w:r>
-              <w:t>a  „</w:t>
-            </w:r>
-            <w:proofErr w:type="gramEnd"/>
-            <w:r>
-              <w:t xml:space="preserve">View/Arrange </w:t>
+              <w:t xml:space="preserve">Válasszuk ki a  „View/Arrange </w:t>
             </w:r>
             <w:r>
               <w:t>right</w:t>
@@ -22051,15 +22085,7 @@
               <w:pStyle w:val="Szovegteszt"/>
             </w:pPr>
             <w:r>
-              <w:t xml:space="preserve">Ismét megnyílik az előbbi ablak egy </w:t>
-            </w:r>
-            <w:proofErr w:type="gramStart"/>
-            <w:r>
-              <w:t>hibával ,</w:t>
-            </w:r>
-            <w:proofErr w:type="gramEnd"/>
-            <w:r>
-              <w:t xml:space="preserve"> miszerint az email cím nem helyes.</w:t>
+              <w:t>Ismét megnyílik az előbbi ablak egy hibával , miszerint az email cím nem helyes.</w:t>
             </w:r>
           </w:p>
         </w:tc>
@@ -22272,37 +22298,19 @@
     </w:p>
     <w:p>
       <w:pPr>
-        <w:pStyle w:val="Kpalrs"/>
+        <w:pStyle w:val="Caption"/>
         <w:jc w:val="center"/>
       </w:pPr>
-      <w:r>
-        <w:fldChar w:fldCharType="begin"/>
-      </w:r>
-      <w:r>
-        <w:instrText xml:space="preserve"> SEQ ábra \* ARABIC </w:instrText>
-      </w:r>
-      <w:r>
-        <w:fldChar w:fldCharType="separate"/>
-      </w:r>
-      <w:r>
-        <w:rPr>
-          <w:noProof/>
-        </w:rPr>
-        <w:t>1</w:t>
-      </w:r>
-      <w:r>
-        <w:fldChar w:fldCharType="end"/>
-      </w:r>
-      <w:r>
-        <w:t xml:space="preserve">. </w:t>
-      </w:r>
-      <w:proofErr w:type="gramStart"/>
-      <w:r>
-        <w:t>ábra</w:t>
-      </w:r>
-      <w:proofErr w:type="gramEnd"/>
-      <w:r>
-        <w:t xml:space="preserve"> Vezérlők</w:t>
+      <w:fldSimple w:instr=" SEQ ábra \* ARABIC ">
+        <w:r>
+          <w:rPr>
+            <w:noProof/>
+          </w:rPr>
+          <w:t>1</w:t>
+        </w:r>
+      </w:fldSimple>
+      <w:r>
+        <w:t>. ábra Vezérlők</w:t>
       </w:r>
     </w:p>
     <w:p>
@@ -22421,7 +22429,7 @@
     </w:p>
     <w:p>
       <w:pPr>
-        <w:pStyle w:val="Kpalrs"/>
+        <w:pStyle w:val="Caption"/>
         <w:jc w:val="center"/>
         <w:rPr>
           <w:lang w:val="hu-HU"/>
@@ -22575,7 +22583,7 @@
     </w:p>
     <w:p>
       <w:pPr>
-        <w:pStyle w:val="Kpalrs"/>
+        <w:pStyle w:val="Caption"/>
         <w:jc w:val="center"/>
         <w:rPr>
           <w:lang w:val="hu-HU"/>
@@ -22692,7 +22700,7 @@
     </w:p>
     <w:p>
       <w:pPr>
-        <w:pStyle w:val="Kpalrs"/>
+        <w:pStyle w:val="Caption"/>
         <w:jc w:val="center"/>
         <w:sectPr>
           <w:headerReference w:type="default" r:id="rId42"/>
@@ -22703,39 +22711,21 @@
           <w:docGrid w:linePitch="360"/>
         </w:sectPr>
       </w:pPr>
-      <w:r>
-        <w:fldChar w:fldCharType="begin"/>
-      </w:r>
-      <w:r>
-        <w:instrText xml:space="preserve"> SEQ ábra \* ARABIC </w:instrText>
-      </w:r>
-      <w:r>
-        <w:fldChar w:fldCharType="separate"/>
-      </w:r>
-      <w:r>
-        <w:rPr>
-          <w:noProof/>
-        </w:rPr>
-        <w:t>4</w:t>
-      </w:r>
-      <w:r>
-        <w:fldChar w:fldCharType="end"/>
-      </w:r>
-      <w:r>
-        <w:t xml:space="preserve">. </w:t>
-      </w:r>
-      <w:proofErr w:type="gramStart"/>
-      <w:r>
-        <w:t>ábra</w:t>
-      </w:r>
-      <w:proofErr w:type="gramEnd"/>
-      <w:r>
-        <w:t xml:space="preserve"> - Az XMLFormEditorCore project</w:t>
-      </w:r>
-    </w:p>
-    <w:p>
-      <w:pPr>
-        <w:pStyle w:val="NormlWeb"/>
+      <w:fldSimple w:instr=" SEQ ábra \* ARABIC ">
+        <w:r>
+          <w:rPr>
+            <w:noProof/>
+          </w:rPr>
+          <w:t>4</w:t>
+        </w:r>
+      </w:fldSimple>
+      <w:r>
+        <w:t>. ábra - Az XMLFormEditorCore project</w:t>
+      </w:r>
+    </w:p>
+    <w:p>
+      <w:pPr>
+        <w:pStyle w:val="NormalWeb"/>
         <w:textAlignment w:val="top"/>
         <w:rPr>
           <w:iCs/>
@@ -22745,7 +22735,7 @@
     </w:p>
     <w:p>
       <w:pPr>
-        <w:pStyle w:val="NormlWeb"/>
+        <w:pStyle w:val="NormalWeb"/>
         <w:textAlignment w:val="top"/>
         <w:rPr>
           <w:color w:val="000000"/>
@@ -22779,7 +22769,7 @@
     </w:p>
     <w:p>
       <w:pPr>
-        <w:pStyle w:val="NormlWeb"/>
+        <w:pStyle w:val="NormalWeb"/>
         <w:textAlignment w:val="top"/>
         <w:rPr>
           <w:color w:val="000000"/>
@@ -22795,7 +22785,7 @@
     </w:p>
     <w:p>
       <w:pPr>
-        <w:pStyle w:val="NormlWeb"/>
+        <w:pStyle w:val="NormalWeb"/>
         <w:textAlignment w:val="top"/>
         <w:rPr>
           <w:iCs/>
@@ -22812,7 +22802,7 @@
     </w:p>
     <w:p>
       <w:pPr>
-        <w:pStyle w:val="NormlWeb"/>
+        <w:pStyle w:val="NormalWeb"/>
         <w:textAlignment w:val="top"/>
         <w:rPr>
           <w:iCs/>
@@ -22822,7 +22812,7 @@
     </w:p>
     <w:p>
       <w:pPr>
-        <w:pStyle w:val="NormlWeb"/>
+        <w:pStyle w:val="NormalWeb"/>
         <w:textAlignment w:val="top"/>
         <w:rPr>
           <w:iCs/>
@@ -22832,7 +22822,7 @@
     </w:p>
     <w:p>
       <w:pPr>
-        <w:pStyle w:val="NormlWeb"/>
+        <w:pStyle w:val="NormalWeb"/>
         <w:spacing w:line="360" w:lineRule="auto"/>
         <w:jc w:val="both"/>
         <w:textAlignment w:val="top"/>
@@ -22905,7 +22895,7 @@
     </w:p>
     <w:p>
       <w:pPr>
-        <w:pStyle w:val="NormlWeb"/>
+        <w:pStyle w:val="NormalWeb"/>
         <w:textAlignment w:val="top"/>
         <w:rPr>
           <w:color w:val="000000"/>
@@ -22921,7 +22911,7 @@
     </w:p>
     <w:p>
       <w:pPr>
-        <w:pStyle w:val="NormlWeb"/>
+        <w:pStyle w:val="NormalWeb"/>
         <w:textAlignment w:val="top"/>
         <w:rPr>
           <w:iCs/>
@@ -22931,7 +22921,7 @@
     </w:p>
     <w:p>
       <w:pPr>
-        <w:pStyle w:val="NormlWeb"/>
+        <w:pStyle w:val="NormalWeb"/>
         <w:textAlignment w:val="top"/>
         <w:rPr>
           <w:iCs/>
@@ -22962,7 +22952,7 @@
     </w:p>
     <w:p>
       <w:pPr>
-        <w:pStyle w:val="NormlWeb"/>
+        <w:pStyle w:val="NormalWeb"/>
         <w:textAlignment w:val="top"/>
         <w:rPr>
           <w:iCs/>
@@ -22972,7 +22962,7 @@
     </w:p>
     <w:p>
       <w:pPr>
-        <w:pStyle w:val="NormlWeb"/>
+        <w:pStyle w:val="NormalWeb"/>
         <w:textAlignment w:val="top"/>
         <w:rPr>
           <w:iCs/>
@@ -22982,7 +22972,7 @@
     </w:p>
     <w:p>
       <w:pPr>
-        <w:pStyle w:val="NormlWeb"/>
+        <w:pStyle w:val="NormalWeb"/>
         <w:textAlignment w:val="top"/>
         <w:rPr>
           <w:iCs/>
@@ -22992,7 +22982,7 @@
     </w:p>
     <w:p>
       <w:pPr>
-        <w:pStyle w:val="NormlWeb"/>
+        <w:pStyle w:val="NormalWeb"/>
         <w:textAlignment w:val="top"/>
         <w:rPr>
           <w:iCs/>
@@ -23002,7 +22992,7 @@
     </w:p>
     <w:p>
       <w:pPr>
-        <w:pStyle w:val="NormlWeb"/>
+        <w:pStyle w:val="NormalWeb"/>
         <w:textAlignment w:val="top"/>
         <w:rPr>
           <w:color w:val="000000"/>
@@ -23070,7 +23060,7 @@
 <w:ftr xmlns:wpc="http://schemas.microsoft.com/office/word/2010/wordprocessingCanvas" xmlns:mc="http://schemas.openxmlformats.org/markup-compatibility/2006" xmlns:o="urn:schemas-microsoft-com:office:office" xmlns:r="http://schemas.openxmlformats.org/officeDocument/2006/relationships" xmlns:m="http://schemas.openxmlformats.org/officeDocument/2006/math" xmlns:v="urn:schemas-microsoft-com:vml" xmlns:wp14="http://schemas.microsoft.com/office/word/2010/wordprocessingDrawing" xmlns:wp="http://schemas.openxmlformats.org/drawingml/2006/wordprocessingDrawing" xmlns:w10="urn:schemas-microsoft-com:office:word" xmlns:w="http://schemas.openxmlformats.org/wordprocessingml/2006/main" xmlns:w14="http://schemas.microsoft.com/office/word/2010/wordml" xmlns:wpg="http://schemas.microsoft.com/office/word/2010/wordprocessingGroup" xmlns:wpi="http://schemas.microsoft.com/office/word/2010/wordprocessingInk" xmlns:wne="http://schemas.microsoft.com/office/word/2006/wordml" xmlns:wps="http://schemas.microsoft.com/office/word/2010/wordprocessingShape" mc:Ignorable="w14 wp14">
   <w:p>
     <w:pPr>
-      <w:pStyle w:val="llb"/>
+      <w:pStyle w:val="Footer"/>
       <w:framePr w:wrap="around" w:vAnchor="text" w:hAnchor="margin" w:xAlign="right" w:y="1"/>
     </w:pPr>
     <w:r>
@@ -23085,7 +23075,7 @@
   </w:p>
   <w:p>
     <w:pPr>
-      <w:pStyle w:val="llb"/>
+      <w:pStyle w:val="Footer"/>
       <w:ind w:right="360"/>
     </w:pPr>
   </w:p>
@@ -23096,7 +23086,7 @@
 <w:ftr xmlns:wpc="http://schemas.microsoft.com/office/word/2010/wordprocessingCanvas" xmlns:mc="http://schemas.openxmlformats.org/markup-compatibility/2006" xmlns:o="urn:schemas-microsoft-com:office:office" xmlns:r="http://schemas.openxmlformats.org/officeDocument/2006/relationships" xmlns:m="http://schemas.openxmlformats.org/officeDocument/2006/math" xmlns:v="urn:schemas-microsoft-com:vml" xmlns:wp14="http://schemas.microsoft.com/office/word/2010/wordprocessingDrawing" xmlns:wp="http://schemas.openxmlformats.org/drawingml/2006/wordprocessingDrawing" xmlns:w10="urn:schemas-microsoft-com:office:word" xmlns:w="http://schemas.openxmlformats.org/wordprocessingml/2006/main" xmlns:w14="http://schemas.microsoft.com/office/word/2010/wordml" xmlns:wpg="http://schemas.microsoft.com/office/word/2010/wordprocessingGroup" xmlns:wpi="http://schemas.microsoft.com/office/word/2010/wordprocessingInk" xmlns:wne="http://schemas.microsoft.com/office/word/2006/wordml" xmlns:wps="http://schemas.microsoft.com/office/word/2010/wordprocessingShape" mc:Ignorable="w14 wp14">
   <w:p>
     <w:pPr>
-      <w:pStyle w:val="llb"/>
+      <w:pStyle w:val="Footer"/>
       <w:ind w:right="360"/>
     </w:pPr>
   </w:p>
@@ -23107,7 +23097,7 @@
 <w:ftr xmlns:wpc="http://schemas.microsoft.com/office/word/2010/wordprocessingCanvas" xmlns:mc="http://schemas.openxmlformats.org/markup-compatibility/2006" xmlns:o="urn:schemas-microsoft-com:office:office" xmlns:r="http://schemas.openxmlformats.org/officeDocument/2006/relationships" xmlns:m="http://schemas.openxmlformats.org/officeDocument/2006/math" xmlns:v="urn:schemas-microsoft-com:vml" xmlns:wp14="http://schemas.microsoft.com/office/word/2010/wordprocessingDrawing" xmlns:wp="http://schemas.openxmlformats.org/drawingml/2006/wordprocessingDrawing" xmlns:w10="urn:schemas-microsoft-com:office:word" xmlns:w="http://schemas.openxmlformats.org/wordprocessingml/2006/main" xmlns:w14="http://schemas.microsoft.com/office/word/2010/wordml" xmlns:wpg="http://schemas.microsoft.com/office/word/2010/wordprocessingGroup" xmlns:wpi="http://schemas.microsoft.com/office/word/2010/wordprocessingInk" xmlns:wne="http://schemas.microsoft.com/office/word/2006/wordml" xmlns:wps="http://schemas.microsoft.com/office/word/2010/wordprocessingShape" mc:Ignorable="w14 wp14">
   <w:p>
     <w:pPr>
-      <w:pStyle w:val="llb"/>
+      <w:pStyle w:val="Footer"/>
       <w:framePr w:wrap="around" w:vAnchor="text" w:hAnchor="margin" w:xAlign="right" w:y="1"/>
     </w:pPr>
     <w:r>
@@ -23126,7 +23116,7 @@
       <w:rPr>
         <w:noProof/>
       </w:rPr>
-      <w:t>9</w:t>
+      <w:t>19</w:t>
     </w:r>
     <w:r>
       <w:fldChar w:fldCharType="end"/>
@@ -23137,7 +23127,7 @@
   </w:p>
   <w:p>
     <w:pPr>
-      <w:pStyle w:val="llb"/>
+      <w:pStyle w:val="Footer"/>
       <w:ind w:right="360"/>
     </w:pPr>
   </w:p>
@@ -23148,7 +23138,7 @@
 <w:ftr xmlns:wpc="http://schemas.microsoft.com/office/word/2010/wordprocessingCanvas" xmlns:mc="http://schemas.openxmlformats.org/markup-compatibility/2006" xmlns:o="urn:schemas-microsoft-com:office:office" xmlns:r="http://schemas.openxmlformats.org/officeDocument/2006/relationships" xmlns:m="http://schemas.openxmlformats.org/officeDocument/2006/math" xmlns:v="urn:schemas-microsoft-com:vml" xmlns:wp14="http://schemas.microsoft.com/office/word/2010/wordprocessingDrawing" xmlns:wp="http://schemas.openxmlformats.org/drawingml/2006/wordprocessingDrawing" xmlns:w10="urn:schemas-microsoft-com:office:word" xmlns:w="http://schemas.openxmlformats.org/wordprocessingml/2006/main" xmlns:w14="http://schemas.microsoft.com/office/word/2010/wordml" xmlns:wpg="http://schemas.microsoft.com/office/word/2010/wordprocessingGroup" xmlns:wpi="http://schemas.microsoft.com/office/word/2010/wordprocessingInk" xmlns:wne="http://schemas.microsoft.com/office/word/2006/wordml" xmlns:wps="http://schemas.microsoft.com/office/word/2010/wordprocessingShape" mc:Ignorable="w14 wp14">
   <w:p>
     <w:pPr>
-      <w:pStyle w:val="llb"/>
+      <w:pStyle w:val="Footer"/>
     </w:pPr>
   </w:p>
 </w:ftr>
@@ -23158,7 +23148,7 @@
 <w:ftr xmlns:wpc="http://schemas.microsoft.com/office/word/2010/wordprocessingCanvas" xmlns:mc="http://schemas.openxmlformats.org/markup-compatibility/2006" xmlns:o="urn:schemas-microsoft-com:office:office" xmlns:r="http://schemas.openxmlformats.org/officeDocument/2006/relationships" xmlns:m="http://schemas.openxmlformats.org/officeDocument/2006/math" xmlns:v="urn:schemas-microsoft-com:vml" xmlns:wp14="http://schemas.microsoft.com/office/word/2010/wordprocessingDrawing" xmlns:wp="http://schemas.openxmlformats.org/drawingml/2006/wordprocessingDrawing" xmlns:w10="urn:schemas-microsoft-com:office:word" xmlns:w="http://schemas.openxmlformats.org/wordprocessingml/2006/main" xmlns:w14="http://schemas.microsoft.com/office/word/2010/wordml" xmlns:wpg="http://schemas.microsoft.com/office/word/2010/wordprocessingGroup" xmlns:wpi="http://schemas.microsoft.com/office/word/2010/wordprocessingInk" xmlns:wne="http://schemas.microsoft.com/office/word/2006/wordml" xmlns:wps="http://schemas.microsoft.com/office/word/2010/wordprocessingShape" mc:Ignorable="w14 wp14">
   <w:p>
     <w:pPr>
-      <w:pStyle w:val="llb"/>
+      <w:pStyle w:val="Footer"/>
       <w:ind w:right="360"/>
     </w:pPr>
   </w:p>
@@ -23169,7 +23159,7 @@
 <w:ftr xmlns:wpc="http://schemas.microsoft.com/office/word/2010/wordprocessingCanvas" xmlns:mc="http://schemas.openxmlformats.org/markup-compatibility/2006" xmlns:o="urn:schemas-microsoft-com:office:office" xmlns:r="http://schemas.openxmlformats.org/officeDocument/2006/relationships" xmlns:m="http://schemas.openxmlformats.org/officeDocument/2006/math" xmlns:v="urn:schemas-microsoft-com:vml" xmlns:wp14="http://schemas.microsoft.com/office/word/2010/wordprocessingDrawing" xmlns:wp="http://schemas.openxmlformats.org/drawingml/2006/wordprocessingDrawing" xmlns:w10="urn:schemas-microsoft-com:office:word" xmlns:w="http://schemas.openxmlformats.org/wordprocessingml/2006/main" xmlns:w14="http://schemas.microsoft.com/office/word/2010/wordml" xmlns:wpg="http://schemas.microsoft.com/office/word/2010/wordprocessingGroup" xmlns:wpi="http://schemas.microsoft.com/office/word/2010/wordprocessingInk" xmlns:wne="http://schemas.microsoft.com/office/word/2006/wordml" xmlns:wps="http://schemas.microsoft.com/office/word/2010/wordprocessingShape" mc:Ignorable="w14 wp14">
   <w:p>
     <w:pPr>
-      <w:pStyle w:val="llb"/>
+      <w:pStyle w:val="Footer"/>
       <w:ind w:right="360"/>
     </w:pPr>
   </w:p>
@@ -23180,7 +23170,7 @@
 <w:ftr xmlns:wpc="http://schemas.microsoft.com/office/word/2010/wordprocessingCanvas" xmlns:mc="http://schemas.openxmlformats.org/markup-compatibility/2006" xmlns:o="urn:schemas-microsoft-com:office:office" xmlns:r="http://schemas.openxmlformats.org/officeDocument/2006/relationships" xmlns:m="http://schemas.openxmlformats.org/officeDocument/2006/math" xmlns:v="urn:schemas-microsoft-com:vml" xmlns:wp14="http://schemas.microsoft.com/office/word/2010/wordprocessingDrawing" xmlns:wp="http://schemas.openxmlformats.org/drawingml/2006/wordprocessingDrawing" xmlns:w10="urn:schemas-microsoft-com:office:word" xmlns:w="http://schemas.openxmlformats.org/wordprocessingml/2006/main" xmlns:w14="http://schemas.microsoft.com/office/word/2010/wordml" xmlns:wpg="http://schemas.microsoft.com/office/word/2010/wordprocessingGroup" xmlns:wpi="http://schemas.microsoft.com/office/word/2010/wordprocessingInk" xmlns:wne="http://schemas.microsoft.com/office/word/2006/wordml" xmlns:wps="http://schemas.microsoft.com/office/word/2010/wordprocessingShape" mc:Ignorable="w14 wp14">
   <w:p>
     <w:pPr>
-      <w:pStyle w:val="llb"/>
+      <w:pStyle w:val="Footer"/>
       <w:ind w:right="360"/>
     </w:pPr>
   </w:p>
@@ -23272,7 +23262,7 @@
 <w:hdr xmlns:wpc="http://schemas.microsoft.com/office/word/2010/wordprocessingCanvas" xmlns:mc="http://schemas.openxmlformats.org/markup-compatibility/2006" xmlns:o="urn:schemas-microsoft-com:office:office" xmlns:r="http://schemas.openxmlformats.org/officeDocument/2006/relationships" xmlns:m="http://schemas.openxmlformats.org/officeDocument/2006/math" xmlns:v="urn:schemas-microsoft-com:vml" xmlns:wp14="http://schemas.microsoft.com/office/word/2010/wordprocessingDrawing" xmlns:wp="http://schemas.openxmlformats.org/drawingml/2006/wordprocessingDrawing" xmlns:w10="urn:schemas-microsoft-com:office:word" xmlns:w="http://schemas.openxmlformats.org/wordprocessingml/2006/main" xmlns:w14="http://schemas.microsoft.com/office/word/2010/wordml" xmlns:wpg="http://schemas.microsoft.com/office/word/2010/wordprocessingGroup" xmlns:wpi="http://schemas.microsoft.com/office/word/2010/wordprocessingInk" xmlns:wne="http://schemas.microsoft.com/office/word/2006/wordml" xmlns:wps="http://schemas.microsoft.com/office/word/2010/wordprocessingShape" mc:Ignorable="w14 wp14">
   <w:p>
     <w:pPr>
-      <w:pStyle w:val="lfej"/>
+      <w:pStyle w:val="Header"/>
     </w:pPr>
   </w:p>
 </w:hdr>
@@ -23288,7 +23278,7 @@
 <w:hdr xmlns:wpc="http://schemas.microsoft.com/office/word/2010/wordprocessingCanvas" xmlns:mc="http://schemas.openxmlformats.org/markup-compatibility/2006" xmlns:o="urn:schemas-microsoft-com:office:office" xmlns:r="http://schemas.openxmlformats.org/officeDocument/2006/relationships" xmlns:m="http://schemas.openxmlformats.org/officeDocument/2006/math" xmlns:v="urn:schemas-microsoft-com:vml" xmlns:wp14="http://schemas.microsoft.com/office/word/2010/wordprocessingDrawing" xmlns:wp="http://schemas.openxmlformats.org/drawingml/2006/wordprocessingDrawing" xmlns:w10="urn:schemas-microsoft-com:office:word" xmlns:w="http://schemas.openxmlformats.org/wordprocessingml/2006/main" xmlns:w14="http://schemas.microsoft.com/office/word/2010/wordml" xmlns:wpg="http://schemas.microsoft.com/office/word/2010/wordprocessingGroup" xmlns:wpi="http://schemas.microsoft.com/office/word/2010/wordprocessingInk" xmlns:wne="http://schemas.microsoft.com/office/word/2006/wordml" xmlns:wps="http://schemas.microsoft.com/office/word/2010/wordprocessingShape" mc:Ignorable="w14 wp14">
   <w:p>
     <w:pPr>
-      <w:pStyle w:val="lfej"/>
+      <w:pStyle w:val="Header"/>
     </w:pPr>
   </w:p>
 </w:hdr>
@@ -25148,7 +25138,7 @@
     <w:lsdException w:name="Bibliography" w:semiHidden="1" w:uiPriority="37" w:unhideWhenUsed="1"/>
     <w:lsdException w:name="TOC Heading" w:semiHidden="1" w:uiPriority="39" w:unhideWhenUsed="1" w:qFormat="1"/>
   </w:latentStyles>
-  <w:style w:type="paragraph" w:default="1" w:styleId="Norml">
+  <w:style w:type="paragraph" w:default="1" w:styleId="Normal">
     <w:name w:val="Normal"/>
     <w:qFormat/>
     <w:rsid w:val="00E832A7"/>
@@ -25157,10 +25147,10 @@
       <w:szCs w:val="24"/>
     </w:rPr>
   </w:style>
-  <w:style w:type="paragraph" w:styleId="Cmsor1">
+  <w:style w:type="paragraph" w:styleId="Heading1">
     <w:name w:val="heading 1"/>
-    <w:basedOn w:val="Norml"/>
-    <w:next w:val="Norml"/>
+    <w:basedOn w:val="Normal"/>
+    <w:next w:val="Normal"/>
     <w:qFormat/>
     <w:rsid w:val="00B84505"/>
     <w:pPr>
@@ -25177,10 +25167,10 @@
       <w:szCs w:val="32"/>
     </w:rPr>
   </w:style>
-  <w:style w:type="paragraph" w:styleId="Cmsor2">
+  <w:style w:type="paragraph" w:styleId="Heading2">
     <w:name w:val="heading 2"/>
-    <w:basedOn w:val="Norml"/>
-    <w:next w:val="Norml"/>
+    <w:basedOn w:val="Normal"/>
+    <w:next w:val="Normal"/>
     <w:qFormat/>
     <w:rsid w:val="00B84505"/>
     <w:pPr>
@@ -25198,10 +25188,10 @@
       <w:szCs w:val="28"/>
     </w:rPr>
   </w:style>
-  <w:style w:type="paragraph" w:styleId="Cmsor3">
+  <w:style w:type="paragraph" w:styleId="Heading3">
     <w:name w:val="heading 3"/>
-    <w:basedOn w:val="Norml"/>
-    <w:next w:val="Norml"/>
+    <w:basedOn w:val="Normal"/>
+    <w:next w:val="Normal"/>
     <w:qFormat/>
     <w:rsid w:val="00B84505"/>
     <w:pPr>
@@ -25217,10 +25207,10 @@
       <w:szCs w:val="26"/>
     </w:rPr>
   </w:style>
-  <w:style w:type="paragraph" w:styleId="Cmsor4">
+  <w:style w:type="paragraph" w:styleId="Heading4">
     <w:name w:val="heading 4"/>
-    <w:basedOn w:val="Norml"/>
-    <w:next w:val="Norml"/>
+    <w:basedOn w:val="Normal"/>
+    <w:next w:val="Normal"/>
     <w:qFormat/>
     <w:rsid w:val="00F91D85"/>
     <w:pPr>
@@ -25235,13 +25225,17 @@
       <w:szCs w:val="28"/>
     </w:rPr>
   </w:style>
-  <w:style w:type="character" w:default="1" w:styleId="Bekezdsalapbettpusa">
+  <w:style w:type="character" w:default="1" w:styleId="DefaultParagraphFont">
     <w:name w:val="Default Paragraph Font"/>
+    <w:uiPriority w:val="1"/>
     <w:semiHidden/>
+    <w:unhideWhenUsed/>
   </w:style>
-  <w:style w:type="table" w:default="1" w:styleId="Normltblzat">
+  <w:style w:type="table" w:default="1" w:styleId="TableNormal">
     <w:name w:val="Normal Table"/>
+    <w:uiPriority w:val="99"/>
     <w:semiHidden/>
+    <w:unhideWhenUsed/>
     <w:tblPr>
       <w:tblInd w:w="0" w:type="dxa"/>
       <w:tblCellMar>
@@ -25252,19 +25246,21 @@
       </w:tblCellMar>
     </w:tblPr>
   </w:style>
-  <w:style w:type="numbering" w:default="1" w:styleId="Nemlista">
+  <w:style w:type="numbering" w:default="1" w:styleId="NoList">
     <w:name w:val="No List"/>
+    <w:uiPriority w:val="99"/>
     <w:semiHidden/>
+    <w:unhideWhenUsed/>
   </w:style>
   <w:style w:type="paragraph" w:customStyle="1" w:styleId="western">
     <w:name w:val="western"/>
-    <w:basedOn w:val="Norml"/>
+    <w:basedOn w:val="Normal"/>
     <w:link w:val="westernChar"/>
     <w:rsid w:val="00414520"/>
   </w:style>
   <w:style w:type="paragraph" w:customStyle="1" w:styleId="Cim">
     <w:name w:val="Cim"/>
-    <w:basedOn w:val="Norml"/>
+    <w:basedOn w:val="Normal"/>
     <w:link w:val="CimChar"/>
     <w:rsid w:val="00C21AD7"/>
     <w:pPr>
@@ -25289,9 +25285,9 @@
       <w:lang w:val="hu-HU"/>
     </w:rPr>
   </w:style>
-  <w:style w:type="paragraph" w:styleId="Lbjegyzetszveg">
+  <w:style w:type="paragraph" w:styleId="FootnoteText">
     <w:name w:val="footnote text"/>
-    <w:basedOn w:val="Norml"/>
+    <w:basedOn w:val="Normal"/>
     <w:semiHidden/>
     <w:rsid w:val="00086862"/>
     <w:rPr>
@@ -25299,7 +25295,7 @@
       <w:szCs w:val="20"/>
     </w:rPr>
   </w:style>
-  <w:style w:type="character" w:styleId="Lbjegyzet-hivatkozs">
+  <w:style w:type="character" w:styleId="FootnoteReference">
     <w:name w:val="footnote reference"/>
     <w:semiHidden/>
     <w:rsid w:val="00086862"/>
@@ -25319,7 +25315,7 @@
   </w:style>
   <w:style w:type="paragraph" w:customStyle="1" w:styleId="Focim">
     <w:name w:val="Focim"/>
-    <w:basedOn w:val="Norml"/>
+    <w:basedOn w:val="Normal"/>
     <w:link w:val="FocimChar"/>
     <w:rsid w:val="006D16CD"/>
     <w:pPr>
@@ -25394,10 +25390,10 @@
       <w:ind w:right="2699"/>
     </w:pPr>
   </w:style>
-  <w:style w:type="paragraph" w:styleId="Kpalrs">
+  <w:style w:type="paragraph" w:styleId="Caption">
     <w:name w:val="caption"/>
-    <w:basedOn w:val="Norml"/>
-    <w:next w:val="Norml"/>
+    <w:basedOn w:val="Normal"/>
+    <w:next w:val="Normal"/>
     <w:qFormat/>
     <w:rsid w:val="003B7954"/>
     <w:rPr>
@@ -25407,9 +25403,9 @@
       <w:szCs w:val="20"/>
     </w:rPr>
   </w:style>
-  <w:style w:type="paragraph" w:styleId="llb">
+  <w:style w:type="paragraph" w:styleId="Footer">
     <w:name w:val="footer"/>
-    <w:basedOn w:val="Norml"/>
+    <w:basedOn w:val="Normal"/>
     <w:rsid w:val="00324FA3"/>
     <w:pPr>
       <w:tabs>
@@ -25418,10 +25414,10 @@
       </w:tabs>
     </w:pPr>
   </w:style>
-  <w:style w:type="paragraph" w:styleId="TJ5">
+  <w:style w:type="paragraph" w:styleId="TOC5">
     <w:name w:val="toc 5"/>
-    <w:basedOn w:val="Norml"/>
-    <w:next w:val="Norml"/>
+    <w:basedOn w:val="Normal"/>
+    <w:next w:val="Normal"/>
     <w:autoRedefine/>
     <w:uiPriority w:val="39"/>
     <w:rsid w:val="00F91D85"/>
@@ -25429,9 +25425,9 @@
       <w:ind w:left="960"/>
     </w:pPr>
   </w:style>
-  <w:style w:type="paragraph" w:styleId="lfej">
+  <w:style w:type="paragraph" w:styleId="Header">
     <w:name w:val="header"/>
-    <w:basedOn w:val="Norml"/>
+    <w:basedOn w:val="Normal"/>
     <w:rsid w:val="00324FA3"/>
     <w:pPr>
       <w:tabs>
@@ -25482,9 +25478,9 @@
       <w:sz w:val="20"/>
     </w:rPr>
   </w:style>
-  <w:style w:type="table" w:styleId="Rcsostblzat">
+  <w:style w:type="table" w:styleId="TableGrid">
     <w:name w:val="Table Grid"/>
-    <w:basedOn w:val="Normltblzat"/>
+    <w:basedOn w:val="TableNormal"/>
     <w:rsid w:val="00C7501E"/>
     <w:tblPr>
       <w:tblInd w:w="0" w:type="dxa"/>
@@ -25504,9 +25500,9 @@
       </w:tblCellMar>
     </w:tblPr>
   </w:style>
-  <w:style w:type="table" w:styleId="Webestblzat3">
+  <w:style w:type="table" w:styleId="TableWeb3">
     <w:name w:val="Table Web 3"/>
-    <w:basedOn w:val="Normltblzat"/>
+    <w:basedOn w:val="TableNormal"/>
     <w:rsid w:val="002E448B"/>
     <w:tblPr>
       <w:tblCellSpacing w:w="0" w:type="dxa"/>
@@ -25547,7 +25543,7 @@
   </w:style>
   <w:style w:type="table" w:customStyle="1" w:styleId="Teszt">
     <w:name w:val="Teszt"/>
-    <w:basedOn w:val="Rcsostblzat"/>
+    <w:basedOn w:val="TableGrid"/>
     <w:rsid w:val="002E448B"/>
     <w:tblPr>
       <w:tblInd w:w="0" w:type="dxa"/>
@@ -25590,10 +25586,10 @@
       <w:sz w:val="20"/>
     </w:rPr>
   </w:style>
-  <w:style w:type="paragraph" w:styleId="TJ2">
+  <w:style w:type="paragraph" w:styleId="TOC2">
     <w:name w:val="toc 2"/>
-    <w:basedOn w:val="Norml"/>
-    <w:next w:val="Norml"/>
+    <w:basedOn w:val="Normal"/>
+    <w:next w:val="Normal"/>
     <w:autoRedefine/>
     <w:uiPriority w:val="39"/>
     <w:qFormat/>
@@ -25606,10 +25602,10 @@
       <w:ind w:left="238"/>
     </w:pPr>
   </w:style>
-  <w:style w:type="paragraph" w:styleId="TJ4">
+  <w:style w:type="paragraph" w:styleId="TOC4">
     <w:name w:val="toc 4"/>
-    <w:basedOn w:val="Norml"/>
-    <w:next w:val="Norml"/>
+    <w:basedOn w:val="Normal"/>
+    <w:next w:val="Normal"/>
     <w:autoRedefine/>
     <w:uiPriority w:val="39"/>
     <w:rsid w:val="00AA68B4"/>
@@ -25621,10 +25617,10 @@
       <w:ind w:left="720"/>
     </w:pPr>
   </w:style>
-  <w:style w:type="paragraph" w:styleId="TJ1">
+  <w:style w:type="paragraph" w:styleId="TOC1">
     <w:name w:val="toc 1"/>
-    <w:basedOn w:val="Norml"/>
-    <w:next w:val="Norml"/>
+    <w:basedOn w:val="Normal"/>
+    <w:next w:val="Normal"/>
     <w:autoRedefine/>
     <w:uiPriority w:val="39"/>
     <w:qFormat/>
@@ -25636,10 +25632,10 @@
       <w:spacing w:line="360" w:lineRule="auto"/>
     </w:pPr>
   </w:style>
-  <w:style w:type="paragraph" w:styleId="TJ3">
+  <w:style w:type="paragraph" w:styleId="TOC3">
     <w:name w:val="toc 3"/>
-    <w:basedOn w:val="Norml"/>
-    <w:next w:val="Norml"/>
+    <w:basedOn w:val="Normal"/>
+    <w:next w:val="Normal"/>
     <w:autoRedefine/>
     <w:uiPriority w:val="39"/>
     <w:qFormat/>
@@ -25652,7 +25648,7 @@
       <w:ind w:left="482"/>
     </w:pPr>
   </w:style>
-  <w:style w:type="character" w:styleId="Hiperhivatkozs">
+  <w:style w:type="character" w:styleId="Hyperlink">
     <w:name w:val="Hyperlink"/>
     <w:uiPriority w:val="99"/>
     <w:rsid w:val="00BB033A"/>
@@ -25682,9 +25678,9 @@
       <w:sz w:val="36"/>
     </w:rPr>
   </w:style>
-  <w:style w:type="paragraph" w:styleId="NormlWeb">
+  <w:style w:type="paragraph" w:styleId="NormalWeb">
     <w:name w:val="Normal (Web)"/>
-    <w:basedOn w:val="Norml"/>
+    <w:basedOn w:val="Normal"/>
     <w:rsid w:val="006F643A"/>
     <w:rPr>
       <w:rFonts w:eastAsia="Calibri"/>
@@ -25747,9 +25743,9 @@
       <w:sz w:val="24"/>
     </w:rPr>
   </w:style>
-  <w:style w:type="character" w:styleId="Sorszma">
+  <w:style w:type="character" w:styleId="LineNumber">
     <w:name w:val="line number"/>
-    <w:basedOn w:val="Bekezdsalapbettpusa"/>
+    <w:basedOn w:val="DefaultParagraphFont"/>
     <w:rsid w:val="00896E13"/>
   </w:style>
   <w:style w:type="paragraph" w:customStyle="1" w:styleId="Focimnincstoc">
@@ -25761,10 +25757,10 @@
       <w:lang w:val="hu-HU"/>
     </w:rPr>
   </w:style>
-  <w:style w:type="paragraph" w:styleId="Buborkszveg">
+  <w:style w:type="paragraph" w:styleId="BalloonText">
     <w:name w:val="Balloon Text"/>
-    <w:basedOn w:val="Norml"/>
-    <w:link w:val="BuborkszvegChar"/>
+    <w:basedOn w:val="Normal"/>
+    <w:link w:val="BalloonTextChar"/>
     <w:rsid w:val="00F75DDD"/>
     <w:rPr>
       <w:rFonts w:ascii="Tahoma" w:hAnsi="Tahoma" w:cs="Tahoma"/>
@@ -25772,10 +25768,10 @@
       <w:szCs w:val="16"/>
     </w:rPr>
   </w:style>
-  <w:style w:type="character" w:customStyle="1" w:styleId="BuborkszvegChar">
-    <w:name w:val="Buborékszöveg Char"/>
-    <w:basedOn w:val="Bekezdsalapbettpusa"/>
-    <w:link w:val="Buborkszveg"/>
+  <w:style w:type="character" w:customStyle="1" w:styleId="BalloonTextChar">
+    <w:name w:val="Balloon Text Char"/>
+    <w:basedOn w:val="DefaultParagraphFont"/>
+    <w:link w:val="BalloonText"/>
     <w:rsid w:val="00F75DDD"/>
     <w:rPr>
       <w:rFonts w:ascii="Tahoma" w:hAnsi="Tahoma" w:cs="Tahoma"/>
@@ -25783,10 +25779,10 @@
       <w:szCs w:val="16"/>
     </w:rPr>
   </w:style>
-  <w:style w:type="paragraph" w:styleId="Tartalomjegyzkcmsora">
+  <w:style w:type="paragraph" w:styleId="TOCHeading">
     <w:name w:val="TOC Heading"/>
-    <w:basedOn w:val="Cmsor1"/>
-    <w:next w:val="Norml"/>
+    <w:basedOn w:val="Heading1"/>
+    <w:next w:val="Normal"/>
     <w:uiPriority w:val="39"/>
     <w:unhideWhenUsed/>
     <w:qFormat/>
@@ -25952,7 +25948,7 @@
     <w:lsdException w:name="Bibliography" w:semiHidden="1" w:uiPriority="37" w:unhideWhenUsed="1"/>
     <w:lsdException w:name="TOC Heading" w:semiHidden="1" w:uiPriority="39" w:unhideWhenUsed="1" w:qFormat="1"/>
   </w:latentStyles>
-  <w:style w:type="paragraph" w:default="1" w:styleId="Norml">
+  <w:style w:type="paragraph" w:default="1" w:styleId="Normal">
     <w:name w:val="Normal"/>
     <w:qFormat/>
     <w:rsid w:val="00E832A7"/>
@@ -25961,10 +25957,10 @@
       <w:szCs w:val="24"/>
     </w:rPr>
   </w:style>
-  <w:style w:type="paragraph" w:styleId="Cmsor1">
+  <w:style w:type="paragraph" w:styleId="Heading1">
     <w:name w:val="heading 1"/>
-    <w:basedOn w:val="Norml"/>
-    <w:next w:val="Norml"/>
+    <w:basedOn w:val="Normal"/>
+    <w:next w:val="Normal"/>
     <w:qFormat/>
     <w:rsid w:val="00B84505"/>
     <w:pPr>
@@ -25981,10 +25977,10 @@
       <w:szCs w:val="32"/>
     </w:rPr>
   </w:style>
-  <w:style w:type="paragraph" w:styleId="Cmsor2">
+  <w:style w:type="paragraph" w:styleId="Heading2">
     <w:name w:val="heading 2"/>
-    <w:basedOn w:val="Norml"/>
-    <w:next w:val="Norml"/>
+    <w:basedOn w:val="Normal"/>
+    <w:next w:val="Normal"/>
     <w:qFormat/>
     <w:rsid w:val="00B84505"/>
     <w:pPr>
@@ -26002,10 +25998,10 @@
       <w:szCs w:val="28"/>
     </w:rPr>
   </w:style>
-  <w:style w:type="paragraph" w:styleId="Cmsor3">
+  <w:style w:type="paragraph" w:styleId="Heading3">
     <w:name w:val="heading 3"/>
-    <w:basedOn w:val="Norml"/>
-    <w:next w:val="Norml"/>
+    <w:basedOn w:val="Normal"/>
+    <w:next w:val="Normal"/>
     <w:qFormat/>
     <w:rsid w:val="00B84505"/>
     <w:pPr>
@@ -26021,10 +26017,10 @@
       <w:szCs w:val="26"/>
     </w:rPr>
   </w:style>
-  <w:style w:type="paragraph" w:styleId="Cmsor4">
+  <w:style w:type="paragraph" w:styleId="Heading4">
     <w:name w:val="heading 4"/>
-    <w:basedOn w:val="Norml"/>
-    <w:next w:val="Norml"/>
+    <w:basedOn w:val="Normal"/>
+    <w:next w:val="Normal"/>
     <w:qFormat/>
     <w:rsid w:val="00F91D85"/>
     <w:pPr>
@@ -26039,13 +26035,17 @@
       <w:szCs w:val="28"/>
     </w:rPr>
   </w:style>
-  <w:style w:type="character" w:default="1" w:styleId="Bekezdsalapbettpusa">
+  <w:style w:type="character" w:default="1" w:styleId="DefaultParagraphFont">
     <w:name w:val="Default Paragraph Font"/>
+    <w:uiPriority w:val="1"/>
     <w:semiHidden/>
+    <w:unhideWhenUsed/>
   </w:style>
-  <w:style w:type="table" w:default="1" w:styleId="Normltblzat">
+  <w:style w:type="table" w:default="1" w:styleId="TableNormal">
     <w:name w:val="Normal Table"/>
+    <w:uiPriority w:val="99"/>
     <w:semiHidden/>
+    <w:unhideWhenUsed/>
     <w:tblPr>
       <w:tblInd w:w="0" w:type="dxa"/>
       <w:tblCellMar>
@@ -26056,19 +26056,21 @@
       </w:tblCellMar>
     </w:tblPr>
   </w:style>
-  <w:style w:type="numbering" w:default="1" w:styleId="Nemlista">
+  <w:style w:type="numbering" w:default="1" w:styleId="NoList">
     <w:name w:val="No List"/>
+    <w:uiPriority w:val="99"/>
     <w:semiHidden/>
+    <w:unhideWhenUsed/>
   </w:style>
   <w:style w:type="paragraph" w:customStyle="1" w:styleId="western">
     <w:name w:val="western"/>
-    <w:basedOn w:val="Norml"/>
+    <w:basedOn w:val="Normal"/>
     <w:link w:val="westernChar"/>
     <w:rsid w:val="00414520"/>
   </w:style>
   <w:style w:type="paragraph" w:customStyle="1" w:styleId="Cim">
     <w:name w:val="Cim"/>
-    <w:basedOn w:val="Norml"/>
+    <w:basedOn w:val="Normal"/>
     <w:link w:val="CimChar"/>
     <w:rsid w:val="00C21AD7"/>
     <w:pPr>
@@ -26093,9 +26095,9 @@
       <w:lang w:val="hu-HU"/>
     </w:rPr>
   </w:style>
-  <w:style w:type="paragraph" w:styleId="Lbjegyzetszveg">
+  <w:style w:type="paragraph" w:styleId="FootnoteText">
     <w:name w:val="footnote text"/>
-    <w:basedOn w:val="Norml"/>
+    <w:basedOn w:val="Normal"/>
     <w:semiHidden/>
     <w:rsid w:val="00086862"/>
     <w:rPr>
@@ -26103,7 +26105,7 @@
       <w:szCs w:val="20"/>
     </w:rPr>
   </w:style>
-  <w:style w:type="character" w:styleId="Lbjegyzet-hivatkozs">
+  <w:style w:type="character" w:styleId="FootnoteReference">
     <w:name w:val="footnote reference"/>
     <w:semiHidden/>
     <w:rsid w:val="00086862"/>
@@ -26123,7 +26125,7 @@
   </w:style>
   <w:style w:type="paragraph" w:customStyle="1" w:styleId="Focim">
     <w:name w:val="Focim"/>
-    <w:basedOn w:val="Norml"/>
+    <w:basedOn w:val="Normal"/>
     <w:link w:val="FocimChar"/>
     <w:rsid w:val="006D16CD"/>
     <w:pPr>
@@ -26198,10 +26200,10 @@
       <w:ind w:right="2699"/>
     </w:pPr>
   </w:style>
-  <w:style w:type="paragraph" w:styleId="Kpalrs">
+  <w:style w:type="paragraph" w:styleId="Caption">
     <w:name w:val="caption"/>
-    <w:basedOn w:val="Norml"/>
-    <w:next w:val="Norml"/>
+    <w:basedOn w:val="Normal"/>
+    <w:next w:val="Normal"/>
     <w:qFormat/>
     <w:rsid w:val="003B7954"/>
     <w:rPr>
@@ -26211,9 +26213,9 @@
       <w:szCs w:val="20"/>
     </w:rPr>
   </w:style>
-  <w:style w:type="paragraph" w:styleId="llb">
+  <w:style w:type="paragraph" w:styleId="Footer">
     <w:name w:val="footer"/>
-    <w:basedOn w:val="Norml"/>
+    <w:basedOn w:val="Normal"/>
     <w:rsid w:val="00324FA3"/>
     <w:pPr>
       <w:tabs>
@@ -26222,10 +26224,10 @@
       </w:tabs>
     </w:pPr>
   </w:style>
-  <w:style w:type="paragraph" w:styleId="TJ5">
+  <w:style w:type="paragraph" w:styleId="TOC5">
     <w:name w:val="toc 5"/>
-    <w:basedOn w:val="Norml"/>
-    <w:next w:val="Norml"/>
+    <w:basedOn w:val="Normal"/>
+    <w:next w:val="Normal"/>
     <w:autoRedefine/>
     <w:uiPriority w:val="39"/>
     <w:rsid w:val="00F91D85"/>
@@ -26233,9 +26235,9 @@
       <w:ind w:left="960"/>
     </w:pPr>
   </w:style>
-  <w:style w:type="paragraph" w:styleId="lfej">
+  <w:style w:type="paragraph" w:styleId="Header">
     <w:name w:val="header"/>
-    <w:basedOn w:val="Norml"/>
+    <w:basedOn w:val="Normal"/>
     <w:rsid w:val="00324FA3"/>
     <w:pPr>
       <w:tabs>
@@ -26286,9 +26288,9 @@
       <w:sz w:val="20"/>
     </w:rPr>
   </w:style>
-  <w:style w:type="table" w:styleId="Rcsostblzat">
+  <w:style w:type="table" w:styleId="TableGrid">
     <w:name w:val="Table Grid"/>
-    <w:basedOn w:val="Normltblzat"/>
+    <w:basedOn w:val="TableNormal"/>
     <w:rsid w:val="00C7501E"/>
     <w:tblPr>
       <w:tblInd w:w="0" w:type="dxa"/>
@@ -26308,9 +26310,9 @@
       </w:tblCellMar>
     </w:tblPr>
   </w:style>
-  <w:style w:type="table" w:styleId="Webestblzat3">
+  <w:style w:type="table" w:styleId="TableWeb3">
     <w:name w:val="Table Web 3"/>
-    <w:basedOn w:val="Normltblzat"/>
+    <w:basedOn w:val="TableNormal"/>
     <w:rsid w:val="002E448B"/>
     <w:tblPr>
       <w:tblCellSpacing w:w="0" w:type="dxa"/>
@@ -26351,7 +26353,7 @@
   </w:style>
   <w:style w:type="table" w:customStyle="1" w:styleId="Teszt">
     <w:name w:val="Teszt"/>
-    <w:basedOn w:val="Rcsostblzat"/>
+    <w:basedOn w:val="TableGrid"/>
     <w:rsid w:val="002E448B"/>
     <w:tblPr>
       <w:tblInd w:w="0" w:type="dxa"/>
@@ -26394,10 +26396,10 @@
       <w:sz w:val="20"/>
     </w:rPr>
   </w:style>
-  <w:style w:type="paragraph" w:styleId="TJ2">
+  <w:style w:type="paragraph" w:styleId="TOC2">
     <w:name w:val="toc 2"/>
-    <w:basedOn w:val="Norml"/>
-    <w:next w:val="Norml"/>
+    <w:basedOn w:val="Normal"/>
+    <w:next w:val="Normal"/>
     <w:autoRedefine/>
     <w:uiPriority w:val="39"/>
     <w:qFormat/>
@@ -26410,10 +26412,10 @@
       <w:ind w:left="238"/>
     </w:pPr>
   </w:style>
-  <w:style w:type="paragraph" w:styleId="TJ4">
+  <w:style w:type="paragraph" w:styleId="TOC4">
     <w:name w:val="toc 4"/>
-    <w:basedOn w:val="Norml"/>
-    <w:next w:val="Norml"/>
+    <w:basedOn w:val="Normal"/>
+    <w:next w:val="Normal"/>
     <w:autoRedefine/>
     <w:uiPriority w:val="39"/>
     <w:rsid w:val="00AA68B4"/>
@@ -26425,10 +26427,10 @@
       <w:ind w:left="720"/>
     </w:pPr>
   </w:style>
-  <w:style w:type="paragraph" w:styleId="TJ1">
+  <w:style w:type="paragraph" w:styleId="TOC1">
     <w:name w:val="toc 1"/>
-    <w:basedOn w:val="Norml"/>
-    <w:next w:val="Norml"/>
+    <w:basedOn w:val="Normal"/>
+    <w:next w:val="Normal"/>
     <w:autoRedefine/>
     <w:uiPriority w:val="39"/>
     <w:qFormat/>
@@ -26440,10 +26442,10 @@
       <w:spacing w:line="360" w:lineRule="auto"/>
     </w:pPr>
   </w:style>
-  <w:style w:type="paragraph" w:styleId="TJ3">
+  <w:style w:type="paragraph" w:styleId="TOC3">
     <w:name w:val="toc 3"/>
-    <w:basedOn w:val="Norml"/>
-    <w:next w:val="Norml"/>
+    <w:basedOn w:val="Normal"/>
+    <w:next w:val="Normal"/>
     <w:autoRedefine/>
     <w:uiPriority w:val="39"/>
     <w:qFormat/>
@@ -26456,7 +26458,7 @@
       <w:ind w:left="482"/>
     </w:pPr>
   </w:style>
-  <w:style w:type="character" w:styleId="Hiperhivatkozs">
+  <w:style w:type="character" w:styleId="Hyperlink">
     <w:name w:val="Hyperlink"/>
     <w:uiPriority w:val="99"/>
     <w:rsid w:val="00BB033A"/>
@@ -26486,9 +26488,9 @@
       <w:sz w:val="36"/>
     </w:rPr>
   </w:style>
-  <w:style w:type="paragraph" w:styleId="NormlWeb">
+  <w:style w:type="paragraph" w:styleId="NormalWeb">
     <w:name w:val="Normal (Web)"/>
-    <w:basedOn w:val="Norml"/>
+    <w:basedOn w:val="Normal"/>
     <w:rsid w:val="006F643A"/>
     <w:rPr>
       <w:rFonts w:eastAsia="Calibri"/>
@@ -26551,9 +26553,9 @@
       <w:sz w:val="24"/>
     </w:rPr>
   </w:style>
-  <w:style w:type="character" w:styleId="Sorszma">
+  <w:style w:type="character" w:styleId="LineNumber">
     <w:name w:val="line number"/>
-    <w:basedOn w:val="Bekezdsalapbettpusa"/>
+    <w:basedOn w:val="DefaultParagraphFont"/>
     <w:rsid w:val="00896E13"/>
   </w:style>
   <w:style w:type="paragraph" w:customStyle="1" w:styleId="Focimnincstoc">
@@ -26565,10 +26567,10 @@
       <w:lang w:val="hu-HU"/>
     </w:rPr>
   </w:style>
-  <w:style w:type="paragraph" w:styleId="Buborkszveg">
+  <w:style w:type="paragraph" w:styleId="BalloonText">
     <w:name w:val="Balloon Text"/>
-    <w:basedOn w:val="Norml"/>
-    <w:link w:val="BuborkszvegChar"/>
+    <w:basedOn w:val="Normal"/>
+    <w:link w:val="BalloonTextChar"/>
     <w:rsid w:val="00F75DDD"/>
     <w:rPr>
       <w:rFonts w:ascii="Tahoma" w:hAnsi="Tahoma" w:cs="Tahoma"/>
@@ -26576,10 +26578,10 @@
       <w:szCs w:val="16"/>
     </w:rPr>
   </w:style>
-  <w:style w:type="character" w:customStyle="1" w:styleId="BuborkszvegChar">
-    <w:name w:val="Buborékszöveg Char"/>
-    <w:basedOn w:val="Bekezdsalapbettpusa"/>
-    <w:link w:val="Buborkszveg"/>
+  <w:style w:type="character" w:customStyle="1" w:styleId="BalloonTextChar">
+    <w:name w:val="Balloon Text Char"/>
+    <w:basedOn w:val="DefaultParagraphFont"/>
+    <w:link w:val="BalloonText"/>
     <w:rsid w:val="00F75DDD"/>
     <w:rPr>
       <w:rFonts w:ascii="Tahoma" w:hAnsi="Tahoma" w:cs="Tahoma"/>
@@ -26587,10 +26589,10 @@
       <w:szCs w:val="16"/>
     </w:rPr>
   </w:style>
-  <w:style w:type="paragraph" w:styleId="Tartalomjegyzkcmsora">
+  <w:style w:type="paragraph" w:styleId="TOCHeading">
     <w:name w:val="TOC Heading"/>
-    <w:basedOn w:val="Cmsor1"/>
-    <w:next w:val="Norml"/>
+    <w:basedOn w:val="Heading1"/>
+    <w:next w:val="Normal"/>
     <w:uiPriority w:val="39"/>
     <w:unhideWhenUsed/>
     <w:qFormat/>
@@ -26901,7 +26903,7 @@
 </file>
 
 <file path=customXml/itemProps1.xml><?xml version="1.0" encoding="utf-8"?>
-<ds:datastoreItem xmlns:ds="http://schemas.openxmlformats.org/officeDocument/2006/customXml" ds:itemID="{57D046CF-30AD-4EF6-B382-3263554B704A}">
+<ds:datastoreItem xmlns:ds="http://schemas.openxmlformats.org/officeDocument/2006/customXml" ds:itemID="{5A6A2717-245A-4BD9-AAC2-3312F65DFEC3}">
   <ds:schemaRefs>
     <ds:schemaRef ds:uri="http://schemas.openxmlformats.org/officeDocument/2006/bibliography"/>
   </ds:schemaRefs>

--- a/Szakdolgozat.docx
+++ b/Szakdolgozat.docx
@@ -5108,12 +5108,7 @@
         <w:t xml:space="preserve">egyik </w:t>
       </w:r>
       <w:r>
-        <w:t>funk</w:t>
-      </w:r>
-      <w:bookmarkStart w:id="19" w:name="_GoBack"/>
-      <w:bookmarkEnd w:id="19"/>
-      <w:r>
-        <w:t xml:space="preserve">ciója, hogy </w:t>
+        <w:t xml:space="preserve">funkciója, hogy </w:t>
       </w:r>
       <w:r>
         <w:t xml:space="preserve">már létező, </w:t>
@@ -5468,10 +5463,10 @@
           <w:lang w:val="hu-HU"/>
         </w:rPr>
       </w:pPr>
-      <w:bookmarkStart w:id="20" w:name="_Toc200986947"/>
-      <w:bookmarkStart w:id="21" w:name="_Toc200987311"/>
-      <w:bookmarkStart w:id="22" w:name="_Toc200988589"/>
-      <w:bookmarkStart w:id="23" w:name="_Toc343171796"/>
+      <w:bookmarkStart w:id="19" w:name="_Toc200986947"/>
+      <w:bookmarkStart w:id="20" w:name="_Toc200987311"/>
+      <w:bookmarkStart w:id="21" w:name="_Toc200988589"/>
+      <w:bookmarkStart w:id="22" w:name="_Toc343171796"/>
       <w:r>
         <w:rPr>
           <w:lang w:val="hu-HU"/>
@@ -5490,10 +5485,10 @@
         </w:rPr>
         <w:t>e</w:t>
       </w:r>
+      <w:bookmarkEnd w:id="19"/>
       <w:bookmarkEnd w:id="20"/>
       <w:bookmarkEnd w:id="21"/>
       <w:bookmarkEnd w:id="22"/>
-      <w:bookmarkEnd w:id="23"/>
     </w:p>
     <w:p>
       <w:pPr>
@@ -5656,15 +5651,7 @@
         <w:t xml:space="preserve"> program</w:t>
       </w:r>
       <w:r>
-        <w:t xml:space="preserve">, így az ilyen </w:t>
-      </w:r>
-      <w:proofErr w:type="gramStart"/>
-      <w:r>
-        <w:t>fájlokra</w:t>
-      </w:r>
-      <w:proofErr w:type="gramEnd"/>
-      <w:r>
-        <w:t xml:space="preserve"> ha duplán kattintunk automatikusan elindul a programunk.</w:t>
+        <w:t>, így az ilyen fájlokra ha duplán kattintunk automatikusan elindul a programunk.</w:t>
       </w:r>
     </w:p>
     <w:p>
@@ -5691,10 +5678,10 @@
           <w:lang w:val="hu-HU"/>
         </w:rPr>
       </w:pPr>
-      <w:bookmarkStart w:id="24" w:name="_Toc200986948"/>
-      <w:bookmarkStart w:id="25" w:name="_Toc200987312"/>
-      <w:bookmarkStart w:id="26" w:name="_Toc200988590"/>
-      <w:bookmarkStart w:id="27" w:name="_Toc343171797"/>
+      <w:bookmarkStart w:id="23" w:name="_Toc200986948"/>
+      <w:bookmarkStart w:id="24" w:name="_Toc200987312"/>
+      <w:bookmarkStart w:id="25" w:name="_Toc200988590"/>
+      <w:bookmarkStart w:id="26" w:name="_Toc343171797"/>
       <w:r>
         <w:t xml:space="preserve">A program </w:t>
       </w:r>
@@ -5704,31 +5691,23 @@
         </w:rPr>
         <w:t>indítása</w:t>
       </w:r>
+      <w:bookmarkEnd w:id="23"/>
       <w:bookmarkEnd w:id="24"/>
       <w:bookmarkEnd w:id="25"/>
       <w:bookmarkEnd w:id="26"/>
-      <w:bookmarkEnd w:id="27"/>
     </w:p>
     <w:p>
       <w:pPr>
         <w:pStyle w:val="Szoveg"/>
       </w:pPr>
       <w:r>
-        <w:t xml:space="preserve">Az XML editort kétféle módban használhatjuk. Az űrlapok létrehozásához a szerkesztési módot, míg az adatok beviteléhez </w:t>
-      </w:r>
-      <w:proofErr w:type="gramStart"/>
-      <w:r>
-        <w:t xml:space="preserve">a </w:t>
+        <w:t xml:space="preserve">Az XML editort kétféle módban használhatjuk. Az űrlapok létrehozásához a szerkesztési módot, míg az adatok beviteléhez a </w:t>
       </w:r>
       <w:r>
         <w:t xml:space="preserve"> </w:t>
       </w:r>
       <w:r>
-        <w:t>kitöltési</w:t>
-      </w:r>
-      <w:proofErr w:type="gramEnd"/>
-      <w:r>
-        <w:t xml:space="preserve"> módot</w:t>
+        <w:t>kitöltési módot</w:t>
       </w:r>
       <w:r>
         <w:t xml:space="preserve"> kell elindítani</w:t>
@@ -5751,15 +5730,7 @@
         <w:t xml:space="preserve"> először</w:t>
       </w:r>
       <w:r>
-        <w:t xml:space="preserve"> a </w:t>
-      </w:r>
-      <w:proofErr w:type="gramStart"/>
-      <w:r>
-        <w:t>dokumentum választó</w:t>
-      </w:r>
-      <w:proofErr w:type="gramEnd"/>
-      <w:r>
-        <w:t xml:space="preserve"> ablak jelenik meg. </w:t>
+        <w:t xml:space="preserve"> a dokumentum választó ablak jelenik meg. </w:t>
       </w:r>
     </w:p>
     <w:p>
@@ -5904,88 +5875,72 @@
       <w:r>
         <w:t xml:space="preserve"> </w:t>
       </w:r>
-      <w:proofErr w:type="gramStart"/>
       <w:r>
         <w:rPr>
           <w:i/>
         </w:rPr>
-        <w:t>&lt; New</w:t>
-      </w:r>
-      <w:proofErr w:type="gramEnd"/>
-      <w:r>
+        <w:t>&lt; New &gt;</w:t>
+      </w:r>
+      <w:r>
+        <w:t xml:space="preserve"> listaelem kiválasztásánál csak a szer</w:t>
+      </w:r>
+      <w:r>
+        <w:t>kesztés gombot tudjuk megnyomni.</w:t>
+      </w:r>
+      <w:r>
+        <w:t xml:space="preserve"> Az alapértelmezett megnyitási mód a </w:t>
+      </w:r>
+      <w:r>
+        <w:t>kitöltési</w:t>
+      </w:r>
+      <w:r>
+        <w:t xml:space="preserve"> mód, így ha a lista kiválasztott elemén enter-t nyomunk, a kitöltési mód nyílik meg. </w:t>
+      </w:r>
+      <w:r>
+        <w:t xml:space="preserve">A szerkesztési módot billentyűzetről a </w:t>
+      </w:r>
+      <w:proofErr w:type="spellStart"/>
+      <w:r>
+        <w:t>Ctrl-E</w:t>
+      </w:r>
+      <w:proofErr w:type="spellEnd"/>
+      <w:r>
+        <w:t xml:space="preserve"> gombbal érhetjük el.</w:t>
+      </w:r>
+      <w:r>
+        <w:t xml:space="preserve"> </w:t>
+      </w:r>
+    </w:p>
+    <w:p>
+      <w:pPr>
+        <w:pStyle w:val="Szoveg"/>
         <w:rPr>
           <w:i/>
         </w:rPr>
-        <w:t xml:space="preserve"> &gt;</w:t>
-      </w:r>
-      <w:r>
-        <w:t xml:space="preserve"> listaelem kiválasztásánál csak a szer</w:t>
-      </w:r>
-      <w:r>
-        <w:t>kesztés gombot tudjuk megnyomni.</w:t>
-      </w:r>
-      <w:r>
-        <w:t xml:space="preserve"> Az alapértelmezett megnyitási mód a </w:t>
-      </w:r>
-      <w:r>
-        <w:t>kitöltési</w:t>
-      </w:r>
-      <w:r>
-        <w:t xml:space="preserve"> mód, így ha a lista kiválasztott elemén enter-t nyomunk, a kitöltési mód nyílik meg. </w:t>
-      </w:r>
-      <w:r>
-        <w:t xml:space="preserve">A szerkesztési módot billentyűzetről a </w:t>
-      </w:r>
-      <w:proofErr w:type="spellStart"/>
-      <w:r>
-        <w:t>Ctrl-E</w:t>
-      </w:r>
-      <w:proofErr w:type="spellEnd"/>
-      <w:r>
-        <w:t xml:space="preserve"> gombbal érhetjük el.</w:t>
-      </w:r>
-      <w:r>
-        <w:t xml:space="preserve"> </w:t>
+      </w:pPr>
+      <w:r>
+        <w:t xml:space="preserve">A dokumentum választó ablakból az </w:t>
+      </w:r>
+      <w:proofErr w:type="spellStart"/>
+      <w:r>
+        <w:t>Esc</w:t>
+      </w:r>
+      <w:proofErr w:type="spellEnd"/>
+      <w:r>
+        <w:t xml:space="preserve"> billentyű megnyomásával vagy az </w:t>
+      </w:r>
+      <w:proofErr w:type="spellStart"/>
+      <w:r>
+        <w:t>Exit</w:t>
+      </w:r>
+      <w:proofErr w:type="spellEnd"/>
+      <w:r>
+        <w:t xml:space="preserve"> gombbal léphetünk ki.</w:t>
       </w:r>
     </w:p>
     <w:p>
       <w:pPr>
         <w:pStyle w:val="Szoveg"/>
-        <w:rPr>
-          <w:i/>
-        </w:rPr>
-      </w:pPr>
-      <w:r>
-        <w:t xml:space="preserve">A </w:t>
-      </w:r>
-      <w:proofErr w:type="gramStart"/>
-      <w:r>
-        <w:t>dokumentum választó</w:t>
-      </w:r>
-      <w:proofErr w:type="gramEnd"/>
-      <w:r>
-        <w:t xml:space="preserve"> ablakból az </w:t>
-      </w:r>
-      <w:proofErr w:type="spellStart"/>
-      <w:r>
-        <w:t>Esc</w:t>
-      </w:r>
-      <w:proofErr w:type="spellEnd"/>
-      <w:r>
-        <w:t xml:space="preserve"> billentyű megnyomásával vagy az </w:t>
-      </w:r>
-      <w:proofErr w:type="spellStart"/>
-      <w:r>
-        <w:t>Exit</w:t>
-      </w:r>
-      <w:proofErr w:type="spellEnd"/>
-      <w:r>
-        <w:t xml:space="preserve"> gombbal léphetünk ki.</w:t>
-      </w:r>
-    </w:p>
-    <w:p>
-      <w:pPr>
-        <w:pStyle w:val="Szoveg"/>
       </w:pPr>
       <w:r>
         <w:t>Az</w:t>
@@ -5997,18 +5952,13 @@
         <w:t>ok</w:t>
       </w:r>
       <w:r>
-        <w:t xml:space="preserve"> megnyitásának egy másik kényelmes módja, ha kiválasztjuk a Windows Explorer segítségével a kitölteni vagy szerkeszteni kívánt *</w:t>
-      </w:r>
-      <w:proofErr w:type="gramStart"/>
-      <w:r>
-        <w:t>.</w:t>
+        <w:t xml:space="preserve"> megnyitásának egy másik kényelmes módja, ha kiválasztjuk a Windows Explorer segítségével a kitölteni vagy szerkeszteni kívánt *.</w:t>
       </w:r>
       <w:proofErr w:type="spellStart"/>
       <w:r>
         <w:t>xfe</w:t>
       </w:r>
       <w:proofErr w:type="spellEnd"/>
-      <w:proofErr w:type="gramEnd"/>
       <w:r>
         <w:t xml:space="preserve"> kiterjesztésű fájlt majd azon jobb gombot nyomunk. A legördülő menüben az </w:t>
       </w:r>
@@ -6259,16 +6209,16 @@
           <w:lang w:val="hu-HU"/>
         </w:rPr>
       </w:pPr>
-      <w:bookmarkStart w:id="28" w:name="_Toc200986949"/>
-      <w:bookmarkStart w:id="29" w:name="_Toc200987313"/>
-      <w:bookmarkStart w:id="30" w:name="_Toc200988591"/>
+      <w:bookmarkStart w:id="27" w:name="_Toc200986949"/>
+      <w:bookmarkStart w:id="28" w:name="_Toc200987313"/>
+      <w:bookmarkStart w:id="29" w:name="_Toc200988591"/>
       <w:r>
         <w:rPr>
           <w:lang w:val="hu-HU"/>
         </w:rPr>
         <w:br w:type="page"/>
       </w:r>
-      <w:bookmarkStart w:id="31" w:name="_Toc343171798"/>
+      <w:bookmarkStart w:id="30" w:name="_Toc343171798"/>
       <w:r>
         <w:rPr>
           <w:lang w:val="hu-HU"/>
@@ -6282,38 +6232,38 @@
         </w:rPr>
         <w:t>használata</w:t>
       </w:r>
+      <w:bookmarkEnd w:id="27"/>
       <w:bookmarkEnd w:id="28"/>
       <w:bookmarkEnd w:id="29"/>
       <w:bookmarkEnd w:id="30"/>
+    </w:p>
+    <w:p>
+      <w:pPr>
+        <w:pStyle w:val="Alcimszint2"/>
+        <w:rPr>
+          <w:lang w:val="hu-HU"/>
+        </w:rPr>
+      </w:pPr>
+      <w:bookmarkStart w:id="31" w:name="_Toc200986950"/>
+      <w:bookmarkStart w:id="32" w:name="_Toc200987314"/>
+      <w:bookmarkStart w:id="33" w:name="_Toc200988592"/>
+      <w:bookmarkStart w:id="34" w:name="_Toc343171799"/>
+      <w:r>
+        <w:rPr>
+          <w:lang w:val="hu-HU"/>
+        </w:rPr>
+        <w:t>S</w:t>
+      </w:r>
+      <w:r>
+        <w:rPr>
+          <w:lang w:val="hu-HU"/>
+        </w:rPr>
+        <w:t>zerkesztési mód</w:t>
+      </w:r>
       <w:bookmarkEnd w:id="31"/>
-    </w:p>
-    <w:p>
-      <w:pPr>
-        <w:pStyle w:val="Alcimszint2"/>
-        <w:rPr>
-          <w:lang w:val="hu-HU"/>
-        </w:rPr>
-      </w:pPr>
-      <w:bookmarkStart w:id="32" w:name="_Toc200986950"/>
-      <w:bookmarkStart w:id="33" w:name="_Toc200987314"/>
-      <w:bookmarkStart w:id="34" w:name="_Toc200988592"/>
-      <w:bookmarkStart w:id="35" w:name="_Toc343171799"/>
-      <w:r>
-        <w:rPr>
-          <w:lang w:val="hu-HU"/>
-        </w:rPr>
-        <w:t>S</w:t>
-      </w:r>
-      <w:r>
-        <w:rPr>
-          <w:lang w:val="hu-HU"/>
-        </w:rPr>
-        <w:t>zerkesztési mód</w:t>
-      </w:r>
       <w:bookmarkEnd w:id="32"/>
       <w:bookmarkEnd w:id="33"/>
       <w:bookmarkEnd w:id="34"/>
-      <w:bookmarkEnd w:id="35"/>
     </w:p>
     <w:p>
       <w:pPr>
@@ -7083,21 +7033,7 @@
         <w:rPr>
           <w:rStyle w:val="SzovegChar"/>
         </w:rPr>
-        <w:t xml:space="preserve">A változásokat az „Ok” gombra való kattintással véglegesíthetjük abban az esetben, ha </w:t>
-      </w:r>
-      <w:proofErr w:type="gramStart"/>
-      <w:r>
-        <w:rPr>
-          <w:rStyle w:val="SzovegChar"/>
-        </w:rPr>
-        <w:t>dokumentum szerkesztésékor</w:t>
-      </w:r>
-      <w:proofErr w:type="gramEnd"/>
-      <w:r>
-        <w:rPr>
-          <w:rStyle w:val="SzovegChar"/>
-        </w:rPr>
-        <w:t xml:space="preserve"> az </w:t>
+        <w:t xml:space="preserve">A változásokat az „Ok” gombra való kattintással véglegesíthetjük abban az esetben, ha dokumentum szerkesztésékor az </w:t>
       </w:r>
       <w:proofErr w:type="spellStart"/>
       <w:r>
@@ -7296,14 +7232,12 @@
         <w:lastRenderedPageBreak/>
         <w:t xml:space="preserve">A </w:t>
       </w:r>
-      <w:proofErr w:type="gramStart"/>
       <w:r>
         <w:rPr>
           <w:rStyle w:val="SzovegChar"/>
         </w:rPr>
         <w:t>bal oldalon</w:t>
       </w:r>
-      <w:proofErr w:type="gramEnd"/>
       <w:r>
         <w:rPr>
           <w:rStyle w:val="SzovegChar"/>
@@ -7398,15 +7332,7 @@
         <w:pStyle w:val="Szoveg"/>
       </w:pPr>
       <w:r>
-        <w:t xml:space="preserve">Egyszerre több vezérlőt is mozgathatunk. Ehhez ki kell a mozgatni kívánt vezérlőket választani. Kattintsunk a héttérre, majd az egeret </w:t>
-      </w:r>
-      <w:proofErr w:type="gramStart"/>
-      <w:r>
-        <w:t>lenyomva</w:t>
-      </w:r>
-      <w:proofErr w:type="gramEnd"/>
-      <w:r>
-        <w:t xml:space="preserve"> tartva jelöljük ki azt a téglalapot, amiben található vezérlőket ki szeretnénk jelölni.</w:t>
+        <w:t>Egyszerre több vezérlőt is mozgathatunk. Ehhez ki kell a mozgatni kívánt vezérlőket választani. Kattintsunk a héttérre, majd az egeret lenyomva tartva jelöljük ki azt a téglalapot, amiben található vezérlőket ki szeretnénk jelölni.</w:t>
       </w:r>
     </w:p>
     <w:p>
@@ -8062,7 +7988,7 @@
       <w:pPr>
         <w:pStyle w:val="Alcimszint2"/>
       </w:pPr>
-      <w:bookmarkStart w:id="36" w:name="_Toc343171800"/>
+      <w:bookmarkStart w:id="35" w:name="_Toc343171800"/>
       <w:r>
         <w:t xml:space="preserve">A </w:t>
       </w:r>
@@ -8078,7 +8004,7 @@
       <w:r>
         <w:t>rajzolása</w:t>
       </w:r>
-      <w:bookmarkEnd w:id="36"/>
+      <w:bookmarkEnd w:id="35"/>
       <w:proofErr w:type="spellEnd"/>
     </w:p>
     <w:p>
@@ -8986,7 +8912,7 @@
       <w:pPr>
         <w:pStyle w:val="Alcimszint2"/>
       </w:pPr>
-      <w:bookmarkStart w:id="37" w:name="_Toc343171801"/>
+      <w:bookmarkStart w:id="36" w:name="_Toc343171801"/>
       <w:r>
         <w:t xml:space="preserve">A </w:t>
       </w:r>
@@ -9002,7 +8928,7 @@
       <w:r>
         <w:t>beállítása</w:t>
       </w:r>
-      <w:bookmarkEnd w:id="37"/>
+      <w:bookmarkEnd w:id="36"/>
       <w:proofErr w:type="spellEnd"/>
     </w:p>
     <w:p>
@@ -9418,7 +9344,7 @@
       <w:pPr>
         <w:pStyle w:val="Alcimszint2"/>
       </w:pPr>
-      <w:bookmarkStart w:id="38" w:name="_Toc343171802"/>
+      <w:bookmarkStart w:id="37" w:name="_Toc343171802"/>
       <w:proofErr w:type="spellStart"/>
       <w:r>
         <w:lastRenderedPageBreak/>
@@ -9432,7 +9358,7 @@
       <w:r>
         <w:t>kezelése</w:t>
       </w:r>
-      <w:bookmarkEnd w:id="38"/>
+      <w:bookmarkEnd w:id="37"/>
       <w:proofErr w:type="spellEnd"/>
     </w:p>
     <w:p>
@@ -9453,27 +9379,13 @@
         <w:rPr>
           <w:rStyle w:val="SzovegChar"/>
         </w:rPr>
-        <w:t xml:space="preserve">z elkészült űrlapot </w:t>
-      </w:r>
-      <w:proofErr w:type="gramStart"/>
-      <w:r>
-        <w:rPr>
-          <w:rStyle w:val="SzovegChar"/>
-        </w:rPr>
-        <w:t xml:space="preserve">a </w:t>
-      </w:r>
-      <w:r>
-        <w:rPr>
-          <w:rStyle w:val="SzovegChar"/>
-        </w:rPr>
-        <w:t xml:space="preserve"> „</w:t>
-      </w:r>
-      <w:proofErr w:type="gramEnd"/>
-      <w:r>
-        <w:rPr>
-          <w:rStyle w:val="SzovegChar"/>
-        </w:rPr>
-        <w:t>File</w:t>
+        <w:t xml:space="preserve">z elkészült űrlapot a </w:t>
+      </w:r>
+      <w:r>
+        <w:rPr>
+          <w:rStyle w:val="SzovegChar"/>
+        </w:rPr>
+        <w:t xml:space="preserve"> „File</w:t>
       </w:r>
       <w:r>
         <w:rPr>
@@ -9611,21 +9523,7 @@
         <w:rPr>
           <w:rStyle w:val="SzovegChar"/>
         </w:rPr>
-        <w:t xml:space="preserve"> menüpont használatakor ügyelnünk kell arra, hogy ha nem ugyanabba a könyvtárba mentjük az </w:t>
-      </w:r>
-      <w:proofErr w:type="gramStart"/>
-      <w:r>
-        <w:rPr>
-          <w:rStyle w:val="SzovegChar"/>
-        </w:rPr>
-        <w:t>űrlapot</w:t>
-      </w:r>
-      <w:proofErr w:type="gramEnd"/>
-      <w:r>
-        <w:rPr>
-          <w:rStyle w:val="SzovegChar"/>
-        </w:rPr>
-        <w:t xml:space="preserve"> mint amiben szerkesztettük, akkor a felhasznált </w:t>
+        <w:t xml:space="preserve"> menüpont használatakor ügyelnünk kell arra, hogy ha nem ugyanabba a könyvtárba mentjük az űrlapot mint amiben szerkesztettük, akkor a felhasznált </w:t>
       </w:r>
       <w:proofErr w:type="spellStart"/>
       <w:r>
@@ -9880,10 +9778,10 @@
       <w:pPr>
         <w:pStyle w:val="Alcimszint2"/>
       </w:pPr>
-      <w:bookmarkStart w:id="39" w:name="_Toc200986951"/>
-      <w:bookmarkStart w:id="40" w:name="_Toc200987315"/>
-      <w:bookmarkStart w:id="41" w:name="_Toc200988593"/>
-      <w:bookmarkStart w:id="42" w:name="_Toc343171803"/>
+      <w:bookmarkStart w:id="38" w:name="_Toc200986951"/>
+      <w:bookmarkStart w:id="39" w:name="_Toc200987315"/>
+      <w:bookmarkStart w:id="40" w:name="_Toc200988593"/>
+      <w:bookmarkStart w:id="41" w:name="_Toc343171803"/>
       <w:r>
         <w:rPr>
           <w:noProof/>
@@ -9961,10 +9859,10 @@
         </w:rPr>
         <w:t>vezérlők</w:t>
       </w:r>
+      <w:bookmarkEnd w:id="38"/>
       <w:bookmarkEnd w:id="39"/>
       <w:bookmarkEnd w:id="40"/>
       <w:bookmarkEnd w:id="41"/>
-      <w:bookmarkEnd w:id="42"/>
     </w:p>
     <w:p>
       <w:pPr>
@@ -10033,73 +9931,73 @@
       <w:pPr>
         <w:pStyle w:val="Vezerlo"/>
       </w:pPr>
-      <w:bookmarkStart w:id="43" w:name="_Toc200986952"/>
-      <w:bookmarkStart w:id="44" w:name="_Toc200987316"/>
-      <w:bookmarkStart w:id="45" w:name="_Toc200988594"/>
-      <w:bookmarkStart w:id="46" w:name="_Toc343171804"/>
+      <w:bookmarkStart w:id="42" w:name="_Toc200986952"/>
+      <w:bookmarkStart w:id="43" w:name="_Toc200987316"/>
+      <w:bookmarkStart w:id="44" w:name="_Toc200988594"/>
+      <w:bookmarkStart w:id="45" w:name="_Toc343171804"/>
       <w:proofErr w:type="spellStart"/>
       <w:r>
         <w:lastRenderedPageBreak/>
         <w:t>StaticLabel</w:t>
       </w:r>
+      <w:bookmarkEnd w:id="42"/>
       <w:bookmarkEnd w:id="43"/>
       <w:bookmarkEnd w:id="44"/>
       <w:bookmarkEnd w:id="45"/>
+      <w:proofErr w:type="spellEnd"/>
+    </w:p>
+    <w:p>
+      <w:pPr>
+        <w:pStyle w:val="Szoveg"/>
+      </w:pPr>
+      <w:r>
+        <w:t>Tetszőleges, statikus szöveget írhatunk ki segítségével,</w:t>
+      </w:r>
+      <w:r>
+        <w:t xml:space="preserve"> akár több sorba tördelve.</w:t>
+      </w:r>
+      <w:r>
+        <w:t xml:space="preserve"> A szöveg tartalmát a vezérlő kijelölése után a jobb oldali panelen megjelenő ablakon írhatjuk be, majd az „</w:t>
+      </w:r>
+      <w:proofErr w:type="spellStart"/>
+      <w:r>
+        <w:t>Apply</w:t>
+      </w:r>
+      <w:proofErr w:type="spellEnd"/>
+      <w:r>
+        <w:t>” gombra kattintva véglegesíthetjük azt.</w:t>
+      </w:r>
+    </w:p>
+    <w:p>
+      <w:pPr>
+        <w:pStyle w:val="Szoveg"/>
+      </w:pPr>
+      <w:r>
+        <w:t>A felirat megjelenését megváltoztathatjuk, igazíthatjuk horizontálisan és vertikálisan. Ki lehet választani, hogy milyen betűtípussal jelenjen meg</w:t>
+      </w:r>
+      <w:r>
+        <w:t xml:space="preserve"> az űrlapon</w:t>
+      </w:r>
+      <w:r>
+        <w:t>. A felirat színét és a háttérszínét a színeket jelző téglalapra kattintva változtathatjuk meg.</w:t>
+      </w:r>
+    </w:p>
+    <w:p>
+      <w:pPr>
+        <w:pStyle w:val="Vezerlo"/>
+      </w:pPr>
+      <w:bookmarkStart w:id="46" w:name="_Toc200986953"/>
+      <w:bookmarkStart w:id="47" w:name="_Toc200987317"/>
+      <w:bookmarkStart w:id="48" w:name="_Toc200988595"/>
+      <w:bookmarkStart w:id="49" w:name="_Toc343171805"/>
+      <w:proofErr w:type="spellStart"/>
+      <w:r>
+        <w:t>XMLLabel</w:t>
+      </w:r>
       <w:bookmarkEnd w:id="46"/>
-      <w:proofErr w:type="spellEnd"/>
-    </w:p>
-    <w:p>
-      <w:pPr>
-        <w:pStyle w:val="Szoveg"/>
-      </w:pPr>
-      <w:r>
-        <w:t>Tetszőleges, statikus szöveget írhatunk ki segítségével,</w:t>
-      </w:r>
-      <w:r>
-        <w:t xml:space="preserve"> akár több sorba tördelve.</w:t>
-      </w:r>
-      <w:r>
-        <w:t xml:space="preserve"> A szöveg tartalmát a vezérlő kijelölése után a jobb oldali panelen megjelenő ablakon írhatjuk be, majd az „</w:t>
-      </w:r>
-      <w:proofErr w:type="spellStart"/>
-      <w:r>
-        <w:t>Apply</w:t>
-      </w:r>
-      <w:proofErr w:type="spellEnd"/>
-      <w:r>
-        <w:t>” gombra kattintva véglegesíthetjük azt.</w:t>
-      </w:r>
-    </w:p>
-    <w:p>
-      <w:pPr>
-        <w:pStyle w:val="Szoveg"/>
-      </w:pPr>
-      <w:r>
-        <w:t>A felirat megjelenését megváltoztathatjuk, igazíthatjuk horizontálisan és vertikálisan. Ki lehet választani, hogy milyen betűtípussal jelenjen meg</w:t>
-      </w:r>
-      <w:r>
-        <w:t xml:space="preserve"> az űrlapon</w:t>
-      </w:r>
-      <w:r>
-        <w:t>. A felirat színét és a háttérszínét a színeket jelző téglalapra kattintva változtathatjuk meg.</w:t>
-      </w:r>
-    </w:p>
-    <w:p>
-      <w:pPr>
-        <w:pStyle w:val="Vezerlo"/>
-      </w:pPr>
-      <w:bookmarkStart w:id="47" w:name="_Toc200986953"/>
-      <w:bookmarkStart w:id="48" w:name="_Toc200987317"/>
-      <w:bookmarkStart w:id="49" w:name="_Toc200988595"/>
-      <w:bookmarkStart w:id="50" w:name="_Toc343171805"/>
-      <w:proofErr w:type="spellStart"/>
-      <w:r>
-        <w:t>XMLLabel</w:t>
-      </w:r>
       <w:bookmarkEnd w:id="47"/>
       <w:bookmarkEnd w:id="48"/>
       <w:bookmarkEnd w:id="49"/>
-      <w:bookmarkEnd w:id="50"/>
       <w:proofErr w:type="spellEnd"/>
     </w:p>
     <w:p>
@@ -10289,18 +10187,18 @@
       <w:pPr>
         <w:pStyle w:val="Vezerlo"/>
       </w:pPr>
-      <w:bookmarkStart w:id="51" w:name="_Toc200986954"/>
-      <w:bookmarkStart w:id="52" w:name="_Toc200987318"/>
-      <w:bookmarkStart w:id="53" w:name="_Toc200988596"/>
-      <w:bookmarkStart w:id="54" w:name="_Toc343171806"/>
+      <w:bookmarkStart w:id="50" w:name="_Toc200986954"/>
+      <w:bookmarkStart w:id="51" w:name="_Toc200987318"/>
+      <w:bookmarkStart w:id="52" w:name="_Toc200988596"/>
+      <w:bookmarkStart w:id="53" w:name="_Toc343171806"/>
       <w:proofErr w:type="spellStart"/>
       <w:r>
         <w:t>XMLTextBox</w:t>
       </w:r>
+      <w:bookmarkEnd w:id="50"/>
       <w:bookmarkEnd w:id="51"/>
       <w:bookmarkEnd w:id="52"/>
       <w:bookmarkEnd w:id="53"/>
-      <w:bookmarkEnd w:id="54"/>
       <w:proofErr w:type="spellEnd"/>
     </w:p>
     <w:p>
@@ -10451,18 +10349,18 @@
       <w:pPr>
         <w:pStyle w:val="Vezerlo"/>
       </w:pPr>
-      <w:bookmarkStart w:id="55" w:name="_Toc200986955"/>
-      <w:bookmarkStart w:id="56" w:name="_Toc200987319"/>
-      <w:bookmarkStart w:id="57" w:name="_Toc200988597"/>
-      <w:bookmarkStart w:id="58" w:name="_Toc343171807"/>
+      <w:bookmarkStart w:id="54" w:name="_Toc200986955"/>
+      <w:bookmarkStart w:id="55" w:name="_Toc200987319"/>
+      <w:bookmarkStart w:id="56" w:name="_Toc200988597"/>
+      <w:bookmarkStart w:id="57" w:name="_Toc343171807"/>
       <w:proofErr w:type="spellStart"/>
       <w:r>
         <w:t>XMLCombo</w:t>
       </w:r>
+      <w:bookmarkEnd w:id="54"/>
       <w:bookmarkEnd w:id="55"/>
       <w:bookmarkEnd w:id="56"/>
       <w:bookmarkEnd w:id="57"/>
-      <w:bookmarkEnd w:id="58"/>
       <w:proofErr w:type="spellEnd"/>
     </w:p>
     <w:p>
@@ -10680,52 +10578,52 @@
       <w:pPr>
         <w:pStyle w:val="Vezerlo"/>
       </w:pPr>
-      <w:bookmarkStart w:id="59" w:name="_Toc200986956"/>
-      <w:bookmarkStart w:id="60" w:name="_Toc200987320"/>
-      <w:bookmarkStart w:id="61" w:name="_Toc200988598"/>
-      <w:bookmarkStart w:id="62" w:name="_Toc343171808"/>
+      <w:bookmarkStart w:id="58" w:name="_Toc200986956"/>
+      <w:bookmarkStart w:id="59" w:name="_Toc200987320"/>
+      <w:bookmarkStart w:id="60" w:name="_Toc200988598"/>
+      <w:bookmarkStart w:id="61" w:name="_Toc343171808"/>
       <w:proofErr w:type="spellStart"/>
       <w:r>
         <w:t>XMLList</w:t>
       </w:r>
+      <w:bookmarkEnd w:id="58"/>
       <w:bookmarkEnd w:id="59"/>
       <w:bookmarkEnd w:id="60"/>
       <w:bookmarkEnd w:id="61"/>
+      <w:proofErr w:type="spellEnd"/>
+    </w:p>
+    <w:p>
+      <w:pPr>
+        <w:pStyle w:val="Szoveg"/>
+      </w:pPr>
+      <w:r>
+        <w:t xml:space="preserve">Ennek a vezérlőnek a viselkedése és paraméterei megegyeznek az </w:t>
+      </w:r>
+      <w:proofErr w:type="spellStart"/>
+      <w:r>
+        <w:t>XMLCombo</w:t>
+      </w:r>
+      <w:proofErr w:type="spellEnd"/>
+      <w:r>
+        <w:t xml:space="preserve"> viselkedésével, a különbség csupán annyi, hogy nem legördülő menüt tudunk az űrlapon létrehozni vele, hanem egy lista elemet.</w:t>
+      </w:r>
+    </w:p>
+    <w:p>
+      <w:pPr>
+        <w:pStyle w:val="Vezerlo"/>
+      </w:pPr>
+      <w:bookmarkStart w:id="62" w:name="_Toc200986957"/>
+      <w:bookmarkStart w:id="63" w:name="_Toc200987321"/>
+      <w:bookmarkStart w:id="64" w:name="_Toc200988599"/>
+      <w:bookmarkStart w:id="65" w:name="_Toc343171809"/>
+      <w:proofErr w:type="spellStart"/>
+      <w:r>
+        <w:t>XMLLargeTextBox</w:t>
+      </w:r>
       <w:bookmarkEnd w:id="62"/>
-      <w:proofErr w:type="spellEnd"/>
-    </w:p>
-    <w:p>
-      <w:pPr>
-        <w:pStyle w:val="Szoveg"/>
-      </w:pPr>
-      <w:r>
-        <w:t xml:space="preserve">Ennek a vezérlőnek a viselkedése és paraméterei megegyeznek az </w:t>
-      </w:r>
-      <w:proofErr w:type="spellStart"/>
-      <w:r>
-        <w:t>XMLCombo</w:t>
-      </w:r>
-      <w:proofErr w:type="spellEnd"/>
-      <w:r>
-        <w:t xml:space="preserve"> viselkedésével, a különbség csupán annyi, hogy nem legördülő menüt tudunk az űrlapon létrehozni vele, hanem egy lista elemet.</w:t>
-      </w:r>
-    </w:p>
-    <w:p>
-      <w:pPr>
-        <w:pStyle w:val="Vezerlo"/>
-      </w:pPr>
-      <w:bookmarkStart w:id="63" w:name="_Toc200986957"/>
-      <w:bookmarkStart w:id="64" w:name="_Toc200987321"/>
-      <w:bookmarkStart w:id="65" w:name="_Toc200988599"/>
-      <w:bookmarkStart w:id="66" w:name="_Toc343171809"/>
-      <w:proofErr w:type="spellStart"/>
-      <w:r>
-        <w:t>XMLLargeTextBox</w:t>
-      </w:r>
       <w:bookmarkEnd w:id="63"/>
       <w:bookmarkEnd w:id="64"/>
       <w:bookmarkEnd w:id="65"/>
-      <w:bookmarkEnd w:id="66"/>
       <w:proofErr w:type="spellEnd"/>
     </w:p>
     <w:p>
@@ -10871,18 +10769,18 @@
       <w:pPr>
         <w:pStyle w:val="Vezerlo"/>
       </w:pPr>
-      <w:bookmarkStart w:id="67" w:name="_Toc200986958"/>
-      <w:bookmarkStart w:id="68" w:name="_Toc200987322"/>
-      <w:bookmarkStart w:id="69" w:name="_Toc200988600"/>
-      <w:bookmarkStart w:id="70" w:name="_Toc343171810"/>
+      <w:bookmarkStart w:id="66" w:name="_Toc200986958"/>
+      <w:bookmarkStart w:id="67" w:name="_Toc200987322"/>
+      <w:bookmarkStart w:id="68" w:name="_Toc200988600"/>
+      <w:bookmarkStart w:id="69" w:name="_Toc343171810"/>
       <w:proofErr w:type="spellStart"/>
       <w:r>
         <w:t>XMLInsertButton</w:t>
       </w:r>
+      <w:bookmarkEnd w:id="66"/>
       <w:bookmarkEnd w:id="67"/>
       <w:bookmarkEnd w:id="68"/>
       <w:bookmarkEnd w:id="69"/>
-      <w:bookmarkEnd w:id="70"/>
       <w:proofErr w:type="spellEnd"/>
     </w:p>
     <w:p>
@@ -10972,19 +10870,19 @@
       <w:pPr>
         <w:pStyle w:val="Vezerlo"/>
       </w:pPr>
-      <w:bookmarkStart w:id="71" w:name="_Toc200986959"/>
-      <w:bookmarkStart w:id="72" w:name="_Toc200987323"/>
-      <w:bookmarkStart w:id="73" w:name="_Toc200988601"/>
-      <w:bookmarkStart w:id="74" w:name="_Toc343171811"/>
+      <w:bookmarkStart w:id="70" w:name="_Toc200986959"/>
+      <w:bookmarkStart w:id="71" w:name="_Toc200987323"/>
+      <w:bookmarkStart w:id="72" w:name="_Toc200988601"/>
+      <w:bookmarkStart w:id="73" w:name="_Toc343171811"/>
       <w:proofErr w:type="spellStart"/>
       <w:r>
         <w:lastRenderedPageBreak/>
         <w:t>XMLPager</w:t>
       </w:r>
+      <w:bookmarkEnd w:id="70"/>
       <w:bookmarkEnd w:id="71"/>
       <w:bookmarkEnd w:id="72"/>
       <w:bookmarkEnd w:id="73"/>
-      <w:bookmarkEnd w:id="74"/>
       <w:proofErr w:type="spellEnd"/>
     </w:p>
     <w:p>
@@ -11054,19 +10952,11 @@
         <w:t>szin</w:t>
       </w:r>
       <w:proofErr w:type="spellEnd"/>
-      <w:proofErr w:type="gramStart"/>
       <w:r>
         <w:rPr>
           <w:lang w:val="hu-HU" w:eastAsia="hu-HU"/>
         </w:rPr>
-        <w:t>&gt;Kék</w:t>
-      </w:r>
-      <w:proofErr w:type="gramEnd"/>
-      <w:r>
-        <w:rPr>
-          <w:lang w:val="hu-HU" w:eastAsia="hu-HU"/>
-        </w:rPr>
-        <w:t>&lt;/</w:t>
+        <w:t>&gt;Kék&lt;/</w:t>
       </w:r>
       <w:proofErr w:type="spellStart"/>
       <w:r>
@@ -11231,7 +11121,6 @@
         <w:t>/</w:t>
       </w:r>
       <w:proofErr w:type="spellStart"/>
-      <w:proofErr w:type="gramStart"/>
       <w:r>
         <w:rPr>
           <w:lang w:eastAsia="hu-HU"/>
@@ -11243,14 +11132,7 @@
         <w:rPr>
           <w:lang w:eastAsia="hu-HU"/>
         </w:rPr>
-        <w:t>[</w:t>
-      </w:r>
-      <w:proofErr w:type="gramEnd"/>
-      <w:r>
-        <w:rPr>
-          <w:lang w:eastAsia="hu-HU"/>
-        </w:rPr>
-        <w:t>number(/</w:t>
+        <w:t>[number(/</w:t>
       </w:r>
       <w:proofErr w:type="spellStart"/>
       <w:r>
@@ -11605,18 +11487,18 @@
       <w:pPr>
         <w:pStyle w:val="Vezerlo"/>
       </w:pPr>
-      <w:bookmarkStart w:id="75" w:name="_Toc200986960"/>
-      <w:bookmarkStart w:id="76" w:name="_Toc200987324"/>
-      <w:bookmarkStart w:id="77" w:name="_Toc200988602"/>
-      <w:bookmarkStart w:id="78" w:name="_Toc343171812"/>
+      <w:bookmarkStart w:id="74" w:name="_Toc200986960"/>
+      <w:bookmarkStart w:id="75" w:name="_Toc200987324"/>
+      <w:bookmarkStart w:id="76" w:name="_Toc200988602"/>
+      <w:bookmarkStart w:id="77" w:name="_Toc343171812"/>
       <w:proofErr w:type="spellStart"/>
       <w:r>
         <w:t>XMLSchemaControl</w:t>
       </w:r>
+      <w:bookmarkEnd w:id="74"/>
       <w:bookmarkEnd w:id="75"/>
       <w:bookmarkEnd w:id="76"/>
       <w:bookmarkEnd w:id="77"/>
-      <w:bookmarkEnd w:id="78"/>
       <w:proofErr w:type="spellEnd"/>
     </w:p>
     <w:p>
@@ -11809,7 +11691,7 @@
           <w:lang w:val="hu-HU"/>
         </w:rPr>
       </w:pPr>
-      <w:bookmarkStart w:id="79" w:name="_Toc343171813"/>
+      <w:bookmarkStart w:id="78" w:name="_Toc343171813"/>
       <w:r>
         <w:rPr>
           <w:lang w:val="hu-HU"/>
@@ -11842,7 +11724,7 @@
         </w:rPr>
         <w:t>kiválasztása</w:t>
       </w:r>
-      <w:bookmarkEnd w:id="79"/>
+      <w:bookmarkEnd w:id="78"/>
     </w:p>
     <w:p>
       <w:pPr>
@@ -11892,15 +11774,7 @@
       </w:r>
       <w:proofErr w:type="spellEnd"/>
       <w:r>
-        <w:t xml:space="preserve"> dokumentumban, hogy onnan </w:t>
-      </w:r>
-      <w:proofErr w:type="gramStart"/>
-      <w:r>
-        <w:t>vegye</w:t>
-      </w:r>
-      <w:proofErr w:type="gramEnd"/>
-      <w:r>
-        <w:t xml:space="preserve"> és abba tárolja az űrlap a vezérlő értékét.</w:t>
+        <w:t xml:space="preserve"> dokumentumban, hogy onnan vegye és abba tárolja az űrlap a vezérlő értékét.</w:t>
       </w:r>
     </w:p>
     <w:p>
@@ -11940,15 +11814,7 @@
         <w:pStyle w:val="Szoveg"/>
       </w:pPr>
       <w:r>
-        <w:t xml:space="preserve">Ezeknél a vezérlőknél nem csak a kiválasztott érték helyét kell megmondani az XML dokumentumban, hanem azt is, hogy honnan olvassa ki a vezérlő a választható értékeket. Nem biztos, hogy minden esetben a kiválasztott értéket akarjuk tárolni az XML fájlban. Megtehetjük, hogy a lista elemeihez meghatározunk egy értéket </w:t>
-      </w:r>
-      <w:proofErr w:type="gramStart"/>
-      <w:r>
-        <w:t>( például</w:t>
-      </w:r>
-      <w:proofErr w:type="gramEnd"/>
-      <w:r>
-        <w:t xml:space="preserve"> azok azonosítóit), hogy az elem</w:t>
+        <w:t>Ezeknél a vezérlőknél nem csak a kiválasztott érték helyét kell megmondani az XML dokumentumban, hanem azt is, hogy honnan olvassa ki a vezérlő a választható értékeket. Nem biztos, hogy minden esetben a kiválasztott értéket akarjuk tárolni az XML fájlban. Megtehetjük, hogy a lista elemeihez meghatározunk egy értéket ( például azok azonosítóit), hogy az elem</w:t>
       </w:r>
       <w:r>
         <w:t xml:space="preserve"> kiválasztásakor azt írjuk be az XML </w:t>
@@ -12420,15 +12286,7 @@
       </w:r>
       <w:proofErr w:type="spellEnd"/>
       <w:r>
-        <w:t xml:space="preserve"> kiválasztott elemekhez a dialógus </w:t>
-      </w:r>
-      <w:proofErr w:type="gramStart"/>
-      <w:r>
-        <w:t>alap helyzetben</w:t>
-      </w:r>
-      <w:proofErr w:type="gramEnd"/>
-      <w:r>
-        <w:t xml:space="preserve"> olyan kifejezés rendel, ami a dokumentum gyökeréből indul. Amennyiben azonos nevű testvér </w:t>
+        <w:t xml:space="preserve"> kiválasztott elemekhez a dialógus alap helyzetben olyan kifejezés rendel, ami a dokumentum gyökeréből indul. Amennyiben azonos nevű testvér </w:t>
       </w:r>
       <w:proofErr w:type="spellStart"/>
       <w:r>
@@ -12589,7 +12447,6 @@
       <w:r>
         <w:t>&lt;F3</w:t>
       </w:r>
-      <w:proofErr w:type="gramStart"/>
       <w:r>
         <w:rPr>
           <w:lang w:val="en-US"/>
@@ -12597,11 +12454,7 @@
         <w:t xml:space="preserve">&gt;  </w:t>
       </w:r>
       <w:r>
-        <w:t>gombbal</w:t>
-      </w:r>
-      <w:proofErr w:type="gramEnd"/>
-      <w:r>
-        <w:t xml:space="preserve"> kijelölünk egy elemet az XML fában. </w:t>
+        <w:t xml:space="preserve">gombbal kijelölünk egy elemet az XML fában. </w:t>
       </w:r>
       <w:r>
         <w:t xml:space="preserve">A </w:t>
@@ -12701,7 +12554,7 @@
       <w:pPr>
         <w:pStyle w:val="Alcimszint2"/>
       </w:pPr>
-      <w:bookmarkStart w:id="80" w:name="_Toc343171814"/>
+      <w:bookmarkStart w:id="79" w:name="_Toc343171814"/>
       <w:proofErr w:type="spellStart"/>
       <w:r>
         <w:t>Az</w:t>
@@ -12722,7 +12575,7 @@
       <w:r>
         <w:t>szerkesztése</w:t>
       </w:r>
-      <w:bookmarkEnd w:id="80"/>
+      <w:bookmarkEnd w:id="79"/>
       <w:proofErr w:type="spellEnd"/>
     </w:p>
     <w:p>
@@ -12945,20 +12798,20 @@
       <w:pPr>
         <w:pStyle w:val="Alcimszint2"/>
       </w:pPr>
-      <w:bookmarkStart w:id="81" w:name="_Toc200986961"/>
-      <w:bookmarkStart w:id="82" w:name="_Toc200987325"/>
-      <w:bookmarkStart w:id="83" w:name="_Toc200988603"/>
-      <w:bookmarkStart w:id="84" w:name="_Toc343171815"/>
+      <w:bookmarkStart w:id="80" w:name="_Toc200986961"/>
+      <w:bookmarkStart w:id="81" w:name="_Toc200987325"/>
+      <w:bookmarkStart w:id="82" w:name="_Toc200988603"/>
+      <w:bookmarkStart w:id="83" w:name="_Toc343171815"/>
       <w:r>
         <w:rPr>
           <w:lang w:val="hu-HU"/>
         </w:rPr>
         <w:t>Kitöltési mód</w:t>
       </w:r>
+      <w:bookmarkEnd w:id="80"/>
       <w:bookmarkEnd w:id="81"/>
       <w:bookmarkEnd w:id="82"/>
       <w:bookmarkEnd w:id="83"/>
-      <w:bookmarkEnd w:id="84"/>
     </w:p>
     <w:p>
       <w:pPr>
@@ -13197,15 +13050,7 @@
         <w:t xml:space="preserve"> a dokumentum</w:t>
       </w:r>
       <w:r>
-        <w:t>(ok)</w:t>
-      </w:r>
-      <w:proofErr w:type="gramStart"/>
-      <w:r>
-        <w:t>hoz</w:t>
-      </w:r>
-      <w:proofErr w:type="gramEnd"/>
-      <w:r>
-        <w:t xml:space="preserve"> tartoznak</w:t>
+        <w:t>(ok)hoz tartoznak</w:t>
       </w:r>
       <w:r>
         <w:t xml:space="preserve"> </w:t>
@@ -13258,16 +13103,11 @@
         <w:t xml:space="preserve">Abban az esetben, ha </w:t>
       </w:r>
       <w:r>
-        <w:t xml:space="preserve">a kitöltött </w:t>
-      </w:r>
-      <w:proofErr w:type="gramStart"/>
-      <w:r>
-        <w:t>dokumentum</w:t>
+        <w:t>a kitöltött dokumentum</w:t>
       </w:r>
       <w:r>
         <w:t>(</w:t>
       </w:r>
-      <w:proofErr w:type="gramEnd"/>
       <w:r>
         <w:t>ok</w:t>
       </w:r>
@@ -13329,10 +13169,10 @@
           <w:lang w:val="hu-HU"/>
         </w:rPr>
       </w:pPr>
-      <w:bookmarkStart w:id="85" w:name="_Toc200986962"/>
-      <w:bookmarkStart w:id="86" w:name="_Toc200987326"/>
-      <w:bookmarkStart w:id="87" w:name="_Toc200988604"/>
-      <w:bookmarkStart w:id="88" w:name="_Toc343171816"/>
+      <w:bookmarkStart w:id="84" w:name="_Toc200986962"/>
+      <w:bookmarkStart w:id="85" w:name="_Toc200987326"/>
+      <w:bookmarkStart w:id="86" w:name="_Toc200988604"/>
+      <w:bookmarkStart w:id="87" w:name="_Toc343171816"/>
       <w:proofErr w:type="spellStart"/>
       <w:r>
         <w:lastRenderedPageBreak/>
@@ -13345,440 +13185,418 @@
         </w:rPr>
         <w:t xml:space="preserve"> dokumentáció</w:t>
       </w:r>
+      <w:bookmarkEnd w:id="84"/>
       <w:bookmarkEnd w:id="85"/>
       <w:bookmarkEnd w:id="86"/>
       <w:bookmarkEnd w:id="87"/>
+    </w:p>
+    <w:p>
+      <w:pPr>
+        <w:pStyle w:val="Alcim"/>
+      </w:pPr>
+      <w:bookmarkStart w:id="88" w:name="_Toc200986963"/>
+      <w:bookmarkStart w:id="89" w:name="_Toc200987327"/>
+      <w:bookmarkStart w:id="90" w:name="_Toc200988605"/>
+      <w:bookmarkStart w:id="91" w:name="_Toc343171817"/>
+      <w:proofErr w:type="spellStart"/>
+      <w:r>
+        <w:t>Felhasznált</w:t>
+      </w:r>
+      <w:proofErr w:type="spellEnd"/>
+      <w:r>
+        <w:t xml:space="preserve"> </w:t>
+      </w:r>
+      <w:proofErr w:type="spellStart"/>
+      <w:r>
+        <w:t>eszközök</w:t>
+      </w:r>
       <w:bookmarkEnd w:id="88"/>
-    </w:p>
-    <w:p>
-      <w:pPr>
-        <w:pStyle w:val="Alcim"/>
-      </w:pPr>
-      <w:bookmarkStart w:id="89" w:name="_Toc200986963"/>
-      <w:bookmarkStart w:id="90" w:name="_Toc200987327"/>
-      <w:bookmarkStart w:id="91" w:name="_Toc200988605"/>
-      <w:bookmarkStart w:id="92" w:name="_Toc343171817"/>
-      <w:proofErr w:type="spellStart"/>
-      <w:r>
-        <w:t>Felhasznált</w:t>
-      </w:r>
-      <w:proofErr w:type="spellEnd"/>
-      <w:r>
-        <w:t xml:space="preserve"> </w:t>
-      </w:r>
-      <w:proofErr w:type="spellStart"/>
-      <w:r>
-        <w:t>eszközök</w:t>
-      </w:r>
       <w:bookmarkEnd w:id="89"/>
       <w:bookmarkEnd w:id="90"/>
       <w:bookmarkEnd w:id="91"/>
+      <w:proofErr w:type="spellEnd"/>
+    </w:p>
+    <w:p>
+      <w:pPr>
+        <w:pStyle w:val="Szoveg"/>
+      </w:pPr>
+      <w:r>
+        <w:t xml:space="preserve">A program </w:t>
+      </w:r>
+      <w:proofErr w:type="spellStart"/>
+      <w:r>
+        <w:t>CSharp</w:t>
+      </w:r>
+      <w:proofErr w:type="spellEnd"/>
+      <w:r>
+        <w:t xml:space="preserve"> nyelven k</w:t>
+      </w:r>
+      <w:r>
+        <w:t>észült.</w:t>
+      </w:r>
+      <w:r>
+        <w:t xml:space="preserve"> A Microsoft Visual </w:t>
+      </w:r>
+      <w:proofErr w:type="spellStart"/>
+      <w:r>
+        <w:t>Studio</w:t>
+      </w:r>
+      <w:proofErr w:type="spellEnd"/>
+      <w:r>
+        <w:t xml:space="preserve"> 2005 fejlesztőkörnyezetben.</w:t>
+      </w:r>
+    </w:p>
+    <w:p>
+      <w:pPr>
+        <w:pStyle w:val="Szoveg"/>
+      </w:pPr>
+      <w:r>
+        <w:t>A program a .NET keretrendszer 2.0</w:t>
+      </w:r>
+      <w:r>
+        <w:rPr>
+          <w:lang w:val="en-US"/>
+        </w:rPr>
+        <w:t>-</w:t>
+      </w:r>
+      <w:r>
+        <w:t xml:space="preserve">ás változatának szolgáltatásait használja, melyek közül kiemelendő a keretrendszer </w:t>
+      </w:r>
+      <w:proofErr w:type="spellStart"/>
+      <w:r>
+        <w:t>x</w:t>
+      </w:r>
+      <w:r>
+        <w:t>ml</w:t>
+      </w:r>
+      <w:proofErr w:type="spellEnd"/>
+      <w:r>
+        <w:t xml:space="preserve">, </w:t>
+      </w:r>
+      <w:proofErr w:type="spellStart"/>
+      <w:r>
+        <w:t>xp</w:t>
+      </w:r>
+      <w:r>
+        <w:t>ath</w:t>
+      </w:r>
+      <w:proofErr w:type="spellEnd"/>
+      <w:r>
+        <w:t xml:space="preserve">, </w:t>
+      </w:r>
+      <w:proofErr w:type="spellStart"/>
+      <w:r>
+        <w:t>x</w:t>
+      </w:r>
+      <w:r>
+        <w:t>ml</w:t>
+      </w:r>
+      <w:proofErr w:type="spellEnd"/>
+      <w:r>
+        <w:t xml:space="preserve"> </w:t>
+      </w:r>
+      <w:proofErr w:type="spellStart"/>
+      <w:r>
+        <w:t>s</w:t>
+      </w:r>
+      <w:r>
+        <w:t>chema</w:t>
+      </w:r>
+      <w:proofErr w:type="spellEnd"/>
+      <w:r>
+        <w:t xml:space="preserve"> és </w:t>
+      </w:r>
+      <w:proofErr w:type="spellStart"/>
+      <w:r>
+        <w:t>x</w:t>
+      </w:r>
+      <w:r>
+        <w:t>slt</w:t>
+      </w:r>
+      <w:proofErr w:type="spellEnd"/>
+      <w:r>
+        <w:t xml:space="preserve"> kezelő </w:t>
+      </w:r>
+      <w:r>
+        <w:t xml:space="preserve">névterei és </w:t>
+      </w:r>
+      <w:r>
+        <w:t>osztályai.</w:t>
+      </w:r>
+    </w:p>
+    <w:p>
+      <w:pPr>
+        <w:pStyle w:val="Szoveg"/>
+      </w:pPr>
+      <w:r>
+        <w:t xml:space="preserve">Az </w:t>
+      </w:r>
+      <w:proofErr w:type="spellStart"/>
+      <w:r>
+        <w:t>xml</w:t>
+      </w:r>
+      <w:proofErr w:type="spellEnd"/>
+      <w:r>
+        <w:t xml:space="preserve"> dokumentumok transzformálása, </w:t>
+      </w:r>
+      <w:proofErr w:type="spellStart"/>
+      <w:r>
+        <w:t>validálása</w:t>
+      </w:r>
+      <w:proofErr w:type="spellEnd"/>
+      <w:r>
+        <w:t xml:space="preserve">, a </w:t>
+      </w:r>
+      <w:proofErr w:type="spellStart"/>
+      <w:r>
+        <w:t>node-ok</w:t>
+      </w:r>
+      <w:proofErr w:type="spellEnd"/>
+      <w:r>
+        <w:t xml:space="preserve"> elérése ezeknek az osztályoknak a felhasználásával történik.</w:t>
+      </w:r>
+    </w:p>
+    <w:p>
+      <w:pPr>
+        <w:pStyle w:val="Szoveg"/>
+      </w:pPr>
+      <w:r>
+        <w:t xml:space="preserve">A tesztelésnél felhasznált </w:t>
+      </w:r>
+      <w:proofErr w:type="spellStart"/>
+      <w:r>
+        <w:t>xml</w:t>
+      </w:r>
+      <w:proofErr w:type="spellEnd"/>
+      <w:r>
+        <w:t xml:space="preserve"> dokumentumok, </w:t>
+      </w:r>
+      <w:proofErr w:type="spellStart"/>
+      <w:r>
+        <w:t>schemák</w:t>
+      </w:r>
+      <w:proofErr w:type="spellEnd"/>
+      <w:r>
+        <w:t xml:space="preserve"> és </w:t>
+      </w:r>
+      <w:proofErr w:type="spellStart"/>
+      <w:r>
+        <w:t>x</w:t>
+      </w:r>
+      <w:r>
+        <w:t>slt</w:t>
+      </w:r>
+      <w:proofErr w:type="spellEnd"/>
+      <w:r>
+        <w:t xml:space="preserve"> transzformációk előállításánál bizonyos esetekben külső </w:t>
+      </w:r>
+      <w:proofErr w:type="spellStart"/>
+      <w:r>
+        <w:t>Xml</w:t>
+      </w:r>
+      <w:proofErr w:type="spellEnd"/>
+      <w:r>
+        <w:t xml:space="preserve"> szerkesztő programot használtam. </w:t>
+      </w:r>
+    </w:p>
+    <w:p>
+      <w:pPr>
+        <w:pStyle w:val="Alcim"/>
+      </w:pPr>
+      <w:bookmarkStart w:id="92" w:name="_Toc200986964"/>
+      <w:bookmarkStart w:id="93" w:name="_Toc200987328"/>
+      <w:bookmarkStart w:id="94" w:name="_Toc200988606"/>
+      <w:bookmarkStart w:id="95" w:name="_Toc343171818"/>
+      <w:proofErr w:type="spellStart"/>
+      <w:r>
+        <w:t>Definiciók</w:t>
+      </w:r>
       <w:bookmarkEnd w:id="92"/>
-      <w:proofErr w:type="spellEnd"/>
-    </w:p>
-    <w:p>
-      <w:pPr>
-        <w:pStyle w:val="Szoveg"/>
-      </w:pPr>
-      <w:r>
-        <w:t xml:space="preserve">A program </w:t>
-      </w:r>
-      <w:proofErr w:type="spellStart"/>
-      <w:r>
-        <w:t>CSharp</w:t>
-      </w:r>
-      <w:proofErr w:type="spellEnd"/>
-      <w:r>
-        <w:t xml:space="preserve"> nyelven k</w:t>
-      </w:r>
-      <w:r>
-        <w:t>észült.</w:t>
-      </w:r>
-      <w:r>
-        <w:t xml:space="preserve"> A Microsoft Visual </w:t>
-      </w:r>
-      <w:proofErr w:type="spellStart"/>
-      <w:r>
-        <w:t>Studio</w:t>
-      </w:r>
-      <w:proofErr w:type="spellEnd"/>
-      <w:r>
-        <w:t xml:space="preserve"> 2005 fejlesztőkörnyezetben.</w:t>
-      </w:r>
-    </w:p>
-    <w:p>
-      <w:pPr>
-        <w:pStyle w:val="Szoveg"/>
-      </w:pPr>
-      <w:r>
-        <w:t xml:space="preserve">A program </w:t>
-      </w:r>
-      <w:proofErr w:type="gramStart"/>
-      <w:r>
-        <w:t>a .NET</w:t>
-      </w:r>
-      <w:proofErr w:type="gramEnd"/>
-      <w:r>
-        <w:t xml:space="preserve"> keretrendszer 2.0</w:t>
-      </w:r>
-      <w:r>
-        <w:rPr>
-          <w:lang w:val="en-US"/>
-        </w:rPr>
-        <w:t>-</w:t>
-      </w:r>
-      <w:r>
-        <w:t xml:space="preserve">ás változatának szolgáltatásait használja, melyek közül kiemelendő a keretrendszer </w:t>
-      </w:r>
-      <w:proofErr w:type="spellStart"/>
-      <w:r>
-        <w:t>x</w:t>
-      </w:r>
-      <w:r>
-        <w:t>ml</w:t>
-      </w:r>
-      <w:proofErr w:type="spellEnd"/>
-      <w:r>
-        <w:t xml:space="preserve">, </w:t>
-      </w:r>
-      <w:proofErr w:type="spellStart"/>
-      <w:r>
-        <w:t>xp</w:t>
-      </w:r>
-      <w:r>
-        <w:t>ath</w:t>
-      </w:r>
-      <w:proofErr w:type="spellEnd"/>
-      <w:r>
-        <w:t xml:space="preserve">, </w:t>
-      </w:r>
-      <w:proofErr w:type="spellStart"/>
-      <w:r>
-        <w:t>x</w:t>
-      </w:r>
-      <w:r>
-        <w:t>ml</w:t>
-      </w:r>
-      <w:proofErr w:type="spellEnd"/>
-      <w:r>
-        <w:t xml:space="preserve"> </w:t>
-      </w:r>
-      <w:proofErr w:type="spellStart"/>
-      <w:r>
-        <w:t>s</w:t>
-      </w:r>
-      <w:r>
-        <w:t>chema</w:t>
-      </w:r>
-      <w:proofErr w:type="spellEnd"/>
-      <w:r>
-        <w:t xml:space="preserve"> és </w:t>
-      </w:r>
-      <w:proofErr w:type="spellStart"/>
-      <w:r>
-        <w:t>x</w:t>
-      </w:r>
-      <w:r>
-        <w:t>slt</w:t>
-      </w:r>
-      <w:proofErr w:type="spellEnd"/>
-      <w:r>
-        <w:t xml:space="preserve"> kezelő </w:t>
-      </w:r>
-      <w:r>
-        <w:t xml:space="preserve">névterei és </w:t>
-      </w:r>
-      <w:r>
-        <w:t>osztályai.</w:t>
-      </w:r>
-    </w:p>
-    <w:p>
-      <w:pPr>
-        <w:pStyle w:val="Szoveg"/>
-      </w:pPr>
-      <w:r>
-        <w:t xml:space="preserve">Az </w:t>
-      </w:r>
-      <w:proofErr w:type="spellStart"/>
-      <w:r>
-        <w:t>xml</w:t>
-      </w:r>
-      <w:proofErr w:type="spellEnd"/>
-      <w:r>
-        <w:t xml:space="preserve"> dokumentumok transzformálása, </w:t>
-      </w:r>
-      <w:proofErr w:type="spellStart"/>
-      <w:r>
-        <w:t>validálása</w:t>
-      </w:r>
-      <w:proofErr w:type="spellEnd"/>
-      <w:r>
-        <w:t xml:space="preserve">, a </w:t>
-      </w:r>
-      <w:proofErr w:type="spellStart"/>
-      <w:r>
-        <w:t>node-ok</w:t>
-      </w:r>
-      <w:proofErr w:type="spellEnd"/>
-      <w:r>
-        <w:t xml:space="preserve"> elérése ezeknek az osztályoknak a felhasználásával történik.</w:t>
-      </w:r>
-    </w:p>
-    <w:p>
-      <w:pPr>
-        <w:pStyle w:val="Szoveg"/>
-      </w:pPr>
-      <w:r>
-        <w:t xml:space="preserve">A tesztelésnél felhasznált </w:t>
-      </w:r>
-      <w:proofErr w:type="spellStart"/>
-      <w:r>
-        <w:t>xml</w:t>
-      </w:r>
-      <w:proofErr w:type="spellEnd"/>
-      <w:r>
-        <w:t xml:space="preserve"> dokumentumok, </w:t>
-      </w:r>
-      <w:proofErr w:type="spellStart"/>
-      <w:r>
-        <w:t>schemák</w:t>
-      </w:r>
-      <w:proofErr w:type="spellEnd"/>
-      <w:r>
-        <w:t xml:space="preserve"> és </w:t>
-      </w:r>
-      <w:proofErr w:type="spellStart"/>
-      <w:r>
-        <w:t>x</w:t>
-      </w:r>
-      <w:r>
-        <w:t>slt</w:t>
-      </w:r>
-      <w:proofErr w:type="spellEnd"/>
-      <w:r>
-        <w:t xml:space="preserve"> transzformációk előállításánál bizonyos esetekben külső </w:t>
-      </w:r>
-      <w:proofErr w:type="spellStart"/>
-      <w:r>
-        <w:t>Xml</w:t>
-      </w:r>
-      <w:proofErr w:type="spellEnd"/>
-      <w:r>
-        <w:t xml:space="preserve"> szerkesztő programot használtam. </w:t>
-      </w:r>
-    </w:p>
-    <w:p>
-      <w:pPr>
-        <w:pStyle w:val="Alcim"/>
-      </w:pPr>
-      <w:bookmarkStart w:id="93" w:name="_Toc200986964"/>
-      <w:bookmarkStart w:id="94" w:name="_Toc200987328"/>
-      <w:bookmarkStart w:id="95" w:name="_Toc200988606"/>
-      <w:bookmarkStart w:id="96" w:name="_Toc343171818"/>
-      <w:proofErr w:type="spellStart"/>
-      <w:r>
-        <w:t>Definiciók</w:t>
-      </w:r>
       <w:bookmarkEnd w:id="93"/>
       <w:bookmarkEnd w:id="94"/>
       <w:bookmarkEnd w:id="95"/>
+      <w:proofErr w:type="spellEnd"/>
+    </w:p>
+    <w:p>
+      <w:pPr>
+        <w:pStyle w:val="Szoveg"/>
+      </w:pPr>
+      <w:r>
+        <w:rPr>
+          <w:b/>
+        </w:rPr>
+        <w:t>Látható terület (</w:t>
+      </w:r>
+      <w:proofErr w:type="spellStart"/>
+      <w:r>
+        <w:rPr>
+          <w:b/>
+        </w:rPr>
+        <w:t>View</w:t>
+      </w:r>
+      <w:proofErr w:type="spellEnd"/>
+      <w:r>
+        <w:rPr>
+          <w:b/>
+        </w:rPr>
+        <w:t xml:space="preserve"> </w:t>
+      </w:r>
+      <w:proofErr w:type="spellStart"/>
+      <w:r>
+        <w:rPr>
+          <w:b/>
+        </w:rPr>
+        <w:t>rectangle</w:t>
+      </w:r>
+      <w:proofErr w:type="spellEnd"/>
+      <w:r>
+        <w:rPr>
+          <w:b/>
+        </w:rPr>
+        <w:t>)</w:t>
+      </w:r>
+      <w:r>
+        <w:rPr>
+          <w:b/>
+        </w:rPr>
+        <w:t xml:space="preserve">: </w:t>
+      </w:r>
+      <w:r>
+        <w:t>Az a téglalap, ami az űrlapból éppen látszik.</w:t>
+      </w:r>
+    </w:p>
+    <w:p>
+      <w:pPr>
+        <w:pStyle w:val="Szoveg"/>
+      </w:pPr>
+      <w:r>
+        <w:rPr>
+          <w:b/>
+        </w:rPr>
+        <w:t xml:space="preserve">Valódi vezérlő (Real </w:t>
+      </w:r>
+      <w:proofErr w:type="spellStart"/>
+      <w:r>
+        <w:rPr>
+          <w:b/>
+        </w:rPr>
+        <w:t>control</w:t>
+      </w:r>
+      <w:proofErr w:type="spellEnd"/>
+      <w:r>
+        <w:rPr>
+          <w:b/>
+        </w:rPr>
+        <w:t>):</w:t>
+      </w:r>
+      <w:r>
+        <w:t xml:space="preserve"> </w:t>
+      </w:r>
+      <w:r>
+        <w:t xml:space="preserve">Egy olyan </w:t>
+      </w:r>
+      <w:proofErr w:type="spellStart"/>
+      <w:r>
+        <w:rPr>
+          <w:i/>
+        </w:rPr>
+        <w:t>System.Windows.Forms.</w:t>
+      </w:r>
+      <w:r>
+        <w:rPr>
+          <w:i/>
+        </w:rPr>
+        <w:t>Control</w:t>
+      </w:r>
+      <w:proofErr w:type="spellEnd"/>
+      <w:r>
+        <w:t xml:space="preserve"> osztályból származó komponens, ami az űrlapon ténylegesen megjelenik.</w:t>
+      </w:r>
+    </w:p>
+    <w:p>
+      <w:pPr>
+        <w:pStyle w:val="Szoveg"/>
+      </w:pPr>
+      <w:r>
+        <w:rPr>
+          <w:b/>
+        </w:rPr>
+        <w:t>Vezérlő (</w:t>
+      </w:r>
+      <w:proofErr w:type="spellStart"/>
+      <w:r>
+        <w:rPr>
+          <w:b/>
+        </w:rPr>
+        <w:t>Control</w:t>
+      </w:r>
+      <w:proofErr w:type="spellEnd"/>
+      <w:r>
+        <w:rPr>
+          <w:b/>
+        </w:rPr>
+        <w:t>):</w:t>
+      </w:r>
+      <w:r>
+        <w:t xml:space="preserve"> </w:t>
+      </w:r>
+      <w:r>
+        <w:t xml:space="preserve">Az űrlapokon vezérlők </w:t>
+      </w:r>
+      <w:r>
+        <w:t>vannak</w:t>
+      </w:r>
+      <w:r>
+        <w:t>, ezekkel lehet az űrlap adatait megjeleníteni, megváltoztatni.</w:t>
+      </w:r>
+      <w:r>
+        <w:t xml:space="preserve"> Ha a vezérlő nem látszik, mert nincs az éppen látható területen, a vezérlő nem hoz létre valódi vezérlőt, csak helyettesíti azt.</w:t>
+      </w:r>
+      <w:r>
+        <w:t xml:space="preserve"> A vezérlők az </w:t>
+      </w:r>
+      <w:proofErr w:type="spellStart"/>
+      <w:r>
+        <w:rPr>
+          <w:i/>
+        </w:rPr>
+        <w:t>XMLControl</w:t>
+      </w:r>
+      <w:proofErr w:type="spellEnd"/>
+      <w:r>
+        <w:t xml:space="preserve"> osztályból származnak.</w:t>
+      </w:r>
+    </w:p>
+    <w:p>
+      <w:pPr>
+        <w:pStyle w:val="Alcim"/>
+      </w:pPr>
+      <w:bookmarkStart w:id="96" w:name="_Toc200986965"/>
+      <w:bookmarkStart w:id="97" w:name="_Toc200987329"/>
+      <w:bookmarkStart w:id="98" w:name="_Toc200988607"/>
+      <w:bookmarkStart w:id="99" w:name="_Toc343171819"/>
+      <w:proofErr w:type="spellStart"/>
+      <w:r>
+        <w:t>Feladat</w:t>
+      </w:r>
+      <w:proofErr w:type="spellEnd"/>
+      <w:r>
+        <w:t xml:space="preserve"> </w:t>
+      </w:r>
+      <w:proofErr w:type="spellStart"/>
+      <w:r>
+        <w:t>s</w:t>
+      </w:r>
+      <w:r>
+        <w:t>pecifikáció</w:t>
+      </w:r>
+      <w:r>
+        <w:t>ja</w:t>
+      </w:r>
       <w:bookmarkEnd w:id="96"/>
-      <w:proofErr w:type="spellEnd"/>
-    </w:p>
-    <w:p>
-      <w:pPr>
-        <w:pStyle w:val="Szoveg"/>
-      </w:pPr>
-      <w:r>
-        <w:rPr>
-          <w:b/>
-        </w:rPr>
-        <w:t>Látható terület (</w:t>
-      </w:r>
-      <w:proofErr w:type="spellStart"/>
-      <w:r>
-        <w:rPr>
-          <w:b/>
-        </w:rPr>
-        <w:t>View</w:t>
-      </w:r>
-      <w:proofErr w:type="spellEnd"/>
-      <w:r>
-        <w:rPr>
-          <w:b/>
-        </w:rPr>
-        <w:t xml:space="preserve"> </w:t>
-      </w:r>
-      <w:proofErr w:type="spellStart"/>
-      <w:r>
-        <w:rPr>
-          <w:b/>
-        </w:rPr>
-        <w:t>rectangle</w:t>
-      </w:r>
-      <w:proofErr w:type="spellEnd"/>
-      <w:r>
-        <w:rPr>
-          <w:b/>
-        </w:rPr>
-        <w:t>)</w:t>
-      </w:r>
-      <w:r>
-        <w:rPr>
-          <w:b/>
-        </w:rPr>
-        <w:t xml:space="preserve">: </w:t>
-      </w:r>
-      <w:r>
-        <w:t>Az a téglalap, ami az űrlapból éppen látszik.</w:t>
-      </w:r>
-    </w:p>
-    <w:p>
-      <w:pPr>
-        <w:pStyle w:val="Szoveg"/>
-      </w:pPr>
-      <w:r>
-        <w:rPr>
-          <w:b/>
-        </w:rPr>
-        <w:t xml:space="preserve">Valódi vezérlő (Real </w:t>
-      </w:r>
-      <w:proofErr w:type="spellStart"/>
-      <w:r>
-        <w:rPr>
-          <w:b/>
-        </w:rPr>
-        <w:t>control</w:t>
-      </w:r>
-      <w:proofErr w:type="spellEnd"/>
-      <w:r>
-        <w:rPr>
-          <w:b/>
-        </w:rPr>
-        <w:t>):</w:t>
-      </w:r>
-      <w:r>
-        <w:t xml:space="preserve"> </w:t>
-      </w:r>
-      <w:r>
-        <w:t xml:space="preserve">Egy olyan </w:t>
-      </w:r>
-      <w:proofErr w:type="spellStart"/>
-      <w:r>
-        <w:rPr>
-          <w:i/>
-        </w:rPr>
-        <w:t>System</w:t>
-      </w:r>
-      <w:proofErr w:type="gramStart"/>
-      <w:r>
-        <w:rPr>
-          <w:i/>
-        </w:rPr>
-        <w:t>.Windows</w:t>
-      </w:r>
-      <w:proofErr w:type="gramEnd"/>
-      <w:r>
-        <w:rPr>
-          <w:i/>
-        </w:rPr>
-        <w:t>.Forms.</w:t>
-      </w:r>
-      <w:r>
-        <w:rPr>
-          <w:i/>
-        </w:rPr>
-        <w:t>Control</w:t>
-      </w:r>
-      <w:proofErr w:type="spellEnd"/>
-      <w:r>
-        <w:t xml:space="preserve"> osztályból származó komponens, ami az űrlapon ténylegesen megjelenik.</w:t>
-      </w:r>
-    </w:p>
-    <w:p>
-      <w:pPr>
-        <w:pStyle w:val="Szoveg"/>
-      </w:pPr>
-      <w:r>
-        <w:rPr>
-          <w:b/>
-        </w:rPr>
-        <w:t>Vezérlő (</w:t>
-      </w:r>
-      <w:proofErr w:type="spellStart"/>
-      <w:r>
-        <w:rPr>
-          <w:b/>
-        </w:rPr>
-        <w:t>Control</w:t>
-      </w:r>
-      <w:proofErr w:type="spellEnd"/>
-      <w:r>
-        <w:rPr>
-          <w:b/>
-        </w:rPr>
-        <w:t>):</w:t>
-      </w:r>
-      <w:r>
-        <w:t xml:space="preserve"> </w:t>
-      </w:r>
-      <w:r>
-        <w:t xml:space="preserve">Az űrlapokon vezérlők </w:t>
-      </w:r>
-      <w:r>
-        <w:t>vannak</w:t>
-      </w:r>
-      <w:r>
-        <w:t>, ezekkel lehet az űrlap adatait megjeleníteni, megváltoztatni.</w:t>
-      </w:r>
-      <w:r>
-        <w:t xml:space="preserve"> Ha a vezérlő nem látszik, mert nincs az éppen látható területen, a vezérlő nem hoz létre valódi vezérlőt, csak helyettesíti azt.</w:t>
-      </w:r>
-      <w:r>
-        <w:t xml:space="preserve"> A vezérlők az </w:t>
-      </w:r>
-      <w:proofErr w:type="spellStart"/>
-      <w:r>
-        <w:rPr>
-          <w:i/>
-        </w:rPr>
-        <w:t>XMLControl</w:t>
-      </w:r>
-      <w:proofErr w:type="spellEnd"/>
-      <w:r>
-        <w:t xml:space="preserve"> osztályból származnak.</w:t>
-      </w:r>
-    </w:p>
-    <w:p>
-      <w:pPr>
-        <w:pStyle w:val="Alcim"/>
-      </w:pPr>
-      <w:bookmarkStart w:id="97" w:name="_Toc200986965"/>
-      <w:bookmarkStart w:id="98" w:name="_Toc200987329"/>
-      <w:bookmarkStart w:id="99" w:name="_Toc200988607"/>
-      <w:bookmarkStart w:id="100" w:name="_Toc343171819"/>
-      <w:proofErr w:type="spellStart"/>
-      <w:r>
-        <w:t>Feladat</w:t>
-      </w:r>
-      <w:proofErr w:type="spellEnd"/>
-      <w:r>
-        <w:t xml:space="preserve"> </w:t>
-      </w:r>
-      <w:proofErr w:type="spellStart"/>
-      <w:r>
-        <w:t>s</w:t>
-      </w:r>
-      <w:r>
-        <w:t>pecifikáció</w:t>
-      </w:r>
-      <w:r>
-        <w:t>ja</w:t>
-      </w:r>
       <w:bookmarkEnd w:id="97"/>
       <w:bookmarkEnd w:id="98"/>
       <w:bookmarkEnd w:id="99"/>
-      <w:bookmarkEnd w:id="100"/>
       <w:proofErr w:type="spellEnd"/>
     </w:p>
     <w:p>
@@ -13882,15 +13700,7 @@
         <w:t xml:space="preserve"> kiterjesztésű fájlban kell leírni.</w:t>
       </w:r>
       <w:r>
-        <w:t xml:space="preserve"> Az űrlapokat leíró fájlok relatív útvonallal </w:t>
-      </w:r>
-      <w:proofErr w:type="gramStart"/>
-      <w:r>
-        <w:t>kell</w:t>
-      </w:r>
-      <w:proofErr w:type="gramEnd"/>
-      <w:r>
-        <w:t xml:space="preserve"> hivatkozzanak a velük összerendelt </w:t>
+        <w:t xml:space="preserve"> Az űrlapokat leíró fájlok relatív útvonallal kell hivatkozzanak a velük összerendelt </w:t>
       </w:r>
       <w:proofErr w:type="spellStart"/>
       <w:r>
@@ -14295,226 +14105,226 @@
           <w:lang w:val="hu-HU"/>
         </w:rPr>
       </w:pPr>
-      <w:bookmarkStart w:id="101" w:name="_Toc200986966"/>
-      <w:bookmarkStart w:id="102" w:name="_Toc200987330"/>
-      <w:bookmarkStart w:id="103" w:name="_Toc200988608"/>
-      <w:bookmarkStart w:id="104" w:name="_Toc343171820"/>
+      <w:bookmarkStart w:id="100" w:name="_Toc200986966"/>
+      <w:bookmarkStart w:id="101" w:name="_Toc200987330"/>
+      <w:bookmarkStart w:id="102" w:name="_Toc200988608"/>
+      <w:bookmarkStart w:id="103" w:name="_Toc343171820"/>
       <w:r>
         <w:rPr>
           <w:lang w:val="hu-HU"/>
         </w:rPr>
         <w:t>Modulfelbontás</w:t>
       </w:r>
+      <w:bookmarkEnd w:id="100"/>
       <w:bookmarkEnd w:id="101"/>
       <w:bookmarkEnd w:id="102"/>
       <w:bookmarkEnd w:id="103"/>
+    </w:p>
+    <w:p>
+      <w:pPr>
+        <w:pStyle w:val="Szoveg"/>
+      </w:pPr>
+      <w:r>
+        <w:t xml:space="preserve">A program </w:t>
+      </w:r>
+      <w:r>
+        <w:t xml:space="preserve">forrása </w:t>
+      </w:r>
+      <w:r>
+        <w:t xml:space="preserve">három jól </w:t>
+      </w:r>
+      <w:r>
+        <w:t>elkülöníthető</w:t>
+      </w:r>
+      <w:r>
+        <w:t xml:space="preserve"> részből áll.</w:t>
+      </w:r>
+      <w:r>
+        <w:t xml:space="preserve"> A </w:t>
+      </w:r>
+      <w:r>
+        <w:t>főprogramból,</w:t>
+      </w:r>
+      <w:r>
+        <w:t xml:space="preserve"> a főprogram által felhasznált komponenseket</w:t>
+      </w:r>
+      <w:r>
+        <w:t xml:space="preserve">, osztályokat és </w:t>
+      </w:r>
+      <w:proofErr w:type="spellStart"/>
+      <w:r>
+        <w:t>interface-eket</w:t>
+      </w:r>
+      <w:proofErr w:type="spellEnd"/>
+      <w:r>
+        <w:t xml:space="preserve"> tartalmazó modulból és az űrlapokon felhasználható vezérlőkből.</w:t>
+      </w:r>
+    </w:p>
+    <w:p>
+      <w:pPr>
+        <w:pStyle w:val="Szoveg"/>
+      </w:pPr>
+      <w:r>
+        <w:t>A</w:t>
+      </w:r>
+      <w:r>
+        <w:t xml:space="preserve"> </w:t>
+      </w:r>
+      <w:proofErr w:type="spellStart"/>
+      <w:r>
+        <w:t>s</w:t>
+      </w:r>
+      <w:r>
+        <w:t>o</w:t>
+      </w:r>
+      <w:r>
+        <w:t>l</w:t>
+      </w:r>
+      <w:r>
+        <w:t>ution</w:t>
+      </w:r>
+      <w:proofErr w:type="spellEnd"/>
+      <w:r>
+        <w:t xml:space="preserve"> fájlban ezek a modulok</w:t>
+      </w:r>
+      <w:r>
+        <w:t xml:space="preserve"> külön project-ként szerepelnek, a projectek elnevezései </w:t>
+      </w:r>
+      <w:r>
+        <w:t>a fenti sorrendnek meg</w:t>
+      </w:r>
+      <w:r>
+        <w:t>f</w:t>
+      </w:r>
+      <w:r>
+        <w:t xml:space="preserve">elelően </w:t>
+      </w:r>
+      <w:proofErr w:type="spellStart"/>
+      <w:r>
+        <w:rPr>
+          <w:i/>
+        </w:rPr>
+        <w:t>XMLFormEdior</w:t>
+      </w:r>
+      <w:proofErr w:type="spellEnd"/>
+      <w:r>
+        <w:t xml:space="preserve">, </w:t>
+      </w:r>
+      <w:proofErr w:type="spellStart"/>
+      <w:r>
+        <w:rPr>
+          <w:i/>
+        </w:rPr>
+        <w:t>XMLFormEditorCore</w:t>
+      </w:r>
+      <w:proofErr w:type="spellEnd"/>
+      <w:r>
+        <w:t xml:space="preserve"> és</w:t>
+      </w:r>
+      <w:r>
+        <w:t xml:space="preserve"> </w:t>
+      </w:r>
+      <w:proofErr w:type="spellStart"/>
+      <w:r>
+        <w:rPr>
+          <w:i/>
+        </w:rPr>
+        <w:t>XMLDefaultControlLibrary</w:t>
+      </w:r>
+      <w:proofErr w:type="spellEnd"/>
+      <w:r>
+        <w:t xml:space="preserve">. A </w:t>
+      </w:r>
+      <w:proofErr w:type="spellStart"/>
+      <w:r>
+        <w:t>solution</w:t>
+      </w:r>
+      <w:proofErr w:type="spellEnd"/>
+      <w:r>
+        <w:t xml:space="preserve"> fájl tartalmaz egy negyedik project-et is, ami a programhoz készült </w:t>
+      </w:r>
+      <w:proofErr w:type="spellStart"/>
+      <w:r>
+        <w:t>installert</w:t>
+      </w:r>
+      <w:proofErr w:type="spellEnd"/>
+      <w:r>
+        <w:t xml:space="preserve"> tartalmazza</w:t>
+      </w:r>
+      <w:r>
+        <w:t xml:space="preserve">, ennek neve </w:t>
+      </w:r>
+      <w:proofErr w:type="spellStart"/>
+      <w:r>
+        <w:rPr>
+          <w:i/>
+        </w:rPr>
+        <w:t>XMLFormEditorSetup</w:t>
+      </w:r>
+      <w:proofErr w:type="spellEnd"/>
+      <w:r>
+        <w:t>.</w:t>
+      </w:r>
+    </w:p>
+    <w:p>
+      <w:pPr>
+        <w:pStyle w:val="Szoveg"/>
+      </w:pPr>
+      <w:r>
+        <w:t xml:space="preserve">A projectek az </w:t>
+      </w:r>
+      <w:proofErr w:type="spellStart"/>
+      <w:r>
+        <w:rPr>
+          <w:i/>
+        </w:rPr>
+        <w:t>XMLFormEditor</w:t>
+      </w:r>
+      <w:proofErr w:type="spellEnd"/>
+      <w:r>
+        <w:rPr>
+          <w:i/>
+        </w:rPr>
+        <w:t xml:space="preserve"> </w:t>
+      </w:r>
+      <w:r>
+        <w:t>nevű</w:t>
+      </w:r>
+      <w:r>
+        <w:t xml:space="preserve"> közös </w:t>
+      </w:r>
+      <w:proofErr w:type="spellStart"/>
+      <w:r>
+        <w:t>namespace-t</w:t>
+      </w:r>
+      <w:proofErr w:type="spellEnd"/>
+      <w:r>
+        <w:t xml:space="preserve"> használják.</w:t>
+      </w:r>
+    </w:p>
+    <w:p>
+      <w:pPr>
+        <w:pStyle w:val="Alcimszint2"/>
+      </w:pPr>
+      <w:bookmarkStart w:id="104" w:name="_Toc200986967"/>
+      <w:bookmarkStart w:id="105" w:name="_Toc200987331"/>
+      <w:bookmarkStart w:id="106" w:name="_Toc200988609"/>
+      <w:bookmarkStart w:id="107" w:name="_Toc343171821"/>
+      <w:r>
+        <w:t>Core (</w:t>
+      </w:r>
+      <w:proofErr w:type="spellStart"/>
+      <w:r>
+        <w:t>XMLFormEditorCore</w:t>
+      </w:r>
+      <w:proofErr w:type="spellEnd"/>
+      <w:r>
+        <w:t>)</w:t>
+      </w:r>
       <w:bookmarkEnd w:id="104"/>
-    </w:p>
-    <w:p>
-      <w:pPr>
-        <w:pStyle w:val="Szoveg"/>
-      </w:pPr>
-      <w:r>
-        <w:t xml:space="preserve">A program </w:t>
-      </w:r>
-      <w:r>
-        <w:t xml:space="preserve">forrása </w:t>
-      </w:r>
-      <w:r>
-        <w:t xml:space="preserve">három jól </w:t>
-      </w:r>
-      <w:r>
-        <w:t>elkülöníthető</w:t>
-      </w:r>
-      <w:r>
-        <w:t xml:space="preserve"> részből áll.</w:t>
-      </w:r>
-      <w:r>
-        <w:t xml:space="preserve"> A </w:t>
-      </w:r>
-      <w:r>
-        <w:t>főprogramból,</w:t>
-      </w:r>
-      <w:r>
-        <w:t xml:space="preserve"> a főprogram által felhasznált komponenseket</w:t>
-      </w:r>
-      <w:r>
-        <w:t xml:space="preserve">, osztályokat és </w:t>
-      </w:r>
-      <w:proofErr w:type="spellStart"/>
-      <w:r>
-        <w:t>interface-eket</w:t>
-      </w:r>
-      <w:proofErr w:type="spellEnd"/>
-      <w:r>
-        <w:t xml:space="preserve"> tartalmazó modulból és az űrlapokon felhasználható vezérlőkből.</w:t>
-      </w:r>
-    </w:p>
-    <w:p>
-      <w:pPr>
-        <w:pStyle w:val="Szoveg"/>
-      </w:pPr>
-      <w:r>
-        <w:t>A</w:t>
-      </w:r>
-      <w:r>
-        <w:t xml:space="preserve"> </w:t>
-      </w:r>
-      <w:proofErr w:type="spellStart"/>
-      <w:r>
-        <w:t>s</w:t>
-      </w:r>
-      <w:r>
-        <w:t>o</w:t>
-      </w:r>
-      <w:r>
-        <w:t>l</w:t>
-      </w:r>
-      <w:r>
-        <w:t>ution</w:t>
-      </w:r>
-      <w:proofErr w:type="spellEnd"/>
-      <w:r>
-        <w:t xml:space="preserve"> fájlban ezek a modulok</w:t>
-      </w:r>
-      <w:r>
-        <w:t xml:space="preserve"> külön project-ként szerepelnek, a projectek elnevezései </w:t>
-      </w:r>
-      <w:r>
-        <w:t>a fenti sorrendnek meg</w:t>
-      </w:r>
-      <w:r>
-        <w:t>f</w:t>
-      </w:r>
-      <w:r>
-        <w:t xml:space="preserve">elelően </w:t>
-      </w:r>
-      <w:proofErr w:type="spellStart"/>
-      <w:r>
-        <w:rPr>
-          <w:i/>
-        </w:rPr>
-        <w:t>XMLFormEdior</w:t>
-      </w:r>
-      <w:proofErr w:type="spellEnd"/>
-      <w:r>
-        <w:t xml:space="preserve">, </w:t>
-      </w:r>
-      <w:proofErr w:type="spellStart"/>
-      <w:r>
-        <w:rPr>
-          <w:i/>
-        </w:rPr>
-        <w:t>XMLFormEditorCore</w:t>
-      </w:r>
-      <w:proofErr w:type="spellEnd"/>
-      <w:r>
-        <w:t xml:space="preserve"> és</w:t>
-      </w:r>
-      <w:r>
-        <w:t xml:space="preserve"> </w:t>
-      </w:r>
-      <w:proofErr w:type="spellStart"/>
-      <w:r>
-        <w:rPr>
-          <w:i/>
-        </w:rPr>
-        <w:t>XMLDefaultControlLibrary</w:t>
-      </w:r>
-      <w:proofErr w:type="spellEnd"/>
-      <w:r>
-        <w:t xml:space="preserve">. A </w:t>
-      </w:r>
-      <w:proofErr w:type="spellStart"/>
-      <w:r>
-        <w:t>solution</w:t>
-      </w:r>
-      <w:proofErr w:type="spellEnd"/>
-      <w:r>
-        <w:t xml:space="preserve"> fájl tartalmaz egy negyedik project-et is, ami a programhoz készült </w:t>
-      </w:r>
-      <w:proofErr w:type="spellStart"/>
-      <w:r>
-        <w:t>installert</w:t>
-      </w:r>
-      <w:proofErr w:type="spellEnd"/>
-      <w:r>
-        <w:t xml:space="preserve"> tartalmazza</w:t>
-      </w:r>
-      <w:r>
-        <w:t xml:space="preserve">, ennek neve </w:t>
-      </w:r>
-      <w:proofErr w:type="spellStart"/>
-      <w:r>
-        <w:rPr>
-          <w:i/>
-        </w:rPr>
-        <w:t>XMLFormEditorSetup</w:t>
-      </w:r>
-      <w:proofErr w:type="spellEnd"/>
-      <w:r>
-        <w:t>.</w:t>
-      </w:r>
-    </w:p>
-    <w:p>
-      <w:pPr>
-        <w:pStyle w:val="Szoveg"/>
-      </w:pPr>
-      <w:r>
-        <w:t xml:space="preserve">A projectek az </w:t>
-      </w:r>
-      <w:proofErr w:type="spellStart"/>
-      <w:r>
-        <w:rPr>
-          <w:i/>
-        </w:rPr>
-        <w:t>XMLFormEditor</w:t>
-      </w:r>
-      <w:proofErr w:type="spellEnd"/>
-      <w:r>
-        <w:rPr>
-          <w:i/>
-        </w:rPr>
-        <w:t xml:space="preserve"> </w:t>
-      </w:r>
-      <w:r>
-        <w:t>nevű</w:t>
-      </w:r>
-      <w:r>
-        <w:t xml:space="preserve"> közös </w:t>
-      </w:r>
-      <w:proofErr w:type="spellStart"/>
-      <w:r>
-        <w:t>namespace-t</w:t>
-      </w:r>
-      <w:proofErr w:type="spellEnd"/>
-      <w:r>
-        <w:t xml:space="preserve"> használják.</w:t>
-      </w:r>
-    </w:p>
-    <w:p>
-      <w:pPr>
-        <w:pStyle w:val="Alcimszint2"/>
-      </w:pPr>
-      <w:bookmarkStart w:id="105" w:name="_Toc200986967"/>
-      <w:bookmarkStart w:id="106" w:name="_Toc200987331"/>
-      <w:bookmarkStart w:id="107" w:name="_Toc200988609"/>
-      <w:bookmarkStart w:id="108" w:name="_Toc343171821"/>
-      <w:r>
-        <w:t>Core (</w:t>
-      </w:r>
-      <w:proofErr w:type="spellStart"/>
-      <w:r>
-        <w:t>XMLFormEditorCore</w:t>
-      </w:r>
-      <w:proofErr w:type="spellEnd"/>
-      <w:r>
-        <w:t>)</w:t>
-      </w:r>
       <w:bookmarkEnd w:id="105"/>
       <w:bookmarkEnd w:id="106"/>
       <w:bookmarkEnd w:id="107"/>
-      <w:bookmarkEnd w:id="108"/>
     </w:p>
     <w:p>
       <w:pPr>
@@ -14612,15 +14422,7 @@
         <w:t xml:space="preserve">Például </w:t>
       </w:r>
       <w:r>
-        <w:t xml:space="preserve">egy </w:t>
-      </w:r>
-      <w:proofErr w:type="gramStart"/>
-      <w:r>
-        <w:t>kliens-szerver alkalmazásnál</w:t>
-      </w:r>
-      <w:proofErr w:type="gramEnd"/>
-      <w:r>
-        <w:t xml:space="preserve">, ahol az </w:t>
+        <w:t xml:space="preserve">egy kliens-szerver alkalmazásnál, ahol az </w:t>
       </w:r>
       <w:proofErr w:type="spellStart"/>
       <w:r>
@@ -15800,23 +15602,107 @@
         <w:t>(</w:t>
       </w:r>
       <w:proofErr w:type="spellStart"/>
-      <w:proofErr w:type="gramStart"/>
       <w:r>
         <w:t>dll</w:t>
       </w:r>
       <w:proofErr w:type="spellEnd"/>
       <w:r>
-        <w:t xml:space="preserve"> )</w:t>
-      </w:r>
-      <w:proofErr w:type="gramEnd"/>
+        <w:t xml:space="preserve"> ) </w:t>
+      </w:r>
+      <w:r>
+        <w:t>tároljuk.</w:t>
+      </w:r>
+      <w:r>
+        <w:t xml:space="preserve"> Ezzel válik a program bővíthetősége egyszerűvé.</w:t>
+      </w:r>
+    </w:p>
+    <w:p>
+      <w:pPr>
+        <w:pStyle w:val="Szoveg"/>
+      </w:pPr>
+      <w:r>
+        <w:t xml:space="preserve">A korábban említett </w:t>
+      </w:r>
+      <w:proofErr w:type="spellStart"/>
+      <w:r>
+        <w:rPr>
+          <w:b/>
+        </w:rPr>
+        <w:t>XmlSourceDocumentManager</w:t>
+      </w:r>
+      <w:proofErr w:type="spellEnd"/>
+      <w:r>
+        <w:t xml:space="preserve"> osztály felel az űrlap adatainak forrásául szolgáló </w:t>
+      </w:r>
+      <w:proofErr w:type="spellStart"/>
+      <w:r>
+        <w:t>xml</w:t>
+      </w:r>
+      <w:proofErr w:type="spellEnd"/>
+      <w:r>
+        <w:t xml:space="preserve"> do</w:t>
+      </w:r>
+      <w:r>
+        <w:t>k</w:t>
+      </w:r>
+      <w:r>
+        <w:t xml:space="preserve">umentumok betöltéséért, kezeléséért, </w:t>
+      </w:r>
+      <w:proofErr w:type="spellStart"/>
+      <w:r>
+        <w:t>schema</w:t>
+      </w:r>
+      <w:proofErr w:type="spellEnd"/>
+      <w:r>
+        <w:t xml:space="preserve"> szerinti ellenőrzéséért és mentés</w:t>
+      </w:r>
+      <w:r>
+        <w:t>é</w:t>
+      </w:r>
+      <w:r>
+        <w:t>ért.</w:t>
+      </w:r>
+      <w:r>
+        <w:t xml:space="preserve"> Az osztály egyetlen példányát a statikus </w:t>
+      </w:r>
+      <w:proofErr w:type="spellStart"/>
+      <w:r>
+        <w:t>Instance</w:t>
+      </w:r>
+      <w:proofErr w:type="spellEnd"/>
+      <w:r>
+        <w:t xml:space="preserve">() </w:t>
+      </w:r>
+      <w:r>
+        <w:t>metódussal</w:t>
+      </w:r>
+      <w:r>
+        <w:t xml:space="preserve"> kaphatjuk meg.</w:t>
+      </w:r>
+    </w:p>
+    <w:p>
+      <w:pPr>
+        <w:pStyle w:val="Szoveg"/>
+      </w:pPr>
+      <w:r>
+        <w:t xml:space="preserve">Az osztály két szótár adatszerkezetet tart fent az </w:t>
+      </w:r>
+      <w:proofErr w:type="spellStart"/>
+      <w:r>
+        <w:t>XMLDocument</w:t>
+      </w:r>
+      <w:proofErr w:type="spellEnd"/>
+      <w:r>
+        <w:t xml:space="preserve"> objektumok és a hozzájuk tartozó fájlnevek </w:t>
+      </w:r>
+      <w:r>
+        <w:t>kétirányú</w:t>
+      </w:r>
       <w:r>
         <w:t xml:space="preserve"> </w:t>
       </w:r>
       <w:r>
-        <w:t>tároljuk.</w:t>
-      </w:r>
-      <w:r>
-        <w:t xml:space="preserve"> Ezzel válik a program bővíthetősége egyszerűvé.</w:t>
+        <w:t>kereséséhez.</w:t>
       </w:r>
     </w:p>
     <w:p>
@@ -15824,18 +15710,37 @@
         <w:pStyle w:val="Szoveg"/>
       </w:pPr>
       <w:r>
-        <w:t xml:space="preserve">A korábban említett </w:t>
+        <w:t xml:space="preserve">Az </w:t>
+      </w:r>
+      <w:proofErr w:type="spellStart"/>
+      <w:r>
+        <w:t>XmlSourceDocumentManager</w:t>
+      </w:r>
+      <w:proofErr w:type="spellEnd"/>
+      <w:r>
+        <w:t xml:space="preserve"> </w:t>
+      </w:r>
+      <w:proofErr w:type="spellStart"/>
+      <w:r>
+        <w:t>ValidateDocuments</w:t>
+      </w:r>
+      <w:proofErr w:type="spellEnd"/>
+      <w:r>
+        <w:t xml:space="preserve">() metódusa egy hibalistával tér vissza. A lista egyes elemeit a </w:t>
       </w:r>
       <w:proofErr w:type="spellStart"/>
       <w:r>
         <w:rPr>
           <w:b/>
         </w:rPr>
-        <w:t>XmlSourceDocumentManager</w:t>
-      </w:r>
-      <w:proofErr w:type="spellEnd"/>
-      <w:r>
-        <w:t xml:space="preserve"> osztály felel az űrlap adatainak forrásául szolgáló </w:t>
+        <w:t>ValidationResult</w:t>
+      </w:r>
+      <w:proofErr w:type="spellEnd"/>
+      <w:r>
+        <w:t xml:space="preserve"> osztály írja le.</w:t>
+      </w:r>
+      <w:r>
+        <w:t xml:space="preserve"> Megtalálható benne, hogy a hiba melyik </w:t>
       </w:r>
       <w:proofErr w:type="spellStart"/>
       <w:r>
@@ -15843,13 +15748,24 @@
       </w:r>
       <w:proofErr w:type="spellEnd"/>
       <w:r>
-        <w:t xml:space="preserve"> do</w:t>
-      </w:r>
-      <w:r>
-        <w:t>k</w:t>
-      </w:r>
-      <w:r>
-        <w:t xml:space="preserve">umentumok betöltéséért, kezeléséért, </w:t>
+        <w:t xml:space="preserve"> dokumentumban, annak melyik sorának hányadik karakterén van</w:t>
+      </w:r>
+      <w:r>
+        <w:t>,</w:t>
+      </w:r>
+      <w:r>
+        <w:t xml:space="preserve"> valamint a hibaüzenet, amit a </w:t>
+      </w:r>
+      <w:r>
+        <w:t xml:space="preserve">.net keretrendszer </w:t>
+      </w:r>
+      <w:proofErr w:type="spellStart"/>
+      <w:r>
+        <w:t>xml</w:t>
+      </w:r>
+      <w:proofErr w:type="spellEnd"/>
+      <w:r>
+        <w:t xml:space="preserve"> </w:t>
       </w:r>
       <w:proofErr w:type="spellStart"/>
       <w:r>
@@ -15857,35 +15773,10 @@
       </w:r>
       <w:proofErr w:type="spellEnd"/>
       <w:r>
-        <w:t xml:space="preserve"> szerinti ellenőrzéséért és mentés</w:t>
-      </w:r>
-      <w:r>
-        <w:t>é</w:t>
-      </w:r>
-      <w:r>
-        <w:t>ért.</w:t>
-      </w:r>
-      <w:r>
-        <w:t xml:space="preserve"> Az osztály egyetlen példányát a statikus </w:t>
-      </w:r>
-      <w:proofErr w:type="spellStart"/>
-      <w:proofErr w:type="gramStart"/>
-      <w:r>
-        <w:t>Instance</w:t>
-      </w:r>
-      <w:proofErr w:type="spellEnd"/>
-      <w:r>
-        <w:t>(</w:t>
-      </w:r>
-      <w:proofErr w:type="gramEnd"/>
-      <w:r>
-        <w:t xml:space="preserve">) </w:t>
-      </w:r>
-      <w:r>
-        <w:t>metódussal</w:t>
-      </w:r>
-      <w:r>
-        <w:t xml:space="preserve"> kaphatjuk meg.</w:t>
+        <w:t xml:space="preserve"> ellenőrző szolgáltatása </w:t>
+      </w:r>
+      <w:r>
+        <w:t>ad meg.</w:t>
       </w:r>
     </w:p>
     <w:p>
@@ -15893,24 +15784,121 @@
         <w:pStyle w:val="Szoveg"/>
       </w:pPr>
       <w:r>
-        <w:t xml:space="preserve">Az osztály két szótár adatszerkezetet tart fent az </w:t>
-      </w:r>
-      <w:proofErr w:type="spellStart"/>
-      <w:r>
-        <w:t>XMLDocument</w:t>
-      </w:r>
-      <w:proofErr w:type="spellEnd"/>
-      <w:r>
-        <w:t xml:space="preserve"> objektumok és a hozzájuk tartozó fájlnevek </w:t>
-      </w:r>
-      <w:r>
-        <w:t>kétirányú</w:t>
-      </w:r>
+        <w:t>A fenti osztályok az űrlapok és az azokhoz tartozó adatok tárolását végzik, míg a most következőek az űrlapok megjelenítését.</w:t>
+      </w:r>
+    </w:p>
+    <w:p>
+      <w:pPr>
+        <w:pStyle w:val="Szoveg"/>
+      </w:pPr>
+      <w:r>
+        <w:t xml:space="preserve">A </w:t>
+      </w:r>
+      <w:proofErr w:type="spellStart"/>
+      <w:r>
+        <w:rPr>
+          <w:b/>
+        </w:rPr>
+        <w:t>DocumentVisualizer</w:t>
+      </w:r>
+      <w:proofErr w:type="spellEnd"/>
+      <w:r>
+        <w:t xml:space="preserve"> osztály az űrlap egy old</w:t>
+      </w:r>
+      <w:r>
+        <w:t xml:space="preserve">alának megjelenítésére szolgál, a </w:t>
+      </w:r>
+      <w:proofErr w:type="spellStart"/>
+      <w:r>
+        <w:t>DocumentEditor</w:t>
+      </w:r>
+      <w:proofErr w:type="spellEnd"/>
+      <w:r>
+        <w:t xml:space="preserve"> és a </w:t>
+      </w:r>
+      <w:proofErr w:type="spellStart"/>
+      <w:r>
+        <w:t>DocumentFormVisualizer</w:t>
+      </w:r>
+      <w:proofErr w:type="spellEnd"/>
+      <w:r>
+        <w:t xml:space="preserve"> ősosztálya.</w:t>
+      </w:r>
+      <w:r>
+        <w:t xml:space="preserve"> Ez az osztály a </w:t>
+      </w:r>
+      <w:proofErr w:type="spellStart"/>
+      <w:r>
+        <w:t>UserControl-ból</w:t>
+      </w:r>
+      <w:proofErr w:type="spellEnd"/>
+      <w:r>
+        <w:t xml:space="preserve"> származik, </w:t>
+      </w:r>
+      <w:r>
+        <w:t xml:space="preserve">így </w:t>
+      </w:r>
+      <w:r>
+        <w:t xml:space="preserve">felteheti a programozó az ablakokra a Visual </w:t>
+      </w:r>
+      <w:proofErr w:type="spellStart"/>
+      <w:r>
+        <w:t>Studio</w:t>
+      </w:r>
+      <w:proofErr w:type="spellEnd"/>
       <w:r>
         <w:t xml:space="preserve"> </w:t>
       </w:r>
       <w:r>
-        <w:t>kereséséhez.</w:t>
+        <w:t>a</w:t>
+      </w:r>
+      <w:r>
+        <w:t>b</w:t>
+      </w:r>
+      <w:r>
+        <w:t>lak tervező</w:t>
+      </w:r>
+      <w:r>
+        <w:t xml:space="preserve"> nézetében</w:t>
+      </w:r>
+      <w:r>
+        <w:t xml:space="preserve"> is</w:t>
+      </w:r>
+      <w:r>
+        <w:t xml:space="preserve">. </w:t>
+      </w:r>
+      <w:r>
+        <w:t xml:space="preserve">Feladata a </w:t>
+      </w:r>
+      <w:proofErr w:type="spellStart"/>
+      <w:r>
+        <w:t>DocumentLayout</w:t>
+      </w:r>
+      <w:proofErr w:type="spellEnd"/>
+      <w:r>
+        <w:t xml:space="preserve"> típusú objektumban szereplő </w:t>
+      </w:r>
+      <w:proofErr w:type="spellStart"/>
+      <w:r>
+        <w:t>XMLControl</w:t>
+      </w:r>
+      <w:r>
+        <w:t>-okhoz</w:t>
+      </w:r>
+      <w:proofErr w:type="spellEnd"/>
+      <w:r>
+        <w:t xml:space="preserve"> tartozó valódi vezérlők létrehozása és megszűntetése, amikor azok be- vagy kikerülnek abba az ablakkeretbe (</w:t>
+      </w:r>
+      <w:proofErr w:type="spellStart"/>
+      <w:r>
+        <w:rPr>
+          <w:i/>
+        </w:rPr>
+        <w:t>ViewRectangle</w:t>
+      </w:r>
+      <w:proofErr w:type="spellEnd"/>
+      <w:r>
+        <w:t>), amit a felhasználó ténylegesen lát az űrlapból.</w:t>
       </w:r>
     </w:p>
     <w:p>
@@ -15918,302 +15906,69 @@
         <w:pStyle w:val="Szoveg"/>
       </w:pPr>
       <w:r>
-        <w:t xml:space="preserve">Az </w:t>
-      </w:r>
-      <w:proofErr w:type="spellStart"/>
-      <w:r>
-        <w:t>XmlSourceDocumentManager</w:t>
-      </w:r>
-      <w:proofErr w:type="spellEnd"/>
-      <w:r>
+        <w:t xml:space="preserve">A vezérlők létrehozása a </w:t>
+      </w:r>
+      <w:proofErr w:type="spellStart"/>
+      <w:r>
+        <w:rPr>
+          <w:i/>
+        </w:rPr>
+        <w:t>recreateControls</w:t>
+      </w:r>
+      <w:proofErr w:type="spellEnd"/>
+      <w:r>
+        <w:rPr>
+          <w:i/>
+        </w:rPr>
+        <w:t>()</w:t>
+      </w:r>
+      <w:r>
+        <w:rPr>
+          <w:i/>
+        </w:rPr>
         <w:t xml:space="preserve"> </w:t>
       </w:r>
-      <w:proofErr w:type="spellStart"/>
-      <w:proofErr w:type="gramStart"/>
-      <w:r>
-        <w:t>ValidateDocuments</w:t>
-      </w:r>
-      <w:proofErr w:type="spellEnd"/>
-      <w:r>
-        <w:t>(</w:t>
-      </w:r>
-      <w:proofErr w:type="gramEnd"/>
-      <w:r>
-        <w:t xml:space="preserve">) metódusa egy hibalistával tér vissza. A lista egyes elemeit a </w:t>
-      </w:r>
-      <w:proofErr w:type="spellStart"/>
-      <w:r>
-        <w:rPr>
-          <w:b/>
-        </w:rPr>
-        <w:t>ValidationResult</w:t>
-      </w:r>
-      <w:proofErr w:type="spellEnd"/>
-      <w:r>
-        <w:t xml:space="preserve"> osztály írja le.</w:t>
-      </w:r>
-      <w:r>
-        <w:t xml:space="preserve"> Megtalálható benne, hogy a hiba melyik </w:t>
-      </w:r>
-      <w:proofErr w:type="spellStart"/>
-      <w:r>
-        <w:t>xml</w:t>
-      </w:r>
-      <w:proofErr w:type="spellEnd"/>
-      <w:r>
-        <w:t xml:space="preserve"> dokumentumban, </w:t>
-      </w:r>
-      <w:proofErr w:type="gramStart"/>
-      <w:r>
-        <w:t>annak</w:t>
-      </w:r>
-      <w:proofErr w:type="gramEnd"/>
-      <w:r>
-        <w:t xml:space="preserve"> melyik sorának hányadik karakterén van</w:t>
-      </w:r>
-      <w:r>
-        <w:t>,</w:t>
-      </w:r>
-      <w:r>
-        <w:t xml:space="preserve"> valamint a hibaüzenet, amit a </w:t>
-      </w:r>
-      <w:r>
-        <w:t xml:space="preserve">.net keretrendszer </w:t>
-      </w:r>
-      <w:proofErr w:type="spellStart"/>
-      <w:r>
-        <w:t>xml</w:t>
-      </w:r>
-      <w:proofErr w:type="spellEnd"/>
+      <w:r>
+        <w:t>metódus hívásakor történik.</w:t>
+      </w:r>
       <w:r>
         <w:t xml:space="preserve"> </w:t>
       </w:r>
-      <w:proofErr w:type="spellStart"/>
-      <w:r>
-        <w:t>schema</w:t>
-      </w:r>
-      <w:proofErr w:type="spellEnd"/>
-      <w:r>
-        <w:t xml:space="preserve"> ellenőrző szolgáltatása </w:t>
-      </w:r>
-      <w:r>
-        <w:t>ad meg.</w:t>
-      </w:r>
-    </w:p>
-    <w:p>
-      <w:pPr>
-        <w:pStyle w:val="Szoveg"/>
-      </w:pPr>
-      <w:r>
-        <w:t>A fenti osztályok az űrlapok és az azokhoz tartozó adatok tárolását végzik, míg a most következőek az űrlapok megjelenítését.</w:t>
-      </w:r>
-    </w:p>
-    <w:p>
-      <w:pPr>
-        <w:pStyle w:val="Szoveg"/>
-      </w:pPr>
-      <w:r>
-        <w:t xml:space="preserve">A </w:t>
-      </w:r>
-      <w:proofErr w:type="spellStart"/>
-      <w:r>
-        <w:rPr>
-          <w:b/>
-        </w:rPr>
-        <w:t>DocumentVisualizer</w:t>
-      </w:r>
-      <w:proofErr w:type="spellEnd"/>
-      <w:r>
-        <w:t xml:space="preserve"> osztály az űrlap egy old</w:t>
-      </w:r>
-      <w:r>
-        <w:t xml:space="preserve">alának megjelenítésére szolgál, a </w:t>
-      </w:r>
-      <w:proofErr w:type="spellStart"/>
-      <w:r>
-        <w:t>DocumentEditor</w:t>
-      </w:r>
-      <w:proofErr w:type="spellEnd"/>
-      <w:r>
-        <w:t xml:space="preserve"> és a </w:t>
-      </w:r>
-      <w:proofErr w:type="spellStart"/>
-      <w:r>
-        <w:t>DocumentFormVisualizer</w:t>
-      </w:r>
-      <w:proofErr w:type="spellEnd"/>
-      <w:r>
-        <w:t xml:space="preserve"> ősosztálya.</w:t>
-      </w:r>
-      <w:r>
-        <w:t xml:space="preserve"> Ez az osztály </w:t>
-      </w:r>
-      <w:proofErr w:type="gramStart"/>
-      <w:r>
-        <w:t>a</w:t>
-      </w:r>
-      <w:proofErr w:type="gramEnd"/>
+      <w:r>
+        <w:t xml:space="preserve">Ekkor a </w:t>
+      </w:r>
+      <w:proofErr w:type="spellStart"/>
+      <w:r>
+        <w:t>Docum</w:t>
+      </w:r>
+      <w:r>
+        <w:t>entVisualizer</w:t>
+      </w:r>
+      <w:proofErr w:type="spellEnd"/>
+      <w:r>
+        <w:t xml:space="preserve"> kiválasztja a látható vezérlőket, majd az </w:t>
+      </w:r>
+      <w:proofErr w:type="spellStart"/>
+      <w:r>
+        <w:t>XMLControl</w:t>
+      </w:r>
+      <w:proofErr w:type="spellEnd"/>
       <w:r>
         <w:t xml:space="preserve"> </w:t>
       </w:r>
       <w:proofErr w:type="spellStart"/>
       <w:r>
-        <w:t>UserControl-ból</w:t>
-      </w:r>
-      <w:proofErr w:type="spellEnd"/>
-      <w:r>
-        <w:t xml:space="preserve"> származik, </w:t>
-      </w:r>
-      <w:r>
-        <w:t xml:space="preserve">így </w:t>
-      </w:r>
-      <w:r>
-        <w:t xml:space="preserve">felteheti a programozó az ablakokra a Visual </w:t>
-      </w:r>
-      <w:proofErr w:type="spellStart"/>
-      <w:r>
-        <w:t>Studio</w:t>
-      </w:r>
-      <w:proofErr w:type="spellEnd"/>
-      <w:r>
-        <w:t xml:space="preserve"> </w:t>
-      </w:r>
-      <w:r>
-        <w:t>a</w:t>
-      </w:r>
-      <w:r>
-        <w:t>b</w:t>
-      </w:r>
-      <w:r>
-        <w:t>lak tervező</w:t>
-      </w:r>
-      <w:r>
-        <w:t xml:space="preserve"> nézetében</w:t>
-      </w:r>
-      <w:r>
-        <w:t xml:space="preserve"> is</w:t>
-      </w:r>
-      <w:r>
-        <w:t xml:space="preserve">. </w:t>
-      </w:r>
-      <w:r>
-        <w:t xml:space="preserve">Feladata a </w:t>
-      </w:r>
-      <w:proofErr w:type="spellStart"/>
-      <w:r>
-        <w:t>DocumentLayout</w:t>
-      </w:r>
-      <w:proofErr w:type="spellEnd"/>
-      <w:r>
-        <w:t xml:space="preserve"> típusú objektumban szereplő </w:t>
-      </w:r>
-      <w:proofErr w:type="spellStart"/>
-      <w:r>
-        <w:t>XMLControl</w:t>
-      </w:r>
-      <w:r>
-        <w:t>-okhoz</w:t>
-      </w:r>
-      <w:proofErr w:type="spellEnd"/>
-      <w:r>
-        <w:t xml:space="preserve"> tartozó valódi vezérlők létrehozása és megszűntetése, amikor azok be- vagy kikerülnek abba az ablakkeretbe (</w:t>
-      </w:r>
-      <w:proofErr w:type="spellStart"/>
-      <w:r>
         <w:rPr>
           <w:i/>
         </w:rPr>
-        <w:t>ViewRectangle</w:t>
-      </w:r>
-      <w:proofErr w:type="spellEnd"/>
-      <w:r>
-        <w:t>), amit a felhasználó ténylegesen lát az űrlapból.</w:t>
-      </w:r>
-    </w:p>
-    <w:p>
-      <w:pPr>
-        <w:pStyle w:val="Szoveg"/>
-      </w:pPr>
-      <w:r>
-        <w:t xml:space="preserve">A vezérlők létrehozása a </w:t>
-      </w:r>
-      <w:proofErr w:type="spellStart"/>
-      <w:proofErr w:type="gramStart"/>
+        <w:t>CreateEditorControl</w:t>
+      </w:r>
+      <w:proofErr w:type="spellEnd"/>
       <w:r>
         <w:rPr>
           <w:i/>
         </w:rPr>
-        <w:t>recreateControls</w:t>
-      </w:r>
-      <w:proofErr w:type="spellEnd"/>
-      <w:r>
-        <w:rPr>
-          <w:i/>
-        </w:rPr>
-        <w:t>(</w:t>
-      </w:r>
-      <w:proofErr w:type="gramEnd"/>
-      <w:r>
-        <w:rPr>
-          <w:i/>
-        </w:rPr>
-        <w:t>)</w:t>
-      </w:r>
-      <w:r>
-        <w:rPr>
-          <w:i/>
-        </w:rPr>
-        <w:t xml:space="preserve"> </w:t>
-      </w:r>
-      <w:r>
-        <w:t>metódus hívásakor történik.</w:t>
-      </w:r>
-      <w:r>
-        <w:t xml:space="preserve"> </w:t>
-      </w:r>
-      <w:r>
-        <w:t xml:space="preserve">Ekkor a </w:t>
-      </w:r>
-      <w:proofErr w:type="spellStart"/>
-      <w:r>
-        <w:t>Docum</w:t>
-      </w:r>
-      <w:r>
-        <w:t>entVisualizer</w:t>
-      </w:r>
-      <w:proofErr w:type="spellEnd"/>
-      <w:r>
-        <w:t xml:space="preserve"> kiválasztja a látható vezérlőket, majd az </w:t>
-      </w:r>
-      <w:proofErr w:type="spellStart"/>
-      <w:r>
-        <w:t>XMLControl</w:t>
-      </w:r>
-      <w:proofErr w:type="spellEnd"/>
-      <w:r>
-        <w:t xml:space="preserve"> </w:t>
-      </w:r>
-      <w:proofErr w:type="spellStart"/>
-      <w:proofErr w:type="gramStart"/>
-      <w:r>
-        <w:rPr>
-          <w:i/>
-        </w:rPr>
-        <w:t>CreateEditorControl</w:t>
-      </w:r>
-      <w:proofErr w:type="spellEnd"/>
-      <w:r>
-        <w:rPr>
-          <w:i/>
-        </w:rPr>
-        <w:t>(</w:t>
-      </w:r>
-      <w:proofErr w:type="gramEnd"/>
-      <w:r>
-        <w:rPr>
-          <w:i/>
-        </w:rPr>
-        <w:t>)</w:t>
+        <w:t>()</w:t>
       </w:r>
       <w:r>
         <w:rPr>
@@ -16442,13 +16197,8 @@
         <w:t xml:space="preserve">vezérlők </w:t>
       </w:r>
       <w:r>
-        <w:t xml:space="preserve">felett </w:t>
-      </w:r>
-      <w:proofErr w:type="gramStart"/>
-      <w:r>
-        <w:t>kell</w:t>
-      </w:r>
-      <w:proofErr w:type="gramEnd"/>
+        <w:t>felett kell</w:t>
+      </w:r>
       <w:r>
         <w:t xml:space="preserve"> hogy </w:t>
       </w:r>
@@ -16889,15 +16639,7 @@
       </w:r>
       <w:proofErr w:type="spellStart"/>
       <w:r>
-        <w:t>System</w:t>
-      </w:r>
-      <w:proofErr w:type="gramStart"/>
-      <w:r>
-        <w:t>.Windows</w:t>
-      </w:r>
-      <w:proofErr w:type="gramEnd"/>
-      <w:r>
-        <w:t>.Forms.UserControl</w:t>
+        <w:t>System.Windows.Forms.UserControl</w:t>
       </w:r>
       <w:proofErr w:type="spellEnd"/>
       <w:r>
@@ -16962,15 +16704,7 @@
       </w:r>
       <w:proofErr w:type="spellEnd"/>
       <w:r>
-        <w:t xml:space="preserve"> </w:t>
-      </w:r>
-      <w:proofErr w:type="gramStart"/>
-      <w:r>
-        <w:t>keresztül kapják</w:t>
-      </w:r>
-      <w:proofErr w:type="gramEnd"/>
-      <w:r>
-        <w:t xml:space="preserve"> a beállításokat az </w:t>
+        <w:t xml:space="preserve"> keresztül kapják a beállításokat az </w:t>
       </w:r>
       <w:proofErr w:type="spellStart"/>
       <w:r>
@@ -17162,17 +16896,12 @@
         <w:t xml:space="preserve"> </w:t>
       </w:r>
       <w:proofErr w:type="spellStart"/>
-      <w:proofErr w:type="gramStart"/>
       <w:r>
         <w:t>getToolBoxCursor</w:t>
       </w:r>
       <w:proofErr w:type="spellEnd"/>
       <w:r>
-        <w:t>(</w:t>
-      </w:r>
-      <w:proofErr w:type="gramEnd"/>
-      <w:r>
-        <w:t>) metódusával kér le</w:t>
+        <w:t>() metódusával kér le</w:t>
       </w:r>
       <w:r>
         <w:t>.</w:t>
@@ -17190,17 +16919,12 @@
         <w:t xml:space="preserve">egér gombját az űrlap felett, az adott koordinátával meghívja a </w:t>
       </w:r>
       <w:proofErr w:type="spellStart"/>
-      <w:proofErr w:type="gramStart"/>
       <w:r>
         <w:t>Duplicate</w:t>
       </w:r>
       <w:proofErr w:type="spellEnd"/>
       <w:r>
-        <w:t>(</w:t>
-      </w:r>
-      <w:proofErr w:type="gramEnd"/>
-      <w:r>
-        <w:t>)</w:t>
+        <w:t>()</w:t>
       </w:r>
       <w:r>
         <w:t xml:space="preserve"> metódust, ami az eszköztáron </w:t>
@@ -17311,15 +17035,15 @@
       <w:pPr>
         <w:pStyle w:val="Alcimszint2"/>
       </w:pPr>
-      <w:bookmarkStart w:id="109" w:name="_Toc200986968"/>
-      <w:bookmarkStart w:id="110" w:name="_Toc200987332"/>
-      <w:bookmarkStart w:id="111" w:name="_Toc200988610"/>
+      <w:bookmarkStart w:id="108" w:name="_Toc200986968"/>
+      <w:bookmarkStart w:id="109" w:name="_Toc200987332"/>
+      <w:bookmarkStart w:id="110" w:name="_Toc200988610"/>
     </w:p>
     <w:p>
       <w:pPr>
         <w:pStyle w:val="Alcimszint2"/>
       </w:pPr>
-      <w:bookmarkStart w:id="112" w:name="_Toc343171822"/>
+      <w:bookmarkStart w:id="111" w:name="_Toc343171822"/>
       <w:r>
         <w:t>Editor (</w:t>
       </w:r>
@@ -17331,662 +17055,649 @@
       <w:r>
         <w:t>)</w:t>
       </w:r>
+      <w:bookmarkEnd w:id="108"/>
       <w:bookmarkEnd w:id="109"/>
       <w:bookmarkEnd w:id="110"/>
       <w:bookmarkEnd w:id="111"/>
+      <w:r>
+        <w:t xml:space="preserve"> </w:t>
+      </w:r>
+    </w:p>
+    <w:p>
+      <w:pPr>
+        <w:pStyle w:val="Szoveg"/>
+      </w:pPr>
+      <w:bookmarkStart w:id="112" w:name="_Toc200986969"/>
+      <w:bookmarkStart w:id="113" w:name="_Toc200987333"/>
+      <w:bookmarkStart w:id="114" w:name="_Toc200988611"/>
+      <w:r>
+        <w:t xml:space="preserve">Az </w:t>
+      </w:r>
+      <w:r>
+        <w:t xml:space="preserve">alkalmazás </w:t>
+      </w:r>
+      <w:r>
+        <w:t xml:space="preserve">ablakai találhatóak az </w:t>
+      </w:r>
+      <w:proofErr w:type="spellStart"/>
+      <w:r>
+        <w:t>XMLFormEditor</w:t>
+      </w:r>
+      <w:proofErr w:type="spellEnd"/>
+      <w:r>
+        <w:t xml:space="preserve"> projectben, </w:t>
+      </w:r>
+      <w:r>
+        <w:t>a</w:t>
+      </w:r>
+      <w:r>
+        <w:t>melyből a futtatható állomány fordul.</w:t>
+      </w:r>
       <w:bookmarkEnd w:id="112"/>
-      <w:r>
-        <w:t xml:space="preserve"> </w:t>
-      </w:r>
-    </w:p>
-    <w:p>
-      <w:pPr>
-        <w:pStyle w:val="Szoveg"/>
-      </w:pPr>
-      <w:bookmarkStart w:id="113" w:name="_Toc200986969"/>
-      <w:bookmarkStart w:id="114" w:name="_Toc200987333"/>
-      <w:bookmarkStart w:id="115" w:name="_Toc200988611"/>
-      <w:r>
-        <w:t xml:space="preserve">Az </w:t>
-      </w:r>
-      <w:r>
-        <w:t xml:space="preserve">alkalmazás </w:t>
-      </w:r>
-      <w:r>
-        <w:t xml:space="preserve">ablakai találhatóak az </w:t>
-      </w:r>
-      <w:proofErr w:type="spellStart"/>
-      <w:r>
-        <w:t>XMLFormEditor</w:t>
-      </w:r>
-      <w:proofErr w:type="spellEnd"/>
-      <w:r>
-        <w:t xml:space="preserve"> projectben, </w:t>
-      </w:r>
-      <w:r>
-        <w:t>a</w:t>
-      </w:r>
-      <w:r>
-        <w:t>melyből a futtatható állomány fordul.</w:t>
-      </w:r>
       <w:bookmarkEnd w:id="113"/>
       <w:bookmarkEnd w:id="114"/>
+    </w:p>
+    <w:p>
+      <w:pPr>
+        <w:pStyle w:val="Vezerlo"/>
+      </w:pPr>
+      <w:bookmarkStart w:id="115" w:name="_Toc200986970"/>
+      <w:bookmarkStart w:id="116" w:name="_Toc200987334"/>
+      <w:bookmarkStart w:id="117" w:name="_Toc200988612"/>
+      <w:bookmarkStart w:id="118" w:name="_Toc343171823"/>
+      <w:proofErr w:type="spellStart"/>
+      <w:r>
+        <w:t>MainForm</w:t>
+      </w:r>
       <w:bookmarkEnd w:id="115"/>
-    </w:p>
-    <w:p>
-      <w:pPr>
-        <w:pStyle w:val="Vezerlo"/>
-      </w:pPr>
-      <w:bookmarkStart w:id="116" w:name="_Toc200986970"/>
-      <w:bookmarkStart w:id="117" w:name="_Toc200987334"/>
-      <w:bookmarkStart w:id="118" w:name="_Toc200988612"/>
-      <w:bookmarkStart w:id="119" w:name="_Toc343171823"/>
-      <w:proofErr w:type="spellStart"/>
-      <w:r>
-        <w:t>MainForm</w:t>
-      </w:r>
       <w:bookmarkEnd w:id="116"/>
       <w:bookmarkEnd w:id="117"/>
       <w:bookmarkEnd w:id="118"/>
+      <w:proofErr w:type="spellEnd"/>
+    </w:p>
+    <w:p>
+      <w:pPr>
+        <w:pStyle w:val="Szoveg"/>
+      </w:pPr>
+      <w:bookmarkStart w:id="119" w:name="_Toc200986971"/>
+      <w:bookmarkStart w:id="120" w:name="_Toc200987335"/>
+      <w:bookmarkStart w:id="121" w:name="_Toc200988613"/>
+      <w:r>
+        <w:t>Az alkalmazás nyitó ablaka, ezen található</w:t>
+      </w:r>
+      <w:r>
+        <w:t>ak</w:t>
+      </w:r>
+      <w:r>
+        <w:t xml:space="preserve"> a korábban megnyitott dokumentumok, aminek </w:t>
+      </w:r>
+      <w:r>
+        <w:t xml:space="preserve">a </w:t>
+      </w:r>
+      <w:r>
+        <w:t xml:space="preserve">listáját a </w:t>
+      </w:r>
+      <w:proofErr w:type="spellStart"/>
+      <w:r>
+        <w:t>registry-ben</w:t>
+      </w:r>
+      <w:proofErr w:type="spellEnd"/>
+      <w:r>
+        <w:t xml:space="preserve"> tároljuk a </w:t>
+      </w:r>
+      <w:r>
+        <w:t>„HKEY_CURRENT_USER\Software\</w:t>
+      </w:r>
+      <w:proofErr w:type="spellStart"/>
+      <w:r>
+        <w:t>XMLFormEditor</w:t>
+      </w:r>
+      <w:proofErr w:type="spellEnd"/>
+      <w:r>
+        <w:t>\</w:t>
+      </w:r>
+      <w:proofErr w:type="spellStart"/>
+      <w:r>
+        <w:t>recent</w:t>
+      </w:r>
+      <w:proofErr w:type="spellEnd"/>
+      <w:r>
+        <w:t>”</w:t>
+      </w:r>
+      <w:r>
+        <w:t xml:space="preserve"> ág alatt</w:t>
+      </w:r>
+      <w:r>
+        <w:t>, szöveges</w:t>
+      </w:r>
+      <w:r>
+        <w:t xml:space="preserve"> bejegyzésekben, melyek nevei File1,File2,…</w:t>
+      </w:r>
+      <w:proofErr w:type="spellStart"/>
+      <w:r>
+        <w:t>FileN</w:t>
+      </w:r>
+      <w:proofErr w:type="spellEnd"/>
+      <w:r>
+        <w:t>.</w:t>
+      </w:r>
       <w:bookmarkEnd w:id="119"/>
-      <w:proofErr w:type="spellEnd"/>
-    </w:p>
-    <w:p>
-      <w:pPr>
-        <w:pStyle w:val="Szoveg"/>
-      </w:pPr>
-      <w:bookmarkStart w:id="120" w:name="_Toc200986971"/>
-      <w:bookmarkStart w:id="121" w:name="_Toc200987335"/>
-      <w:bookmarkStart w:id="122" w:name="_Toc200988613"/>
-      <w:r>
-        <w:t>Az alkalmazás nyitó ablaka, ezen található</w:t>
-      </w:r>
-      <w:r>
-        <w:t>ak</w:t>
-      </w:r>
-      <w:r>
-        <w:t xml:space="preserve"> a korábban megnyitott dokumentumok, aminek </w:t>
-      </w:r>
-      <w:r>
-        <w:t xml:space="preserve">a </w:t>
-      </w:r>
-      <w:r>
-        <w:t xml:space="preserve">listáját a </w:t>
-      </w:r>
-      <w:proofErr w:type="spellStart"/>
-      <w:r>
-        <w:t>registry-ben</w:t>
-      </w:r>
-      <w:proofErr w:type="spellEnd"/>
-      <w:r>
-        <w:t xml:space="preserve"> tároljuk a </w:t>
-      </w:r>
-      <w:r>
-        <w:t>„HKEY_CURRENT_USER\Software\</w:t>
-      </w:r>
-      <w:proofErr w:type="spellStart"/>
-      <w:r>
-        <w:t>XMLFormEditor</w:t>
-      </w:r>
-      <w:proofErr w:type="spellEnd"/>
-      <w:r>
-        <w:t>\</w:t>
-      </w:r>
-      <w:proofErr w:type="spellStart"/>
-      <w:r>
-        <w:t>recent</w:t>
-      </w:r>
-      <w:proofErr w:type="spellEnd"/>
-      <w:r>
-        <w:t>”</w:t>
-      </w:r>
-      <w:r>
-        <w:t xml:space="preserve"> ág alatt</w:t>
-      </w:r>
-      <w:r>
-        <w:t>, szöveges</w:t>
-      </w:r>
-      <w:r>
-        <w:t xml:space="preserve"> bejegyzésekben, melyek nevei File1</w:t>
-      </w:r>
-      <w:proofErr w:type="gramStart"/>
-      <w:r>
-        <w:t>,File2</w:t>
-      </w:r>
-      <w:proofErr w:type="gramEnd"/>
-      <w:r>
-        <w:t>,…</w:t>
-      </w:r>
-      <w:proofErr w:type="spellStart"/>
-      <w:r>
-        <w:t>FileN</w:t>
-      </w:r>
-      <w:proofErr w:type="spellEnd"/>
-      <w:r>
-        <w:t>.</w:t>
-      </w:r>
       <w:bookmarkEnd w:id="120"/>
       <w:bookmarkEnd w:id="121"/>
+    </w:p>
+    <w:p>
+      <w:pPr>
+        <w:pStyle w:val="Szoveg"/>
+      </w:pPr>
+      <w:bookmarkStart w:id="122" w:name="_Toc200986972"/>
+      <w:bookmarkStart w:id="123" w:name="_Toc200987336"/>
+      <w:bookmarkStart w:id="124" w:name="_Toc200988614"/>
+      <w:r>
+        <w:t xml:space="preserve">A program indulásakor ellenőrzi, hogy a </w:t>
+      </w:r>
+      <w:proofErr w:type="spellStart"/>
+      <w:r>
+        <w:t>registry-ben</w:t>
+      </w:r>
+      <w:proofErr w:type="spellEnd"/>
+      <w:r>
+        <w:t xml:space="preserve"> lévő állományok még léteznek e. Amennyiben nem találja valamelyik korábban megnyitott dokumentumot a megadott útvonalon, azt törli a </w:t>
+      </w:r>
+      <w:proofErr w:type="spellStart"/>
+      <w:r>
+        <w:t>registry</w:t>
+      </w:r>
+      <w:r>
+        <w:t>-</w:t>
+      </w:r>
+      <w:r>
+        <w:t>ből</w:t>
+      </w:r>
+      <w:proofErr w:type="spellEnd"/>
+      <w:r>
+        <w:t>, így nem k</w:t>
+      </w:r>
+      <w:r>
+        <w:t>erül be a dokumentumok listájáb</w:t>
+      </w:r>
+      <w:r>
+        <w:t>a</w:t>
+      </w:r>
+      <w:r>
+        <w:t>.</w:t>
+      </w:r>
       <w:bookmarkEnd w:id="122"/>
-    </w:p>
-    <w:p>
-      <w:pPr>
-        <w:pStyle w:val="Szoveg"/>
-      </w:pPr>
-      <w:bookmarkStart w:id="123" w:name="_Toc200986972"/>
-      <w:bookmarkStart w:id="124" w:name="_Toc200987336"/>
-      <w:bookmarkStart w:id="125" w:name="_Toc200988614"/>
-      <w:r>
-        <w:t xml:space="preserve">A program indulásakor ellenőrzi, hogy a </w:t>
-      </w:r>
-      <w:proofErr w:type="spellStart"/>
-      <w:r>
-        <w:t>registry-ben</w:t>
-      </w:r>
-      <w:proofErr w:type="spellEnd"/>
-      <w:r>
-        <w:t xml:space="preserve"> lévő állományok még léteznek e. Amennyiben nem találja valamelyik korábban megnyitott dokumentumot a megadott útvonalon, azt törli a </w:t>
-      </w:r>
-      <w:proofErr w:type="spellStart"/>
-      <w:r>
-        <w:t>registry</w:t>
-      </w:r>
-      <w:r>
-        <w:t>-</w:t>
-      </w:r>
-      <w:r>
-        <w:t>ből</w:t>
-      </w:r>
-      <w:proofErr w:type="spellEnd"/>
-      <w:r>
-        <w:t>, így nem k</w:t>
-      </w:r>
-      <w:r>
-        <w:t>erül be a dokumentumok listájáb</w:t>
-      </w:r>
-      <w:r>
-        <w:t>a</w:t>
-      </w:r>
-      <w:r>
-        <w:t>.</w:t>
-      </w:r>
       <w:bookmarkEnd w:id="123"/>
       <w:bookmarkEnd w:id="124"/>
-      <w:bookmarkEnd w:id="125"/>
     </w:p>
     <w:p>
       <w:pPr>
         <w:pStyle w:val="Vezerlo"/>
       </w:pPr>
-      <w:bookmarkStart w:id="126" w:name="_Toc200986973"/>
-      <w:bookmarkStart w:id="127" w:name="_Toc200987337"/>
-      <w:bookmarkStart w:id="128" w:name="_Toc200988615"/>
-      <w:bookmarkStart w:id="129" w:name="_Toc343171824"/>
+      <w:bookmarkStart w:id="125" w:name="_Toc200986973"/>
+      <w:bookmarkStart w:id="126" w:name="_Toc200987337"/>
+      <w:bookmarkStart w:id="127" w:name="_Toc200988615"/>
+      <w:bookmarkStart w:id="128" w:name="_Toc343171824"/>
       <w:proofErr w:type="spellStart"/>
       <w:r>
         <w:lastRenderedPageBreak/>
         <w:t>EditorForm</w:t>
       </w:r>
+      <w:bookmarkEnd w:id="125"/>
       <w:bookmarkEnd w:id="126"/>
       <w:bookmarkEnd w:id="127"/>
       <w:bookmarkEnd w:id="128"/>
+      <w:proofErr w:type="spellEnd"/>
+    </w:p>
+    <w:p>
+      <w:pPr>
+        <w:pStyle w:val="Szoveg"/>
+      </w:pPr>
+      <w:bookmarkStart w:id="129" w:name="_Toc200986974"/>
+      <w:bookmarkStart w:id="130" w:name="_Toc200987338"/>
+      <w:bookmarkStart w:id="131" w:name="_Toc200988616"/>
+      <w:r>
+        <w:t>Az editor</w:t>
+      </w:r>
+      <w:r>
+        <w:t xml:space="preserve"> ablakán</w:t>
+      </w:r>
+      <w:r>
+        <w:t xml:space="preserve"> van az eszköztár, egy </w:t>
+      </w:r>
+      <w:proofErr w:type="spellStart"/>
+      <w:r>
+        <w:t>T</w:t>
+      </w:r>
+      <w:r>
+        <w:t>ab</w:t>
+      </w:r>
+      <w:r>
+        <w:t>Control</w:t>
+      </w:r>
+      <w:proofErr w:type="spellEnd"/>
+      <w:r>
+        <w:t>, aminek a lapjain az űrlap szerkesztő kom</w:t>
+      </w:r>
+      <w:r>
+        <w:t>p</w:t>
+      </w:r>
+      <w:r>
+        <w:t>onensek vannak</w:t>
+      </w:r>
+      <w:r>
+        <w:t xml:space="preserve"> és a jobb oldali panel</w:t>
+      </w:r>
+      <w:r>
+        <w:t>. Meg kell adni a szerkesztő komponenseknek, hogy a vezérlők be</w:t>
+      </w:r>
+      <w:r>
+        <w:t xml:space="preserve">állításaihoz tartozó ablakokat ezen a </w:t>
+      </w:r>
+      <w:r>
+        <w:t>panelen hozza létre.</w:t>
+      </w:r>
       <w:bookmarkEnd w:id="129"/>
-      <w:proofErr w:type="spellEnd"/>
-    </w:p>
-    <w:p>
-      <w:pPr>
-        <w:pStyle w:val="Szoveg"/>
-      </w:pPr>
-      <w:bookmarkStart w:id="130" w:name="_Toc200986974"/>
-      <w:bookmarkStart w:id="131" w:name="_Toc200987338"/>
-      <w:bookmarkStart w:id="132" w:name="_Toc200988616"/>
-      <w:r>
-        <w:t>Az editor</w:t>
-      </w:r>
-      <w:r>
-        <w:t xml:space="preserve"> ablakán</w:t>
-      </w:r>
-      <w:r>
-        <w:t xml:space="preserve"> van az eszköztár, egy </w:t>
-      </w:r>
-      <w:proofErr w:type="spellStart"/>
-      <w:r>
-        <w:t>T</w:t>
-      </w:r>
-      <w:r>
-        <w:t>ab</w:t>
-      </w:r>
-      <w:r>
-        <w:t>Control</w:t>
-      </w:r>
-      <w:proofErr w:type="spellEnd"/>
-      <w:r>
-        <w:t>, aminek a lapjain az űrlap szerkesztő kom</w:t>
-      </w:r>
-      <w:r>
-        <w:t>p</w:t>
-      </w:r>
-      <w:r>
-        <w:t>onensek vannak</w:t>
-      </w:r>
-      <w:r>
-        <w:t xml:space="preserve"> és a jobb oldali panel</w:t>
-      </w:r>
-      <w:r>
-        <w:t>. Meg kell adni a szerkesztő komponenseknek, hogy a vezérlők be</w:t>
-      </w:r>
-      <w:r>
-        <w:t xml:space="preserve">állításaihoz tartozó ablakokat ezen a </w:t>
-      </w:r>
-      <w:r>
-        <w:t>panelen hozza létre.</w:t>
-      </w:r>
       <w:bookmarkEnd w:id="130"/>
       <w:bookmarkEnd w:id="131"/>
+    </w:p>
+    <w:p>
+      <w:pPr>
+        <w:pStyle w:val="Szoveg"/>
+      </w:pPr>
+      <w:bookmarkStart w:id="132" w:name="_Toc200986975"/>
+      <w:bookmarkStart w:id="133" w:name="_Toc200987339"/>
+      <w:bookmarkStart w:id="134" w:name="_Toc200988617"/>
+      <w:r>
+        <w:t xml:space="preserve">A </w:t>
+      </w:r>
+      <w:proofErr w:type="spellStart"/>
+      <w:r>
+        <w:t>TabControl</w:t>
+      </w:r>
+      <w:proofErr w:type="spellEnd"/>
+      <w:r>
+        <w:t xml:space="preserve"> kiválasz</w:t>
+      </w:r>
+      <w:r>
+        <w:t>t</w:t>
+      </w:r>
+      <w:r>
+        <w:t xml:space="preserve">ott oldalának </w:t>
+      </w:r>
+      <w:r>
+        <w:t>megváltozásakor</w:t>
+      </w:r>
+      <w:r>
+        <w:t xml:space="preserve"> </w:t>
+      </w:r>
+      <w:r>
+        <w:t xml:space="preserve">pedig </w:t>
+      </w:r>
+      <w:r>
+        <w:t>át kell állítani az eszköztárho</w:t>
+      </w:r>
+      <w:r>
+        <w:t>z tartozó szerkesztő komponenst.</w:t>
+      </w:r>
       <w:bookmarkEnd w:id="132"/>
-    </w:p>
-    <w:p>
-      <w:pPr>
-        <w:pStyle w:val="Szoveg"/>
-      </w:pPr>
-      <w:bookmarkStart w:id="133" w:name="_Toc200986975"/>
-      <w:bookmarkStart w:id="134" w:name="_Toc200987339"/>
-      <w:bookmarkStart w:id="135" w:name="_Toc200988617"/>
-      <w:r>
-        <w:t xml:space="preserve">A </w:t>
-      </w:r>
-      <w:proofErr w:type="spellStart"/>
-      <w:r>
-        <w:t>TabControl</w:t>
-      </w:r>
-      <w:proofErr w:type="spellEnd"/>
-      <w:r>
-        <w:t xml:space="preserve"> kiválasz</w:t>
-      </w:r>
-      <w:r>
-        <w:t>t</w:t>
-      </w:r>
-      <w:r>
-        <w:t xml:space="preserve">ott oldalának </w:t>
-      </w:r>
-      <w:r>
-        <w:t>megváltozásakor</w:t>
-      </w:r>
-      <w:r>
-        <w:t xml:space="preserve"> </w:t>
-      </w:r>
-      <w:r>
-        <w:t xml:space="preserve">pedig </w:t>
-      </w:r>
-      <w:r>
-        <w:t>át kell állítani az eszköztárho</w:t>
-      </w:r>
-      <w:r>
-        <w:t>z tartozó szerkesztő komponenst.</w:t>
-      </w:r>
       <w:bookmarkEnd w:id="133"/>
       <w:bookmarkEnd w:id="134"/>
+    </w:p>
+    <w:p>
+      <w:pPr>
+        <w:pStyle w:val="Vezerlo"/>
+      </w:pPr>
+      <w:bookmarkStart w:id="135" w:name="_Toc200986976"/>
+      <w:bookmarkStart w:id="136" w:name="_Toc200987340"/>
+      <w:bookmarkStart w:id="137" w:name="_Toc200988618"/>
+      <w:bookmarkStart w:id="138" w:name="_Toc343171825"/>
+      <w:proofErr w:type="spellStart"/>
+      <w:r>
+        <w:t>FillForm</w:t>
+      </w:r>
       <w:bookmarkEnd w:id="135"/>
-    </w:p>
-    <w:p>
-      <w:pPr>
-        <w:pStyle w:val="Vezerlo"/>
-      </w:pPr>
-      <w:bookmarkStart w:id="136" w:name="_Toc200986976"/>
-      <w:bookmarkStart w:id="137" w:name="_Toc200987340"/>
-      <w:bookmarkStart w:id="138" w:name="_Toc200988618"/>
-      <w:bookmarkStart w:id="139" w:name="_Toc343171825"/>
-      <w:proofErr w:type="spellStart"/>
-      <w:r>
-        <w:t>FillForm</w:t>
-      </w:r>
       <w:bookmarkEnd w:id="136"/>
       <w:bookmarkEnd w:id="137"/>
       <w:bookmarkEnd w:id="138"/>
+      <w:proofErr w:type="spellEnd"/>
+    </w:p>
+    <w:p>
+      <w:pPr>
+        <w:pStyle w:val="Szoveg"/>
+      </w:pPr>
+      <w:bookmarkStart w:id="139" w:name="_Toc200986977"/>
+      <w:bookmarkStart w:id="140" w:name="_Toc200987341"/>
+      <w:bookmarkStart w:id="141" w:name="_Toc200988619"/>
+      <w:r>
+        <w:t>Ez az ablak jelenik meg, ha a főablakon a kitöltést nyomjuk meg.</w:t>
+      </w:r>
       <w:bookmarkEnd w:id="139"/>
-      <w:proofErr w:type="spellEnd"/>
-    </w:p>
-    <w:p>
-      <w:pPr>
-        <w:pStyle w:val="Szoveg"/>
-      </w:pPr>
-      <w:bookmarkStart w:id="140" w:name="_Toc200986977"/>
-      <w:bookmarkStart w:id="141" w:name="_Toc200987341"/>
-      <w:bookmarkStart w:id="142" w:name="_Toc200988619"/>
-      <w:r>
-        <w:t>Ez az ablak jelenik meg, ha a főablakon a kitöltést nyomjuk meg.</w:t>
-      </w:r>
       <w:bookmarkEnd w:id="140"/>
       <w:bookmarkEnd w:id="141"/>
+    </w:p>
+    <w:p>
+      <w:pPr>
+        <w:pStyle w:val="Szoveg"/>
+      </w:pPr>
+      <w:bookmarkStart w:id="142" w:name="_Toc200986978"/>
+      <w:bookmarkStart w:id="143" w:name="_Toc200987342"/>
+      <w:bookmarkStart w:id="144" w:name="_Toc200988620"/>
+      <w:r>
+        <w:t>Csak</w:t>
+      </w:r>
+      <w:r>
+        <w:t xml:space="preserve"> egy </w:t>
+      </w:r>
+      <w:proofErr w:type="spellStart"/>
+      <w:r>
+        <w:t>TabControl</w:t>
+      </w:r>
+      <w:proofErr w:type="spellEnd"/>
+      <w:r>
+        <w:t xml:space="preserve"> van</w:t>
+      </w:r>
+      <w:r>
+        <w:t xml:space="preserve"> </w:t>
+      </w:r>
+      <w:r>
+        <w:t>rajta</w:t>
+      </w:r>
+      <w:r>
+        <w:t xml:space="preserve">, </w:t>
+      </w:r>
+      <w:r>
+        <w:t xml:space="preserve">aminek az oldalain </w:t>
+      </w:r>
+      <w:r>
+        <w:t>a</w:t>
+      </w:r>
+      <w:r>
+        <w:t>z űrlap megjelenítő komponensek vannak</w:t>
+      </w:r>
+      <w:r>
+        <w:t>.</w:t>
+      </w:r>
       <w:bookmarkEnd w:id="142"/>
-    </w:p>
-    <w:p>
-      <w:pPr>
-        <w:pStyle w:val="Szoveg"/>
-      </w:pPr>
-      <w:bookmarkStart w:id="143" w:name="_Toc200986978"/>
-      <w:bookmarkStart w:id="144" w:name="_Toc200987342"/>
-      <w:bookmarkStart w:id="145" w:name="_Toc200988620"/>
-      <w:r>
-        <w:t>Csak</w:t>
-      </w:r>
-      <w:r>
-        <w:t xml:space="preserve"> egy </w:t>
-      </w:r>
-      <w:proofErr w:type="spellStart"/>
-      <w:r>
-        <w:t>TabControl</w:t>
-      </w:r>
-      <w:proofErr w:type="spellEnd"/>
-      <w:r>
-        <w:t xml:space="preserve"> van</w:t>
-      </w:r>
-      <w:r>
-        <w:t xml:space="preserve"> </w:t>
-      </w:r>
-      <w:r>
-        <w:t>rajta</w:t>
-      </w:r>
-      <w:r>
-        <w:t xml:space="preserve">, </w:t>
-      </w:r>
-      <w:r>
-        <w:t xml:space="preserve">aminek az oldalain </w:t>
-      </w:r>
-      <w:r>
-        <w:t>a</w:t>
-      </w:r>
-      <w:r>
-        <w:t>z űrlap megjelenítő komponensek vannak</w:t>
-      </w:r>
-      <w:r>
-        <w:t>.</w:t>
-      </w:r>
       <w:bookmarkEnd w:id="143"/>
       <w:bookmarkEnd w:id="144"/>
+    </w:p>
+    <w:p>
+      <w:pPr>
+        <w:pStyle w:val="Vezerlo"/>
+      </w:pPr>
+      <w:bookmarkStart w:id="145" w:name="_Toc200986979"/>
+      <w:bookmarkStart w:id="146" w:name="_Toc200987343"/>
+      <w:bookmarkStart w:id="147" w:name="_Toc200988621"/>
+      <w:bookmarkStart w:id="148" w:name="_Toc343171826"/>
+      <w:proofErr w:type="spellStart"/>
+      <w:r>
+        <w:t>TextView</w:t>
+      </w:r>
       <w:bookmarkEnd w:id="145"/>
-    </w:p>
-    <w:p>
-      <w:pPr>
-        <w:pStyle w:val="Vezerlo"/>
-      </w:pPr>
-      <w:bookmarkStart w:id="146" w:name="_Toc200986979"/>
-      <w:bookmarkStart w:id="147" w:name="_Toc200987343"/>
-      <w:bookmarkStart w:id="148" w:name="_Toc200988621"/>
-      <w:bookmarkStart w:id="149" w:name="_Toc343171826"/>
-      <w:proofErr w:type="spellStart"/>
-      <w:r>
-        <w:t>TextView</w:t>
-      </w:r>
       <w:bookmarkEnd w:id="146"/>
       <w:bookmarkEnd w:id="147"/>
       <w:bookmarkEnd w:id="148"/>
+      <w:proofErr w:type="spellEnd"/>
+    </w:p>
+    <w:p>
+      <w:pPr>
+        <w:pStyle w:val="Szoveg"/>
+      </w:pPr>
+      <w:bookmarkStart w:id="149" w:name="_Toc200986980"/>
+      <w:bookmarkStart w:id="150" w:name="_Toc200987344"/>
+      <w:bookmarkStart w:id="151" w:name="_Toc200988622"/>
+      <w:r>
+        <w:t xml:space="preserve">Ha a szerkesztő ablakon az </w:t>
+      </w:r>
+      <w:proofErr w:type="spellStart"/>
+      <w:r>
+        <w:t>xml</w:t>
+      </w:r>
+      <w:proofErr w:type="spellEnd"/>
+      <w:r>
+        <w:t xml:space="preserve"> dokumentumok listáján duplán kattintunk egy elemen, akkor ez az ablak nyílik meg.</w:t>
+      </w:r>
+      <w:r>
+        <w:t xml:space="preserve"> Itt tudjuk a kiválasztott </w:t>
+      </w:r>
+      <w:proofErr w:type="spellStart"/>
+      <w:r>
+        <w:t>xml</w:t>
+      </w:r>
+      <w:proofErr w:type="spellEnd"/>
+      <w:r>
+        <w:t xml:space="preserve"> </w:t>
+      </w:r>
+      <w:r>
+        <w:t>dokumentumot megnézni és szerkeszteni.</w:t>
+      </w:r>
       <w:bookmarkEnd w:id="149"/>
-      <w:proofErr w:type="spellEnd"/>
-    </w:p>
-    <w:p>
-      <w:pPr>
-        <w:pStyle w:val="Szoveg"/>
-      </w:pPr>
-      <w:bookmarkStart w:id="150" w:name="_Toc200986980"/>
-      <w:bookmarkStart w:id="151" w:name="_Toc200987344"/>
-      <w:bookmarkStart w:id="152" w:name="_Toc200988622"/>
-      <w:r>
-        <w:t xml:space="preserve">Ha a szerkesztő ablakon az </w:t>
-      </w:r>
-      <w:proofErr w:type="spellStart"/>
-      <w:r>
-        <w:t>xml</w:t>
-      </w:r>
-      <w:proofErr w:type="spellEnd"/>
-      <w:r>
-        <w:t xml:space="preserve"> dokumentumok listáján duplán kattintunk egy elemen, akkor ez az ablak nyílik meg.</w:t>
-      </w:r>
-      <w:r>
-        <w:t xml:space="preserve"> Itt tudjuk a kiválasztott </w:t>
-      </w:r>
-      <w:proofErr w:type="spellStart"/>
-      <w:r>
-        <w:t>xml</w:t>
-      </w:r>
-      <w:proofErr w:type="spellEnd"/>
-      <w:r>
-        <w:t xml:space="preserve"> </w:t>
-      </w:r>
-      <w:r>
-        <w:t>dokumentumot megnézni és szerkeszteni.</w:t>
-      </w:r>
       <w:bookmarkEnd w:id="150"/>
       <w:bookmarkEnd w:id="151"/>
+    </w:p>
+    <w:p>
+      <w:pPr>
+        <w:pStyle w:val="Szoveg"/>
+      </w:pPr>
+      <w:bookmarkStart w:id="152" w:name="_Toc200986981"/>
+      <w:bookmarkStart w:id="153" w:name="_Toc200987345"/>
+      <w:bookmarkStart w:id="154" w:name="_Toc200988623"/>
+      <w:r>
+        <w:t xml:space="preserve">Az </w:t>
+      </w:r>
+      <w:r>
+        <w:t>„Ok”</w:t>
+      </w:r>
+      <w:r>
+        <w:t xml:space="preserve"> gomb megnyomására a dokumentum ellenőrzése történik a </w:t>
+      </w:r>
+      <w:proofErr w:type="spellStart"/>
+      <w:r>
+        <w:t>ValidateXml</w:t>
+      </w:r>
+      <w:proofErr w:type="spellEnd"/>
+      <w:r>
+        <w:t>() metódusban.</w:t>
+      </w:r>
       <w:bookmarkEnd w:id="152"/>
-    </w:p>
-    <w:p>
-      <w:pPr>
-        <w:pStyle w:val="Szoveg"/>
-      </w:pPr>
-      <w:bookmarkStart w:id="153" w:name="_Toc200986981"/>
-      <w:bookmarkStart w:id="154" w:name="_Toc200987345"/>
-      <w:bookmarkStart w:id="155" w:name="_Toc200988623"/>
-      <w:r>
-        <w:t xml:space="preserve">Az </w:t>
-      </w:r>
-      <w:r>
-        <w:t>„Ok”</w:t>
-      </w:r>
-      <w:r>
-        <w:t xml:space="preserve"> gomb megnyomására a dokumentum ellenőrzése történik a </w:t>
-      </w:r>
-      <w:proofErr w:type="spellStart"/>
-      <w:proofErr w:type="gramStart"/>
-      <w:r>
-        <w:t>ValidateXml</w:t>
-      </w:r>
-      <w:proofErr w:type="spellEnd"/>
-      <w:r>
-        <w:t>(</w:t>
-      </w:r>
-      <w:proofErr w:type="gramEnd"/>
-      <w:r>
-        <w:t>) metódusban.</w:t>
-      </w:r>
       <w:bookmarkEnd w:id="153"/>
       <w:bookmarkEnd w:id="154"/>
+    </w:p>
+    <w:p>
+      <w:pPr>
+        <w:pStyle w:val="Vezerlo"/>
+      </w:pPr>
+      <w:bookmarkStart w:id="155" w:name="_Toc200986982"/>
+      <w:bookmarkStart w:id="156" w:name="_Toc200987346"/>
+      <w:bookmarkStart w:id="157" w:name="_Toc200988624"/>
+      <w:bookmarkStart w:id="158" w:name="_Toc343171827"/>
+      <w:proofErr w:type="spellStart"/>
+      <w:r>
+        <w:t>ValidationResultDialog</w:t>
+      </w:r>
       <w:bookmarkEnd w:id="155"/>
-    </w:p>
-    <w:p>
-      <w:pPr>
-        <w:pStyle w:val="Vezerlo"/>
-      </w:pPr>
-      <w:bookmarkStart w:id="156" w:name="_Toc200986982"/>
-      <w:bookmarkStart w:id="157" w:name="_Toc200987346"/>
-      <w:bookmarkStart w:id="158" w:name="_Toc200988624"/>
-      <w:bookmarkStart w:id="159" w:name="_Toc343171827"/>
-      <w:proofErr w:type="spellStart"/>
-      <w:r>
-        <w:t>ValidationResultDialog</w:t>
-      </w:r>
       <w:bookmarkEnd w:id="156"/>
       <w:bookmarkEnd w:id="157"/>
       <w:bookmarkEnd w:id="158"/>
+      <w:proofErr w:type="spellEnd"/>
+    </w:p>
+    <w:p>
+      <w:pPr>
+        <w:pStyle w:val="Szoveg"/>
+      </w:pPr>
+      <w:bookmarkStart w:id="159" w:name="_Toc200986983"/>
+      <w:bookmarkStart w:id="160" w:name="_Toc200987347"/>
+      <w:bookmarkStart w:id="161" w:name="_Toc200988625"/>
+      <w:r>
+        <w:t>Ha kitöltés nézetben az „</w:t>
+      </w:r>
+      <w:proofErr w:type="spellStart"/>
+      <w:r>
+        <w:t>Validation</w:t>
+      </w:r>
+      <w:proofErr w:type="spellEnd"/>
+      <w:r>
+        <w:t>/</w:t>
+      </w:r>
+      <w:proofErr w:type="spellStart"/>
+      <w:r>
+        <w:t>Validate</w:t>
+      </w:r>
+      <w:proofErr w:type="spellEnd"/>
+      <w:r>
+        <w:t>” vagy „</w:t>
+      </w:r>
+      <w:proofErr w:type="spellStart"/>
+      <w:r>
+        <w:t>Validation</w:t>
+      </w:r>
+      <w:proofErr w:type="spellEnd"/>
+      <w:r>
+        <w:t>/</w:t>
+      </w:r>
+      <w:proofErr w:type="spellStart"/>
+      <w:r>
+        <w:t>Validate</w:t>
+      </w:r>
+      <w:proofErr w:type="spellEnd"/>
+      <w:r>
+        <w:t xml:space="preserve"> (</w:t>
+      </w:r>
+      <w:proofErr w:type="spellStart"/>
+      <w:r>
+        <w:t>strict</w:t>
+      </w:r>
+      <w:proofErr w:type="spellEnd"/>
+      <w:r>
+        <w:t xml:space="preserve">)” menüt kiválasztjuk, akkor jelenik meg a </w:t>
+      </w:r>
+      <w:proofErr w:type="spellStart"/>
+      <w:r>
+        <w:t>schema</w:t>
+      </w:r>
+      <w:proofErr w:type="spellEnd"/>
+      <w:r>
+        <w:t xml:space="preserve"> szerinti </w:t>
+      </w:r>
+      <w:r>
+        <w:t xml:space="preserve">ellenőrzés eredménye minden forrás </w:t>
+      </w:r>
+      <w:proofErr w:type="spellStart"/>
+      <w:r>
+        <w:t>xml</w:t>
+      </w:r>
+      <w:proofErr w:type="spellEnd"/>
+      <w:r>
+        <w:t xml:space="preserve"> fájlra.</w:t>
+      </w:r>
       <w:bookmarkEnd w:id="159"/>
-      <w:proofErr w:type="spellEnd"/>
-    </w:p>
-    <w:p>
-      <w:pPr>
-        <w:pStyle w:val="Szoveg"/>
-      </w:pPr>
-      <w:bookmarkStart w:id="160" w:name="_Toc200986983"/>
-      <w:bookmarkStart w:id="161" w:name="_Toc200987347"/>
-      <w:bookmarkStart w:id="162" w:name="_Toc200988625"/>
-      <w:r>
-        <w:t>Ha kitöltés nézetben az „</w:t>
-      </w:r>
-      <w:proofErr w:type="spellStart"/>
-      <w:r>
-        <w:t>Validation</w:t>
-      </w:r>
-      <w:proofErr w:type="spellEnd"/>
-      <w:r>
-        <w:t>/</w:t>
-      </w:r>
-      <w:proofErr w:type="spellStart"/>
-      <w:r>
-        <w:t>Validate</w:t>
-      </w:r>
-      <w:proofErr w:type="spellEnd"/>
-      <w:r>
-        <w:t>” vagy „</w:t>
-      </w:r>
-      <w:proofErr w:type="spellStart"/>
-      <w:r>
-        <w:t>Validation</w:t>
-      </w:r>
-      <w:proofErr w:type="spellEnd"/>
-      <w:r>
-        <w:t>/</w:t>
-      </w:r>
-      <w:proofErr w:type="spellStart"/>
-      <w:r>
-        <w:t>Validate</w:t>
-      </w:r>
-      <w:proofErr w:type="spellEnd"/>
-      <w:r>
-        <w:t xml:space="preserve"> (</w:t>
-      </w:r>
-      <w:proofErr w:type="spellStart"/>
-      <w:r>
-        <w:t>strict</w:t>
-      </w:r>
-      <w:proofErr w:type="spellEnd"/>
-      <w:r>
-        <w:t xml:space="preserve">)” menüt kiválasztjuk, akkor jelenik meg a </w:t>
-      </w:r>
-      <w:proofErr w:type="spellStart"/>
-      <w:r>
-        <w:t>schema</w:t>
-      </w:r>
-      <w:proofErr w:type="spellEnd"/>
-      <w:r>
-        <w:t xml:space="preserve"> szerinti </w:t>
-      </w:r>
-      <w:r>
-        <w:t xml:space="preserve">ellenőrzés eredménye minden forrás </w:t>
-      </w:r>
-      <w:proofErr w:type="spellStart"/>
-      <w:r>
-        <w:t>xml</w:t>
-      </w:r>
-      <w:proofErr w:type="spellEnd"/>
-      <w:r>
-        <w:t xml:space="preserve"> fájlra.</w:t>
-      </w:r>
       <w:bookmarkEnd w:id="160"/>
       <w:bookmarkEnd w:id="161"/>
+    </w:p>
+    <w:p>
+      <w:pPr>
+        <w:pStyle w:val="Szoveg"/>
+      </w:pPr>
+      <w:bookmarkStart w:id="162" w:name="_Toc200986984"/>
+      <w:bookmarkStart w:id="163" w:name="_Toc200987348"/>
+      <w:bookmarkStart w:id="164" w:name="_Toc200988626"/>
+      <w:r>
+        <w:t xml:space="preserve">Az ablakon a „Show </w:t>
+      </w:r>
+      <w:proofErr w:type="spellStart"/>
+      <w:r>
+        <w:t>warnings</w:t>
+      </w:r>
+      <w:proofErr w:type="spellEnd"/>
+      <w:r>
+        <w:t>” felirat</w:t>
+      </w:r>
+      <w:r>
+        <w:t>nál</w:t>
+      </w:r>
+      <w:r>
+        <w:t xml:space="preserve"> kapcsolhatjuk </w:t>
+      </w:r>
+      <w:r>
+        <w:t xml:space="preserve">be </w:t>
+      </w:r>
+      <w:r>
+        <w:t xml:space="preserve">vagy ki </w:t>
+      </w:r>
+      <w:r>
+        <w:t>a</w:t>
+      </w:r>
+      <w:r>
+        <w:t xml:space="preserve"> figyelmeztető üzeneteket.</w:t>
+      </w:r>
       <w:bookmarkEnd w:id="162"/>
-    </w:p>
-    <w:p>
-      <w:pPr>
-        <w:pStyle w:val="Szoveg"/>
-      </w:pPr>
-      <w:bookmarkStart w:id="163" w:name="_Toc200986984"/>
-      <w:bookmarkStart w:id="164" w:name="_Toc200987348"/>
-      <w:bookmarkStart w:id="165" w:name="_Toc200988626"/>
-      <w:r>
-        <w:t xml:space="preserve">Az ablakon a „Show </w:t>
-      </w:r>
-      <w:proofErr w:type="spellStart"/>
-      <w:r>
-        <w:t>warnings</w:t>
-      </w:r>
-      <w:proofErr w:type="spellEnd"/>
-      <w:r>
-        <w:t>” felirat</w:t>
-      </w:r>
-      <w:r>
-        <w:t>nál</w:t>
-      </w:r>
-      <w:r>
-        <w:t xml:space="preserve"> kapcsolhatjuk </w:t>
-      </w:r>
-      <w:r>
-        <w:t xml:space="preserve">be </w:t>
-      </w:r>
-      <w:r>
-        <w:t xml:space="preserve">vagy ki </w:t>
-      </w:r>
-      <w:r>
-        <w:t>a</w:t>
-      </w:r>
-      <w:r>
-        <w:t xml:space="preserve"> figyelmeztető üzeneteket.</w:t>
-      </w:r>
       <w:bookmarkEnd w:id="163"/>
       <w:bookmarkEnd w:id="164"/>
+    </w:p>
+    <w:p>
+      <w:pPr>
+        <w:pStyle w:val="Vezerlo"/>
+      </w:pPr>
+      <w:bookmarkStart w:id="165" w:name="_Toc200986985"/>
+      <w:bookmarkStart w:id="166" w:name="_Toc200987349"/>
+      <w:bookmarkStart w:id="167" w:name="_Toc200988627"/>
+      <w:bookmarkStart w:id="168" w:name="_Toc343171828"/>
+      <w:proofErr w:type="spellStart"/>
+      <w:r>
+        <w:t>OptionsForm</w:t>
+      </w:r>
       <w:bookmarkEnd w:id="165"/>
-    </w:p>
-    <w:p>
-      <w:pPr>
-        <w:pStyle w:val="Vezerlo"/>
-      </w:pPr>
-      <w:bookmarkStart w:id="166" w:name="_Toc200986985"/>
-      <w:bookmarkStart w:id="167" w:name="_Toc200987349"/>
-      <w:bookmarkStart w:id="168" w:name="_Toc200988627"/>
-      <w:bookmarkStart w:id="169" w:name="_Toc343171828"/>
-      <w:proofErr w:type="spellStart"/>
-      <w:r>
-        <w:t>OptionsForm</w:t>
-      </w:r>
       <w:bookmarkEnd w:id="166"/>
       <w:bookmarkEnd w:id="167"/>
       <w:bookmarkEnd w:id="168"/>
+      <w:proofErr w:type="spellEnd"/>
+    </w:p>
+    <w:p>
+      <w:pPr>
+        <w:pStyle w:val="Szoveg"/>
+      </w:pPr>
+      <w:bookmarkStart w:id="169" w:name="_Toc200986986"/>
+      <w:bookmarkStart w:id="170" w:name="_Toc200987350"/>
+      <w:bookmarkStart w:id="171" w:name="_Toc200988628"/>
+      <w:r>
+        <w:t>Ezen az ablakon tudjuk a szerkesztő komponensek rácsvonalainak távolságát állítani.</w:t>
+      </w:r>
       <w:bookmarkEnd w:id="169"/>
-      <w:proofErr w:type="spellEnd"/>
-    </w:p>
-    <w:p>
-      <w:pPr>
-        <w:pStyle w:val="Szoveg"/>
-      </w:pPr>
-      <w:bookmarkStart w:id="170" w:name="_Toc200986986"/>
-      <w:bookmarkStart w:id="171" w:name="_Toc200987350"/>
-      <w:bookmarkStart w:id="172" w:name="_Toc200988628"/>
-      <w:r>
-        <w:t>Ezen az ablakon tudjuk a szerkesztő komponensek rácsvonalainak távolságát állítani.</w:t>
-      </w:r>
       <w:bookmarkEnd w:id="170"/>
       <w:bookmarkEnd w:id="171"/>
+    </w:p>
+    <w:p>
+      <w:pPr>
+        <w:pStyle w:val="Vezerlo"/>
+      </w:pPr>
+      <w:bookmarkStart w:id="172" w:name="_Toc200986987"/>
+      <w:bookmarkStart w:id="173" w:name="_Toc200987351"/>
+      <w:bookmarkStart w:id="174" w:name="_Toc200988629"/>
+      <w:bookmarkStart w:id="175" w:name="_Toc343171829"/>
+      <w:proofErr w:type="spellStart"/>
+      <w:r>
+        <w:t>InputTextDialog</w:t>
+      </w:r>
       <w:bookmarkEnd w:id="172"/>
-    </w:p>
-    <w:p>
-      <w:pPr>
-        <w:pStyle w:val="Vezerlo"/>
-      </w:pPr>
-      <w:bookmarkStart w:id="173" w:name="_Toc200986987"/>
-      <w:bookmarkStart w:id="174" w:name="_Toc200987351"/>
-      <w:bookmarkStart w:id="175" w:name="_Toc200988629"/>
-      <w:bookmarkStart w:id="176" w:name="_Toc343171829"/>
-      <w:proofErr w:type="spellStart"/>
-      <w:r>
-        <w:t>InputTextDialog</w:t>
-      </w:r>
       <w:bookmarkEnd w:id="173"/>
       <w:bookmarkEnd w:id="174"/>
       <w:bookmarkEnd w:id="175"/>
+      <w:proofErr w:type="spellEnd"/>
+    </w:p>
+    <w:p>
+      <w:pPr>
+        <w:pStyle w:val="Szoveg"/>
+      </w:pPr>
+      <w:bookmarkStart w:id="176" w:name="_Toc200986988"/>
+      <w:bookmarkStart w:id="177" w:name="_Toc200987352"/>
+      <w:bookmarkStart w:id="178" w:name="_Toc200988630"/>
+      <w:r>
+        <w:t>Ez az ablak az új oldalak nevének bevitelére szolgál.</w:t>
+      </w:r>
       <w:bookmarkEnd w:id="176"/>
-      <w:proofErr w:type="spellEnd"/>
-    </w:p>
-    <w:p>
-      <w:pPr>
-        <w:pStyle w:val="Szoveg"/>
-      </w:pPr>
-      <w:bookmarkStart w:id="177" w:name="_Toc200986988"/>
-      <w:bookmarkStart w:id="178" w:name="_Toc200987352"/>
-      <w:bookmarkStart w:id="179" w:name="_Toc200988630"/>
-      <w:r>
-        <w:t>Ez az ablak az új oldalak nevének bevitelére szolgál.</w:t>
-      </w:r>
       <w:bookmarkEnd w:id="177"/>
       <w:bookmarkEnd w:id="178"/>
-      <w:bookmarkEnd w:id="179"/>
     </w:p>
     <w:p>
       <w:pPr>
@@ -17997,8 +17708,8 @@
       <w:pPr>
         <w:pStyle w:val="Szoveg"/>
       </w:pPr>
-      <w:bookmarkStart w:id="180" w:name="_Toc200986989"/>
-      <w:bookmarkStart w:id="181" w:name="_Toc200987353"/>
+      <w:bookmarkStart w:id="179" w:name="_Toc200986989"/>
+      <w:bookmarkStart w:id="180" w:name="_Toc200987353"/>
       <w:r>
         <w:t xml:space="preserve">Az </w:t>
       </w:r>
@@ -18074,8 +17785,8 @@
       <w:r>
         <w:t>onenseket használnak.</w:t>
       </w:r>
+      <w:bookmarkEnd w:id="179"/>
       <w:bookmarkEnd w:id="180"/>
-      <w:bookmarkEnd w:id="181"/>
     </w:p>
     <w:p>
       <w:pPr>
@@ -18086,8 +17797,8 @@
       <w:pPr>
         <w:pStyle w:val="Szoveg"/>
       </w:pPr>
-      <w:bookmarkStart w:id="182" w:name="_Toc200986990"/>
-      <w:bookmarkStart w:id="183" w:name="_Toc200987354"/>
+      <w:bookmarkStart w:id="181" w:name="_Toc200986990"/>
+      <w:bookmarkStart w:id="182" w:name="_Toc200987354"/>
       <w:r>
         <w:rPr>
           <w:noProof/>
@@ -18167,37 +17878,37 @@
       <w:r>
         <w:t>Az alábbi ábra mutatja a projectben található osztályokat és azok lényegesebb metódusait.</w:t>
       </w:r>
-      <w:bookmarkStart w:id="184" w:name="_Toc200986991"/>
-      <w:bookmarkStart w:id="185" w:name="_Toc200987355"/>
-      <w:bookmarkStart w:id="186" w:name="_Toc200988631"/>
+      <w:bookmarkStart w:id="183" w:name="_Toc200986991"/>
+      <w:bookmarkStart w:id="184" w:name="_Toc200987355"/>
+      <w:bookmarkStart w:id="185" w:name="_Toc200988631"/>
+      <w:bookmarkEnd w:id="181"/>
       <w:bookmarkEnd w:id="182"/>
+    </w:p>
+    <w:p>
+      <w:pPr>
+        <w:pStyle w:val="Alcimszint2"/>
+      </w:pPr>
+      <w:bookmarkStart w:id="186" w:name="_Toc343171830"/>
+      <w:proofErr w:type="spellStart"/>
+      <w:r>
+        <w:t>ControlLibrary</w:t>
+      </w:r>
+      <w:proofErr w:type="spellEnd"/>
+      <w:r>
+        <w:t xml:space="preserve"> (</w:t>
+      </w:r>
+      <w:proofErr w:type="spellStart"/>
+      <w:r>
+        <w:t>XMLDefaultControlLibrary</w:t>
+      </w:r>
+      <w:proofErr w:type="spellEnd"/>
+      <w:r>
+        <w:t>)</w:t>
+      </w:r>
       <w:bookmarkEnd w:id="183"/>
-    </w:p>
-    <w:p>
-      <w:pPr>
-        <w:pStyle w:val="Alcimszint2"/>
-      </w:pPr>
-      <w:bookmarkStart w:id="187" w:name="_Toc343171830"/>
-      <w:proofErr w:type="spellStart"/>
-      <w:r>
-        <w:t>ControlLibrary</w:t>
-      </w:r>
-      <w:proofErr w:type="spellEnd"/>
-      <w:r>
-        <w:t xml:space="preserve"> (</w:t>
-      </w:r>
-      <w:proofErr w:type="spellStart"/>
-      <w:r>
-        <w:t>XMLDefaultControlLibrary</w:t>
-      </w:r>
-      <w:proofErr w:type="spellEnd"/>
-      <w:r>
-        <w:t>)</w:t>
-      </w:r>
       <w:bookmarkEnd w:id="184"/>
       <w:bookmarkEnd w:id="185"/>
       <w:bookmarkEnd w:id="186"/>
-      <w:bookmarkEnd w:id="187"/>
     </w:p>
     <w:p>
       <w:pPr>
@@ -18377,7 +18088,6 @@
         <w:t xml:space="preserve"> a </w:t>
       </w:r>
       <w:proofErr w:type="spellStart"/>
-      <w:proofErr w:type="gramStart"/>
       <w:r>
         <w:rPr>
           <w:i/>
@@ -18391,7 +18101,6 @@
         </w:rPr>
         <w:t>(</w:t>
       </w:r>
-      <w:proofErr w:type="gramEnd"/>
       <w:r>
         <w:rPr>
           <w:i/>
@@ -18579,7 +18288,6 @@
         <w:t xml:space="preserve">, hogy a szülőnek az </w:t>
       </w:r>
       <w:proofErr w:type="spellStart"/>
-      <w:proofErr w:type="gramStart"/>
       <w:r>
         <w:rPr>
           <w:i/>
@@ -18591,23 +18299,230 @@
         <w:rPr>
           <w:i/>
         </w:rPr>
+        <w:t>()</w:t>
+      </w:r>
+      <w:r>
+        <w:t xml:space="preserve"> metódusát hív</w:t>
+      </w:r>
+      <w:r>
+        <w:t>j</w:t>
+      </w:r>
+      <w:r>
+        <w:t xml:space="preserve">a a vezérlő az </w:t>
+      </w:r>
+      <w:proofErr w:type="spellStart"/>
+      <w:r>
+        <w:t>xml</w:t>
+      </w:r>
+      <w:proofErr w:type="spellEnd"/>
+      <w:r>
+        <w:t xml:space="preserve"> tartalom módosítása után. </w:t>
+      </w:r>
+      <w:r>
+        <w:t xml:space="preserve">Mivel a vezérlők nem ismerik a saját szüleik típusát, csak annyit várnak el, hogy a szülők megvalósítsák az </w:t>
+      </w:r>
+      <w:proofErr w:type="spellStart"/>
+      <w:r>
+        <w:rPr>
+          <w:b/>
+        </w:rPr>
+        <w:t>IUpdatableWidow</w:t>
+      </w:r>
+      <w:proofErr w:type="spellEnd"/>
+      <w:r>
+        <w:t xml:space="preserve"> </w:t>
+      </w:r>
+      <w:proofErr w:type="spellStart"/>
+      <w:r>
+        <w:t>interfacet</w:t>
+      </w:r>
+      <w:proofErr w:type="spellEnd"/>
+      <w:r>
+        <w:t>, ami tartalmazza az imént említett függvény szi</w:t>
+      </w:r>
+      <w:r>
+        <w:t>g</w:t>
+      </w:r>
+      <w:r>
+        <w:t>natúráját.</w:t>
+      </w:r>
+      <w:r>
+        <w:t xml:space="preserve"> Ezt az </w:t>
+      </w:r>
+      <w:proofErr w:type="spellStart"/>
+      <w:r>
+        <w:t>interfacet</w:t>
+      </w:r>
+      <w:proofErr w:type="spellEnd"/>
+      <w:r>
+        <w:t xml:space="preserve"> a </w:t>
+      </w:r>
+      <w:proofErr w:type="spellStart"/>
+      <w:r>
+        <w:t>XMLFormEditorCore</w:t>
+      </w:r>
+      <w:proofErr w:type="spellEnd"/>
+      <w:r>
+        <w:t xml:space="preserve"> projectben megvalósított </w:t>
+      </w:r>
+      <w:proofErr w:type="spellStart"/>
+      <w:r>
+        <w:rPr>
+          <w:i/>
+        </w:rPr>
+        <w:t>DocumentForm</w:t>
+      </w:r>
+      <w:proofErr w:type="spellEnd"/>
+      <w:r>
+        <w:t xml:space="preserve"> és </w:t>
+      </w:r>
+      <w:proofErr w:type="spellStart"/>
+      <w:r>
+        <w:rPr>
+          <w:i/>
+        </w:rPr>
+        <w:t>DocumentEditor</w:t>
+      </w:r>
+      <w:proofErr w:type="spellEnd"/>
+      <w:r>
+        <w:t xml:space="preserve"> osztályok implementálják</w:t>
+      </w:r>
+      <w:r>
+        <w:t>.</w:t>
+      </w:r>
+      <w:r>
+        <w:t xml:space="preserve"> </w:t>
+      </w:r>
+    </w:p>
+    <w:p>
+      <w:pPr>
+        <w:pStyle w:val="Szoveg"/>
+      </w:pPr>
+      <w:r>
+        <w:t xml:space="preserve">Az </w:t>
+      </w:r>
+      <w:proofErr w:type="spellStart"/>
+      <w:r>
+        <w:rPr>
+          <w:i/>
+        </w:rPr>
+        <w:t>updateVisibleControls</w:t>
+      </w:r>
+      <w:proofErr w:type="spellEnd"/>
+      <w:r>
+        <w:rPr>
+          <w:i/>
+        </w:rPr>
+        <w:t xml:space="preserve">() </w:t>
+      </w:r>
+      <w:r>
+        <w:t>h</w:t>
+      </w:r>
+      <w:r>
+        <w:t>ívására a szülő</w:t>
+      </w:r>
+      <w:r>
+        <w:t xml:space="preserve"> meghívja az összes látható </w:t>
+      </w:r>
+      <w:proofErr w:type="spellStart"/>
+      <w:r>
+        <w:t>XMLControl</w:t>
+      </w:r>
+      <w:proofErr w:type="spellEnd"/>
+      <w:r>
+        <w:t xml:space="preserve"> vezérlőjének, köztük a frissítést kiváltó vezérlő</w:t>
+      </w:r>
+      <w:r>
+        <w:t>nek</w:t>
+      </w:r>
+      <w:r>
+        <w:t>,</w:t>
+      </w:r>
+      <w:r>
+        <w:t xml:space="preserve"> az </w:t>
+      </w:r>
+      <w:proofErr w:type="spellStart"/>
+      <w:r>
+        <w:rPr>
+          <w:i/>
+        </w:rPr>
+        <w:t>UpdateEditorControl</w:t>
+      </w:r>
+      <w:proofErr w:type="spellEnd"/>
+      <w:r>
+        <w:rPr>
+          <w:i/>
+        </w:rPr>
         <w:t>(</w:t>
       </w:r>
-      <w:proofErr w:type="gramEnd"/>
+      <w:proofErr w:type="spellStart"/>
       <w:r>
         <w:rPr>
           <w:i/>
         </w:rPr>
+        <w:t>Control</w:t>
+      </w:r>
+      <w:proofErr w:type="spellEnd"/>
+      <w:r>
+        <w:rPr>
+          <w:i/>
+        </w:rPr>
+        <w:t xml:space="preserve"> </w:t>
+      </w:r>
+      <w:proofErr w:type="spellStart"/>
+      <w:r>
+        <w:rPr>
+          <w:i/>
+        </w:rPr>
+        <w:t>EditorControl</w:t>
+      </w:r>
+      <w:proofErr w:type="spellEnd"/>
+      <w:r>
+        <w:rPr>
+          <w:i/>
+        </w:rPr>
         <w:t>)</w:t>
       </w:r>
       <w:r>
-        <w:t xml:space="preserve"> metódusát hív</w:t>
-      </w:r>
-      <w:r>
-        <w:t>j</w:t>
-      </w:r>
-      <w:r>
-        <w:t xml:space="preserve">a a vezérlő az </w:t>
+        <w:rPr>
+          <w:i/>
+        </w:rPr>
+        <w:t xml:space="preserve"> </w:t>
+      </w:r>
+      <w:r>
+        <w:t>metódusát</w:t>
+      </w:r>
+      <w:r>
+        <w:t xml:space="preserve">. Paraméterként megkapják a </w:t>
+      </w:r>
+      <w:proofErr w:type="spellStart"/>
+      <w:r>
+        <w:rPr>
+          <w:i/>
+        </w:rPr>
+        <w:t>System.Windows.Forms.Control</w:t>
+      </w:r>
+      <w:proofErr w:type="spellEnd"/>
+      <w:r>
+        <w:t xml:space="preserve"> osztályból származó</w:t>
+      </w:r>
+      <w:r>
+        <w:t xml:space="preserve"> </w:t>
+      </w:r>
+      <w:r>
+        <w:t xml:space="preserve">valódi </w:t>
+      </w:r>
+      <w:r>
+        <w:t>vezérlőket</w:t>
+      </w:r>
+      <w:r>
+        <w:t>,</w:t>
+      </w:r>
+      <w:r>
+        <w:t xml:space="preserve"> majd kiolvassák a </w:t>
+      </w:r>
+      <w:r>
+        <w:t xml:space="preserve">módosított </w:t>
       </w:r>
       <w:proofErr w:type="spellStart"/>
       <w:r>
@@ -18615,263 +18530,25 @@
       </w:r>
       <w:proofErr w:type="spellEnd"/>
       <w:r>
-        <w:t xml:space="preserve"> tartalom módosítása után. </w:t>
-      </w:r>
-      <w:r>
-        <w:t xml:space="preserve">Mivel a vezérlők nem ismerik a saját szüleik típusát, csak annyit várnak el, hogy a szülők megvalósítsák az </w:t>
-      </w:r>
-      <w:proofErr w:type="spellStart"/>
-      <w:r>
-        <w:rPr>
-          <w:b/>
-        </w:rPr>
-        <w:t>IUpdatableWidow</w:t>
+        <w:t xml:space="preserve"> dokumentumból a megjelenítésükhöz szükséges </w:t>
+      </w:r>
+      <w:proofErr w:type="spellStart"/>
+      <w:r>
+        <w:t>node-okat</w:t>
       </w:r>
       <w:proofErr w:type="spellEnd"/>
       <w:r>
         <w:t xml:space="preserve"> </w:t>
       </w:r>
-      <w:proofErr w:type="spellStart"/>
-      <w:r>
-        <w:t>interfacet</w:t>
-      </w:r>
-      <w:proofErr w:type="spellEnd"/>
-      <w:r>
-        <w:t>, ami tartalmazza az imént említett függvény szi</w:t>
-      </w:r>
-      <w:r>
-        <w:t>g</w:t>
-      </w:r>
-      <w:r>
-        <w:t>natúráját.</w:t>
-      </w:r>
-      <w:r>
-        <w:t xml:space="preserve"> Ezt az </w:t>
-      </w:r>
-      <w:proofErr w:type="spellStart"/>
-      <w:r>
-        <w:t>interfacet</w:t>
-      </w:r>
-      <w:proofErr w:type="spellEnd"/>
-      <w:r>
-        <w:t xml:space="preserve"> a </w:t>
-      </w:r>
-      <w:proofErr w:type="spellStart"/>
-      <w:r>
-        <w:t>XMLFormEditorCore</w:t>
-      </w:r>
-      <w:proofErr w:type="spellEnd"/>
-      <w:r>
-        <w:t xml:space="preserve"> projectben megvalósított </w:t>
-      </w:r>
-      <w:proofErr w:type="spellStart"/>
-      <w:r>
-        <w:rPr>
-          <w:i/>
-        </w:rPr>
-        <w:t>DocumentForm</w:t>
-      </w:r>
-      <w:proofErr w:type="spellEnd"/>
-      <w:r>
-        <w:t xml:space="preserve"> és </w:t>
-      </w:r>
-      <w:proofErr w:type="spellStart"/>
-      <w:r>
-        <w:rPr>
-          <w:i/>
-        </w:rPr>
-        <w:t>DocumentEditor</w:t>
-      </w:r>
-      <w:proofErr w:type="spellEnd"/>
-      <w:r>
-        <w:t xml:space="preserve"> osztályok implementálják</w:t>
-      </w:r>
-      <w:r>
-        <w:t>.</w:t>
-      </w:r>
-      <w:r>
-        <w:t xml:space="preserve"> </w:t>
-      </w:r>
-    </w:p>
-    <w:p>
-      <w:pPr>
-        <w:pStyle w:val="Szoveg"/>
-      </w:pPr>
-      <w:r>
-        <w:t xml:space="preserve">Az </w:t>
-      </w:r>
-      <w:proofErr w:type="spellStart"/>
-      <w:proofErr w:type="gramStart"/>
-      <w:r>
-        <w:rPr>
-          <w:i/>
-        </w:rPr>
-        <w:t>updateVisibleControls</w:t>
-      </w:r>
-      <w:proofErr w:type="spellEnd"/>
-      <w:r>
-        <w:rPr>
-          <w:i/>
-        </w:rPr>
-        <w:t>(</w:t>
-      </w:r>
-      <w:proofErr w:type="gramEnd"/>
-      <w:r>
-        <w:rPr>
-          <w:i/>
-        </w:rPr>
-        <w:t xml:space="preserve">) </w:t>
-      </w:r>
-      <w:r>
-        <w:t>h</w:t>
-      </w:r>
-      <w:r>
-        <w:t>ívására a szülő</w:t>
-      </w:r>
-      <w:r>
-        <w:t xml:space="preserve"> meghívja az összes látható </w:t>
-      </w:r>
-      <w:proofErr w:type="spellStart"/>
-      <w:r>
-        <w:t>XMLControl</w:t>
-      </w:r>
-      <w:proofErr w:type="spellEnd"/>
-      <w:r>
-        <w:t xml:space="preserve"> vezérlőjének, köztük a frissítést kiváltó vezérlő</w:t>
-      </w:r>
-      <w:r>
-        <w:t>nek</w:t>
-      </w:r>
-      <w:r>
-        <w:t>,</w:t>
-      </w:r>
-      <w:r>
-        <w:t xml:space="preserve"> az </w:t>
-      </w:r>
-      <w:proofErr w:type="spellStart"/>
-      <w:r>
-        <w:rPr>
-          <w:i/>
-        </w:rPr>
-        <w:t>UpdateEditorControl</w:t>
-      </w:r>
-      <w:proofErr w:type="spellEnd"/>
-      <w:r>
-        <w:rPr>
-          <w:i/>
-        </w:rPr>
-        <w:t>(</w:t>
-      </w:r>
-      <w:proofErr w:type="spellStart"/>
-      <w:r>
-        <w:rPr>
-          <w:i/>
-        </w:rPr>
-        <w:t>Control</w:t>
-      </w:r>
-      <w:proofErr w:type="spellEnd"/>
-      <w:r>
-        <w:rPr>
-          <w:i/>
-        </w:rPr>
-        <w:t xml:space="preserve"> </w:t>
-      </w:r>
-      <w:proofErr w:type="spellStart"/>
-      <w:r>
-        <w:rPr>
-          <w:i/>
-        </w:rPr>
-        <w:t>EditorControl</w:t>
-      </w:r>
-      <w:proofErr w:type="spellEnd"/>
-      <w:r>
-        <w:rPr>
-          <w:i/>
-        </w:rPr>
-        <w:t>)</w:t>
-      </w:r>
-      <w:r>
-        <w:rPr>
-          <w:i/>
-        </w:rPr>
-        <w:t xml:space="preserve"> </w:t>
-      </w:r>
-      <w:r>
-        <w:t>metódusát</w:t>
-      </w:r>
-      <w:r>
-        <w:t xml:space="preserve">. Paraméterként megkapják a </w:t>
-      </w:r>
-      <w:proofErr w:type="spellStart"/>
-      <w:r>
-        <w:rPr>
-          <w:i/>
-        </w:rPr>
-        <w:t>System</w:t>
-      </w:r>
-      <w:proofErr w:type="gramStart"/>
-      <w:r>
-        <w:rPr>
-          <w:i/>
-        </w:rPr>
-        <w:t>.Windows</w:t>
-      </w:r>
-      <w:proofErr w:type="gramEnd"/>
-      <w:r>
-        <w:rPr>
-          <w:i/>
-        </w:rPr>
-        <w:t>.Forms.Control</w:t>
-      </w:r>
-      <w:proofErr w:type="spellEnd"/>
-      <w:r>
-        <w:t xml:space="preserve"> osztályból származó</w:t>
-      </w:r>
-      <w:r>
-        <w:t xml:space="preserve"> </w:t>
-      </w:r>
-      <w:r>
-        <w:t xml:space="preserve">valódi </w:t>
-      </w:r>
-      <w:r>
-        <w:t>vezérlőket</w:t>
-      </w:r>
-      <w:r>
-        <w:t>,</w:t>
-      </w:r>
-      <w:r>
-        <w:t xml:space="preserve"> majd kiolvassák a </w:t>
-      </w:r>
-      <w:r>
-        <w:t xml:space="preserve">módosított </w:t>
-      </w:r>
-      <w:proofErr w:type="spellStart"/>
-      <w:r>
-        <w:t>xml</w:t>
-      </w:r>
-      <w:proofErr w:type="spellEnd"/>
-      <w:r>
-        <w:t xml:space="preserve"> dokumentumból a megjelenítésükhöz szükséges </w:t>
-      </w:r>
-      <w:proofErr w:type="spellStart"/>
-      <w:r>
-        <w:t>node-okat</w:t>
-      </w:r>
-      <w:proofErr w:type="spellEnd"/>
-      <w:r>
-        <w:t xml:space="preserve"> </w:t>
-      </w:r>
       <w:r>
         <w:t>és frissítik a valódi vezérlők tartalmát</w:t>
       </w:r>
       <w:r>
         <w:t xml:space="preserve">. </w:t>
       </w:r>
-      <w:proofErr w:type="gramStart"/>
       <w:r>
         <w:t>Természetesen</w:t>
       </w:r>
-      <w:proofErr w:type="gramEnd"/>
       <w:r>
         <w:t xml:space="preserve"> </w:t>
       </w:r>
@@ -18998,18 +18675,18 @@
       <w:pPr>
         <w:pStyle w:val="Vezerlo"/>
       </w:pPr>
-      <w:bookmarkStart w:id="188" w:name="_Toc200986992"/>
-      <w:bookmarkStart w:id="189" w:name="_Toc200987356"/>
-      <w:bookmarkStart w:id="190" w:name="_Toc200988632"/>
-      <w:bookmarkStart w:id="191" w:name="_Toc343171831"/>
+      <w:bookmarkStart w:id="187" w:name="_Toc200986992"/>
+      <w:bookmarkStart w:id="188" w:name="_Toc200987356"/>
+      <w:bookmarkStart w:id="189" w:name="_Toc200988632"/>
+      <w:bookmarkStart w:id="190" w:name="_Toc343171831"/>
       <w:proofErr w:type="spellStart"/>
       <w:r>
         <w:t>StaticLabel</w:t>
       </w:r>
+      <w:bookmarkEnd w:id="187"/>
       <w:bookmarkEnd w:id="188"/>
       <w:bookmarkEnd w:id="189"/>
       <w:bookmarkEnd w:id="190"/>
-      <w:bookmarkEnd w:id="191"/>
       <w:proofErr w:type="spellEnd"/>
     </w:p>
     <w:p>
@@ -19327,18 +19004,18 @@
           <w:tab w:val="left" w:pos="1980"/>
         </w:tabs>
       </w:pPr>
-      <w:bookmarkStart w:id="192" w:name="_Toc200986993"/>
-      <w:bookmarkStart w:id="193" w:name="_Toc200987357"/>
-      <w:bookmarkStart w:id="194" w:name="_Toc200988633"/>
-      <w:bookmarkStart w:id="195" w:name="_Toc343171832"/>
+      <w:bookmarkStart w:id="191" w:name="_Toc200986993"/>
+      <w:bookmarkStart w:id="192" w:name="_Toc200987357"/>
+      <w:bookmarkStart w:id="193" w:name="_Toc200988633"/>
+      <w:bookmarkStart w:id="194" w:name="_Toc343171832"/>
       <w:proofErr w:type="spellStart"/>
       <w:r>
         <w:t>XMLLabel</w:t>
       </w:r>
+      <w:bookmarkEnd w:id="191"/>
       <w:bookmarkEnd w:id="192"/>
       <w:bookmarkEnd w:id="193"/>
       <w:bookmarkEnd w:id="194"/>
-      <w:bookmarkEnd w:id="195"/>
       <w:proofErr w:type="spellEnd"/>
     </w:p>
     <w:p>
@@ -19588,18 +19265,18 @@
           <w:tab w:val="left" w:pos="1980"/>
         </w:tabs>
       </w:pPr>
-      <w:bookmarkStart w:id="196" w:name="_Toc200986994"/>
-      <w:bookmarkStart w:id="197" w:name="_Toc200987358"/>
-      <w:bookmarkStart w:id="198" w:name="_Toc200988634"/>
-      <w:bookmarkStart w:id="199" w:name="_Toc343171833"/>
+      <w:bookmarkStart w:id="195" w:name="_Toc200986994"/>
+      <w:bookmarkStart w:id="196" w:name="_Toc200987358"/>
+      <w:bookmarkStart w:id="197" w:name="_Toc200988634"/>
+      <w:bookmarkStart w:id="198" w:name="_Toc343171833"/>
       <w:proofErr w:type="spellStart"/>
       <w:r>
         <w:t>XMLTextBox</w:t>
       </w:r>
+      <w:bookmarkEnd w:id="195"/>
       <w:bookmarkEnd w:id="196"/>
       <w:bookmarkEnd w:id="197"/>
       <w:bookmarkEnd w:id="198"/>
-      <w:bookmarkEnd w:id="199"/>
       <w:proofErr w:type="spellEnd"/>
     </w:p>
     <w:p>
@@ -19848,18 +19525,18 @@
           <w:tab w:val="left" w:pos="1980"/>
         </w:tabs>
       </w:pPr>
-      <w:bookmarkStart w:id="200" w:name="_Toc200986995"/>
-      <w:bookmarkStart w:id="201" w:name="_Toc200987359"/>
-      <w:bookmarkStart w:id="202" w:name="_Toc200988635"/>
-      <w:bookmarkStart w:id="203" w:name="_Toc343171834"/>
+      <w:bookmarkStart w:id="199" w:name="_Toc200986995"/>
+      <w:bookmarkStart w:id="200" w:name="_Toc200987359"/>
+      <w:bookmarkStart w:id="201" w:name="_Toc200988635"/>
+      <w:bookmarkStart w:id="202" w:name="_Toc343171834"/>
       <w:proofErr w:type="spellStart"/>
       <w:r>
         <w:t>XMLCombo</w:t>
       </w:r>
+      <w:bookmarkEnd w:id="199"/>
       <w:bookmarkEnd w:id="200"/>
       <w:bookmarkEnd w:id="201"/>
       <w:bookmarkEnd w:id="202"/>
-      <w:bookmarkEnd w:id="203"/>
       <w:proofErr w:type="spellEnd"/>
     </w:p>
     <w:p>
@@ -20132,18 +19809,18 @@
           <w:tab w:val="left" w:pos="1980"/>
         </w:tabs>
       </w:pPr>
-      <w:bookmarkStart w:id="204" w:name="_Toc200986996"/>
-      <w:bookmarkStart w:id="205" w:name="_Toc200987360"/>
-      <w:bookmarkStart w:id="206" w:name="_Toc200988636"/>
-      <w:bookmarkStart w:id="207" w:name="_Toc343171835"/>
+      <w:bookmarkStart w:id="203" w:name="_Toc200986996"/>
+      <w:bookmarkStart w:id="204" w:name="_Toc200987360"/>
+      <w:bookmarkStart w:id="205" w:name="_Toc200988636"/>
+      <w:bookmarkStart w:id="206" w:name="_Toc343171835"/>
       <w:proofErr w:type="spellStart"/>
       <w:r>
         <w:t>XMLList</w:t>
       </w:r>
+      <w:bookmarkEnd w:id="203"/>
       <w:bookmarkEnd w:id="204"/>
       <w:bookmarkEnd w:id="205"/>
       <w:bookmarkEnd w:id="206"/>
-      <w:bookmarkEnd w:id="207"/>
       <w:proofErr w:type="spellEnd"/>
     </w:p>
     <w:p>
@@ -20394,18 +20071,18 @@
           <w:tab w:val="left" w:pos="1980"/>
         </w:tabs>
       </w:pPr>
-      <w:bookmarkStart w:id="208" w:name="_Toc200986997"/>
-      <w:bookmarkStart w:id="209" w:name="_Toc200987361"/>
-      <w:bookmarkStart w:id="210" w:name="_Toc200988637"/>
-      <w:bookmarkStart w:id="211" w:name="_Toc343171836"/>
+      <w:bookmarkStart w:id="207" w:name="_Toc200986997"/>
+      <w:bookmarkStart w:id="208" w:name="_Toc200987361"/>
+      <w:bookmarkStart w:id="209" w:name="_Toc200988637"/>
+      <w:bookmarkStart w:id="210" w:name="_Toc343171836"/>
       <w:proofErr w:type="spellStart"/>
       <w:r>
         <w:t>XMLLargeTextBox</w:t>
       </w:r>
+      <w:bookmarkEnd w:id="207"/>
       <w:bookmarkEnd w:id="208"/>
       <w:bookmarkEnd w:id="209"/>
       <w:bookmarkEnd w:id="210"/>
-      <w:bookmarkEnd w:id="211"/>
       <w:proofErr w:type="spellEnd"/>
     </w:p>
     <w:p>
@@ -20543,18 +20220,18 @@
           <w:tab w:val="left" w:pos="1440"/>
         </w:tabs>
       </w:pPr>
-      <w:bookmarkStart w:id="212" w:name="_Toc200986998"/>
-      <w:bookmarkStart w:id="213" w:name="_Toc200987362"/>
-      <w:bookmarkStart w:id="214" w:name="_Toc200988638"/>
-      <w:bookmarkStart w:id="215" w:name="_Toc343171837"/>
+      <w:bookmarkStart w:id="211" w:name="_Toc200986998"/>
+      <w:bookmarkStart w:id="212" w:name="_Toc200987362"/>
+      <w:bookmarkStart w:id="213" w:name="_Toc200988638"/>
+      <w:bookmarkStart w:id="214" w:name="_Toc343171837"/>
       <w:proofErr w:type="spellStart"/>
       <w:r>
         <w:t>XMLInsertButton</w:t>
       </w:r>
+      <w:bookmarkEnd w:id="211"/>
       <w:bookmarkEnd w:id="212"/>
       <w:bookmarkEnd w:id="213"/>
       <w:bookmarkEnd w:id="214"/>
-      <w:bookmarkEnd w:id="215"/>
       <w:proofErr w:type="spellEnd"/>
     </w:p>
     <w:p>
@@ -20759,18 +20436,18 @@
           <w:tab w:val="left" w:pos="1440"/>
         </w:tabs>
       </w:pPr>
-      <w:bookmarkStart w:id="216" w:name="_Toc200986999"/>
-      <w:bookmarkStart w:id="217" w:name="_Toc200987363"/>
-      <w:bookmarkStart w:id="218" w:name="_Toc200988639"/>
-      <w:bookmarkStart w:id="219" w:name="_Toc343171838"/>
+      <w:bookmarkStart w:id="215" w:name="_Toc200986999"/>
+      <w:bookmarkStart w:id="216" w:name="_Toc200987363"/>
+      <w:bookmarkStart w:id="217" w:name="_Toc200988639"/>
+      <w:bookmarkStart w:id="218" w:name="_Toc343171838"/>
       <w:proofErr w:type="spellStart"/>
       <w:r>
         <w:t>XMLPager</w:t>
       </w:r>
+      <w:bookmarkEnd w:id="215"/>
       <w:bookmarkEnd w:id="216"/>
       <w:bookmarkEnd w:id="217"/>
       <w:bookmarkEnd w:id="218"/>
-      <w:bookmarkEnd w:id="219"/>
       <w:proofErr w:type="spellEnd"/>
     </w:p>
     <w:p>
@@ -21102,18 +20779,18 @@
           <w:tab w:val="left" w:pos="1440"/>
         </w:tabs>
       </w:pPr>
-      <w:bookmarkStart w:id="220" w:name="_Toc200987000"/>
-      <w:bookmarkStart w:id="221" w:name="_Toc200987364"/>
-      <w:bookmarkStart w:id="222" w:name="_Toc200988640"/>
-      <w:bookmarkStart w:id="223" w:name="_Toc343171839"/>
+      <w:bookmarkStart w:id="219" w:name="_Toc200987000"/>
+      <w:bookmarkStart w:id="220" w:name="_Toc200987364"/>
+      <w:bookmarkStart w:id="221" w:name="_Toc200988640"/>
+      <w:bookmarkStart w:id="222" w:name="_Toc343171839"/>
       <w:proofErr w:type="spellStart"/>
       <w:r>
         <w:t>XMLSchemaControl</w:t>
       </w:r>
+      <w:bookmarkEnd w:id="219"/>
       <w:bookmarkEnd w:id="220"/>
       <w:bookmarkEnd w:id="221"/>
       <w:bookmarkEnd w:id="222"/>
-      <w:bookmarkEnd w:id="223"/>
       <w:proofErr w:type="spellEnd"/>
     </w:p>
     <w:p>
@@ -21409,10 +21086,10 @@
         </w:rPr>
         <w:br w:type="page"/>
       </w:r>
-      <w:bookmarkStart w:id="224" w:name="_Toc200987001"/>
-      <w:bookmarkStart w:id="225" w:name="_Toc200987365"/>
-      <w:bookmarkStart w:id="226" w:name="_Toc200988641"/>
-      <w:bookmarkStart w:id="227" w:name="_Toc343171840"/>
+      <w:bookmarkStart w:id="223" w:name="_Toc200987001"/>
+      <w:bookmarkStart w:id="224" w:name="_Toc200987365"/>
+      <w:bookmarkStart w:id="225" w:name="_Toc200988641"/>
+      <w:bookmarkStart w:id="226" w:name="_Toc343171840"/>
       <w:r>
         <w:rPr>
           <w:lang w:val="hu-HU"/>
@@ -21432,171 +21109,171 @@
         </w:rPr>
         <w:t>elés</w:t>
       </w:r>
+      <w:bookmarkEnd w:id="223"/>
       <w:bookmarkEnd w:id="224"/>
       <w:bookmarkEnd w:id="225"/>
       <w:bookmarkEnd w:id="226"/>
+    </w:p>
+    <w:p>
+      <w:pPr>
+        <w:pStyle w:val="Szoveg"/>
+      </w:pPr>
+      <w:r>
+        <w:t xml:space="preserve">A tesztelés </w:t>
+      </w:r>
+      <w:r>
+        <w:t>célja annak ellenőrzése</w:t>
+      </w:r>
+      <w:r>
+        <w:t>, hogy a</w:t>
+      </w:r>
+      <w:r>
+        <w:t>z alkalmazás megfelel-e a prog</w:t>
+      </w:r>
+      <w:r>
+        <w:t>r</w:t>
+      </w:r>
+      <w:r>
+        <w:t>am specifikációjának.</w:t>
+      </w:r>
+    </w:p>
+    <w:p>
+      <w:pPr>
+        <w:pStyle w:val="Szoveg"/>
+        <w:rPr>
+          <w:rStyle w:val="SzovegChar"/>
+        </w:rPr>
+      </w:pPr>
+      <w:r>
+        <w:rPr>
+          <w:rStyle w:val="SzovegChar"/>
+        </w:rPr>
+        <w:t>A teszt több tesztesetből áll, e</w:t>
+      </w:r>
+      <w:r>
+        <w:rPr>
+          <w:rStyle w:val="SzovegChar"/>
+        </w:rPr>
+        <w:t>gy</w:t>
+      </w:r>
+      <w:r>
+        <w:rPr>
+          <w:rStyle w:val="SzovegChar"/>
+        </w:rPr>
+        <w:t xml:space="preserve"> teszteset több </w:t>
+      </w:r>
+      <w:r>
+        <w:rPr>
+          <w:rStyle w:val="SzovegChar"/>
+        </w:rPr>
+        <w:t>követelményt is tesztel.</w:t>
+      </w:r>
+      <w:r>
+        <w:rPr>
+          <w:rStyle w:val="SzovegChar"/>
+        </w:rPr>
+        <w:t xml:space="preserve"> A tesztesetekhez tartoz</w:t>
+      </w:r>
+      <w:r>
+        <w:rPr>
+          <w:rStyle w:val="SzovegChar"/>
+        </w:rPr>
+        <w:t>hatnak</w:t>
+      </w:r>
+      <w:r>
+        <w:rPr>
+          <w:rStyle w:val="SzovegChar"/>
+        </w:rPr>
+        <w:t xml:space="preserve"> </w:t>
+      </w:r>
+      <w:proofErr w:type="spellStart"/>
+      <w:r>
+        <w:rPr>
+          <w:rStyle w:val="SzovegChar"/>
+        </w:rPr>
+        <w:t>xml</w:t>
+      </w:r>
+      <w:proofErr w:type="spellEnd"/>
+      <w:r>
+        <w:rPr>
+          <w:rStyle w:val="SzovegChar"/>
+        </w:rPr>
+        <w:t xml:space="preserve">, </w:t>
+      </w:r>
+      <w:proofErr w:type="spellStart"/>
+      <w:r>
+        <w:rPr>
+          <w:rStyle w:val="SzovegChar"/>
+        </w:rPr>
+        <w:t>schema</w:t>
+      </w:r>
+      <w:proofErr w:type="spellEnd"/>
+      <w:r>
+        <w:rPr>
+          <w:rStyle w:val="SzovegChar"/>
+        </w:rPr>
+        <w:t xml:space="preserve"> </w:t>
+      </w:r>
+      <w:r>
+        <w:rPr>
+          <w:rStyle w:val="SzovegChar"/>
+        </w:rPr>
+        <w:t xml:space="preserve">és </w:t>
+      </w:r>
+      <w:r>
+        <w:rPr>
+          <w:rStyle w:val="SzovegChar"/>
+        </w:rPr>
+        <w:t xml:space="preserve">űrlap állományok, amiket a CD-n a </w:t>
+      </w:r>
+      <w:proofErr w:type="spellStart"/>
+      <w:r>
+        <w:rPr>
+          <w:rStyle w:val="SzovegChar"/>
+        </w:rPr>
+        <w:t>TestCases</w:t>
+      </w:r>
+      <w:proofErr w:type="spellEnd"/>
+      <w:r>
+        <w:rPr>
+          <w:rStyle w:val="SzovegChar"/>
+        </w:rPr>
+        <w:t xml:space="preserve"> könyvtár alatt találunk.</w:t>
+      </w:r>
+      <w:r>
+        <w:rPr>
+          <w:rStyle w:val="SzovegChar"/>
+        </w:rPr>
+        <w:t xml:space="preserve"> Minden tesztesethez külön könyvtár tartozik.</w:t>
+      </w:r>
+      <w:r>
+        <w:rPr>
+          <w:rStyle w:val="SzovegChar"/>
+        </w:rPr>
+        <w:t xml:space="preserve"> A tesztelés </w:t>
+      </w:r>
+      <w:r>
+        <w:rPr>
+          <w:rStyle w:val="SzovegChar"/>
+        </w:rPr>
+        <w:t>előtt ezt a könyvtárat a merevlemezre kell másolni, és meg kell róla győződni, hogy a fájlok írhatóak.</w:t>
+      </w:r>
+    </w:p>
+    <w:p>
+      <w:pPr>
+        <w:pStyle w:val="Teszteset"/>
+      </w:pPr>
+      <w:bookmarkStart w:id="227" w:name="_Toc200987002"/>
+      <w:bookmarkStart w:id="228" w:name="_Toc200987366"/>
+      <w:bookmarkStart w:id="229" w:name="_Toc200988642"/>
+      <w:bookmarkStart w:id="230" w:name="_Toc343171841"/>
+      <w:r>
+        <w:t>1. Teszteset – Telepítés</w:t>
+      </w:r>
       <w:bookmarkEnd w:id="227"/>
-    </w:p>
-    <w:p>
-      <w:pPr>
-        <w:pStyle w:val="Szoveg"/>
-      </w:pPr>
-      <w:r>
-        <w:t xml:space="preserve">A tesztelés </w:t>
-      </w:r>
-      <w:r>
-        <w:t>célja annak ellenőrzése</w:t>
-      </w:r>
-      <w:r>
-        <w:t>, hogy a</w:t>
-      </w:r>
-      <w:r>
-        <w:t>z alkalmazás megfelel-e a prog</w:t>
-      </w:r>
-      <w:r>
-        <w:t>r</w:t>
-      </w:r>
-      <w:r>
-        <w:t>am specifikációjának.</w:t>
-      </w:r>
-    </w:p>
-    <w:p>
-      <w:pPr>
-        <w:pStyle w:val="Szoveg"/>
-        <w:rPr>
-          <w:rStyle w:val="SzovegChar"/>
-        </w:rPr>
-      </w:pPr>
-      <w:r>
-        <w:rPr>
-          <w:rStyle w:val="SzovegChar"/>
-        </w:rPr>
-        <w:t>A teszt több tesztesetből áll, e</w:t>
-      </w:r>
-      <w:r>
-        <w:rPr>
-          <w:rStyle w:val="SzovegChar"/>
-        </w:rPr>
-        <w:t>gy</w:t>
-      </w:r>
-      <w:r>
-        <w:rPr>
-          <w:rStyle w:val="SzovegChar"/>
-        </w:rPr>
-        <w:t xml:space="preserve"> teszteset több </w:t>
-      </w:r>
-      <w:r>
-        <w:rPr>
-          <w:rStyle w:val="SzovegChar"/>
-        </w:rPr>
-        <w:t>követelményt is tesztel.</w:t>
-      </w:r>
-      <w:r>
-        <w:rPr>
-          <w:rStyle w:val="SzovegChar"/>
-        </w:rPr>
-        <w:t xml:space="preserve"> A tesztesetekhez tartoz</w:t>
-      </w:r>
-      <w:r>
-        <w:rPr>
-          <w:rStyle w:val="SzovegChar"/>
-        </w:rPr>
-        <w:t>hatnak</w:t>
-      </w:r>
-      <w:r>
-        <w:rPr>
-          <w:rStyle w:val="SzovegChar"/>
-        </w:rPr>
-        <w:t xml:space="preserve"> </w:t>
-      </w:r>
-      <w:proofErr w:type="spellStart"/>
-      <w:r>
-        <w:rPr>
-          <w:rStyle w:val="SzovegChar"/>
-        </w:rPr>
-        <w:t>xml</w:t>
-      </w:r>
-      <w:proofErr w:type="spellEnd"/>
-      <w:r>
-        <w:rPr>
-          <w:rStyle w:val="SzovegChar"/>
-        </w:rPr>
-        <w:t xml:space="preserve">, </w:t>
-      </w:r>
-      <w:proofErr w:type="spellStart"/>
-      <w:r>
-        <w:rPr>
-          <w:rStyle w:val="SzovegChar"/>
-        </w:rPr>
-        <w:t>schema</w:t>
-      </w:r>
-      <w:proofErr w:type="spellEnd"/>
-      <w:r>
-        <w:rPr>
-          <w:rStyle w:val="SzovegChar"/>
-        </w:rPr>
-        <w:t xml:space="preserve"> </w:t>
-      </w:r>
-      <w:r>
-        <w:rPr>
-          <w:rStyle w:val="SzovegChar"/>
-        </w:rPr>
-        <w:t xml:space="preserve">és </w:t>
-      </w:r>
-      <w:r>
-        <w:rPr>
-          <w:rStyle w:val="SzovegChar"/>
-        </w:rPr>
-        <w:t xml:space="preserve">űrlap állományok, amiket a CD-n a </w:t>
-      </w:r>
-      <w:proofErr w:type="spellStart"/>
-      <w:r>
-        <w:rPr>
-          <w:rStyle w:val="SzovegChar"/>
-        </w:rPr>
-        <w:t>TestCases</w:t>
-      </w:r>
-      <w:proofErr w:type="spellEnd"/>
-      <w:r>
-        <w:rPr>
-          <w:rStyle w:val="SzovegChar"/>
-        </w:rPr>
-        <w:t xml:space="preserve"> könyvtár alatt találunk.</w:t>
-      </w:r>
-      <w:r>
-        <w:rPr>
-          <w:rStyle w:val="SzovegChar"/>
-        </w:rPr>
-        <w:t xml:space="preserve"> Minden tesztesethez külön könyvtár tartozik.</w:t>
-      </w:r>
-      <w:r>
-        <w:rPr>
-          <w:rStyle w:val="SzovegChar"/>
-        </w:rPr>
-        <w:t xml:space="preserve"> A tesztelés </w:t>
-      </w:r>
-      <w:r>
-        <w:rPr>
-          <w:rStyle w:val="SzovegChar"/>
-        </w:rPr>
-        <w:t>előtt ezt a könyvtárat a merevlemezre kell másolni, és meg kell róla győződni, hogy a fájlok írhatóak.</w:t>
-      </w:r>
-    </w:p>
-    <w:p>
-      <w:pPr>
-        <w:pStyle w:val="Teszteset"/>
-      </w:pPr>
-      <w:bookmarkStart w:id="228" w:name="_Toc200987002"/>
-      <w:bookmarkStart w:id="229" w:name="_Toc200987366"/>
-      <w:bookmarkStart w:id="230" w:name="_Toc200988642"/>
-      <w:bookmarkStart w:id="231" w:name="_Toc343171841"/>
-      <w:r>
-        <w:t>1. Teszteset – Telepítés</w:t>
-      </w:r>
       <w:bookmarkEnd w:id="228"/>
       <w:bookmarkEnd w:id="229"/>
       <w:bookmarkEnd w:id="230"/>
-      <w:bookmarkEnd w:id="231"/>
     </w:p>
     <w:tbl>
       <w:tblPr>
@@ -21894,13 +21571,8 @@
             <w:r>
               <w:t xml:space="preserve">rben </w:t>
             </w:r>
-            <w:proofErr w:type="gramStart"/>
-            <w:r>
-              <w:t>álljunk</w:t>
-            </w:r>
-            <w:proofErr w:type="gramEnd"/>
-            <w:r>
-              <w:t xml:space="preserve"> a </w:t>
+            <w:r>
+              <w:t xml:space="preserve">álljunk a </w:t>
             </w:r>
             <w:proofErr w:type="spellStart"/>
             <w:r>
@@ -22022,18 +21694,10 @@
               <w:jc w:val="left"/>
             </w:pPr>
             <w:r>
-              <w:t xml:space="preserve">A kiválasztott </w:t>
-            </w:r>
-            <w:proofErr w:type="gramStart"/>
-            <w:r>
-              <w:t xml:space="preserve">dokumentum </w:t>
-            </w:r>
-            <w:r>
-              <w:t>szerkesztés</w:t>
-            </w:r>
-            <w:proofErr w:type="gramEnd"/>
-            <w:r>
-              <w:t xml:space="preserve"> módban nyílik meg</w:t>
+              <w:t xml:space="preserve">A kiválasztott dokumentum </w:t>
+            </w:r>
+            <w:r>
+              <w:t>szerkesztés módban nyílik meg</w:t>
             </w:r>
             <w:r>
               <w:t xml:space="preserve"> </w:t>
@@ -22175,10 +21839,10 @@
       <w:pPr>
         <w:pStyle w:val="Teszteset"/>
       </w:pPr>
-      <w:bookmarkStart w:id="232" w:name="_Toc200987003"/>
-      <w:bookmarkStart w:id="233" w:name="_Toc200987367"/>
-      <w:bookmarkStart w:id="234" w:name="_Toc200988643"/>
-      <w:bookmarkStart w:id="235" w:name="_Toc343171842"/>
+      <w:bookmarkStart w:id="231" w:name="_Toc200987003"/>
+      <w:bookmarkStart w:id="232" w:name="_Toc200987367"/>
+      <w:bookmarkStart w:id="233" w:name="_Toc200988643"/>
+      <w:bookmarkStart w:id="234" w:name="_Toc343171842"/>
       <w:r>
         <w:lastRenderedPageBreak/>
         <w:t>2</w:t>
@@ -22187,15 +21851,7 @@
         <w:t>. Teszteset</w:t>
       </w:r>
       <w:r>
-        <w:t xml:space="preserve"> – </w:t>
-      </w:r>
-      <w:proofErr w:type="gramStart"/>
-      <w:r>
-        <w:t>A</w:t>
-      </w:r>
-      <w:proofErr w:type="gramEnd"/>
-      <w:r>
-        <w:t xml:space="preserve"> főabl</w:t>
+        <w:t xml:space="preserve"> – A főabl</w:t>
       </w:r>
       <w:r>
         <w:t>a</w:t>
@@ -22203,10 +21859,10 @@
       <w:r>
         <w:t>k</w:t>
       </w:r>
+      <w:bookmarkEnd w:id="231"/>
       <w:bookmarkEnd w:id="232"/>
       <w:bookmarkEnd w:id="233"/>
       <w:bookmarkEnd w:id="234"/>
-      <w:bookmarkEnd w:id="235"/>
     </w:p>
     <w:tbl>
       <w:tblPr>
@@ -22317,19 +21973,11 @@
             <w:r>
               <w:t xml:space="preserve">Álljunk a </w:t>
             </w:r>
-            <w:proofErr w:type="gramStart"/>
             <w:r>
               <w:rPr>
                 <w:lang w:val="en-US"/>
               </w:rPr>
-              <w:t>&lt; New</w:t>
-            </w:r>
-            <w:proofErr w:type="gramEnd"/>
-            <w:r>
-              <w:rPr>
-                <w:lang w:val="en-US"/>
-              </w:rPr>
-              <w:t xml:space="preserve">&gt; </w:t>
+              <w:t xml:space="preserve">&lt; New&gt; </w:t>
             </w:r>
             <w:proofErr w:type="spellStart"/>
             <w:r>
@@ -22426,19 +22074,11 @@
             <w:r>
               <w:t xml:space="preserve">Álljunk az </w:t>
             </w:r>
-            <w:proofErr w:type="gramStart"/>
             <w:r>
               <w:rPr>
                 <w:lang w:val="en-US"/>
               </w:rPr>
-              <w:t>&lt; Open</w:t>
-            </w:r>
-            <w:proofErr w:type="gramEnd"/>
-            <w:r>
-              <w:rPr>
-                <w:lang w:val="en-US"/>
-              </w:rPr>
-              <w:t xml:space="preserve"> &gt; </w:t>
+              <w:t xml:space="preserve">&lt; Open &gt; </w:t>
             </w:r>
             <w:r>
               <w:t>feliratra</w:t>
@@ -22755,19 +22395,11 @@
             <w:r>
               <w:t xml:space="preserve">Válasszuk ki az </w:t>
             </w:r>
-            <w:proofErr w:type="gramStart"/>
             <w:r>
               <w:rPr>
                 <w:lang w:val="en-US"/>
               </w:rPr>
-              <w:t>&lt; Open</w:t>
-            </w:r>
-            <w:proofErr w:type="gramEnd"/>
-            <w:r>
-              <w:rPr>
-                <w:lang w:val="en-US"/>
-              </w:rPr>
-              <w:t xml:space="preserve"> &gt;  </w:t>
+              <w:t xml:space="preserve">&lt; Open &gt;  </w:t>
             </w:r>
             <w:r>
               <w:t>elemet</w:t>
@@ -22892,15 +22524,7 @@
               <w:jc w:val="left"/>
             </w:pPr>
             <w:r>
-              <w:t xml:space="preserve">Az </w:t>
-            </w:r>
-            <w:proofErr w:type="gramStart"/>
-            <w:r>
-              <w:t>űrlap szerkesztési</w:t>
-            </w:r>
-            <w:proofErr w:type="gramEnd"/>
-            <w:r>
-              <w:t xml:space="preserve"> módban nyílik meg</w:t>
+              <w:t>Az űrlap szerkesztési módban nyílik meg</w:t>
             </w:r>
           </w:p>
         </w:tc>
@@ -22971,19 +22595,11 @@
             <w:r>
               <w:t xml:space="preserve">Válasszuk ki az </w:t>
             </w:r>
-            <w:proofErr w:type="gramStart"/>
             <w:r>
               <w:rPr>
                 <w:lang w:val="en-US"/>
               </w:rPr>
-              <w:t>&lt; Open</w:t>
-            </w:r>
-            <w:proofErr w:type="gramEnd"/>
-            <w:r>
-              <w:rPr>
-                <w:lang w:val="en-US"/>
-              </w:rPr>
-              <w:t xml:space="preserve"> &gt;  </w:t>
+              <w:t xml:space="preserve">&lt; Open &gt;  </w:t>
             </w:r>
             <w:r>
               <w:t>elemet</w:t>
@@ -23314,10 +22930,10 @@
           <w:rStyle w:val="TesztesetChar"/>
         </w:rPr>
       </w:pPr>
-      <w:bookmarkStart w:id="236" w:name="_Toc200987004"/>
-      <w:bookmarkStart w:id="237" w:name="_Toc200987368"/>
-      <w:bookmarkStart w:id="238" w:name="_Toc200988644"/>
-      <w:bookmarkStart w:id="239" w:name="_Toc343171843"/>
+      <w:bookmarkStart w:id="235" w:name="_Toc200987004"/>
+      <w:bookmarkStart w:id="236" w:name="_Toc200987368"/>
+      <w:bookmarkStart w:id="237" w:name="_Toc200988644"/>
+      <w:bookmarkStart w:id="238" w:name="_Toc343171843"/>
       <w:r>
         <w:rPr>
           <w:rStyle w:val="TesztesetChar"/>
@@ -23330,10 +22946,10 @@
         </w:rPr>
         <w:t xml:space="preserve"> kezelése</w:t>
       </w:r>
+      <w:bookmarkEnd w:id="235"/>
       <w:bookmarkEnd w:id="236"/>
       <w:bookmarkEnd w:id="237"/>
       <w:bookmarkEnd w:id="238"/>
-      <w:bookmarkEnd w:id="239"/>
     </w:p>
     <w:tbl>
       <w:tblPr>
@@ -25376,10 +24992,10 @@
           <w:rStyle w:val="SzovegChar"/>
         </w:rPr>
       </w:pPr>
-      <w:bookmarkStart w:id="240" w:name="_Toc200987005"/>
-      <w:bookmarkStart w:id="241" w:name="_Toc200987369"/>
-      <w:bookmarkStart w:id="242" w:name="_Toc200988645"/>
-      <w:bookmarkStart w:id="243" w:name="_Toc343171844"/>
+      <w:bookmarkStart w:id="239" w:name="_Toc200987005"/>
+      <w:bookmarkStart w:id="240" w:name="_Toc200987369"/>
+      <w:bookmarkStart w:id="241" w:name="_Toc200988645"/>
+      <w:bookmarkStart w:id="242" w:name="_Toc343171844"/>
       <w:r>
         <w:rPr>
           <w:rStyle w:val="TesztesetChar"/>
@@ -25399,10 +25015,10 @@
         </w:rPr>
         <w:t>Az eszköztár</w:t>
       </w:r>
+      <w:bookmarkEnd w:id="239"/>
       <w:bookmarkEnd w:id="240"/>
       <w:bookmarkEnd w:id="241"/>
       <w:bookmarkEnd w:id="242"/>
-      <w:bookmarkEnd w:id="243"/>
     </w:p>
     <w:tbl>
       <w:tblPr>
@@ -25876,10 +25492,10 @@
           <w:rStyle w:val="SzovegChar"/>
         </w:rPr>
       </w:pPr>
-      <w:bookmarkStart w:id="244" w:name="_Toc200987006"/>
-      <w:bookmarkStart w:id="245" w:name="_Toc200987370"/>
-      <w:bookmarkStart w:id="246" w:name="_Toc200988646"/>
-      <w:bookmarkStart w:id="247" w:name="_Toc343171845"/>
+      <w:bookmarkStart w:id="243" w:name="_Toc200987006"/>
+      <w:bookmarkStart w:id="244" w:name="_Toc200987370"/>
+      <w:bookmarkStart w:id="245" w:name="_Toc200988646"/>
+      <w:bookmarkStart w:id="246" w:name="_Toc343171845"/>
       <w:r>
         <w:rPr>
           <w:rStyle w:val="TesztesetChar"/>
@@ -25898,10 +25514,10 @@
         </w:rPr>
         <w:t>Az oldalak</w:t>
       </w:r>
+      <w:bookmarkEnd w:id="243"/>
       <w:bookmarkEnd w:id="244"/>
       <w:bookmarkEnd w:id="245"/>
       <w:bookmarkEnd w:id="246"/>
-      <w:bookmarkEnd w:id="247"/>
     </w:p>
     <w:tbl>
       <w:tblPr>
@@ -26191,18 +25807,10 @@
               <w:jc w:val="left"/>
             </w:pPr>
             <w:r>
-              <w:t xml:space="preserve">Nyomjuk meg </w:t>
-            </w:r>
-            <w:proofErr w:type="gramStart"/>
-            <w:r>
-              <w:t>az</w:t>
-            </w:r>
-            <w:r>
-              <w:t>„</w:t>
-            </w:r>
-            <w:proofErr w:type="gramEnd"/>
-            <w:r>
-              <w:t>Add” gomb</w:t>
+              <w:t>Nyomjuk meg az</w:t>
+            </w:r>
+            <w:r>
+              <w:t>„Add” gomb</w:t>
             </w:r>
             <w:r>
               <w:t>ot a list</w:t>
@@ -26354,15 +25962,7 @@
               <w:jc w:val="left"/>
             </w:pPr>
             <w:r>
-              <w:t xml:space="preserve">Nyomjuk meg </w:t>
-            </w:r>
-            <w:proofErr w:type="gramStart"/>
-            <w:r>
-              <w:t>az„</w:t>
-            </w:r>
-            <w:proofErr w:type="gramEnd"/>
-            <w:r>
-              <w:t>Add” gombot a lista mellett.</w:t>
+              <w:t>Nyomjuk meg az„Add” gombot a lista mellett.</w:t>
             </w:r>
           </w:p>
           <w:p>
@@ -26549,10 +26149,10 @@
       <w:pPr>
         <w:pStyle w:val="Teszteset"/>
       </w:pPr>
-      <w:bookmarkStart w:id="248" w:name="_Toc200987007"/>
-      <w:bookmarkStart w:id="249" w:name="_Toc200987371"/>
-      <w:bookmarkStart w:id="250" w:name="_Toc200988647"/>
-      <w:bookmarkStart w:id="251" w:name="_Toc343171846"/>
+      <w:bookmarkStart w:id="247" w:name="_Toc200987007"/>
+      <w:bookmarkStart w:id="248" w:name="_Toc200987371"/>
+      <w:bookmarkStart w:id="249" w:name="_Toc200988647"/>
+      <w:bookmarkStart w:id="250" w:name="_Toc343171846"/>
       <w:r>
         <w:t>6</w:t>
       </w:r>
@@ -26565,10 +26165,10 @@
       <w:r>
         <w:t>zerkesztés</w:t>
       </w:r>
+      <w:bookmarkEnd w:id="247"/>
       <w:bookmarkEnd w:id="248"/>
       <w:bookmarkEnd w:id="249"/>
       <w:bookmarkEnd w:id="250"/>
-      <w:bookmarkEnd w:id="251"/>
     </w:p>
     <w:tbl>
       <w:tblPr>
@@ -27571,15 +27171,7 @@
               <w:t>” menüponttal</w:t>
             </w:r>
             <w:r>
-              <w:t xml:space="preserve"> </w:t>
-            </w:r>
-            <w:proofErr w:type="gramStart"/>
-            <w:r>
-              <w:t>tetszőleges &gt;</w:t>
-            </w:r>
-            <w:proofErr w:type="gramEnd"/>
-            <w:r>
-              <w:t>= 10 értékre</w:t>
+              <w:t xml:space="preserve"> tetszőleges &gt;= 10 értékre</w:t>
             </w:r>
           </w:p>
         </w:tc>
@@ -27687,14 +27279,9 @@
               <w:jc w:val="left"/>
             </w:pPr>
             <w:r>
-              <w:t xml:space="preserve">Válasszuk ki </w:t>
-            </w:r>
-            <w:proofErr w:type="gramStart"/>
-            <w:r>
-              <w:t>a  „</w:t>
+              <w:t>Válasszuk ki a  „</w:t>
             </w:r>
             <w:proofErr w:type="spellStart"/>
-            <w:proofErr w:type="gramEnd"/>
             <w:r>
               <w:t>View</w:t>
             </w:r>
@@ -27819,14 +27406,9 @@
               <w:jc w:val="left"/>
             </w:pPr>
             <w:r>
-              <w:t xml:space="preserve">Válasszuk ki </w:t>
-            </w:r>
-            <w:proofErr w:type="gramStart"/>
-            <w:r>
-              <w:t>a  „</w:t>
+              <w:t>Válasszuk ki a  „</w:t>
             </w:r>
             <w:proofErr w:type="spellStart"/>
-            <w:proofErr w:type="gramEnd"/>
             <w:r>
               <w:t>View</w:t>
             </w:r>
@@ -28750,10 +28332,10 @@
           <w:rStyle w:val="TesztesetChar"/>
         </w:rPr>
       </w:pPr>
-      <w:bookmarkStart w:id="252" w:name="_Toc200987008"/>
-      <w:bookmarkStart w:id="253" w:name="_Toc200987372"/>
-      <w:bookmarkStart w:id="254" w:name="_Toc200988648"/>
-      <w:bookmarkStart w:id="255" w:name="_Toc343171847"/>
+      <w:bookmarkStart w:id="251" w:name="_Toc200987008"/>
+      <w:bookmarkStart w:id="252" w:name="_Toc200987372"/>
+      <w:bookmarkStart w:id="253" w:name="_Toc200988648"/>
+      <w:bookmarkStart w:id="254" w:name="_Toc343171847"/>
       <w:r>
         <w:rPr>
           <w:rStyle w:val="TesztesetChar"/>
@@ -28772,10 +28354,10 @@
         </w:rPr>
         <w:t>Vezérlők</w:t>
       </w:r>
+      <w:bookmarkEnd w:id="251"/>
       <w:bookmarkEnd w:id="252"/>
       <w:bookmarkEnd w:id="253"/>
       <w:bookmarkEnd w:id="254"/>
-      <w:bookmarkEnd w:id="255"/>
     </w:p>
     <w:tbl>
       <w:tblPr>
@@ -28948,17 +28530,17 @@
       <w:pPr>
         <w:pStyle w:val="Teszteset"/>
       </w:pPr>
-      <w:bookmarkStart w:id="256" w:name="_Toc200987009"/>
-      <w:bookmarkStart w:id="257" w:name="_Toc200987373"/>
-      <w:bookmarkStart w:id="258" w:name="_Toc200988649"/>
-      <w:bookmarkStart w:id="259" w:name="_Toc343171848"/>
+      <w:bookmarkStart w:id="255" w:name="_Toc200987009"/>
+      <w:bookmarkStart w:id="256" w:name="_Toc200987373"/>
+      <w:bookmarkStart w:id="257" w:name="_Toc200988649"/>
+      <w:bookmarkStart w:id="258" w:name="_Toc343171848"/>
       <w:r>
         <w:t>8. Teszteset – Kitöltési mód</w:t>
       </w:r>
+      <w:bookmarkEnd w:id="255"/>
       <w:bookmarkEnd w:id="256"/>
       <w:bookmarkEnd w:id="257"/>
       <w:bookmarkEnd w:id="258"/>
-      <w:bookmarkEnd w:id="259"/>
     </w:p>
     <w:tbl>
       <w:tblPr>
@@ -29408,15 +28990,7 @@
               <w:jc w:val="left"/>
             </w:pPr>
             <w:r>
-              <w:t xml:space="preserve">Ismét megnyílik az előbbi ablak egy </w:t>
-            </w:r>
-            <w:proofErr w:type="gramStart"/>
-            <w:r>
-              <w:t>hibával ,</w:t>
-            </w:r>
-            <w:proofErr w:type="gramEnd"/>
-            <w:r>
-              <w:t xml:space="preserve"> miszerint az email cím nem helyes.</w:t>
+              <w:t>Ismét megnyílik az előbbi ablak egy hibával , miszerint az email cím nem helyes.</w:t>
             </w:r>
           </w:p>
         </w:tc>
@@ -29527,7 +29101,7 @@
       <w:pPr>
         <w:pStyle w:val="Focim"/>
       </w:pPr>
-      <w:bookmarkStart w:id="260" w:name="_Toc343171849"/>
+      <w:bookmarkStart w:id="259" w:name="_Toc343171849"/>
       <w:proofErr w:type="spellStart"/>
       <w:r>
         <w:lastRenderedPageBreak/>
@@ -29541,7 +29115,7 @@
       <w:r>
         <w:t>irodalom</w:t>
       </w:r>
-      <w:bookmarkEnd w:id="260"/>
+      <w:bookmarkEnd w:id="259"/>
       <w:proofErr w:type="spellEnd"/>
     </w:p>
     <w:p>
@@ -29585,17 +29159,19 @@
         <w:pStyle w:val="Szoveg"/>
         <w:jc w:val="left"/>
       </w:pPr>
-      <w:bookmarkStart w:id="261" w:name="_Toc200987010"/>
-      <w:bookmarkStart w:id="262" w:name="_Toc200987374"/>
-      <w:bookmarkStart w:id="263" w:name="_Toc200988650"/>
+      <w:bookmarkStart w:id="260" w:name="_Toc200987010"/>
+      <w:bookmarkStart w:id="261" w:name="_Toc200987374"/>
+      <w:bookmarkStart w:id="262" w:name="_Toc200988650"/>
     </w:p>
     <w:p>
       <w:pPr>
         <w:pStyle w:val="Szoveg"/>
         <w:jc w:val="left"/>
       </w:pPr>
-      <w:r>
-        <w:t xml:space="preserve"> European Computer </w:t>
+      <w:bookmarkStart w:id="263" w:name="_GoBack"/>
+      <w:bookmarkEnd w:id="263"/>
+      <w:r>
+        <w:t xml:space="preserve">European Computer </w:t>
       </w:r>
       <w:proofErr w:type="spellStart"/>
       <w:r>
@@ -30427,9 +30003,9 @@
         <w:lastRenderedPageBreak/>
         <w:t>Mellékletek</w:t>
       </w:r>
+      <w:bookmarkEnd w:id="260"/>
       <w:bookmarkEnd w:id="261"/>
       <w:bookmarkEnd w:id="262"/>
-      <w:bookmarkEnd w:id="263"/>
       <w:bookmarkEnd w:id="265"/>
       <w:proofErr w:type="spellEnd"/>
       <w:r>
@@ -30520,14 +30096,27 @@
         <w:pStyle w:val="Kpalrs"/>
         <w:jc w:val="center"/>
       </w:pPr>
-      <w:fldSimple w:instr=" SEQ ábra \* ARABIC ">
-        <w:r>
-          <w:rPr>
-            <w:noProof/>
-          </w:rPr>
-          <w:t>1</w:t>
-        </w:r>
-      </w:fldSimple>
+      <w:r>
+        <w:fldChar w:fldCharType="begin"/>
+      </w:r>
+      <w:r>
+        <w:instrText xml:space="preserve"> SEQ ábra \* ARABIC </w:instrText>
+      </w:r>
+      <w:r>
+        <w:fldChar w:fldCharType="separate"/>
+      </w:r>
+      <w:r>
+        <w:rPr>
+          <w:noProof/>
+        </w:rPr>
+        <w:t>1</w:t>
+      </w:r>
+      <w:r>
+        <w:rPr>
+          <w:noProof/>
+        </w:rPr>
+        <w:fldChar w:fldCharType="end"/>
+      </w:r>
       <w:r>
         <w:t xml:space="preserve">. </w:t>
       </w:r>
@@ -30936,14 +30525,27 @@
           <w:docGrid w:linePitch="360"/>
         </w:sectPr>
       </w:pPr>
-      <w:fldSimple w:instr=" SEQ ábra \* ARABIC ">
-        <w:r>
-          <w:rPr>
-            <w:noProof/>
-          </w:rPr>
-          <w:t>4</w:t>
-        </w:r>
-      </w:fldSimple>
+      <w:r>
+        <w:fldChar w:fldCharType="begin"/>
+      </w:r>
+      <w:r>
+        <w:instrText xml:space="preserve"> SEQ ábra \* ARABIC </w:instrText>
+      </w:r>
+      <w:r>
+        <w:fldChar w:fldCharType="separate"/>
+      </w:r>
+      <w:r>
+        <w:rPr>
+          <w:noProof/>
+        </w:rPr>
+        <w:t>4</w:t>
+      </w:r>
+      <w:r>
+        <w:rPr>
+          <w:noProof/>
+        </w:rPr>
+        <w:fldChar w:fldCharType="end"/>
+      </w:r>
       <w:r>
         <w:t xml:space="preserve">. </w:t>
       </w:r>
@@ -31080,7 +30682,7 @@
       <w:rPr>
         <w:noProof/>
       </w:rPr>
-      <w:t>1</w:t>
+      <w:t>46</w:t>
     </w:r>
     <w:r>
       <w:fldChar w:fldCharType="end"/>
@@ -34872,7 +34474,7 @@
 </file>
 
 <file path=customXml/itemProps1.xml><?xml version="1.0" encoding="utf-8"?>
-<ds:datastoreItem xmlns:ds="http://schemas.openxmlformats.org/officeDocument/2006/customXml" ds:itemID="{96B9F6D6-49C9-4139-9623-621BBB97F679}">
+<ds:datastoreItem xmlns:ds="http://schemas.openxmlformats.org/officeDocument/2006/customXml" ds:itemID="{8468E312-D42E-4367-BFE4-D3F6C4FDB0C6}">
   <ds:schemaRefs>
     <ds:schemaRef ds:uri="http://schemas.openxmlformats.org/officeDocument/2006/bibliography"/>
   </ds:schemaRefs>

--- a/Szakdolgozat.docx
+++ b/Szakdolgozat.docx
@@ -308,34 +308,14 @@
                 <w:lang w:val="hu-HU"/>
               </w:rPr>
             </w:pPr>
-            <w:proofErr w:type="spellStart"/>
             <w:r>
               <w:rPr>
                 <w:b/>
                 <w:bCs/>
                 <w:sz w:val="32"/>
               </w:rPr>
-              <w:t>Verebes</w:t>
-            </w:r>
-            <w:proofErr w:type="spellEnd"/>
-            <w:r>
-              <w:rPr>
-                <w:b/>
-                <w:bCs/>
-                <w:sz w:val="32"/>
-              </w:rPr>
-              <w:t xml:space="preserve"> </w:t>
-            </w:r>
-            <w:proofErr w:type="spellStart"/>
-            <w:r>
-              <w:rPr>
-                <w:b/>
-                <w:bCs/>
-                <w:sz w:val="32"/>
-              </w:rPr>
-              <w:t>Gábor</w:t>
-            </w:r>
-            <w:proofErr w:type="spellEnd"/>
+              <w:t>Verebes Gábor</w:t>
+            </w:r>
           </w:p>
         </w:tc>
       </w:tr>
@@ -644,13 +624,22 @@
           <w:szCs w:val="32"/>
           <w:lang w:val="hu-HU"/>
         </w:rPr>
-        <w:t>Budapest, 2012</w:t>
+        <w:t>Budapest, 201</w:t>
       </w:r>
       <w:bookmarkEnd w:id="9"/>
-    </w:p>
-    <w:p>
-      <w:pPr>
-        <w:pStyle w:val="NormalWeb"/>
+      <w:r>
+        <w:rPr>
+          <w:b/>
+          <w:sz w:val="32"/>
+          <w:szCs w:val="32"/>
+          <w:lang w:val="hu-HU"/>
+        </w:rPr>
+        <w:t>3</w:t>
+      </w:r>
+    </w:p>
+    <w:p>
+      <w:pPr>
+        <w:pStyle w:val="NormlWeb"/>
         <w:textAlignment w:val="top"/>
         <w:rPr>
           <w:iCs/>
@@ -674,7 +663,7 @@
     </w:p>
     <w:p>
       <w:pPr>
-        <w:pStyle w:val="NormalWeb"/>
+        <w:pStyle w:val="NormlWeb"/>
         <w:textAlignment w:val="top"/>
         <w:rPr>
           <w:iCs/>
@@ -684,7 +673,7 @@
     </w:p>
     <w:p>
       <w:pPr>
-        <w:pStyle w:val="NormalWeb"/>
+        <w:pStyle w:val="NormlWeb"/>
         <w:textAlignment w:val="top"/>
         <w:rPr>
           <w:iCs/>
@@ -694,7 +683,7 @@
     </w:p>
     <w:p>
       <w:pPr>
-        <w:pStyle w:val="NormalWeb"/>
+        <w:pStyle w:val="NormlWeb"/>
         <w:textAlignment w:val="top"/>
         <w:rPr>
           <w:iCs/>
@@ -704,7 +693,7 @@
     </w:p>
     <w:p>
       <w:pPr>
-        <w:pStyle w:val="NormalWeb"/>
+        <w:pStyle w:val="NormlWeb"/>
         <w:textAlignment w:val="top"/>
         <w:rPr>
           <w:iCs/>
@@ -714,7 +703,7 @@
     </w:p>
     <w:p>
       <w:pPr>
-        <w:pStyle w:val="NormalWeb"/>
+        <w:pStyle w:val="NormlWeb"/>
         <w:textAlignment w:val="top"/>
         <w:rPr>
           <w:iCs/>
@@ -724,7 +713,7 @@
     </w:p>
     <w:p>
       <w:pPr>
-        <w:pStyle w:val="NormalWeb"/>
+        <w:pStyle w:val="NormlWeb"/>
         <w:textAlignment w:val="top"/>
         <w:rPr>
           <w:iCs/>
@@ -753,9 +742,11 @@
         <w:fldChar w:fldCharType="separate"/>
       </w:r>
     </w:p>
-    <w:p>
-      <w:pPr>
-        <w:pStyle w:val="TOC1"/>
+    <w:bookmarkStart w:id="13" w:name="_GoBack"/>
+    <w:bookmarkEnd w:id="13"/>
+    <w:p>
+      <w:pPr>
+        <w:pStyle w:val="TJ1"/>
         <w:rPr>
           <w:rFonts w:asciiTheme="minorHAnsi" w:eastAsiaTheme="minorEastAsia" w:hAnsiTheme="minorHAnsi" w:cstheme="minorBidi"/>
           <w:noProof/>
@@ -763,68 +754,113 @@
           <w:szCs w:val="22"/>
         </w:rPr>
       </w:pPr>
-      <w:hyperlink w:anchor="_Toc343171793" w:history="1">
-        <w:r>
-          <w:rPr>
-            <w:rStyle w:val="Hyperlink"/>
-            <w:noProof/>
-            <w:lang w:val="hu-HU"/>
-          </w:rPr>
-          <w:t>Felhasználói dokumentáció</w:t>
-        </w:r>
-        <w:r>
-          <w:rPr>
-            <w:noProof/>
-            <w:webHidden/>
-          </w:rPr>
-          <w:tab/>
-        </w:r>
-        <w:r>
-          <w:rPr>
-            <w:noProof/>
-            <w:webHidden/>
-          </w:rPr>
-          <w:fldChar w:fldCharType="begin"/>
-        </w:r>
-        <w:r>
-          <w:rPr>
-            <w:noProof/>
-            <w:webHidden/>
-          </w:rPr>
-          <w:instrText xml:space="preserve"> PAGEREF _Toc343171793 \h </w:instrText>
-        </w:r>
-        <w:r>
-          <w:rPr>
-            <w:noProof/>
-            <w:webHidden/>
-          </w:rPr>
-        </w:r>
-        <w:r>
-          <w:rPr>
-            <w:noProof/>
-            <w:webHidden/>
-          </w:rPr>
-          <w:fldChar w:fldCharType="separate"/>
-        </w:r>
-        <w:r>
-          <w:rPr>
-            <w:noProof/>
-            <w:webHidden/>
-          </w:rPr>
-          <w:t>1</w:t>
-        </w:r>
-        <w:r>
-          <w:rPr>
-            <w:noProof/>
-            <w:webHidden/>
-          </w:rPr>
-          <w:fldChar w:fldCharType="end"/>
-        </w:r>
-      </w:hyperlink>
-    </w:p>
-    <w:p>
-      <w:pPr>
-        <w:pStyle w:val="TOC2"/>
+      <w:r>
+        <w:rPr>
+          <w:rStyle w:val="Hiperhivatkozs"/>
+          <w:noProof/>
+        </w:rPr>
+        <w:fldChar w:fldCharType="begin"/>
+      </w:r>
+      <w:r>
+        <w:rPr>
+          <w:rStyle w:val="Hiperhivatkozs"/>
+          <w:noProof/>
+        </w:rPr>
+        <w:instrText xml:space="preserve"> </w:instrText>
+      </w:r>
+      <w:r>
+        <w:rPr>
+          <w:noProof/>
+        </w:rPr>
+        <w:instrText>HYPERLINK \l "_Toc343551843"</w:instrText>
+      </w:r>
+      <w:r>
+        <w:rPr>
+          <w:rStyle w:val="Hiperhivatkozs"/>
+          <w:noProof/>
+        </w:rPr>
+        <w:instrText xml:space="preserve"> </w:instrText>
+      </w:r>
+      <w:r>
+        <w:rPr>
+          <w:rStyle w:val="Hiperhivatkozs"/>
+          <w:noProof/>
+        </w:rPr>
+      </w:r>
+      <w:r>
+        <w:rPr>
+          <w:rStyle w:val="Hiperhivatkozs"/>
+          <w:noProof/>
+        </w:rPr>
+        <w:fldChar w:fldCharType="separate"/>
+      </w:r>
+      <w:r>
+        <w:rPr>
+          <w:rStyle w:val="Hiperhivatkozs"/>
+          <w:noProof/>
+          <w:lang w:val="hu-HU"/>
+        </w:rPr>
+        <w:t>Felhasználói dokumentáció</w:t>
+      </w:r>
+      <w:r>
+        <w:rPr>
+          <w:noProof/>
+          <w:webHidden/>
+        </w:rPr>
+        <w:tab/>
+      </w:r>
+      <w:r>
+        <w:rPr>
+          <w:noProof/>
+          <w:webHidden/>
+        </w:rPr>
+        <w:fldChar w:fldCharType="begin"/>
+      </w:r>
+      <w:r>
+        <w:rPr>
+          <w:noProof/>
+          <w:webHidden/>
+        </w:rPr>
+        <w:instrText xml:space="preserve"> PAGEREF _Toc343551843 \h </w:instrText>
+      </w:r>
+      <w:r>
+        <w:rPr>
+          <w:noProof/>
+          <w:webHidden/>
+        </w:rPr>
+      </w:r>
+      <w:r>
+        <w:rPr>
+          <w:noProof/>
+          <w:webHidden/>
+        </w:rPr>
+        <w:fldChar w:fldCharType="separate"/>
+      </w:r>
+      <w:r>
+        <w:rPr>
+          <w:noProof/>
+          <w:webHidden/>
+        </w:rPr>
+        <w:t>1</w:t>
+      </w:r>
+      <w:r>
+        <w:rPr>
+          <w:noProof/>
+          <w:webHidden/>
+        </w:rPr>
+        <w:fldChar w:fldCharType="end"/>
+      </w:r>
+      <w:r>
+        <w:rPr>
+          <w:rStyle w:val="Hiperhivatkozs"/>
+          <w:noProof/>
+        </w:rPr>
+        <w:fldChar w:fldCharType="end"/>
+      </w:r>
+    </w:p>
+    <w:p>
+      <w:pPr>
+        <w:pStyle w:val="TJ2"/>
         <w:rPr>
           <w:rFonts w:asciiTheme="minorHAnsi" w:eastAsiaTheme="minorEastAsia" w:hAnsiTheme="minorHAnsi" w:cstheme="minorBidi"/>
           <w:noProof/>
@@ -832,10 +868,10 @@
           <w:szCs w:val="22"/>
         </w:rPr>
       </w:pPr>
-      <w:hyperlink w:anchor="_Toc343171794" w:history="1">
-        <w:r>
-          <w:rPr>
-            <w:rStyle w:val="Hyperlink"/>
+      <w:hyperlink w:anchor="_Toc343551844" w:history="1">
+        <w:r>
+          <w:rPr>
+            <w:rStyle w:val="Hiperhivatkozs"/>
             <w:noProof/>
             <w:lang w:val="hu-HU"/>
           </w:rPr>
@@ -860,7 +896,7 @@
             <w:noProof/>
             <w:webHidden/>
           </w:rPr>
-          <w:instrText xml:space="preserve"> PAGEREF _Toc343171794 \h </w:instrText>
+          <w:instrText xml:space="preserve"> PAGEREF _Toc343551844 \h </w:instrText>
         </w:r>
         <w:r>
           <w:rPr>
@@ -893,7 +929,7 @@
     </w:p>
     <w:p>
       <w:pPr>
-        <w:pStyle w:val="TOC2"/>
+        <w:pStyle w:val="TJ2"/>
         <w:rPr>
           <w:rFonts w:asciiTheme="minorHAnsi" w:eastAsiaTheme="minorEastAsia" w:hAnsiTheme="minorHAnsi" w:cstheme="minorBidi"/>
           <w:noProof/>
@@ -901,10 +937,10 @@
           <w:szCs w:val="22"/>
         </w:rPr>
       </w:pPr>
-      <w:hyperlink w:anchor="_Toc343171795" w:history="1">
-        <w:r>
-          <w:rPr>
-            <w:rStyle w:val="Hyperlink"/>
+      <w:hyperlink w:anchor="_Toc343551845" w:history="1">
+        <w:r>
+          <w:rPr>
+            <w:rStyle w:val="Hiperhivatkozs"/>
             <w:noProof/>
             <w:lang w:val="hu-HU"/>
           </w:rPr>
@@ -929,7 +965,7 @@
             <w:noProof/>
             <w:webHidden/>
           </w:rPr>
-          <w:instrText xml:space="preserve"> PAGEREF _Toc343171795 \h </w:instrText>
+          <w:instrText xml:space="preserve"> PAGEREF _Toc343551845 \h </w:instrText>
         </w:r>
         <w:r>
           <w:rPr>
@@ -962,7 +998,7 @@
     </w:p>
     <w:p>
       <w:pPr>
-        <w:pStyle w:val="TOC2"/>
+        <w:pStyle w:val="TJ2"/>
         <w:rPr>
           <w:rFonts w:asciiTheme="minorHAnsi" w:eastAsiaTheme="minorEastAsia" w:hAnsiTheme="minorHAnsi" w:cstheme="minorBidi"/>
           <w:noProof/>
@@ -970,10 +1006,10 @@
           <w:szCs w:val="22"/>
         </w:rPr>
       </w:pPr>
-      <w:hyperlink w:anchor="_Toc343171796" w:history="1">
-        <w:r>
-          <w:rPr>
-            <w:rStyle w:val="Hyperlink"/>
+      <w:hyperlink w:anchor="_Toc343551846" w:history="1">
+        <w:r>
+          <w:rPr>
+            <w:rStyle w:val="Hiperhivatkozs"/>
             <w:noProof/>
             <w:lang w:val="hu-HU"/>
           </w:rPr>
@@ -998,7 +1034,7 @@
             <w:noProof/>
             <w:webHidden/>
           </w:rPr>
-          <w:instrText xml:space="preserve"> PAGEREF _Toc343171796 \h </w:instrText>
+          <w:instrText xml:space="preserve"> PAGEREF _Toc343551846 \h </w:instrText>
         </w:r>
         <w:r>
           <w:rPr>
@@ -1031,7 +1067,7 @@
     </w:p>
     <w:p>
       <w:pPr>
-        <w:pStyle w:val="TOC2"/>
+        <w:pStyle w:val="TJ2"/>
         <w:rPr>
           <w:rFonts w:asciiTheme="minorHAnsi" w:eastAsiaTheme="minorEastAsia" w:hAnsiTheme="minorHAnsi" w:cstheme="minorBidi"/>
           <w:noProof/>
@@ -1039,17 +1075,17 @@
           <w:szCs w:val="22"/>
         </w:rPr>
       </w:pPr>
-      <w:hyperlink w:anchor="_Toc343171797" w:history="1">
-        <w:r>
-          <w:rPr>
-            <w:rStyle w:val="Hyperlink"/>
+      <w:hyperlink w:anchor="_Toc343551847" w:history="1">
+        <w:r>
+          <w:rPr>
+            <w:rStyle w:val="Hiperhivatkozs"/>
             <w:noProof/>
           </w:rPr>
           <w:t xml:space="preserve">A program </w:t>
         </w:r>
         <w:r>
           <w:rPr>
-            <w:rStyle w:val="Hyperlink"/>
+            <w:rStyle w:val="Hiperhivatkozs"/>
             <w:noProof/>
             <w:lang w:val="hu-HU"/>
           </w:rPr>
@@ -1074,7 +1110,7 @@
             <w:noProof/>
             <w:webHidden/>
           </w:rPr>
-          <w:instrText xml:space="preserve"> PAGEREF _Toc343171797 \h </w:instrText>
+          <w:instrText xml:space="preserve"> PAGEREF _Toc343551847 \h </w:instrText>
         </w:r>
         <w:r>
           <w:rPr>
@@ -1107,7 +1143,7 @@
     </w:p>
     <w:p>
       <w:pPr>
-        <w:pStyle w:val="TOC2"/>
+        <w:pStyle w:val="TJ2"/>
         <w:rPr>
           <w:rFonts w:asciiTheme="minorHAnsi" w:eastAsiaTheme="minorEastAsia" w:hAnsiTheme="minorHAnsi" w:cstheme="minorBidi"/>
           <w:noProof/>
@@ -1115,10 +1151,10 @@
           <w:szCs w:val="22"/>
         </w:rPr>
       </w:pPr>
-      <w:hyperlink w:anchor="_Toc343171798" w:history="1">
-        <w:r>
-          <w:rPr>
-            <w:rStyle w:val="Hyperlink"/>
+      <w:hyperlink w:anchor="_Toc343551848" w:history="1">
+        <w:r>
+          <w:rPr>
+            <w:rStyle w:val="Hiperhivatkozs"/>
             <w:noProof/>
             <w:lang w:val="hu-HU"/>
           </w:rPr>
@@ -1143,7 +1179,7 @@
             <w:noProof/>
             <w:webHidden/>
           </w:rPr>
-          <w:instrText xml:space="preserve"> PAGEREF _Toc343171798 \h </w:instrText>
+          <w:instrText xml:space="preserve"> PAGEREF _Toc343551848 \h </w:instrText>
         </w:r>
         <w:r>
           <w:rPr>
@@ -1176,7 +1212,7 @@
     </w:p>
     <w:p>
       <w:pPr>
-        <w:pStyle w:val="TOC3"/>
+        <w:pStyle w:val="TJ3"/>
         <w:rPr>
           <w:rFonts w:asciiTheme="minorHAnsi" w:eastAsiaTheme="minorEastAsia" w:hAnsiTheme="minorHAnsi" w:cstheme="minorBidi"/>
           <w:noProof/>
@@ -1184,10 +1220,10 @@
           <w:szCs w:val="22"/>
         </w:rPr>
       </w:pPr>
-      <w:hyperlink w:anchor="_Toc343171799" w:history="1">
-        <w:r>
-          <w:rPr>
-            <w:rStyle w:val="Hyperlink"/>
+      <w:hyperlink w:anchor="_Toc343551849" w:history="1">
+        <w:r>
+          <w:rPr>
+            <w:rStyle w:val="Hiperhivatkozs"/>
             <w:noProof/>
             <w:lang w:val="hu-HU"/>
           </w:rPr>
@@ -1212,7 +1248,7 @@
             <w:noProof/>
             <w:webHidden/>
           </w:rPr>
-          <w:instrText xml:space="preserve"> PAGEREF _Toc343171799 \h </w:instrText>
+          <w:instrText xml:space="preserve"> PAGEREF _Toc343551849 \h </w:instrText>
         </w:r>
         <w:r>
           <w:rPr>
@@ -1245,7 +1281,7 @@
     </w:p>
     <w:p>
       <w:pPr>
-        <w:pStyle w:val="TOC3"/>
+        <w:pStyle w:val="TJ3"/>
         <w:rPr>
           <w:rFonts w:asciiTheme="minorHAnsi" w:eastAsiaTheme="minorEastAsia" w:hAnsiTheme="minorHAnsi" w:cstheme="minorBidi"/>
           <w:noProof/>
@@ -1253,10 +1289,10 @@
           <w:szCs w:val="22"/>
         </w:rPr>
       </w:pPr>
-      <w:hyperlink w:anchor="_Toc343171800" w:history="1">
-        <w:r>
-          <w:rPr>
-            <w:rStyle w:val="Hyperlink"/>
+      <w:hyperlink w:anchor="_Toc343551850" w:history="1">
+        <w:r>
+          <w:rPr>
+            <w:rStyle w:val="Hiperhivatkozs"/>
             <w:noProof/>
           </w:rPr>
           <w:t>A keret rajzolása</w:t>
@@ -1280,7 +1316,7 @@
             <w:noProof/>
             <w:webHidden/>
           </w:rPr>
-          <w:instrText xml:space="preserve"> PAGEREF _Toc343171800 \h </w:instrText>
+          <w:instrText xml:space="preserve"> PAGEREF _Toc343551850 \h </w:instrText>
         </w:r>
         <w:r>
           <w:rPr>
@@ -1313,7 +1349,7 @@
     </w:p>
     <w:p>
       <w:pPr>
-        <w:pStyle w:val="TOC3"/>
+        <w:pStyle w:val="TJ3"/>
         <w:rPr>
           <w:rFonts w:asciiTheme="minorHAnsi" w:eastAsiaTheme="minorEastAsia" w:hAnsiTheme="minorHAnsi" w:cstheme="minorBidi"/>
           <w:noProof/>
@@ -1321,10 +1357,10 @@
           <w:szCs w:val="22"/>
         </w:rPr>
       </w:pPr>
-      <w:hyperlink w:anchor="_Toc343171801" w:history="1">
-        <w:r>
-          <w:rPr>
-            <w:rStyle w:val="Hyperlink"/>
+      <w:hyperlink w:anchor="_Toc343551851" w:history="1">
+        <w:r>
+          <w:rPr>
+            <w:rStyle w:val="Hiperhivatkozs"/>
             <w:noProof/>
           </w:rPr>
           <w:t>A háttér beállítása</w:t>
@@ -1348,7 +1384,7 @@
             <w:noProof/>
             <w:webHidden/>
           </w:rPr>
-          <w:instrText xml:space="preserve"> PAGEREF _Toc343171801 \h </w:instrText>
+          <w:instrText xml:space="preserve"> PAGEREF _Toc343551851 \h </w:instrText>
         </w:r>
         <w:r>
           <w:rPr>
@@ -1381,7 +1417,7 @@
     </w:p>
     <w:p>
       <w:pPr>
-        <w:pStyle w:val="TOC3"/>
+        <w:pStyle w:val="TJ3"/>
         <w:rPr>
           <w:rFonts w:asciiTheme="minorHAnsi" w:eastAsiaTheme="minorEastAsia" w:hAnsiTheme="minorHAnsi" w:cstheme="minorBidi"/>
           <w:noProof/>
@@ -1389,10 +1425,10 @@
           <w:szCs w:val="22"/>
         </w:rPr>
       </w:pPr>
-      <w:hyperlink w:anchor="_Toc343171802" w:history="1">
-        <w:r>
-          <w:rPr>
-            <w:rStyle w:val="Hyperlink"/>
+      <w:hyperlink w:anchor="_Toc343551852" w:history="1">
+        <w:r>
+          <w:rPr>
+            <w:rStyle w:val="Hiperhivatkozs"/>
             <w:noProof/>
           </w:rPr>
           <w:t>Űrlapok kezelése</w:t>
@@ -1416,7 +1452,7 @@
             <w:noProof/>
             <w:webHidden/>
           </w:rPr>
-          <w:instrText xml:space="preserve"> PAGEREF _Toc343171802 \h </w:instrText>
+          <w:instrText xml:space="preserve"> PAGEREF _Toc343551852 \h </w:instrText>
         </w:r>
         <w:r>
           <w:rPr>
@@ -1449,7 +1485,7 @@
     </w:p>
     <w:p>
       <w:pPr>
-        <w:pStyle w:val="TOC3"/>
+        <w:pStyle w:val="TJ3"/>
         <w:rPr>
           <w:rFonts w:asciiTheme="minorHAnsi" w:eastAsiaTheme="minorEastAsia" w:hAnsiTheme="minorHAnsi" w:cstheme="minorBidi"/>
           <w:noProof/>
@@ -1457,17 +1493,17 @@
           <w:szCs w:val="22"/>
         </w:rPr>
       </w:pPr>
-      <w:hyperlink w:anchor="_Toc343171803" w:history="1">
-        <w:r>
-          <w:rPr>
-            <w:rStyle w:val="Hyperlink"/>
+      <w:hyperlink w:anchor="_Toc343551853" w:history="1">
+        <w:r>
+          <w:rPr>
+            <w:rStyle w:val="Hiperhivatkozs"/>
             <w:noProof/>
           </w:rPr>
           <w:t xml:space="preserve">A </w:t>
         </w:r>
         <w:r>
           <w:rPr>
-            <w:rStyle w:val="Hyperlink"/>
+            <w:rStyle w:val="Hiperhivatkozs"/>
             <w:noProof/>
             <w:lang w:val="hu-HU"/>
           </w:rPr>
@@ -1492,7 +1528,7 @@
             <w:noProof/>
             <w:webHidden/>
           </w:rPr>
-          <w:instrText xml:space="preserve"> PAGEREF _Toc343171803 \h </w:instrText>
+          <w:instrText xml:space="preserve"> PAGEREF _Toc343551853 \h </w:instrText>
         </w:r>
         <w:r>
           <w:rPr>
@@ -1525,7 +1561,7 @@
     </w:p>
     <w:p>
       <w:pPr>
-        <w:pStyle w:val="TOC4"/>
+        <w:pStyle w:val="TJ4"/>
         <w:rPr>
           <w:rFonts w:asciiTheme="minorHAnsi" w:eastAsiaTheme="minorEastAsia" w:hAnsiTheme="minorHAnsi" w:cstheme="minorBidi"/>
           <w:noProof/>
@@ -1533,10 +1569,10 @@
           <w:szCs w:val="22"/>
         </w:rPr>
       </w:pPr>
-      <w:hyperlink w:anchor="_Toc343171804" w:history="1">
-        <w:r>
-          <w:rPr>
-            <w:rStyle w:val="Hyperlink"/>
+      <w:hyperlink w:anchor="_Toc343551854" w:history="1">
+        <w:r>
+          <w:rPr>
+            <w:rStyle w:val="Hiperhivatkozs"/>
             <w:noProof/>
           </w:rPr>
           <w:t>StaticLabel</w:t>
@@ -1560,7 +1596,7 @@
             <w:noProof/>
             <w:webHidden/>
           </w:rPr>
-          <w:instrText xml:space="preserve"> PAGEREF _Toc343171804 \h </w:instrText>
+          <w:instrText xml:space="preserve"> PAGEREF _Toc343551854 \h </w:instrText>
         </w:r>
         <w:r>
           <w:rPr>
@@ -1593,7 +1629,7 @@
     </w:p>
     <w:p>
       <w:pPr>
-        <w:pStyle w:val="TOC4"/>
+        <w:pStyle w:val="TJ4"/>
         <w:rPr>
           <w:rFonts w:asciiTheme="minorHAnsi" w:eastAsiaTheme="minorEastAsia" w:hAnsiTheme="minorHAnsi" w:cstheme="minorBidi"/>
           <w:noProof/>
@@ -1601,10 +1637,10 @@
           <w:szCs w:val="22"/>
         </w:rPr>
       </w:pPr>
-      <w:hyperlink w:anchor="_Toc343171805" w:history="1">
-        <w:r>
-          <w:rPr>
-            <w:rStyle w:val="Hyperlink"/>
+      <w:hyperlink w:anchor="_Toc343551855" w:history="1">
+        <w:r>
+          <w:rPr>
+            <w:rStyle w:val="Hiperhivatkozs"/>
             <w:noProof/>
           </w:rPr>
           <w:t>XMLLabel</w:t>
@@ -1628,7 +1664,7 @@
             <w:noProof/>
             <w:webHidden/>
           </w:rPr>
-          <w:instrText xml:space="preserve"> PAGEREF _Toc343171805 \h </w:instrText>
+          <w:instrText xml:space="preserve"> PAGEREF _Toc343551855 \h </w:instrText>
         </w:r>
         <w:r>
           <w:rPr>
@@ -1661,7 +1697,7 @@
     </w:p>
     <w:p>
       <w:pPr>
-        <w:pStyle w:val="TOC4"/>
+        <w:pStyle w:val="TJ4"/>
         <w:rPr>
           <w:rFonts w:asciiTheme="minorHAnsi" w:eastAsiaTheme="minorEastAsia" w:hAnsiTheme="minorHAnsi" w:cstheme="minorBidi"/>
           <w:noProof/>
@@ -1669,10 +1705,10 @@
           <w:szCs w:val="22"/>
         </w:rPr>
       </w:pPr>
-      <w:hyperlink w:anchor="_Toc343171806" w:history="1">
-        <w:r>
-          <w:rPr>
-            <w:rStyle w:val="Hyperlink"/>
+      <w:hyperlink w:anchor="_Toc343551856" w:history="1">
+        <w:r>
+          <w:rPr>
+            <w:rStyle w:val="Hiperhivatkozs"/>
             <w:noProof/>
           </w:rPr>
           <w:t>XMLTextBox</w:t>
@@ -1696,7 +1732,7 @@
             <w:noProof/>
             <w:webHidden/>
           </w:rPr>
-          <w:instrText xml:space="preserve"> PAGEREF _Toc343171806 \h </w:instrText>
+          <w:instrText xml:space="preserve"> PAGEREF _Toc343551856 \h </w:instrText>
         </w:r>
         <w:r>
           <w:rPr>
@@ -1729,7 +1765,7 @@
     </w:p>
     <w:p>
       <w:pPr>
-        <w:pStyle w:val="TOC4"/>
+        <w:pStyle w:val="TJ4"/>
         <w:rPr>
           <w:rFonts w:asciiTheme="minorHAnsi" w:eastAsiaTheme="minorEastAsia" w:hAnsiTheme="minorHAnsi" w:cstheme="minorBidi"/>
           <w:noProof/>
@@ -1737,10 +1773,10 @@
           <w:szCs w:val="22"/>
         </w:rPr>
       </w:pPr>
-      <w:hyperlink w:anchor="_Toc343171807" w:history="1">
-        <w:r>
-          <w:rPr>
-            <w:rStyle w:val="Hyperlink"/>
+      <w:hyperlink w:anchor="_Toc343551857" w:history="1">
+        <w:r>
+          <w:rPr>
+            <w:rStyle w:val="Hiperhivatkozs"/>
             <w:noProof/>
           </w:rPr>
           <w:t>XMLCombo</w:t>
@@ -1764,7 +1800,7 @@
             <w:noProof/>
             <w:webHidden/>
           </w:rPr>
-          <w:instrText xml:space="preserve"> PAGEREF _Toc343171807 \h </w:instrText>
+          <w:instrText xml:space="preserve"> PAGEREF _Toc343551857 \h </w:instrText>
         </w:r>
         <w:r>
           <w:rPr>
@@ -1797,7 +1833,7 @@
     </w:p>
     <w:p>
       <w:pPr>
-        <w:pStyle w:val="TOC4"/>
+        <w:pStyle w:val="TJ4"/>
         <w:rPr>
           <w:rFonts w:asciiTheme="minorHAnsi" w:eastAsiaTheme="minorEastAsia" w:hAnsiTheme="minorHAnsi" w:cstheme="minorBidi"/>
           <w:noProof/>
@@ -1805,10 +1841,10 @@
           <w:szCs w:val="22"/>
         </w:rPr>
       </w:pPr>
-      <w:hyperlink w:anchor="_Toc343171808" w:history="1">
-        <w:r>
-          <w:rPr>
-            <w:rStyle w:val="Hyperlink"/>
+      <w:hyperlink w:anchor="_Toc343551858" w:history="1">
+        <w:r>
+          <w:rPr>
+            <w:rStyle w:val="Hiperhivatkozs"/>
             <w:noProof/>
           </w:rPr>
           <w:t>XMLList</w:t>
@@ -1832,7 +1868,7 @@
             <w:noProof/>
             <w:webHidden/>
           </w:rPr>
-          <w:instrText xml:space="preserve"> PAGEREF _Toc343171808 \h </w:instrText>
+          <w:instrText xml:space="preserve"> PAGEREF _Toc343551858 \h </w:instrText>
         </w:r>
         <w:r>
           <w:rPr>
@@ -1865,7 +1901,7 @@
     </w:p>
     <w:p>
       <w:pPr>
-        <w:pStyle w:val="TOC4"/>
+        <w:pStyle w:val="TJ4"/>
         <w:rPr>
           <w:rFonts w:asciiTheme="minorHAnsi" w:eastAsiaTheme="minorEastAsia" w:hAnsiTheme="minorHAnsi" w:cstheme="minorBidi"/>
           <w:noProof/>
@@ -1873,10 +1909,10 @@
           <w:szCs w:val="22"/>
         </w:rPr>
       </w:pPr>
-      <w:hyperlink w:anchor="_Toc343171809" w:history="1">
-        <w:r>
-          <w:rPr>
-            <w:rStyle w:val="Hyperlink"/>
+      <w:hyperlink w:anchor="_Toc343551859" w:history="1">
+        <w:r>
+          <w:rPr>
+            <w:rStyle w:val="Hiperhivatkozs"/>
             <w:noProof/>
           </w:rPr>
           <w:t>XMLLargeTextBox</w:t>
@@ -1900,7 +1936,7 @@
             <w:noProof/>
             <w:webHidden/>
           </w:rPr>
-          <w:instrText xml:space="preserve"> PAGEREF _Toc343171809 \h </w:instrText>
+          <w:instrText xml:space="preserve"> PAGEREF _Toc343551859 \h </w:instrText>
         </w:r>
         <w:r>
           <w:rPr>
@@ -1933,7 +1969,7 @@
     </w:p>
     <w:p>
       <w:pPr>
-        <w:pStyle w:val="TOC4"/>
+        <w:pStyle w:val="TJ4"/>
         <w:rPr>
           <w:rFonts w:asciiTheme="minorHAnsi" w:eastAsiaTheme="minorEastAsia" w:hAnsiTheme="minorHAnsi" w:cstheme="minorBidi"/>
           <w:noProof/>
@@ -1941,10 +1977,10 @@
           <w:szCs w:val="22"/>
         </w:rPr>
       </w:pPr>
-      <w:hyperlink w:anchor="_Toc343171810" w:history="1">
-        <w:r>
-          <w:rPr>
-            <w:rStyle w:val="Hyperlink"/>
+      <w:hyperlink w:anchor="_Toc343551860" w:history="1">
+        <w:r>
+          <w:rPr>
+            <w:rStyle w:val="Hiperhivatkozs"/>
             <w:noProof/>
           </w:rPr>
           <w:t>XMLInsertButton</w:t>
@@ -1968,7 +2004,7 @@
             <w:noProof/>
             <w:webHidden/>
           </w:rPr>
-          <w:instrText xml:space="preserve"> PAGEREF _Toc343171810 \h </w:instrText>
+          <w:instrText xml:space="preserve"> PAGEREF _Toc343551860 \h </w:instrText>
         </w:r>
         <w:r>
           <w:rPr>
@@ -2001,7 +2037,7 @@
     </w:p>
     <w:p>
       <w:pPr>
-        <w:pStyle w:val="TOC4"/>
+        <w:pStyle w:val="TJ4"/>
         <w:rPr>
           <w:rFonts w:asciiTheme="minorHAnsi" w:eastAsiaTheme="minorEastAsia" w:hAnsiTheme="minorHAnsi" w:cstheme="minorBidi"/>
           <w:noProof/>
@@ -2009,10 +2045,10 @@
           <w:szCs w:val="22"/>
         </w:rPr>
       </w:pPr>
-      <w:hyperlink w:anchor="_Toc343171811" w:history="1">
-        <w:r>
-          <w:rPr>
-            <w:rStyle w:val="Hyperlink"/>
+      <w:hyperlink w:anchor="_Toc343551861" w:history="1">
+        <w:r>
+          <w:rPr>
+            <w:rStyle w:val="Hiperhivatkozs"/>
             <w:noProof/>
           </w:rPr>
           <w:t>XMLPager</w:t>
@@ -2036,7 +2072,7 @@
             <w:noProof/>
             <w:webHidden/>
           </w:rPr>
-          <w:instrText xml:space="preserve"> PAGEREF _Toc343171811 \h </w:instrText>
+          <w:instrText xml:space="preserve"> PAGEREF _Toc343551861 \h </w:instrText>
         </w:r>
         <w:r>
           <w:rPr>
@@ -2069,7 +2105,7 @@
     </w:p>
     <w:p>
       <w:pPr>
-        <w:pStyle w:val="TOC4"/>
+        <w:pStyle w:val="TJ4"/>
         <w:rPr>
           <w:rFonts w:asciiTheme="minorHAnsi" w:eastAsiaTheme="minorEastAsia" w:hAnsiTheme="minorHAnsi" w:cstheme="minorBidi"/>
           <w:noProof/>
@@ -2077,10 +2113,10 @@
           <w:szCs w:val="22"/>
         </w:rPr>
       </w:pPr>
-      <w:hyperlink w:anchor="_Toc343171812" w:history="1">
-        <w:r>
-          <w:rPr>
-            <w:rStyle w:val="Hyperlink"/>
+      <w:hyperlink w:anchor="_Toc343551862" w:history="1">
+        <w:r>
+          <w:rPr>
+            <w:rStyle w:val="Hiperhivatkozs"/>
             <w:noProof/>
           </w:rPr>
           <w:t>XMLSchemaControl</w:t>
@@ -2104,7 +2140,7 @@
             <w:noProof/>
             <w:webHidden/>
           </w:rPr>
-          <w:instrText xml:space="preserve"> PAGEREF _Toc343171812 \h </w:instrText>
+          <w:instrText xml:space="preserve"> PAGEREF _Toc343551862 \h </w:instrText>
         </w:r>
         <w:r>
           <w:rPr>
@@ -2137,7 +2173,7 @@
     </w:p>
     <w:p>
       <w:pPr>
-        <w:pStyle w:val="TOC3"/>
+        <w:pStyle w:val="TJ3"/>
         <w:rPr>
           <w:rFonts w:asciiTheme="minorHAnsi" w:eastAsiaTheme="minorEastAsia" w:hAnsiTheme="minorHAnsi" w:cstheme="minorBidi"/>
           <w:noProof/>
@@ -2145,10 +2181,10 @@
           <w:szCs w:val="22"/>
         </w:rPr>
       </w:pPr>
-      <w:hyperlink w:anchor="_Toc343171813" w:history="1">
-        <w:r>
-          <w:rPr>
-            <w:rStyle w:val="Hyperlink"/>
+      <w:hyperlink w:anchor="_Toc343551863" w:history="1">
+        <w:r>
+          <w:rPr>
+            <w:rStyle w:val="Hiperhivatkozs"/>
             <w:noProof/>
             <w:lang w:val="hu-HU"/>
           </w:rPr>
@@ -2173,7 +2209,7 @@
             <w:noProof/>
             <w:webHidden/>
           </w:rPr>
-          <w:instrText xml:space="preserve"> PAGEREF _Toc343171813 \h </w:instrText>
+          <w:instrText xml:space="preserve"> PAGEREF _Toc343551863 \h </w:instrText>
         </w:r>
         <w:r>
           <w:rPr>
@@ -2206,7 +2242,7 @@
     </w:p>
     <w:p>
       <w:pPr>
-        <w:pStyle w:val="TOC3"/>
+        <w:pStyle w:val="TJ3"/>
         <w:rPr>
           <w:rFonts w:asciiTheme="minorHAnsi" w:eastAsiaTheme="minorEastAsia" w:hAnsiTheme="minorHAnsi" w:cstheme="minorBidi"/>
           <w:noProof/>
@@ -2214,10 +2250,10 @@
           <w:szCs w:val="22"/>
         </w:rPr>
       </w:pPr>
-      <w:hyperlink w:anchor="_Toc343171814" w:history="1">
-        <w:r>
-          <w:rPr>
-            <w:rStyle w:val="Hyperlink"/>
+      <w:hyperlink w:anchor="_Toc343551864" w:history="1">
+        <w:r>
+          <w:rPr>
+            <w:rStyle w:val="Hiperhivatkozs"/>
             <w:noProof/>
           </w:rPr>
           <w:t>Az XML Dokumentumok szerkesztése</w:t>
@@ -2241,7 +2277,7 @@
             <w:noProof/>
             <w:webHidden/>
           </w:rPr>
-          <w:instrText xml:space="preserve"> PAGEREF _Toc343171814 \h </w:instrText>
+          <w:instrText xml:space="preserve"> PAGEREF _Toc343551864 \h </w:instrText>
         </w:r>
         <w:r>
           <w:rPr>
@@ -2274,7 +2310,7 @@
     </w:p>
     <w:p>
       <w:pPr>
-        <w:pStyle w:val="TOC3"/>
+        <w:pStyle w:val="TJ3"/>
         <w:rPr>
           <w:rFonts w:asciiTheme="minorHAnsi" w:eastAsiaTheme="minorEastAsia" w:hAnsiTheme="minorHAnsi" w:cstheme="minorBidi"/>
           <w:noProof/>
@@ -2282,10 +2318,10 @@
           <w:szCs w:val="22"/>
         </w:rPr>
       </w:pPr>
-      <w:hyperlink w:anchor="_Toc343171815" w:history="1">
-        <w:r>
-          <w:rPr>
-            <w:rStyle w:val="Hyperlink"/>
+      <w:hyperlink w:anchor="_Toc343551865" w:history="1">
+        <w:r>
+          <w:rPr>
+            <w:rStyle w:val="Hiperhivatkozs"/>
             <w:noProof/>
             <w:lang w:val="hu-HU"/>
           </w:rPr>
@@ -2310,7 +2346,7 @@
             <w:noProof/>
             <w:webHidden/>
           </w:rPr>
-          <w:instrText xml:space="preserve"> PAGEREF _Toc343171815 \h </w:instrText>
+          <w:instrText xml:space="preserve"> PAGEREF _Toc343551865 \h </w:instrText>
         </w:r>
         <w:r>
           <w:rPr>
@@ -2343,7 +2379,7 @@
     </w:p>
     <w:p>
       <w:pPr>
-        <w:pStyle w:val="TOC1"/>
+        <w:pStyle w:val="TJ1"/>
         <w:rPr>
           <w:rFonts w:asciiTheme="minorHAnsi" w:eastAsiaTheme="minorEastAsia" w:hAnsiTheme="minorHAnsi" w:cstheme="minorBidi"/>
           <w:noProof/>
@@ -2351,21 +2387,21 @@
           <w:szCs w:val="22"/>
         </w:rPr>
       </w:pPr>
-      <w:hyperlink w:anchor="_Toc343171816" w:history="1">
-        <w:r>
-          <w:rPr>
-            <w:rStyle w:val="Hyperlink"/>
-            <w:noProof/>
-          </w:rPr>
-          <w:t>Fejlesztési</w:t>
-        </w:r>
-        <w:r>
-          <w:rPr>
-            <w:rStyle w:val="Hyperlink"/>
+      <w:hyperlink w:anchor="_Toc343551866" w:history="1">
+        <w:r>
+          <w:rPr>
+            <w:rStyle w:val="Hiperhivatkozs"/>
+            <w:noProof/>
+          </w:rPr>
+          <w:t>Fejleszt</w:t>
+        </w:r>
+        <w:r>
+          <w:rPr>
+            <w:rStyle w:val="Hiperhivatkozs"/>
             <w:noProof/>
             <w:lang w:val="hu-HU"/>
           </w:rPr>
-          <w:t xml:space="preserve"> dokumentáció</w:t>
+          <w:t>ői dokumentáció</w:t>
         </w:r>
         <w:r>
           <w:rPr>
@@ -2386,7 +2422,7 @@
             <w:noProof/>
             <w:webHidden/>
           </w:rPr>
-          <w:instrText xml:space="preserve"> PAGEREF _Toc343171816 \h </w:instrText>
+          <w:instrText xml:space="preserve"> PAGEREF _Toc343551866 \h </w:instrText>
         </w:r>
         <w:r>
           <w:rPr>
@@ -2419,7 +2455,7 @@
     </w:p>
     <w:p>
       <w:pPr>
-        <w:pStyle w:val="TOC2"/>
+        <w:pStyle w:val="TJ2"/>
         <w:rPr>
           <w:rFonts w:asciiTheme="minorHAnsi" w:eastAsiaTheme="minorEastAsia" w:hAnsiTheme="minorHAnsi" w:cstheme="minorBidi"/>
           <w:noProof/>
@@ -2427,10 +2463,10 @@
           <w:szCs w:val="22"/>
         </w:rPr>
       </w:pPr>
-      <w:hyperlink w:anchor="_Toc343171817" w:history="1">
-        <w:r>
-          <w:rPr>
-            <w:rStyle w:val="Hyperlink"/>
+      <w:hyperlink w:anchor="_Toc343551867" w:history="1">
+        <w:r>
+          <w:rPr>
+            <w:rStyle w:val="Hiperhivatkozs"/>
             <w:noProof/>
           </w:rPr>
           <w:t>Felhasznált eszközök</w:t>
@@ -2454,7 +2490,7 @@
             <w:noProof/>
             <w:webHidden/>
           </w:rPr>
-          <w:instrText xml:space="preserve"> PAGEREF _Toc343171817 \h </w:instrText>
+          <w:instrText xml:space="preserve"> PAGEREF _Toc343551867 \h </w:instrText>
         </w:r>
         <w:r>
           <w:rPr>
@@ -2487,7 +2523,7 @@
     </w:p>
     <w:p>
       <w:pPr>
-        <w:pStyle w:val="TOC2"/>
+        <w:pStyle w:val="TJ2"/>
         <w:rPr>
           <w:rFonts w:asciiTheme="minorHAnsi" w:eastAsiaTheme="minorEastAsia" w:hAnsiTheme="minorHAnsi" w:cstheme="minorBidi"/>
           <w:noProof/>
@@ -2495,10 +2531,10 @@
           <w:szCs w:val="22"/>
         </w:rPr>
       </w:pPr>
-      <w:hyperlink w:anchor="_Toc343171818" w:history="1">
-        <w:r>
-          <w:rPr>
-            <w:rStyle w:val="Hyperlink"/>
+      <w:hyperlink w:anchor="_Toc343551868" w:history="1">
+        <w:r>
+          <w:rPr>
+            <w:rStyle w:val="Hiperhivatkozs"/>
             <w:noProof/>
           </w:rPr>
           <w:t>Definiciók</w:t>
@@ -2522,7 +2558,7 @@
             <w:noProof/>
             <w:webHidden/>
           </w:rPr>
-          <w:instrText xml:space="preserve"> PAGEREF _Toc343171818 \h </w:instrText>
+          <w:instrText xml:space="preserve"> PAGEREF _Toc343551868 \h </w:instrText>
         </w:r>
         <w:r>
           <w:rPr>
@@ -2555,7 +2591,7 @@
     </w:p>
     <w:p>
       <w:pPr>
-        <w:pStyle w:val="TOC2"/>
+        <w:pStyle w:val="TJ2"/>
         <w:rPr>
           <w:rFonts w:asciiTheme="minorHAnsi" w:eastAsiaTheme="minorEastAsia" w:hAnsiTheme="minorHAnsi" w:cstheme="minorBidi"/>
           <w:noProof/>
@@ -2563,10 +2599,10 @@
           <w:szCs w:val="22"/>
         </w:rPr>
       </w:pPr>
-      <w:hyperlink w:anchor="_Toc343171819" w:history="1">
-        <w:r>
-          <w:rPr>
-            <w:rStyle w:val="Hyperlink"/>
+      <w:hyperlink w:anchor="_Toc343551869" w:history="1">
+        <w:r>
+          <w:rPr>
+            <w:rStyle w:val="Hiperhivatkozs"/>
             <w:noProof/>
           </w:rPr>
           <w:t>Feladat specifikációja</w:t>
@@ -2590,7 +2626,7 @@
             <w:noProof/>
             <w:webHidden/>
           </w:rPr>
-          <w:instrText xml:space="preserve"> PAGEREF _Toc343171819 \h </w:instrText>
+          <w:instrText xml:space="preserve"> PAGEREF _Toc343551869 \h </w:instrText>
         </w:r>
         <w:r>
           <w:rPr>
@@ -2623,7 +2659,7 @@
     </w:p>
     <w:p>
       <w:pPr>
-        <w:pStyle w:val="TOC2"/>
+        <w:pStyle w:val="TJ2"/>
         <w:rPr>
           <w:rFonts w:asciiTheme="minorHAnsi" w:eastAsiaTheme="minorEastAsia" w:hAnsiTheme="minorHAnsi" w:cstheme="minorBidi"/>
           <w:noProof/>
@@ -2631,10 +2667,10 @@
           <w:szCs w:val="22"/>
         </w:rPr>
       </w:pPr>
-      <w:hyperlink w:anchor="_Toc343171820" w:history="1">
-        <w:r>
-          <w:rPr>
-            <w:rStyle w:val="Hyperlink"/>
+      <w:hyperlink w:anchor="_Toc343551870" w:history="1">
+        <w:r>
+          <w:rPr>
+            <w:rStyle w:val="Hiperhivatkozs"/>
             <w:noProof/>
             <w:lang w:val="hu-HU"/>
           </w:rPr>
@@ -2659,7 +2695,7 @@
             <w:noProof/>
             <w:webHidden/>
           </w:rPr>
-          <w:instrText xml:space="preserve"> PAGEREF _Toc343171820 \h </w:instrText>
+          <w:instrText xml:space="preserve"> PAGEREF _Toc343551870 \h </w:instrText>
         </w:r>
         <w:r>
           <w:rPr>
@@ -2692,7 +2728,7 @@
     </w:p>
     <w:p>
       <w:pPr>
-        <w:pStyle w:val="TOC3"/>
+        <w:pStyle w:val="TJ3"/>
         <w:rPr>
           <w:rFonts w:asciiTheme="minorHAnsi" w:eastAsiaTheme="minorEastAsia" w:hAnsiTheme="minorHAnsi" w:cstheme="minorBidi"/>
           <w:noProof/>
@@ -2700,10 +2736,10 @@
           <w:szCs w:val="22"/>
         </w:rPr>
       </w:pPr>
-      <w:hyperlink w:anchor="_Toc343171821" w:history="1">
-        <w:r>
-          <w:rPr>
-            <w:rStyle w:val="Hyperlink"/>
+      <w:hyperlink w:anchor="_Toc343551871" w:history="1">
+        <w:r>
+          <w:rPr>
+            <w:rStyle w:val="Hiperhivatkozs"/>
             <w:noProof/>
           </w:rPr>
           <w:t>Core (XMLFormEditorCore)</w:t>
@@ -2727,7 +2763,7 @@
             <w:noProof/>
             <w:webHidden/>
           </w:rPr>
-          <w:instrText xml:space="preserve"> PAGEREF _Toc343171821 \h </w:instrText>
+          <w:instrText xml:space="preserve"> PAGEREF _Toc343551871 \h </w:instrText>
         </w:r>
         <w:r>
           <w:rPr>
@@ -2760,7 +2796,7 @@
     </w:p>
     <w:p>
       <w:pPr>
-        <w:pStyle w:val="TOC3"/>
+        <w:pStyle w:val="TJ3"/>
         <w:rPr>
           <w:rFonts w:asciiTheme="minorHAnsi" w:eastAsiaTheme="minorEastAsia" w:hAnsiTheme="minorHAnsi" w:cstheme="minorBidi"/>
           <w:noProof/>
@@ -2768,10 +2804,10 @@
           <w:szCs w:val="22"/>
         </w:rPr>
       </w:pPr>
-      <w:hyperlink w:anchor="_Toc343171822" w:history="1">
-        <w:r>
-          <w:rPr>
-            <w:rStyle w:val="Hyperlink"/>
+      <w:hyperlink w:anchor="_Toc343551872" w:history="1">
+        <w:r>
+          <w:rPr>
+            <w:rStyle w:val="Hiperhivatkozs"/>
             <w:noProof/>
           </w:rPr>
           <w:t>Editor (XMLFormEditor)</w:t>
@@ -2795,7 +2831,7 @@
             <w:noProof/>
             <w:webHidden/>
           </w:rPr>
-          <w:instrText xml:space="preserve"> PAGEREF _Toc343171822 \h </w:instrText>
+          <w:instrText xml:space="preserve"> PAGEREF _Toc343551872 \h </w:instrText>
         </w:r>
         <w:r>
           <w:rPr>
@@ -2828,7 +2864,7 @@
     </w:p>
     <w:p>
       <w:pPr>
-        <w:pStyle w:val="TOC4"/>
+        <w:pStyle w:val="TJ4"/>
         <w:rPr>
           <w:rFonts w:asciiTheme="minorHAnsi" w:eastAsiaTheme="minorEastAsia" w:hAnsiTheme="minorHAnsi" w:cstheme="minorBidi"/>
           <w:noProof/>
@@ -2836,10 +2872,10 @@
           <w:szCs w:val="22"/>
         </w:rPr>
       </w:pPr>
-      <w:hyperlink w:anchor="_Toc343171823" w:history="1">
-        <w:r>
-          <w:rPr>
-            <w:rStyle w:val="Hyperlink"/>
+      <w:hyperlink w:anchor="_Toc343551873" w:history="1">
+        <w:r>
+          <w:rPr>
+            <w:rStyle w:val="Hiperhivatkozs"/>
             <w:noProof/>
           </w:rPr>
           <w:t>MainForm</w:t>
@@ -2863,7 +2899,7 @@
             <w:noProof/>
             <w:webHidden/>
           </w:rPr>
-          <w:instrText xml:space="preserve"> PAGEREF _Toc343171823 \h </w:instrText>
+          <w:instrText xml:space="preserve"> PAGEREF _Toc343551873 \h </w:instrText>
         </w:r>
         <w:r>
           <w:rPr>
@@ -2896,7 +2932,7 @@
     </w:p>
     <w:p>
       <w:pPr>
-        <w:pStyle w:val="TOC4"/>
+        <w:pStyle w:val="TJ4"/>
         <w:rPr>
           <w:rFonts w:asciiTheme="minorHAnsi" w:eastAsiaTheme="minorEastAsia" w:hAnsiTheme="minorHAnsi" w:cstheme="minorBidi"/>
           <w:noProof/>
@@ -2904,10 +2940,10 @@
           <w:szCs w:val="22"/>
         </w:rPr>
       </w:pPr>
-      <w:hyperlink w:anchor="_Toc343171824" w:history="1">
-        <w:r>
-          <w:rPr>
-            <w:rStyle w:val="Hyperlink"/>
+      <w:hyperlink w:anchor="_Toc343551874" w:history="1">
+        <w:r>
+          <w:rPr>
+            <w:rStyle w:val="Hiperhivatkozs"/>
             <w:noProof/>
           </w:rPr>
           <w:t>EditorForm</w:t>
@@ -2931,7 +2967,7 @@
             <w:noProof/>
             <w:webHidden/>
           </w:rPr>
-          <w:instrText xml:space="preserve"> PAGEREF _Toc343171824 \h </w:instrText>
+          <w:instrText xml:space="preserve"> PAGEREF _Toc343551874 \h </w:instrText>
         </w:r>
         <w:r>
           <w:rPr>
@@ -2964,7 +3000,7 @@
     </w:p>
     <w:p>
       <w:pPr>
-        <w:pStyle w:val="TOC4"/>
+        <w:pStyle w:val="TJ4"/>
         <w:rPr>
           <w:rFonts w:asciiTheme="minorHAnsi" w:eastAsiaTheme="minorEastAsia" w:hAnsiTheme="minorHAnsi" w:cstheme="minorBidi"/>
           <w:noProof/>
@@ -2972,10 +3008,10 @@
           <w:szCs w:val="22"/>
         </w:rPr>
       </w:pPr>
-      <w:hyperlink w:anchor="_Toc343171825" w:history="1">
-        <w:r>
-          <w:rPr>
-            <w:rStyle w:val="Hyperlink"/>
+      <w:hyperlink w:anchor="_Toc343551875" w:history="1">
+        <w:r>
+          <w:rPr>
+            <w:rStyle w:val="Hiperhivatkozs"/>
             <w:noProof/>
           </w:rPr>
           <w:t>FillForm</w:t>
@@ -2999,7 +3035,7 @@
             <w:noProof/>
             <w:webHidden/>
           </w:rPr>
-          <w:instrText xml:space="preserve"> PAGEREF _Toc343171825 \h </w:instrText>
+          <w:instrText xml:space="preserve"> PAGEREF _Toc343551875 \h </w:instrText>
         </w:r>
         <w:r>
           <w:rPr>
@@ -3032,7 +3068,7 @@
     </w:p>
     <w:p>
       <w:pPr>
-        <w:pStyle w:val="TOC4"/>
+        <w:pStyle w:val="TJ4"/>
         <w:rPr>
           <w:rFonts w:asciiTheme="minorHAnsi" w:eastAsiaTheme="minorEastAsia" w:hAnsiTheme="minorHAnsi" w:cstheme="minorBidi"/>
           <w:noProof/>
@@ -3040,10 +3076,10 @@
           <w:szCs w:val="22"/>
         </w:rPr>
       </w:pPr>
-      <w:hyperlink w:anchor="_Toc343171826" w:history="1">
-        <w:r>
-          <w:rPr>
-            <w:rStyle w:val="Hyperlink"/>
+      <w:hyperlink w:anchor="_Toc343551876" w:history="1">
+        <w:r>
+          <w:rPr>
+            <w:rStyle w:val="Hiperhivatkozs"/>
             <w:noProof/>
           </w:rPr>
           <w:t>TextView</w:t>
@@ -3067,7 +3103,7 @@
             <w:noProof/>
             <w:webHidden/>
           </w:rPr>
-          <w:instrText xml:space="preserve"> PAGEREF _Toc343171826 \h </w:instrText>
+          <w:instrText xml:space="preserve"> PAGEREF _Toc343551876 \h </w:instrText>
         </w:r>
         <w:r>
           <w:rPr>
@@ -3100,7 +3136,7 @@
     </w:p>
     <w:p>
       <w:pPr>
-        <w:pStyle w:val="TOC4"/>
+        <w:pStyle w:val="TJ4"/>
         <w:rPr>
           <w:rFonts w:asciiTheme="minorHAnsi" w:eastAsiaTheme="minorEastAsia" w:hAnsiTheme="minorHAnsi" w:cstheme="minorBidi"/>
           <w:noProof/>
@@ -3108,10 +3144,10 @@
           <w:szCs w:val="22"/>
         </w:rPr>
       </w:pPr>
-      <w:hyperlink w:anchor="_Toc343171827" w:history="1">
-        <w:r>
-          <w:rPr>
-            <w:rStyle w:val="Hyperlink"/>
+      <w:hyperlink w:anchor="_Toc343551877" w:history="1">
+        <w:r>
+          <w:rPr>
+            <w:rStyle w:val="Hiperhivatkozs"/>
             <w:noProof/>
           </w:rPr>
           <w:t>ValidationResultDialog</w:t>
@@ -3135,7 +3171,7 @@
             <w:noProof/>
             <w:webHidden/>
           </w:rPr>
-          <w:instrText xml:space="preserve"> PAGEREF _Toc343171827 \h </w:instrText>
+          <w:instrText xml:space="preserve"> PAGEREF _Toc343551877 \h </w:instrText>
         </w:r>
         <w:r>
           <w:rPr>
@@ -3168,7 +3204,7 @@
     </w:p>
     <w:p>
       <w:pPr>
-        <w:pStyle w:val="TOC4"/>
+        <w:pStyle w:val="TJ4"/>
         <w:rPr>
           <w:rFonts w:asciiTheme="minorHAnsi" w:eastAsiaTheme="minorEastAsia" w:hAnsiTheme="minorHAnsi" w:cstheme="minorBidi"/>
           <w:noProof/>
@@ -3176,10 +3212,10 @@
           <w:szCs w:val="22"/>
         </w:rPr>
       </w:pPr>
-      <w:hyperlink w:anchor="_Toc343171828" w:history="1">
-        <w:r>
-          <w:rPr>
-            <w:rStyle w:val="Hyperlink"/>
+      <w:hyperlink w:anchor="_Toc343551878" w:history="1">
+        <w:r>
+          <w:rPr>
+            <w:rStyle w:val="Hiperhivatkozs"/>
             <w:noProof/>
           </w:rPr>
           <w:t>OptionsForm</w:t>
@@ -3203,7 +3239,7 @@
             <w:noProof/>
             <w:webHidden/>
           </w:rPr>
-          <w:instrText xml:space="preserve"> PAGEREF _Toc343171828 \h </w:instrText>
+          <w:instrText xml:space="preserve"> PAGEREF _Toc343551878 \h </w:instrText>
         </w:r>
         <w:r>
           <w:rPr>
@@ -3236,7 +3272,7 @@
     </w:p>
     <w:p>
       <w:pPr>
-        <w:pStyle w:val="TOC4"/>
+        <w:pStyle w:val="TJ4"/>
         <w:rPr>
           <w:rFonts w:asciiTheme="minorHAnsi" w:eastAsiaTheme="minorEastAsia" w:hAnsiTheme="minorHAnsi" w:cstheme="minorBidi"/>
           <w:noProof/>
@@ -3244,10 +3280,10 @@
           <w:szCs w:val="22"/>
         </w:rPr>
       </w:pPr>
-      <w:hyperlink w:anchor="_Toc343171829" w:history="1">
-        <w:r>
-          <w:rPr>
-            <w:rStyle w:val="Hyperlink"/>
+      <w:hyperlink w:anchor="_Toc343551879" w:history="1">
+        <w:r>
+          <w:rPr>
+            <w:rStyle w:val="Hiperhivatkozs"/>
             <w:noProof/>
           </w:rPr>
           <w:t>InputTextDialog</w:t>
@@ -3271,7 +3307,7 @@
             <w:noProof/>
             <w:webHidden/>
           </w:rPr>
-          <w:instrText xml:space="preserve"> PAGEREF _Toc343171829 \h </w:instrText>
+          <w:instrText xml:space="preserve"> PAGEREF _Toc343551879 \h </w:instrText>
         </w:r>
         <w:r>
           <w:rPr>
@@ -3304,7 +3340,7 @@
     </w:p>
     <w:p>
       <w:pPr>
-        <w:pStyle w:val="TOC3"/>
+        <w:pStyle w:val="TJ3"/>
         <w:rPr>
           <w:rFonts w:asciiTheme="minorHAnsi" w:eastAsiaTheme="minorEastAsia" w:hAnsiTheme="minorHAnsi" w:cstheme="minorBidi"/>
           <w:noProof/>
@@ -3312,10 +3348,10 @@
           <w:szCs w:val="22"/>
         </w:rPr>
       </w:pPr>
-      <w:hyperlink w:anchor="_Toc343171830" w:history="1">
-        <w:r>
-          <w:rPr>
-            <w:rStyle w:val="Hyperlink"/>
+      <w:hyperlink w:anchor="_Toc343551880" w:history="1">
+        <w:r>
+          <w:rPr>
+            <w:rStyle w:val="Hiperhivatkozs"/>
             <w:noProof/>
           </w:rPr>
           <w:t>ControlLibrary (XMLDefaultControlLibrary)</w:t>
@@ -3339,7 +3375,7 @@
             <w:noProof/>
             <w:webHidden/>
           </w:rPr>
-          <w:instrText xml:space="preserve"> PAGEREF _Toc343171830 \h </w:instrText>
+          <w:instrText xml:space="preserve"> PAGEREF _Toc343551880 \h </w:instrText>
         </w:r>
         <w:r>
           <w:rPr>
@@ -3372,7 +3408,7 @@
     </w:p>
     <w:p>
       <w:pPr>
-        <w:pStyle w:val="TOC4"/>
+        <w:pStyle w:val="TJ4"/>
         <w:rPr>
           <w:rFonts w:asciiTheme="minorHAnsi" w:eastAsiaTheme="minorEastAsia" w:hAnsiTheme="minorHAnsi" w:cstheme="minorBidi"/>
           <w:noProof/>
@@ -3380,10 +3416,10 @@
           <w:szCs w:val="22"/>
         </w:rPr>
       </w:pPr>
-      <w:hyperlink w:anchor="_Toc343171831" w:history="1">
-        <w:r>
-          <w:rPr>
-            <w:rStyle w:val="Hyperlink"/>
+      <w:hyperlink w:anchor="_Toc343551881" w:history="1">
+        <w:r>
+          <w:rPr>
+            <w:rStyle w:val="Hiperhivatkozs"/>
             <w:noProof/>
           </w:rPr>
           <w:t>StaticLabel</w:t>
@@ -3407,7 +3443,7 @@
             <w:noProof/>
             <w:webHidden/>
           </w:rPr>
-          <w:instrText xml:space="preserve"> PAGEREF _Toc343171831 \h </w:instrText>
+          <w:instrText xml:space="preserve"> PAGEREF _Toc343551881 \h </w:instrText>
         </w:r>
         <w:r>
           <w:rPr>
@@ -3440,7 +3476,7 @@
     </w:p>
     <w:p>
       <w:pPr>
-        <w:pStyle w:val="TOC4"/>
+        <w:pStyle w:val="TJ4"/>
         <w:rPr>
           <w:rFonts w:asciiTheme="minorHAnsi" w:eastAsiaTheme="minorEastAsia" w:hAnsiTheme="minorHAnsi" w:cstheme="minorBidi"/>
           <w:noProof/>
@@ -3448,10 +3484,10 @@
           <w:szCs w:val="22"/>
         </w:rPr>
       </w:pPr>
-      <w:hyperlink w:anchor="_Toc343171832" w:history="1">
-        <w:r>
-          <w:rPr>
-            <w:rStyle w:val="Hyperlink"/>
+      <w:hyperlink w:anchor="_Toc343551882" w:history="1">
+        <w:r>
+          <w:rPr>
+            <w:rStyle w:val="Hiperhivatkozs"/>
             <w:noProof/>
           </w:rPr>
           <w:t>XMLLabel</w:t>
@@ -3475,7 +3511,7 @@
             <w:noProof/>
             <w:webHidden/>
           </w:rPr>
-          <w:instrText xml:space="preserve"> PAGEREF _Toc343171832 \h </w:instrText>
+          <w:instrText xml:space="preserve"> PAGEREF _Toc343551882 \h </w:instrText>
         </w:r>
         <w:r>
           <w:rPr>
@@ -3508,7 +3544,7 @@
     </w:p>
     <w:p>
       <w:pPr>
-        <w:pStyle w:val="TOC4"/>
+        <w:pStyle w:val="TJ4"/>
         <w:rPr>
           <w:rFonts w:asciiTheme="minorHAnsi" w:eastAsiaTheme="minorEastAsia" w:hAnsiTheme="minorHAnsi" w:cstheme="minorBidi"/>
           <w:noProof/>
@@ -3516,10 +3552,10 @@
           <w:szCs w:val="22"/>
         </w:rPr>
       </w:pPr>
-      <w:hyperlink w:anchor="_Toc343171833" w:history="1">
-        <w:r>
-          <w:rPr>
-            <w:rStyle w:val="Hyperlink"/>
+      <w:hyperlink w:anchor="_Toc343551883" w:history="1">
+        <w:r>
+          <w:rPr>
+            <w:rStyle w:val="Hiperhivatkozs"/>
             <w:noProof/>
           </w:rPr>
           <w:t>XMLTextBox</w:t>
@@ -3543,7 +3579,7 @@
             <w:noProof/>
             <w:webHidden/>
           </w:rPr>
-          <w:instrText xml:space="preserve"> PAGEREF _Toc343171833 \h </w:instrText>
+          <w:instrText xml:space="preserve"> PAGEREF _Toc343551883 \h </w:instrText>
         </w:r>
         <w:r>
           <w:rPr>
@@ -3576,7 +3612,7 @@
     </w:p>
     <w:p>
       <w:pPr>
-        <w:pStyle w:val="TOC4"/>
+        <w:pStyle w:val="TJ4"/>
         <w:rPr>
           <w:rFonts w:asciiTheme="minorHAnsi" w:eastAsiaTheme="minorEastAsia" w:hAnsiTheme="minorHAnsi" w:cstheme="minorBidi"/>
           <w:noProof/>
@@ -3584,10 +3620,10 @@
           <w:szCs w:val="22"/>
         </w:rPr>
       </w:pPr>
-      <w:hyperlink w:anchor="_Toc343171834" w:history="1">
-        <w:r>
-          <w:rPr>
-            <w:rStyle w:val="Hyperlink"/>
+      <w:hyperlink w:anchor="_Toc343551884" w:history="1">
+        <w:r>
+          <w:rPr>
+            <w:rStyle w:val="Hiperhivatkozs"/>
             <w:noProof/>
           </w:rPr>
           <w:t>XMLCombo</w:t>
@@ -3611,7 +3647,7 @@
             <w:noProof/>
             <w:webHidden/>
           </w:rPr>
-          <w:instrText xml:space="preserve"> PAGEREF _Toc343171834 \h </w:instrText>
+          <w:instrText xml:space="preserve"> PAGEREF _Toc343551884 \h </w:instrText>
         </w:r>
         <w:r>
           <w:rPr>
@@ -3644,7 +3680,7 @@
     </w:p>
     <w:p>
       <w:pPr>
-        <w:pStyle w:val="TOC4"/>
+        <w:pStyle w:val="TJ4"/>
         <w:rPr>
           <w:rFonts w:asciiTheme="minorHAnsi" w:eastAsiaTheme="minorEastAsia" w:hAnsiTheme="minorHAnsi" w:cstheme="minorBidi"/>
           <w:noProof/>
@@ -3652,10 +3688,10 @@
           <w:szCs w:val="22"/>
         </w:rPr>
       </w:pPr>
-      <w:hyperlink w:anchor="_Toc343171835" w:history="1">
-        <w:r>
-          <w:rPr>
-            <w:rStyle w:val="Hyperlink"/>
+      <w:hyperlink w:anchor="_Toc343551885" w:history="1">
+        <w:r>
+          <w:rPr>
+            <w:rStyle w:val="Hiperhivatkozs"/>
             <w:noProof/>
           </w:rPr>
           <w:t>XMLList</w:t>
@@ -3679,7 +3715,7 @@
             <w:noProof/>
             <w:webHidden/>
           </w:rPr>
-          <w:instrText xml:space="preserve"> PAGEREF _Toc343171835 \h </w:instrText>
+          <w:instrText xml:space="preserve"> PAGEREF _Toc343551885 \h </w:instrText>
         </w:r>
         <w:r>
           <w:rPr>
@@ -3712,7 +3748,7 @@
     </w:p>
     <w:p>
       <w:pPr>
-        <w:pStyle w:val="TOC4"/>
+        <w:pStyle w:val="TJ4"/>
         <w:rPr>
           <w:rFonts w:asciiTheme="minorHAnsi" w:eastAsiaTheme="minorEastAsia" w:hAnsiTheme="minorHAnsi" w:cstheme="minorBidi"/>
           <w:noProof/>
@@ -3720,10 +3756,10 @@
           <w:szCs w:val="22"/>
         </w:rPr>
       </w:pPr>
-      <w:hyperlink w:anchor="_Toc343171836" w:history="1">
-        <w:r>
-          <w:rPr>
-            <w:rStyle w:val="Hyperlink"/>
+      <w:hyperlink w:anchor="_Toc343551886" w:history="1">
+        <w:r>
+          <w:rPr>
+            <w:rStyle w:val="Hiperhivatkozs"/>
             <w:noProof/>
           </w:rPr>
           <w:t>XMLLargeTextBox</w:t>
@@ -3747,7 +3783,7 @@
             <w:noProof/>
             <w:webHidden/>
           </w:rPr>
-          <w:instrText xml:space="preserve"> PAGEREF _Toc343171836 \h </w:instrText>
+          <w:instrText xml:space="preserve"> PAGEREF _Toc343551886 \h </w:instrText>
         </w:r>
         <w:r>
           <w:rPr>
@@ -3780,7 +3816,7 @@
     </w:p>
     <w:p>
       <w:pPr>
-        <w:pStyle w:val="TOC4"/>
+        <w:pStyle w:val="TJ4"/>
         <w:rPr>
           <w:rFonts w:asciiTheme="minorHAnsi" w:eastAsiaTheme="minorEastAsia" w:hAnsiTheme="minorHAnsi" w:cstheme="minorBidi"/>
           <w:noProof/>
@@ -3788,10 +3824,10 @@
           <w:szCs w:val="22"/>
         </w:rPr>
       </w:pPr>
-      <w:hyperlink w:anchor="_Toc343171837" w:history="1">
-        <w:r>
-          <w:rPr>
-            <w:rStyle w:val="Hyperlink"/>
+      <w:hyperlink w:anchor="_Toc343551887" w:history="1">
+        <w:r>
+          <w:rPr>
+            <w:rStyle w:val="Hiperhivatkozs"/>
             <w:noProof/>
           </w:rPr>
           <w:t>XMLInsertButton</w:t>
@@ -3815,7 +3851,7 @@
             <w:noProof/>
             <w:webHidden/>
           </w:rPr>
-          <w:instrText xml:space="preserve"> PAGEREF _Toc343171837 \h </w:instrText>
+          <w:instrText xml:space="preserve"> PAGEREF _Toc343551887 \h </w:instrText>
         </w:r>
         <w:r>
           <w:rPr>
@@ -3848,7 +3884,7 @@
     </w:p>
     <w:p>
       <w:pPr>
-        <w:pStyle w:val="TOC4"/>
+        <w:pStyle w:val="TJ4"/>
         <w:rPr>
           <w:rFonts w:asciiTheme="minorHAnsi" w:eastAsiaTheme="minorEastAsia" w:hAnsiTheme="minorHAnsi" w:cstheme="minorBidi"/>
           <w:noProof/>
@@ -3856,10 +3892,10 @@
           <w:szCs w:val="22"/>
         </w:rPr>
       </w:pPr>
-      <w:hyperlink w:anchor="_Toc343171838" w:history="1">
-        <w:r>
-          <w:rPr>
-            <w:rStyle w:val="Hyperlink"/>
+      <w:hyperlink w:anchor="_Toc343551888" w:history="1">
+        <w:r>
+          <w:rPr>
+            <w:rStyle w:val="Hiperhivatkozs"/>
             <w:noProof/>
           </w:rPr>
           <w:t>XMLPager</w:t>
@@ -3883,7 +3919,7 @@
             <w:noProof/>
             <w:webHidden/>
           </w:rPr>
-          <w:instrText xml:space="preserve"> PAGEREF _Toc343171838 \h </w:instrText>
+          <w:instrText xml:space="preserve"> PAGEREF _Toc343551888 \h </w:instrText>
         </w:r>
         <w:r>
           <w:rPr>
@@ -3916,7 +3952,7 @@
     </w:p>
     <w:p>
       <w:pPr>
-        <w:pStyle w:val="TOC4"/>
+        <w:pStyle w:val="TJ4"/>
         <w:rPr>
           <w:rFonts w:asciiTheme="minorHAnsi" w:eastAsiaTheme="minorEastAsia" w:hAnsiTheme="minorHAnsi" w:cstheme="minorBidi"/>
           <w:noProof/>
@@ -3924,10 +3960,10 @@
           <w:szCs w:val="22"/>
         </w:rPr>
       </w:pPr>
-      <w:hyperlink w:anchor="_Toc343171839" w:history="1">
-        <w:r>
-          <w:rPr>
-            <w:rStyle w:val="Hyperlink"/>
+      <w:hyperlink w:anchor="_Toc343551889" w:history="1">
+        <w:r>
+          <w:rPr>
+            <w:rStyle w:val="Hiperhivatkozs"/>
             <w:noProof/>
           </w:rPr>
           <w:t>XMLSchemaControl</w:t>
@@ -3951,7 +3987,7 @@
             <w:noProof/>
             <w:webHidden/>
           </w:rPr>
-          <w:instrText xml:space="preserve"> PAGEREF _Toc343171839 \h </w:instrText>
+          <w:instrText xml:space="preserve"> PAGEREF _Toc343551889 \h </w:instrText>
         </w:r>
         <w:r>
           <w:rPr>
@@ -3984,7 +4020,7 @@
     </w:p>
     <w:p>
       <w:pPr>
-        <w:pStyle w:val="TOC2"/>
+        <w:pStyle w:val="TJ2"/>
         <w:rPr>
           <w:rFonts w:asciiTheme="minorHAnsi" w:eastAsiaTheme="minorEastAsia" w:hAnsiTheme="minorHAnsi" w:cstheme="minorBidi"/>
           <w:noProof/>
@@ -3992,10 +4028,10 @@
           <w:szCs w:val="22"/>
         </w:rPr>
       </w:pPr>
-      <w:hyperlink w:anchor="_Toc343171840" w:history="1">
-        <w:r>
-          <w:rPr>
-            <w:rStyle w:val="Hyperlink"/>
+      <w:hyperlink w:anchor="_Toc343551890" w:history="1">
+        <w:r>
+          <w:rPr>
+            <w:rStyle w:val="Hiperhivatkozs"/>
             <w:noProof/>
             <w:lang w:val="hu-HU"/>
           </w:rPr>
@@ -4020,7 +4056,7 @@
             <w:noProof/>
             <w:webHidden/>
           </w:rPr>
-          <w:instrText xml:space="preserve"> PAGEREF _Toc343171840 \h </w:instrText>
+          <w:instrText xml:space="preserve"> PAGEREF _Toc343551890 \h </w:instrText>
         </w:r>
         <w:r>
           <w:rPr>
@@ -4053,7 +4089,7 @@
     </w:p>
     <w:p>
       <w:pPr>
-        <w:pStyle w:val="TOC4"/>
+        <w:pStyle w:val="TJ4"/>
         <w:rPr>
           <w:rFonts w:asciiTheme="minorHAnsi" w:eastAsiaTheme="minorEastAsia" w:hAnsiTheme="minorHAnsi" w:cstheme="minorBidi"/>
           <w:noProof/>
@@ -4061,10 +4097,10 @@
           <w:szCs w:val="22"/>
         </w:rPr>
       </w:pPr>
-      <w:hyperlink w:anchor="_Toc343171841" w:history="1">
-        <w:r>
-          <w:rPr>
-            <w:rStyle w:val="Hyperlink"/>
+      <w:hyperlink w:anchor="_Toc343551891" w:history="1">
+        <w:r>
+          <w:rPr>
+            <w:rStyle w:val="Hiperhivatkozs"/>
             <w:noProof/>
           </w:rPr>
           <w:t>1. Teszteset – Telepítés</w:t>
@@ -4088,7 +4124,7 @@
             <w:noProof/>
             <w:webHidden/>
           </w:rPr>
-          <w:instrText xml:space="preserve"> PAGEREF _Toc343171841 \h </w:instrText>
+          <w:instrText xml:space="preserve"> PAGEREF _Toc343551891 \h </w:instrText>
         </w:r>
         <w:r>
           <w:rPr>
@@ -4121,7 +4157,7 @@
     </w:p>
     <w:p>
       <w:pPr>
-        <w:pStyle w:val="TOC4"/>
+        <w:pStyle w:val="TJ4"/>
         <w:rPr>
           <w:rFonts w:asciiTheme="minorHAnsi" w:eastAsiaTheme="minorEastAsia" w:hAnsiTheme="minorHAnsi" w:cstheme="minorBidi"/>
           <w:noProof/>
@@ -4129,10 +4165,10 @@
           <w:szCs w:val="22"/>
         </w:rPr>
       </w:pPr>
-      <w:hyperlink w:anchor="_Toc343171842" w:history="1">
-        <w:r>
-          <w:rPr>
-            <w:rStyle w:val="Hyperlink"/>
+      <w:hyperlink w:anchor="_Toc343551892" w:history="1">
+        <w:r>
+          <w:rPr>
+            <w:rStyle w:val="Hiperhivatkozs"/>
             <w:noProof/>
           </w:rPr>
           <w:t>2. Teszteset – A főablak</w:t>
@@ -4156,7 +4192,7 @@
             <w:noProof/>
             <w:webHidden/>
           </w:rPr>
-          <w:instrText xml:space="preserve"> PAGEREF _Toc343171842 \h </w:instrText>
+          <w:instrText xml:space="preserve"> PAGEREF _Toc343551892 \h </w:instrText>
         </w:r>
         <w:r>
           <w:rPr>
@@ -4189,7 +4225,7 @@
     </w:p>
     <w:p>
       <w:pPr>
-        <w:pStyle w:val="TOC4"/>
+        <w:pStyle w:val="TJ4"/>
         <w:rPr>
           <w:rFonts w:asciiTheme="minorHAnsi" w:eastAsiaTheme="minorEastAsia" w:hAnsiTheme="minorHAnsi" w:cstheme="minorBidi"/>
           <w:noProof/>
@@ -4197,10 +4233,10 @@
           <w:szCs w:val="22"/>
         </w:rPr>
       </w:pPr>
-      <w:hyperlink w:anchor="_Toc343171843" w:history="1">
-        <w:r>
-          <w:rPr>
-            <w:rStyle w:val="Hyperlink"/>
+      <w:hyperlink w:anchor="_Toc343551893" w:history="1">
+        <w:r>
+          <w:rPr>
+            <w:rStyle w:val="Hiperhivatkozs"/>
             <w:noProof/>
           </w:rPr>
           <w:t>3. Teszteset – XML Dokumentumok kezelése</w:t>
@@ -4224,7 +4260,7 @@
             <w:noProof/>
             <w:webHidden/>
           </w:rPr>
-          <w:instrText xml:space="preserve"> PAGEREF _Toc343171843 \h </w:instrText>
+          <w:instrText xml:space="preserve"> PAGEREF _Toc343551893 \h </w:instrText>
         </w:r>
         <w:r>
           <w:rPr>
@@ -4257,7 +4293,7 @@
     </w:p>
     <w:p>
       <w:pPr>
-        <w:pStyle w:val="TOC4"/>
+        <w:pStyle w:val="TJ4"/>
         <w:rPr>
           <w:rFonts w:asciiTheme="minorHAnsi" w:eastAsiaTheme="minorEastAsia" w:hAnsiTheme="minorHAnsi" w:cstheme="minorBidi"/>
           <w:noProof/>
@@ -4265,10 +4301,10 @@
           <w:szCs w:val="22"/>
         </w:rPr>
       </w:pPr>
-      <w:hyperlink w:anchor="_Toc343171844" w:history="1">
-        <w:r>
-          <w:rPr>
-            <w:rStyle w:val="Hyperlink"/>
+      <w:hyperlink w:anchor="_Toc343551894" w:history="1">
+        <w:r>
+          <w:rPr>
+            <w:rStyle w:val="Hiperhivatkozs"/>
             <w:noProof/>
           </w:rPr>
           <w:t>4. Teszteset – Az eszköztár</w:t>
@@ -4292,7 +4328,7 @@
             <w:noProof/>
             <w:webHidden/>
           </w:rPr>
-          <w:instrText xml:space="preserve"> PAGEREF _Toc343171844 \h </w:instrText>
+          <w:instrText xml:space="preserve"> PAGEREF _Toc343551894 \h </w:instrText>
         </w:r>
         <w:r>
           <w:rPr>
@@ -4312,7 +4348,7 @@
             <w:noProof/>
             <w:webHidden/>
           </w:rPr>
-          <w:t>40</w:t>
+          <w:t>39</w:t>
         </w:r>
         <w:r>
           <w:rPr>
@@ -4325,7 +4361,7 @@
     </w:p>
     <w:p>
       <w:pPr>
-        <w:pStyle w:val="TOC4"/>
+        <w:pStyle w:val="TJ4"/>
         <w:rPr>
           <w:rFonts w:asciiTheme="minorHAnsi" w:eastAsiaTheme="minorEastAsia" w:hAnsiTheme="minorHAnsi" w:cstheme="minorBidi"/>
           <w:noProof/>
@@ -4333,10 +4369,10 @@
           <w:szCs w:val="22"/>
         </w:rPr>
       </w:pPr>
-      <w:hyperlink w:anchor="_Toc343171845" w:history="1">
-        <w:r>
-          <w:rPr>
-            <w:rStyle w:val="Hyperlink"/>
+      <w:hyperlink w:anchor="_Toc343551895" w:history="1">
+        <w:r>
+          <w:rPr>
+            <w:rStyle w:val="Hiperhivatkozs"/>
             <w:noProof/>
           </w:rPr>
           <w:t>5. Teszteset – Az oldalak</w:t>
@@ -4360,7 +4396,7 @@
             <w:noProof/>
             <w:webHidden/>
           </w:rPr>
-          <w:instrText xml:space="preserve"> PAGEREF _Toc343171845 \h </w:instrText>
+          <w:instrText xml:space="preserve"> PAGEREF _Toc343551895 \h </w:instrText>
         </w:r>
         <w:r>
           <w:rPr>
@@ -4393,7 +4429,7 @@
     </w:p>
     <w:p>
       <w:pPr>
-        <w:pStyle w:val="TOC4"/>
+        <w:pStyle w:val="TJ4"/>
         <w:rPr>
           <w:rFonts w:asciiTheme="minorHAnsi" w:eastAsiaTheme="minorEastAsia" w:hAnsiTheme="minorHAnsi" w:cstheme="minorBidi"/>
           <w:noProof/>
@@ -4401,10 +4437,10 @@
           <w:szCs w:val="22"/>
         </w:rPr>
       </w:pPr>
-      <w:hyperlink w:anchor="_Toc343171846" w:history="1">
-        <w:r>
-          <w:rPr>
-            <w:rStyle w:val="Hyperlink"/>
+      <w:hyperlink w:anchor="_Toc343551896" w:history="1">
+        <w:r>
+          <w:rPr>
+            <w:rStyle w:val="Hiperhivatkozs"/>
             <w:noProof/>
           </w:rPr>
           <w:t>6. Teszteset – Szerkesztés</w:t>
@@ -4428,7 +4464,7 @@
             <w:noProof/>
             <w:webHidden/>
           </w:rPr>
-          <w:instrText xml:space="preserve"> PAGEREF _Toc343171846 \h </w:instrText>
+          <w:instrText xml:space="preserve"> PAGEREF _Toc343551896 \h </w:instrText>
         </w:r>
         <w:r>
           <w:rPr>
@@ -4461,7 +4497,7 @@
     </w:p>
     <w:p>
       <w:pPr>
-        <w:pStyle w:val="TOC4"/>
+        <w:pStyle w:val="TJ4"/>
         <w:rPr>
           <w:rFonts w:asciiTheme="minorHAnsi" w:eastAsiaTheme="minorEastAsia" w:hAnsiTheme="minorHAnsi" w:cstheme="minorBidi"/>
           <w:noProof/>
@@ -4469,10 +4505,10 @@
           <w:szCs w:val="22"/>
         </w:rPr>
       </w:pPr>
-      <w:hyperlink w:anchor="_Toc343171847" w:history="1">
-        <w:r>
-          <w:rPr>
-            <w:rStyle w:val="Hyperlink"/>
+      <w:hyperlink w:anchor="_Toc343551897" w:history="1">
+        <w:r>
+          <w:rPr>
+            <w:rStyle w:val="Hiperhivatkozs"/>
             <w:noProof/>
           </w:rPr>
           <w:t>7. Teszteset – Vezérlők</w:t>
@@ -4496,7 +4532,7 @@
             <w:noProof/>
             <w:webHidden/>
           </w:rPr>
-          <w:instrText xml:space="preserve"> PAGEREF _Toc343171847 \h </w:instrText>
+          <w:instrText xml:space="preserve"> PAGEREF _Toc343551897 \h </w:instrText>
         </w:r>
         <w:r>
           <w:rPr>
@@ -4529,7 +4565,7 @@
     </w:p>
     <w:p>
       <w:pPr>
-        <w:pStyle w:val="TOC4"/>
+        <w:pStyle w:val="TJ4"/>
         <w:rPr>
           <w:rFonts w:asciiTheme="minorHAnsi" w:eastAsiaTheme="minorEastAsia" w:hAnsiTheme="minorHAnsi" w:cstheme="minorBidi"/>
           <w:noProof/>
@@ -4537,10 +4573,10 @@
           <w:szCs w:val="22"/>
         </w:rPr>
       </w:pPr>
-      <w:hyperlink w:anchor="_Toc343171848" w:history="1">
-        <w:r>
-          <w:rPr>
-            <w:rStyle w:val="Hyperlink"/>
+      <w:hyperlink w:anchor="_Toc343551898" w:history="1">
+        <w:r>
+          <w:rPr>
+            <w:rStyle w:val="Hiperhivatkozs"/>
             <w:noProof/>
           </w:rPr>
           <w:t>8. Teszteset – Kitöltési mód</w:t>
@@ -4564,7 +4600,7 @@
             <w:noProof/>
             <w:webHidden/>
           </w:rPr>
-          <w:instrText xml:space="preserve"> PAGEREF _Toc343171848 \h </w:instrText>
+          <w:instrText xml:space="preserve"> PAGEREF _Toc343551898 \h </w:instrText>
         </w:r>
         <w:r>
           <w:rPr>
@@ -4597,7 +4633,7 @@
     </w:p>
     <w:p>
       <w:pPr>
-        <w:pStyle w:val="TOC1"/>
+        <w:pStyle w:val="TJ1"/>
         <w:rPr>
           <w:rFonts w:asciiTheme="minorHAnsi" w:eastAsiaTheme="minorEastAsia" w:hAnsiTheme="minorHAnsi" w:cstheme="minorBidi"/>
           <w:noProof/>
@@ -4605,13 +4641,13 @@
           <w:szCs w:val="22"/>
         </w:rPr>
       </w:pPr>
-      <w:hyperlink w:anchor="_Toc343171849" w:history="1">
-        <w:r>
-          <w:rPr>
-            <w:rStyle w:val="Hyperlink"/>
-            <w:noProof/>
-          </w:rPr>
-          <w:t>Felhasznált irodalom</w:t>
+      <w:hyperlink w:anchor="_Toc343551899" w:history="1">
+        <w:r>
+          <w:rPr>
+            <w:rStyle w:val="Hiperhivatkozs"/>
+            <w:noProof/>
+          </w:rPr>
+          <w:t>Összegzés</w:t>
         </w:r>
         <w:r>
           <w:rPr>
@@ -4632,7 +4668,7 @@
             <w:noProof/>
             <w:webHidden/>
           </w:rPr>
-          <w:instrText xml:space="preserve"> PAGEREF _Toc343171849 \h </w:instrText>
+          <w:instrText xml:space="preserve"> PAGEREF _Toc343551899 \h </w:instrText>
         </w:r>
         <w:r>
           <w:rPr>
@@ -4665,7 +4701,7 @@
     </w:p>
     <w:p>
       <w:pPr>
-        <w:pStyle w:val="TOC1"/>
+        <w:pStyle w:val="TJ1"/>
         <w:rPr>
           <w:rFonts w:asciiTheme="minorHAnsi" w:eastAsiaTheme="minorEastAsia" w:hAnsiTheme="minorHAnsi" w:cstheme="minorBidi"/>
           <w:noProof/>
@@ -4673,10 +4709,78 @@
           <w:szCs w:val="22"/>
         </w:rPr>
       </w:pPr>
-      <w:hyperlink w:anchor="_Toc343171850" w:history="1">
-        <w:r>
-          <w:rPr>
-            <w:rStyle w:val="Hyperlink"/>
+      <w:hyperlink w:anchor="_Toc343551900" w:history="1">
+        <w:r>
+          <w:rPr>
+            <w:rStyle w:val="Hiperhivatkozs"/>
+            <w:noProof/>
+          </w:rPr>
+          <w:t>Felhasznált irodalom</w:t>
+        </w:r>
+        <w:r>
+          <w:rPr>
+            <w:noProof/>
+            <w:webHidden/>
+          </w:rPr>
+          <w:tab/>
+        </w:r>
+        <w:r>
+          <w:rPr>
+            <w:noProof/>
+            <w:webHidden/>
+          </w:rPr>
+          <w:fldChar w:fldCharType="begin"/>
+        </w:r>
+        <w:r>
+          <w:rPr>
+            <w:noProof/>
+            <w:webHidden/>
+          </w:rPr>
+          <w:instrText xml:space="preserve"> PAGEREF _Toc343551900 \h </w:instrText>
+        </w:r>
+        <w:r>
+          <w:rPr>
+            <w:noProof/>
+            <w:webHidden/>
+          </w:rPr>
+        </w:r>
+        <w:r>
+          <w:rPr>
+            <w:noProof/>
+            <w:webHidden/>
+          </w:rPr>
+          <w:fldChar w:fldCharType="separate"/>
+        </w:r>
+        <w:r>
+          <w:rPr>
+            <w:noProof/>
+            <w:webHidden/>
+          </w:rPr>
+          <w:t>47</w:t>
+        </w:r>
+        <w:r>
+          <w:rPr>
+            <w:noProof/>
+            <w:webHidden/>
+          </w:rPr>
+          <w:fldChar w:fldCharType="end"/>
+        </w:r>
+      </w:hyperlink>
+    </w:p>
+    <w:p>
+      <w:pPr>
+        <w:pStyle w:val="TJ1"/>
+        <w:rPr>
+          <w:rFonts w:asciiTheme="minorHAnsi" w:eastAsiaTheme="minorEastAsia" w:hAnsiTheme="minorHAnsi" w:cstheme="minorBidi"/>
+          <w:noProof/>
+          <w:sz w:val="22"/>
+          <w:szCs w:val="22"/>
+        </w:rPr>
+      </w:pPr>
+      <w:hyperlink w:anchor="_Toc343551901" w:history="1">
+        <w:r>
+          <w:rPr>
+            <w:rStyle w:val="Hiperhivatkozs"/>
             <w:noProof/>
           </w:rPr>
           <w:t>Mellékletek</w:t>
@@ -4700,7 +4804,7 @@
             <w:noProof/>
             <w:webHidden/>
           </w:rPr>
-          <w:instrText xml:space="preserve"> PAGEREF _Toc343171850 \h </w:instrText>
+          <w:instrText xml:space="preserve"> PAGEREF _Toc343551901 \h </w:instrText>
         </w:r>
         <w:r>
           <w:rPr>
@@ -4720,7 +4824,7 @@
             <w:noProof/>
             <w:webHidden/>
           </w:rPr>
-          <w:t>48</w:t>
+          <w:t>49</w:t>
         </w:r>
         <w:r>
           <w:rPr>
@@ -4766,7 +4870,7 @@
           <w:lang w:val="hu-HU"/>
         </w:rPr>
       </w:pPr>
-      <w:bookmarkStart w:id="13" w:name="_Toc343171793"/>
+      <w:bookmarkStart w:id="14" w:name="_Toc343551843"/>
       <w:r>
         <w:rPr>
           <w:lang w:val="hu-HU"/>
@@ -4777,7 +4881,7 @@
       <w:bookmarkEnd w:id="10"/>
       <w:bookmarkEnd w:id="11"/>
       <w:bookmarkEnd w:id="12"/>
-      <w:bookmarkEnd w:id="13"/>
+      <w:bookmarkEnd w:id="14"/>
     </w:p>
     <w:p>
       <w:pPr>
@@ -4786,14 +4890,14 @@
           <w:lang w:val="hu-HU"/>
         </w:rPr>
       </w:pPr>
-      <w:bookmarkStart w:id="14" w:name="_Toc343171794"/>
+      <w:bookmarkStart w:id="15" w:name="_Toc343551844"/>
       <w:r>
         <w:rPr>
           <w:lang w:val="hu-HU"/>
         </w:rPr>
         <w:t>Bevezetés</w:t>
       </w:r>
-      <w:bookmarkEnd w:id="14"/>
+      <w:bookmarkEnd w:id="15"/>
     </w:p>
     <w:p>
       <w:pPr>
@@ -4806,7 +4910,13 @@
         <w:t>l</w:t>
       </w:r>
       <w:r>
-        <w:t xml:space="preserve">gozat célja egy olyan szoftver elkészítése, </w:t>
+        <w:t>gozat célja egy olyan szoftver elkészítése</w:t>
+      </w:r>
+      <w:r>
+        <w:t xml:space="preserve"> volt</w:t>
+      </w:r>
+      <w:r>
+        <w:t xml:space="preserve">, </w:t>
       </w:r>
       <w:r>
         <w:t>a</w:t>
@@ -5021,20 +5131,20 @@
           <w:lang w:val="hu-HU"/>
         </w:rPr>
       </w:pPr>
-      <w:bookmarkStart w:id="15" w:name="_Toc200986946"/>
-      <w:bookmarkStart w:id="16" w:name="_Toc200987310"/>
-      <w:bookmarkStart w:id="17" w:name="_Toc200988588"/>
-      <w:bookmarkStart w:id="18" w:name="_Toc343171795"/>
+      <w:bookmarkStart w:id="16" w:name="_Toc200986946"/>
+      <w:bookmarkStart w:id="17" w:name="_Toc200987310"/>
+      <w:bookmarkStart w:id="18" w:name="_Toc200988588"/>
+      <w:bookmarkStart w:id="19" w:name="_Toc343551845"/>
       <w:r>
         <w:rPr>
           <w:lang w:val="hu-HU"/>
         </w:rPr>
         <w:t>Tervezési szempontok</w:t>
       </w:r>
-      <w:bookmarkEnd w:id="15"/>
       <w:bookmarkEnd w:id="16"/>
       <w:bookmarkEnd w:id="17"/>
       <w:bookmarkEnd w:id="18"/>
+      <w:bookmarkEnd w:id="19"/>
     </w:p>
     <w:p>
       <w:pPr>
@@ -5122,7 +5232,13 @@
         <w:t>,</w:t>
       </w:r>
       <w:r>
-        <w:t xml:space="preserve"> a hozzá tartozó schema fájllal. Mi ennek az </w:t>
+        <w:t xml:space="preserve"> a hozzá tartozó </w:t>
+      </w:r>
+      <w:r>
+        <w:t xml:space="preserve">séma </w:t>
+      </w:r>
+      <w:r>
+        <w:t xml:space="preserve">fájllal. Mi ennek az </w:t>
       </w:r>
       <w:r>
         <w:t>XML</w:t>
@@ -5158,7 +5274,13 @@
         <w:t xml:space="preserve"> fájlt </w:t>
       </w:r>
       <w:r>
-        <w:t>és készítünk hozzá egy űrlapot. Szükség esetén még schema fájlt is használhatunk az adatok ellenőrzésére. Ezt az űrlapot akár olyanok is kitölthe</w:t>
+        <w:t xml:space="preserve">és készítünk hozzá egy űrlapot. Szükség esetén még </w:t>
+      </w:r>
+      <w:r>
+        <w:t>séma</w:t>
+      </w:r>
+      <w:r>
+        <w:t xml:space="preserve"> fájlt is használhatunk az adatok ellenőrzésére. Ezt az űrlapot akár olyanok is kitölthe</w:t>
       </w:r>
       <w:r>
         <w:t>tik, akik nincsenek tisztában azzal, hogy mi milyen szerkezetben kívánjuk az adatokat tárolni.</w:t>
@@ -5313,6 +5435,9 @@
         <w:t>mítógép erőforrásai végesek. Az</w:t>
       </w:r>
       <w:r>
+        <w:t>t</w:t>
+      </w:r>
+      <w:r>
         <w:t xml:space="preserve"> hogy a program alkalmas legyen nagyobb </w:t>
       </w:r>
       <w:r>
@@ -5364,10 +5489,10 @@
           <w:lang w:val="hu-HU"/>
         </w:rPr>
       </w:pPr>
-      <w:bookmarkStart w:id="19" w:name="_Toc200986947"/>
-      <w:bookmarkStart w:id="20" w:name="_Toc200987311"/>
-      <w:bookmarkStart w:id="21" w:name="_Toc200988589"/>
-      <w:bookmarkStart w:id="22" w:name="_Toc343171796"/>
+      <w:bookmarkStart w:id="20" w:name="_Toc200986947"/>
+      <w:bookmarkStart w:id="21" w:name="_Toc200987311"/>
+      <w:bookmarkStart w:id="22" w:name="_Toc200988589"/>
+      <w:bookmarkStart w:id="23" w:name="_Toc343551846"/>
       <w:r>
         <w:rPr>
           <w:lang w:val="hu-HU"/>
@@ -5386,10 +5511,10 @@
         </w:rPr>
         <w:t>e</w:t>
       </w:r>
-      <w:bookmarkEnd w:id="19"/>
       <w:bookmarkEnd w:id="20"/>
       <w:bookmarkEnd w:id="21"/>
       <w:bookmarkEnd w:id="22"/>
+      <w:bookmarkEnd w:id="23"/>
     </w:p>
     <w:p>
       <w:pPr>
@@ -5399,7 +5524,13 @@
         <w:t>A programot Windows operációs rendszereken futó számítógépekre telepíthetjük.</w:t>
       </w:r>
       <w:r>
-        <w:t xml:space="preserve"> A telepítés előtt szükséget, hogy a </w:t>
+        <w:t xml:space="preserve"> A telepítés előtt szüksége</w:t>
+      </w:r>
+      <w:r>
+        <w:t>s</w:t>
+      </w:r>
+      <w:r>
+        <w:t xml:space="preserve">, hogy a </w:t>
       </w:r>
       <w:r>
         <w:rPr>
@@ -5553,10 +5684,10 @@
           <w:lang w:val="hu-HU"/>
         </w:rPr>
       </w:pPr>
-      <w:bookmarkStart w:id="23" w:name="_Toc200986948"/>
-      <w:bookmarkStart w:id="24" w:name="_Toc200987312"/>
-      <w:bookmarkStart w:id="25" w:name="_Toc200988590"/>
-      <w:bookmarkStart w:id="26" w:name="_Toc343171797"/>
+      <w:bookmarkStart w:id="24" w:name="_Toc200986948"/>
+      <w:bookmarkStart w:id="25" w:name="_Toc200987312"/>
+      <w:bookmarkStart w:id="26" w:name="_Toc200988590"/>
+      <w:bookmarkStart w:id="27" w:name="_Toc343551847"/>
       <w:r>
         <w:t xml:space="preserve">A program </w:t>
       </w:r>
@@ -5566,10 +5697,10 @@
         </w:rPr>
         <w:t>indítása</w:t>
       </w:r>
-      <w:bookmarkEnd w:id="23"/>
       <w:bookmarkEnd w:id="24"/>
       <w:bookmarkEnd w:id="25"/>
       <w:bookmarkEnd w:id="26"/>
+      <w:bookmarkEnd w:id="27"/>
     </w:p>
     <w:p>
       <w:pPr>
@@ -5618,7 +5749,7 @@
           <w:lang w:val="en-US"/>
         </w:rPr>
         <w:drawing>
-          <wp:anchor distT="0" distB="0" distL="114300" distR="114300" simplePos="0" relativeHeight="251674112" behindDoc="1" locked="0" layoutInCell="1" allowOverlap="1" wp14:anchorId="62230FBD" wp14:editId="761FB719">
+          <wp:anchor distT="0" distB="0" distL="114300" distR="114300" simplePos="0" relativeHeight="251674112" behindDoc="1" locked="0" layoutInCell="1" allowOverlap="1" wp14:anchorId="1DFEFA49" wp14:editId="59D4880D">
             <wp:simplePos x="0" y="0"/>
             <wp:positionH relativeFrom="column">
               <wp:align>right</wp:align>
@@ -5626,14 +5757,14 @@
             <wp:positionV relativeFrom="paragraph">
               <wp:posOffset>547370</wp:posOffset>
             </wp:positionV>
-            <wp:extent cx="3818255" cy="1762125"/>
-            <wp:effectExtent l="0" t="0" r="0" b="9525"/>
+            <wp:extent cx="3818160" cy="1762200"/>
+            <wp:effectExtent l="0" t="0" r="0" b="0"/>
             <wp:wrapTight wrapText="bothSides">
               <wp:wrapPolygon edited="0">
                 <wp:start x="0" y="0"/>
-                <wp:lineTo x="0" y="21483"/>
-                <wp:lineTo x="21446" y="21483"/>
-                <wp:lineTo x="21446" y="0"/>
+                <wp:lineTo x="0" y="21250"/>
+                <wp:lineTo x="21449" y="21250"/>
+                <wp:lineTo x="21449" y="0"/>
                 <wp:lineTo x="0" y="0"/>
               </wp:wrapPolygon>
             </wp:wrapTight>
@@ -5663,7 +5794,7 @@
                   <pic:spPr>
                     <a:xfrm>
                       <a:off x="0" y="0"/>
-                      <a:ext cx="3818255" cy="1762125"/>
+                      <a:ext cx="3818160" cy="1762200"/>
                     </a:xfrm>
                     <a:prstGeom prst="rect">
                       <a:avLst/>
@@ -5835,7 +5966,7 @@
           <w:lang w:val="en-US"/>
         </w:rPr>
         <w:drawing>
-          <wp:anchor distT="0" distB="0" distL="114300" distR="114300" simplePos="0" relativeHeight="251673088" behindDoc="1" locked="0" layoutInCell="1" allowOverlap="1" wp14:anchorId="39C03A6F" wp14:editId="1E8E9403">
+          <wp:anchor distT="0" distB="0" distL="114300" distR="114300" simplePos="0" relativeHeight="251673088" behindDoc="1" locked="0" layoutInCell="1" allowOverlap="1" wp14:anchorId="2F762EAB" wp14:editId="63E9265E">
             <wp:simplePos x="0" y="0"/>
             <wp:positionH relativeFrom="column">
               <wp:align>right</wp:align>
@@ -5843,17 +5974,9 @@
             <wp:positionV relativeFrom="paragraph">
               <wp:posOffset>526415</wp:posOffset>
             </wp:positionV>
-            <wp:extent cx="3894455" cy="2374265"/>
-            <wp:effectExtent l="0" t="0" r="0" b="6985"/>
-            <wp:wrapTight wrapText="bothSides">
-              <wp:wrapPolygon edited="0">
-                <wp:start x="0" y="0"/>
-                <wp:lineTo x="0" y="21490"/>
-                <wp:lineTo x="21449" y="21490"/>
-                <wp:lineTo x="21449" y="0"/>
-                <wp:lineTo x="0" y="0"/>
-              </wp:wrapPolygon>
-            </wp:wrapTight>
+            <wp:extent cx="3894480" cy="2374200"/>
+            <wp:effectExtent l="0" t="0" r="0" b="7620"/>
+            <wp:wrapSquare wrapText="bothSides"/>
             <wp:docPr id="40" name="Picture 40"/>
             <wp:cNvGraphicFramePr>
               <a:graphicFrameLocks xmlns:a="http://schemas.openxmlformats.org/drawingml/2006/main" noChangeAspect="1"/>
@@ -5880,7 +6003,7 @@
                   <pic:spPr>
                     <a:xfrm>
                       <a:off x="0" y="0"/>
-                      <a:ext cx="3894455" cy="2374265"/>
+                      <a:ext cx="3894480" cy="2374200"/>
                     </a:xfrm>
                     <a:prstGeom prst="rect">
                       <a:avLst/>
@@ -6042,16 +6165,16 @@
           <w:lang w:val="hu-HU"/>
         </w:rPr>
       </w:pPr>
-      <w:bookmarkStart w:id="27" w:name="_Toc200986949"/>
-      <w:bookmarkStart w:id="28" w:name="_Toc200987313"/>
-      <w:bookmarkStart w:id="29" w:name="_Toc200988591"/>
+      <w:bookmarkStart w:id="28" w:name="_Toc200986949"/>
+      <w:bookmarkStart w:id="29" w:name="_Toc200987313"/>
+      <w:bookmarkStart w:id="30" w:name="_Toc200988591"/>
       <w:r>
         <w:rPr>
           <w:lang w:val="hu-HU"/>
         </w:rPr>
         <w:br w:type="page"/>
       </w:r>
-      <w:bookmarkStart w:id="30" w:name="_Toc343171798"/>
+      <w:bookmarkStart w:id="31" w:name="_Toc343551848"/>
       <w:r>
         <w:rPr>
           <w:lang w:val="hu-HU"/>
@@ -6065,10 +6188,10 @@
         </w:rPr>
         <w:t>használata</w:t>
       </w:r>
-      <w:bookmarkEnd w:id="27"/>
       <w:bookmarkEnd w:id="28"/>
       <w:bookmarkEnd w:id="29"/>
       <w:bookmarkEnd w:id="30"/>
+      <w:bookmarkEnd w:id="31"/>
     </w:p>
     <w:p>
       <w:pPr>
@@ -6077,10 +6200,10 @@
           <w:lang w:val="hu-HU"/>
         </w:rPr>
       </w:pPr>
-      <w:bookmarkStart w:id="31" w:name="_Toc200986950"/>
-      <w:bookmarkStart w:id="32" w:name="_Toc200987314"/>
-      <w:bookmarkStart w:id="33" w:name="_Toc200988592"/>
-      <w:bookmarkStart w:id="34" w:name="_Toc343171799"/>
+      <w:bookmarkStart w:id="32" w:name="_Toc200986950"/>
+      <w:bookmarkStart w:id="33" w:name="_Toc200987314"/>
+      <w:bookmarkStart w:id="34" w:name="_Toc200988592"/>
+      <w:bookmarkStart w:id="35" w:name="_Toc343551849"/>
       <w:r>
         <w:rPr>
           <w:lang w:val="hu-HU"/>
@@ -6093,10 +6216,10 @@
         </w:rPr>
         <w:t>zerkesztési mód</w:t>
       </w:r>
-      <w:bookmarkEnd w:id="31"/>
       <w:bookmarkEnd w:id="32"/>
       <w:bookmarkEnd w:id="33"/>
       <w:bookmarkEnd w:id="34"/>
+      <w:bookmarkEnd w:id="35"/>
     </w:p>
     <w:p>
       <w:pPr>
@@ -6108,7 +6231,7 @@
           <w:lang w:val="en-US"/>
         </w:rPr>
         <w:drawing>
-          <wp:anchor distT="0" distB="0" distL="114300" distR="114300" simplePos="0" relativeHeight="251675136" behindDoc="1" locked="0" layoutInCell="1" allowOverlap="1" wp14:anchorId="5ED0E8D7" wp14:editId="0F817153">
+          <wp:anchor distT="0" distB="0" distL="114300" distR="114300" simplePos="0" relativeHeight="251675136" behindDoc="1" locked="0" layoutInCell="1" allowOverlap="1" wp14:anchorId="63874272" wp14:editId="570CFCCF">
             <wp:simplePos x="0" y="0"/>
             <wp:positionH relativeFrom="column">
               <wp:align>right</wp:align>
@@ -6277,7 +6400,7 @@
           <w:szCs w:val="24"/>
         </w:rPr>
         <w:drawing>
-          <wp:anchor distT="0" distB="0" distL="114300" distR="114300" simplePos="0" relativeHeight="251676160" behindDoc="1" locked="0" layoutInCell="1" allowOverlap="1" wp14:anchorId="73E5423C" wp14:editId="3D2AE3C5">
+          <wp:anchor distT="0" distB="0" distL="114300" distR="114300" simplePos="0" relativeHeight="251676160" behindDoc="1" locked="0" layoutInCell="1" allowOverlap="1" wp14:anchorId="284B7288" wp14:editId="7175A35F">
             <wp:simplePos x="0" y="0"/>
             <wp:positionH relativeFrom="column">
               <wp:align>right</wp:align>
@@ -6459,7 +6582,7 @@
         </w:rPr>
         <w:lastRenderedPageBreak/>
         <w:drawing>
-          <wp:anchor distT="0" distB="0" distL="114300" distR="114300" simplePos="0" relativeHeight="251677184" behindDoc="1" locked="0" layoutInCell="1" allowOverlap="1" wp14:anchorId="3170CCAA" wp14:editId="4F687644">
+          <wp:anchor distT="0" distB="0" distL="114300" distR="114300" simplePos="0" relativeHeight="251677184" behindDoc="1" locked="0" layoutInCell="1" allowOverlap="1" wp14:anchorId="490956CB" wp14:editId="06537727">
             <wp:simplePos x="0" y="0"/>
             <wp:positionH relativeFrom="column">
               <wp:align>right</wp:align>
@@ -6701,7 +6824,7 @@
           <w:noProof/>
         </w:rPr>
         <w:drawing>
-          <wp:anchor distT="0" distB="0" distL="114300" distR="114300" simplePos="0" relativeHeight="251678208" behindDoc="1" locked="0" layoutInCell="1" allowOverlap="1" wp14:anchorId="758DE6BE" wp14:editId="5FD9F145">
+          <wp:anchor distT="0" distB="0" distL="114300" distR="114300" simplePos="0" relativeHeight="251678208" behindDoc="1" locked="0" layoutInCell="1" allowOverlap="1" wp14:anchorId="4B0EB8A2" wp14:editId="0ECDF1CD">
             <wp:simplePos x="0" y="0"/>
             <wp:positionH relativeFrom="column">
               <wp:align>right</wp:align>
@@ -6997,7 +7120,16 @@
         <w:pStyle w:val="Szoveg"/>
       </w:pPr>
       <w:r>
-        <w:t>Egyszerre több vezérlőt is mozgathatunk. Ehhez ki kell a mozgatni kívánt vezérlőket választani. Kattintsunk a héttérre, majd az egeret lenyomva tartva jelöljük ki azt a téglalapot, amiben található vezérlőket ki szeretnénk jelölni.</w:t>
+        <w:t xml:space="preserve">Egyszerre több vezérlőt is mozgathatunk. Ehhez ki kell </w:t>
+      </w:r>
+      <w:r>
+        <w:t>választani</w:t>
+      </w:r>
+      <w:r>
+        <w:t xml:space="preserve"> </w:t>
+      </w:r>
+      <w:r>
+        <w:t>a mozgatni kívánt vezérlőket. Kattintsunk a héttérre, majd az egeret lenyomva tartva jelöljük ki azt a téglalapot, amiben található vezérlőket ki szeretnénk jelölni.</w:t>
       </w:r>
     </w:p>
     <w:p>
@@ -7035,7 +7167,7 @@
           <w:lang w:val="en-US"/>
         </w:rPr>
         <w:drawing>
-          <wp:anchor distT="0" distB="0" distL="114300" distR="114300" simplePos="0" relativeHeight="251679232" behindDoc="1" locked="0" layoutInCell="1" allowOverlap="1" wp14:anchorId="4709D3C9" wp14:editId="5F0E9930">
+          <wp:anchor distT="0" distB="0" distL="114300" distR="114300" simplePos="0" relativeHeight="251679232" behindDoc="1" locked="0" layoutInCell="1" allowOverlap="1" wp14:anchorId="0DC1FBE0" wp14:editId="65E86EE7">
             <wp:simplePos x="0" y="0"/>
             <wp:positionH relativeFrom="column">
               <wp:align>right</wp:align>
@@ -7102,7 +7234,13 @@
         <w:t>A kijelölést a háttérr</w:t>
       </w:r>
       <w:r>
-        <w:t>e kattintva tudjuk megszűntetni, vagy menüből az „Edit/Clear Selection” menüponttal.</w:t>
+        <w:t>e kattintva tudjuk megsz</w:t>
+      </w:r>
+      <w:r>
+        <w:t>ü</w:t>
+      </w:r>
+      <w:r>
+        <w:t>ntetni, vagy menüből az „Edit/Clear Selection” menüponttal.</w:t>
       </w:r>
       <w:r>
         <w:rPr>
@@ -7353,24 +7491,11 @@
       <w:pPr>
         <w:pStyle w:val="Alcimszint2"/>
       </w:pPr>
-      <w:bookmarkStart w:id="35" w:name="_Toc343171800"/>
-      <w:r>
-        <w:t xml:space="preserve">A </w:t>
-      </w:r>
-      <w:proofErr w:type="spellStart"/>
-      <w:r>
-        <w:t>keret</w:t>
-      </w:r>
-      <w:proofErr w:type="spellEnd"/>
-      <w:r>
-        <w:t xml:space="preserve"> </w:t>
-      </w:r>
-      <w:proofErr w:type="spellStart"/>
-      <w:r>
-        <w:t>rajzolása</w:t>
-      </w:r>
-      <w:bookmarkEnd w:id="35"/>
-      <w:proofErr w:type="spellEnd"/>
+      <w:bookmarkStart w:id="36" w:name="_Toc343551850"/>
+      <w:r>
+        <w:t>A keret rajzolása</w:t>
+      </w:r>
+      <w:bookmarkEnd w:id="36"/>
     </w:p>
     <w:p>
       <w:pPr>
@@ -7385,7 +7510,7 @@
           <w:noProof/>
         </w:rPr>
         <w:drawing>
-          <wp:anchor distT="0" distB="0" distL="114300" distR="114300" simplePos="0" relativeHeight="251665920" behindDoc="1" locked="0" layoutInCell="1" allowOverlap="1" wp14:anchorId="4E17B81A" wp14:editId="7EFEAC56">
+          <wp:anchor distT="0" distB="0" distL="114300" distR="114300" simplePos="0" relativeHeight="251665920" behindDoc="1" locked="0" layoutInCell="1" allowOverlap="1" wp14:anchorId="20F38C68" wp14:editId="3A5E2841">
             <wp:simplePos x="0" y="0"/>
             <wp:positionH relativeFrom="column">
               <wp:align>right</wp:align>
@@ -7817,7 +7942,7 @@
           <w:noProof/>
         </w:rPr>
         <w:drawing>
-          <wp:anchor distT="0" distB="0" distL="114300" distR="114300" simplePos="0" relativeHeight="251666944" behindDoc="1" locked="0" layoutInCell="1" allowOverlap="1" wp14:anchorId="0B2658DB" wp14:editId="592B758A">
+          <wp:anchor distT="0" distB="0" distL="114300" distR="114300" simplePos="0" relativeHeight="251666944" behindDoc="1" locked="0" layoutInCell="1" allowOverlap="1" wp14:anchorId="493B217A" wp14:editId="7C801351">
             <wp:simplePos x="0" y="0"/>
             <wp:positionH relativeFrom="column">
               <wp:align>left</wp:align>
@@ -8199,24 +8324,11 @@
       <w:pPr>
         <w:pStyle w:val="Alcimszint2"/>
       </w:pPr>
-      <w:bookmarkStart w:id="36" w:name="_Toc343171801"/>
-      <w:r>
-        <w:t xml:space="preserve">A </w:t>
-      </w:r>
-      <w:proofErr w:type="spellStart"/>
-      <w:r>
-        <w:t>háttér</w:t>
-      </w:r>
-      <w:proofErr w:type="spellEnd"/>
-      <w:r>
-        <w:t xml:space="preserve"> </w:t>
-      </w:r>
-      <w:proofErr w:type="spellStart"/>
-      <w:r>
-        <w:t>beállítása</w:t>
-      </w:r>
-      <w:bookmarkEnd w:id="36"/>
-      <w:proofErr w:type="spellEnd"/>
+      <w:bookmarkStart w:id="37" w:name="_Toc343551851"/>
+      <w:r>
+        <w:t>A háttér beállítása</w:t>
+      </w:r>
+      <w:bookmarkEnd w:id="37"/>
     </w:p>
     <w:p>
       <w:pPr>
@@ -8233,7 +8345,7 @@
           <w:szCs w:val="24"/>
         </w:rPr>
         <w:drawing>
-          <wp:anchor distT="0" distB="0" distL="114300" distR="114300" simplePos="0" relativeHeight="251667968" behindDoc="1" locked="0" layoutInCell="1" allowOverlap="1" wp14:anchorId="734920DF" wp14:editId="577F00DF">
+          <wp:anchor distT="0" distB="0" distL="114300" distR="114300" simplePos="0" relativeHeight="251667968" behindDoc="1" locked="0" layoutInCell="1" allowOverlap="1" wp14:anchorId="58720E00" wp14:editId="2A8FEE58">
             <wp:simplePos x="0" y="0"/>
             <wp:positionH relativeFrom="column">
               <wp:align>right</wp:align>
@@ -8529,7 +8641,7 @@
           <w:szCs w:val="24"/>
         </w:rPr>
         <w:drawing>
-          <wp:inline distT="0" distB="0" distL="0" distR="0" wp14:anchorId="3E516093" wp14:editId="52F2C104">
+          <wp:inline distT="0" distB="0" distL="0" distR="0" wp14:anchorId="6EB75F5C" wp14:editId="0BD251DF">
             <wp:extent cx="4114800" cy="2285793"/>
             <wp:effectExtent l="0" t="0" r="0" b="635"/>
             <wp:docPr id="25" name="Kép 25"/>
@@ -8575,22 +8687,12 @@
       <w:pPr>
         <w:pStyle w:val="Alcimszint2"/>
       </w:pPr>
-      <w:bookmarkStart w:id="37" w:name="_Toc343171802"/>
-      <w:proofErr w:type="spellStart"/>
+      <w:bookmarkStart w:id="38" w:name="_Toc343551852"/>
       <w:r>
         <w:lastRenderedPageBreak/>
-        <w:t>Űrlapok</w:t>
-      </w:r>
-      <w:proofErr w:type="spellEnd"/>
-      <w:r>
-        <w:t xml:space="preserve"> </w:t>
-      </w:r>
-      <w:proofErr w:type="spellStart"/>
-      <w:r>
-        <w:t>kezelése</w:t>
-      </w:r>
-      <w:bookmarkEnd w:id="37"/>
-      <w:proofErr w:type="spellEnd"/>
+        <w:t>Űrlapok kezelése</w:t>
+      </w:r>
+      <w:bookmarkEnd w:id="38"/>
     </w:p>
     <w:p>
       <w:pPr>
@@ -8915,16 +9017,16 @@
       <w:pPr>
         <w:pStyle w:val="Alcimszint2"/>
       </w:pPr>
-      <w:bookmarkStart w:id="38" w:name="_Toc200986951"/>
-      <w:bookmarkStart w:id="39" w:name="_Toc200987315"/>
-      <w:bookmarkStart w:id="40" w:name="_Toc200988593"/>
-      <w:bookmarkStart w:id="41" w:name="_Toc343171803"/>
+      <w:bookmarkStart w:id="39" w:name="_Toc200986951"/>
+      <w:bookmarkStart w:id="40" w:name="_Toc200987315"/>
+      <w:bookmarkStart w:id="41" w:name="_Toc200988593"/>
+      <w:bookmarkStart w:id="42" w:name="_Toc343551853"/>
       <w:r>
         <w:rPr>
           <w:noProof/>
         </w:rPr>
         <w:drawing>
-          <wp:anchor distT="0" distB="0" distL="114300" distR="114300" simplePos="0" relativeHeight="251668992" behindDoc="1" locked="0" layoutInCell="1" allowOverlap="1" wp14:anchorId="45E39995" wp14:editId="4787CEE2">
+          <wp:anchor distT="0" distB="0" distL="114300" distR="114300" simplePos="0" relativeHeight="251668992" behindDoc="1" locked="0" layoutInCell="1" allowOverlap="1" wp14:anchorId="1E9B9ED2" wp14:editId="5328AAB7">
             <wp:simplePos x="0" y="0"/>
             <wp:positionH relativeFrom="column">
               <wp:align>right</wp:align>
@@ -8996,10 +9098,10 @@
         </w:rPr>
         <w:t>vezérlők</w:t>
       </w:r>
-      <w:bookmarkEnd w:id="38"/>
       <w:bookmarkEnd w:id="39"/>
       <w:bookmarkEnd w:id="40"/>
       <w:bookmarkEnd w:id="41"/>
+      <w:bookmarkEnd w:id="42"/>
     </w:p>
     <w:p>
       <w:pPr>
@@ -9060,18 +9162,18 @@
       <w:pPr>
         <w:pStyle w:val="Vezerlo"/>
       </w:pPr>
-      <w:bookmarkStart w:id="42" w:name="_Toc200986952"/>
-      <w:bookmarkStart w:id="43" w:name="_Toc200987316"/>
-      <w:bookmarkStart w:id="44" w:name="_Toc200988594"/>
-      <w:bookmarkStart w:id="45" w:name="_Toc343171804"/>
+      <w:bookmarkStart w:id="43" w:name="_Toc200986952"/>
+      <w:bookmarkStart w:id="44" w:name="_Toc200987316"/>
+      <w:bookmarkStart w:id="45" w:name="_Toc200988594"/>
+      <w:bookmarkStart w:id="46" w:name="_Toc343551854"/>
       <w:r>
         <w:lastRenderedPageBreak/>
         <w:t>StaticLabel</w:t>
       </w:r>
-      <w:bookmarkEnd w:id="42"/>
       <w:bookmarkEnd w:id="43"/>
       <w:bookmarkEnd w:id="44"/>
       <w:bookmarkEnd w:id="45"/>
+      <w:bookmarkEnd w:id="46"/>
     </w:p>
     <w:p>
       <w:pPr>
@@ -9105,17 +9207,17 @@
       <w:pPr>
         <w:pStyle w:val="Vezerlo"/>
       </w:pPr>
-      <w:bookmarkStart w:id="46" w:name="_Toc200986953"/>
-      <w:bookmarkStart w:id="47" w:name="_Toc200987317"/>
-      <w:bookmarkStart w:id="48" w:name="_Toc200988595"/>
-      <w:bookmarkStart w:id="49" w:name="_Toc343171805"/>
+      <w:bookmarkStart w:id="47" w:name="_Toc200986953"/>
+      <w:bookmarkStart w:id="48" w:name="_Toc200987317"/>
+      <w:bookmarkStart w:id="49" w:name="_Toc200988595"/>
+      <w:bookmarkStart w:id="50" w:name="_Toc343551855"/>
       <w:r>
         <w:t>XMLLabel</w:t>
       </w:r>
-      <w:bookmarkEnd w:id="46"/>
       <w:bookmarkEnd w:id="47"/>
       <w:bookmarkEnd w:id="48"/>
       <w:bookmarkEnd w:id="49"/>
+      <w:bookmarkEnd w:id="50"/>
     </w:p>
     <w:p>
       <w:pPr>
@@ -9144,7 +9246,7 @@
           <w:lang w:val="en-US"/>
         </w:rPr>
         <w:drawing>
-          <wp:anchor distT="0" distB="0" distL="114300" distR="114300" simplePos="0" relativeHeight="251680256" behindDoc="1" locked="0" layoutInCell="1" allowOverlap="1" wp14:anchorId="40188134" wp14:editId="07217E36">
+          <wp:anchor distT="0" distB="0" distL="114300" distR="114300" simplePos="0" relativeHeight="251680256" behindDoc="1" locked="0" layoutInCell="1" allowOverlap="1" wp14:anchorId="5A2A12CF" wp14:editId="1B20715C">
             <wp:simplePos x="0" y="0"/>
             <wp:positionH relativeFrom="column">
               <wp:align>right</wp:align>
@@ -9250,17 +9352,17 @@
       <w:pPr>
         <w:pStyle w:val="Vezerlo"/>
       </w:pPr>
-      <w:bookmarkStart w:id="50" w:name="_Toc200986954"/>
-      <w:bookmarkStart w:id="51" w:name="_Toc200987318"/>
-      <w:bookmarkStart w:id="52" w:name="_Toc200988596"/>
-      <w:bookmarkStart w:id="53" w:name="_Toc343171806"/>
+      <w:bookmarkStart w:id="51" w:name="_Toc200986954"/>
+      <w:bookmarkStart w:id="52" w:name="_Toc200987318"/>
+      <w:bookmarkStart w:id="53" w:name="_Toc200988596"/>
+      <w:bookmarkStart w:id="54" w:name="_Toc343551856"/>
       <w:r>
         <w:t>XMLTextBox</w:t>
       </w:r>
-      <w:bookmarkEnd w:id="50"/>
       <w:bookmarkEnd w:id="51"/>
       <w:bookmarkEnd w:id="52"/>
       <w:bookmarkEnd w:id="53"/>
+      <w:bookmarkEnd w:id="54"/>
     </w:p>
     <w:p>
       <w:pPr>
@@ -9272,7 +9374,7 @@
           <w:lang w:val="en-US"/>
         </w:rPr>
         <w:drawing>
-          <wp:anchor distT="0" distB="0" distL="114300" distR="114300" simplePos="0" relativeHeight="251681280" behindDoc="1" locked="0" layoutInCell="1" allowOverlap="1" wp14:anchorId="2AF39AAF" wp14:editId="5E8206D6">
+          <wp:anchor distT="0" distB="0" distL="114300" distR="114300" simplePos="0" relativeHeight="251681280" behindDoc="1" locked="0" layoutInCell="1" allowOverlap="1" wp14:anchorId="46A987F3" wp14:editId="70D15196">
             <wp:simplePos x="0" y="0"/>
             <wp:positionH relativeFrom="column">
               <wp:posOffset>3825875</wp:posOffset>
@@ -9382,17 +9484,17 @@
       <w:pPr>
         <w:pStyle w:val="Vezerlo"/>
       </w:pPr>
-      <w:bookmarkStart w:id="54" w:name="_Toc200986955"/>
-      <w:bookmarkStart w:id="55" w:name="_Toc200987319"/>
-      <w:bookmarkStart w:id="56" w:name="_Toc200988597"/>
-      <w:bookmarkStart w:id="57" w:name="_Toc343171807"/>
+      <w:bookmarkStart w:id="55" w:name="_Toc200986955"/>
+      <w:bookmarkStart w:id="56" w:name="_Toc200987319"/>
+      <w:bookmarkStart w:id="57" w:name="_Toc200988597"/>
+      <w:bookmarkStart w:id="58" w:name="_Toc343551857"/>
       <w:r>
         <w:t>XMLCombo</w:t>
       </w:r>
-      <w:bookmarkEnd w:id="54"/>
       <w:bookmarkEnd w:id="55"/>
       <w:bookmarkEnd w:id="56"/>
       <w:bookmarkEnd w:id="57"/>
+      <w:bookmarkEnd w:id="58"/>
     </w:p>
     <w:p>
       <w:pPr>
@@ -9511,17 +9613,17 @@
       <w:pPr>
         <w:pStyle w:val="Vezerlo"/>
       </w:pPr>
-      <w:bookmarkStart w:id="58" w:name="_Toc200986956"/>
-      <w:bookmarkStart w:id="59" w:name="_Toc200987320"/>
-      <w:bookmarkStart w:id="60" w:name="_Toc200988598"/>
-      <w:bookmarkStart w:id="61" w:name="_Toc343171808"/>
+      <w:bookmarkStart w:id="59" w:name="_Toc200986956"/>
+      <w:bookmarkStart w:id="60" w:name="_Toc200987320"/>
+      <w:bookmarkStart w:id="61" w:name="_Toc200988598"/>
+      <w:bookmarkStart w:id="62" w:name="_Toc343551858"/>
       <w:r>
         <w:t>XMLList</w:t>
       </w:r>
-      <w:bookmarkEnd w:id="58"/>
       <w:bookmarkEnd w:id="59"/>
       <w:bookmarkEnd w:id="60"/>
       <w:bookmarkEnd w:id="61"/>
+      <w:bookmarkEnd w:id="62"/>
     </w:p>
     <w:p>
       <w:pPr>
@@ -9535,17 +9637,17 @@
       <w:pPr>
         <w:pStyle w:val="Vezerlo"/>
       </w:pPr>
-      <w:bookmarkStart w:id="62" w:name="_Toc200986957"/>
-      <w:bookmarkStart w:id="63" w:name="_Toc200987321"/>
-      <w:bookmarkStart w:id="64" w:name="_Toc200988599"/>
-      <w:bookmarkStart w:id="65" w:name="_Toc343171809"/>
+      <w:bookmarkStart w:id="63" w:name="_Toc200986957"/>
+      <w:bookmarkStart w:id="64" w:name="_Toc200987321"/>
+      <w:bookmarkStart w:id="65" w:name="_Toc200988599"/>
+      <w:bookmarkStart w:id="66" w:name="_Toc343551859"/>
       <w:r>
         <w:t>XMLLargeTextBox</w:t>
       </w:r>
-      <w:bookmarkEnd w:id="62"/>
       <w:bookmarkEnd w:id="63"/>
       <w:bookmarkEnd w:id="64"/>
       <w:bookmarkEnd w:id="65"/>
+      <w:bookmarkEnd w:id="66"/>
     </w:p>
     <w:p>
       <w:pPr>
@@ -9595,7 +9697,7 @@
           <w:lang w:val="en-US"/>
         </w:rPr>
         <w:drawing>
-          <wp:anchor distT="0" distB="0" distL="114300" distR="114300" simplePos="0" relativeHeight="251682304" behindDoc="1" locked="0" layoutInCell="1" allowOverlap="1" wp14:anchorId="3D4D22B9" wp14:editId="5339EB06">
+          <wp:anchor distT="0" distB="0" distL="114300" distR="114300" simplePos="0" relativeHeight="251682304" behindDoc="1" locked="0" layoutInCell="1" allowOverlap="1" wp14:anchorId="2933DF4E" wp14:editId="460A77E5">
             <wp:simplePos x="0" y="0"/>
             <wp:positionH relativeFrom="column">
               <wp:posOffset>3790315</wp:posOffset>
@@ -9666,17 +9768,17 @@
       <w:pPr>
         <w:pStyle w:val="Vezerlo"/>
       </w:pPr>
-      <w:bookmarkStart w:id="66" w:name="_Toc200986958"/>
-      <w:bookmarkStart w:id="67" w:name="_Toc200987322"/>
-      <w:bookmarkStart w:id="68" w:name="_Toc200988600"/>
-      <w:bookmarkStart w:id="69" w:name="_Toc343171810"/>
+      <w:bookmarkStart w:id="67" w:name="_Toc200986958"/>
+      <w:bookmarkStart w:id="68" w:name="_Toc200987322"/>
+      <w:bookmarkStart w:id="69" w:name="_Toc200988600"/>
+      <w:bookmarkStart w:id="70" w:name="_Toc343551860"/>
       <w:r>
         <w:t>XMLInsertButton</w:t>
       </w:r>
-      <w:bookmarkEnd w:id="66"/>
       <w:bookmarkEnd w:id="67"/>
       <w:bookmarkEnd w:id="68"/>
       <w:bookmarkEnd w:id="69"/>
+      <w:bookmarkEnd w:id="70"/>
     </w:p>
     <w:p>
       <w:pPr>
@@ -9709,18 +9811,18 @@
       <w:pPr>
         <w:pStyle w:val="Vezerlo"/>
       </w:pPr>
-      <w:bookmarkStart w:id="70" w:name="_Toc200986959"/>
-      <w:bookmarkStart w:id="71" w:name="_Toc200987323"/>
-      <w:bookmarkStart w:id="72" w:name="_Toc200988601"/>
-      <w:bookmarkStart w:id="73" w:name="_Toc343171811"/>
+      <w:bookmarkStart w:id="71" w:name="_Toc200986959"/>
+      <w:bookmarkStart w:id="72" w:name="_Toc200987323"/>
+      <w:bookmarkStart w:id="73" w:name="_Toc200988601"/>
+      <w:bookmarkStart w:id="74" w:name="_Toc343551861"/>
       <w:r>
         <w:lastRenderedPageBreak/>
         <w:t>XMLPager</w:t>
       </w:r>
-      <w:bookmarkEnd w:id="70"/>
       <w:bookmarkEnd w:id="71"/>
       <w:bookmarkEnd w:id="72"/>
       <w:bookmarkEnd w:id="73"/>
+      <w:bookmarkEnd w:id="74"/>
     </w:p>
     <w:p>
       <w:pPr>
@@ -9824,63 +9926,7 @@
         <w:rPr>
           <w:lang w:eastAsia="hu-HU"/>
         </w:rPr>
-        <w:t>/</w:t>
-      </w:r>
-      <w:proofErr w:type="spellStart"/>
-      <w:r>
-        <w:rPr>
-          <w:lang w:eastAsia="hu-HU"/>
-        </w:rPr>
-        <w:t>dokumentum</w:t>
-      </w:r>
-      <w:proofErr w:type="spellEnd"/>
-      <w:r>
-        <w:rPr>
-          <w:lang w:eastAsia="hu-HU"/>
-        </w:rPr>
-        <w:t>/</w:t>
-      </w:r>
-      <w:proofErr w:type="spellStart"/>
-      <w:r>
-        <w:rPr>
-          <w:lang w:eastAsia="hu-HU"/>
-        </w:rPr>
-        <w:t>szin</w:t>
-      </w:r>
-      <w:proofErr w:type="spellEnd"/>
-      <w:r>
-        <w:rPr>
-          <w:lang w:eastAsia="hu-HU"/>
-        </w:rPr>
-        <w:t>[number(/</w:t>
-      </w:r>
-      <w:proofErr w:type="spellStart"/>
-      <w:r>
-        <w:rPr>
-          <w:lang w:eastAsia="hu-HU"/>
-        </w:rPr>
-        <w:t>dokumentum</w:t>
-      </w:r>
-      <w:proofErr w:type="spellEnd"/>
-      <w:r>
-        <w:rPr>
-          <w:lang w:eastAsia="hu-HU"/>
-        </w:rPr>
-        <w:t>/@</w:t>
-      </w:r>
-      <w:proofErr w:type="spellStart"/>
-      <w:r>
-        <w:rPr>
-          <w:lang w:eastAsia="hu-HU"/>
-        </w:rPr>
-        <w:t>valasztott</w:t>
-      </w:r>
-      <w:proofErr w:type="spellEnd"/>
-      <w:r>
-        <w:rPr>
-          <w:lang w:eastAsia="hu-HU"/>
-        </w:rPr>
-        <w:t>)]</w:t>
+        <w:t>/dokumentum/szin[number(/dokumentum/@valasztott)]</w:t>
       </w:r>
     </w:p>
     <w:p>
@@ -9925,7 +9971,7 @@
           <w:lang w:val="en-US"/>
         </w:rPr>
         <w:drawing>
-          <wp:anchor distT="0" distB="0" distL="114300" distR="114300" simplePos="0" relativeHeight="251683328" behindDoc="1" locked="0" layoutInCell="1" allowOverlap="1" wp14:anchorId="6FFA1A85" wp14:editId="68D85C3F">
+          <wp:anchor distT="0" distB="0" distL="114300" distR="114300" simplePos="0" relativeHeight="251683328" behindDoc="1" locked="0" layoutInCell="1" allowOverlap="1" wp14:anchorId="1AA66DC0" wp14:editId="7DCD2541">
             <wp:simplePos x="0" y="0"/>
             <wp:positionH relativeFrom="column">
               <wp:align>right</wp:align>
@@ -10115,24 +10161,30 @@
       <w:pPr>
         <w:pStyle w:val="Vezerlo"/>
       </w:pPr>
-      <w:bookmarkStart w:id="74" w:name="_Toc200986960"/>
-      <w:bookmarkStart w:id="75" w:name="_Toc200987324"/>
-      <w:bookmarkStart w:id="76" w:name="_Toc200988602"/>
-      <w:bookmarkStart w:id="77" w:name="_Toc343171812"/>
+      <w:bookmarkStart w:id="75" w:name="_Toc200986960"/>
+      <w:bookmarkStart w:id="76" w:name="_Toc200987324"/>
+      <w:bookmarkStart w:id="77" w:name="_Toc200988602"/>
+      <w:bookmarkStart w:id="78" w:name="_Toc343551862"/>
       <w:r>
         <w:t>XMLSchemaControl</w:t>
       </w:r>
-      <w:bookmarkEnd w:id="74"/>
       <w:bookmarkEnd w:id="75"/>
       <w:bookmarkEnd w:id="76"/>
       <w:bookmarkEnd w:id="77"/>
-    </w:p>
-    <w:p>
-      <w:pPr>
-        <w:pStyle w:val="Szoveg"/>
-      </w:pPr>
-      <w:r>
-        <w:t>Olyan xml dokumentumok tartalmának szerkesztéséhez melyek szerkezetét schema fájlban írták le, használhatjuk az XMLSchemaControl vezérlőt.</w:t>
+      <w:bookmarkEnd w:id="78"/>
+    </w:p>
+    <w:p>
+      <w:pPr>
+        <w:pStyle w:val="Szoveg"/>
+      </w:pPr>
+      <w:r>
+        <w:t xml:space="preserve">Olyan xml dokumentumok tartalmának szerkesztéséhez melyek szerkezetét </w:t>
+      </w:r>
+      <w:r>
+        <w:t>séma</w:t>
+      </w:r>
+      <w:r>
+        <w:t xml:space="preserve"> fájlban írták le, használhatjuk az XMLSchemaControl vezérlőt.</w:t>
       </w:r>
     </w:p>
     <w:p>
@@ -10170,10 +10222,22 @@
         <w:t>A jobb oldali panelen paraméterként kell megadni az xml dokumentumot, az xpath kifejezést, ami a szerkeszteni kívánt node-ot határoz</w:t>
       </w:r>
       <w:r>
-        <w:t xml:space="preserve">za meg, valamint a schema fájlt. </w:t>
-      </w:r>
-      <w:r>
-        <w:t>Ahhoz, hogy a schema fájlt ki tudjuk választani</w:t>
+        <w:t xml:space="preserve">za meg, valamint a </w:t>
+      </w:r>
+      <w:r>
+        <w:t>séma</w:t>
+      </w:r>
+      <w:r>
+        <w:t xml:space="preserve"> fájlt. </w:t>
+      </w:r>
+      <w:r>
+        <w:t xml:space="preserve">Ahhoz, hogy a </w:t>
+      </w:r>
+      <w:r>
+        <w:t>séma</w:t>
+      </w:r>
+      <w:r>
+        <w:t xml:space="preserve"> fájlt ki tudjuk választani</w:t>
       </w:r>
       <w:r>
         <w:t>,</w:t>
@@ -10189,7 +10253,7 @@
           <w:lang w:val="hu-HU"/>
         </w:rPr>
       </w:pPr>
-      <w:bookmarkStart w:id="78" w:name="_Toc343171813"/>
+      <w:bookmarkStart w:id="79" w:name="_Toc343551863"/>
       <w:r>
         <w:rPr>
           <w:lang w:val="hu-HU"/>
@@ -10214,7 +10278,7 @@
         </w:rPr>
         <w:t>kiválasztása</w:t>
       </w:r>
-      <w:bookmarkEnd w:id="78"/>
+      <w:bookmarkEnd w:id="79"/>
     </w:p>
     <w:p>
       <w:pPr>
@@ -10284,7 +10348,7 @@
           <w:lang w:val="en-US"/>
         </w:rPr>
         <w:drawing>
-          <wp:anchor distT="0" distB="0" distL="114300" distR="114300" simplePos="0" relativeHeight="251672064" behindDoc="1" locked="0" layoutInCell="1" allowOverlap="1" wp14:anchorId="4F57C782" wp14:editId="758DB245">
+          <wp:anchor distT="0" distB="0" distL="114300" distR="114300" simplePos="0" relativeHeight="251672064" behindDoc="1" locked="0" layoutInCell="1" allowOverlap="1" wp14:anchorId="421B2BE5" wp14:editId="276FBEA5">
             <wp:simplePos x="0" y="0"/>
             <wp:positionH relativeFrom="column">
               <wp:align>right</wp:align>
@@ -10572,7 +10636,7 @@
           <w:lang w:val="en-US"/>
         </w:rPr>
         <w:drawing>
-          <wp:anchor distT="0" distB="0" distL="114300" distR="114300" simplePos="0" relativeHeight="251671040" behindDoc="1" locked="0" layoutInCell="1" allowOverlap="1" wp14:anchorId="57FCFE6C" wp14:editId="1FB94ABB">
+          <wp:anchor distT="0" distB="0" distL="114300" distR="114300" simplePos="0" relativeHeight="251671040" behindDoc="1" locked="0" layoutInCell="1" allowOverlap="1" wp14:anchorId="04F17A3D" wp14:editId="3EEB35C6">
             <wp:simplePos x="0" y="0"/>
             <wp:positionH relativeFrom="column">
               <wp:align>right</wp:align>
@@ -10694,7 +10758,10 @@
         <w:t xml:space="preserve">gombbal kijelölünk egy elemet az XML fában. </w:t>
       </w:r>
       <w:r>
-        <w:t xml:space="preserve">A kijelült elem sárgára vált. </w:t>
+        <w:t>A kijelö</w:t>
+      </w:r>
+      <w:r>
+        <w:t xml:space="preserve">lt elem sárgára vált. </w:t>
       </w:r>
       <w:r>
         <w:t xml:space="preserve">Ha ezek után </w:t>
@@ -10743,160 +10810,142 @@
       <w:pPr>
         <w:pStyle w:val="Alcimszint2"/>
       </w:pPr>
-      <w:bookmarkStart w:id="79" w:name="_Toc343171814"/>
-      <w:proofErr w:type="spellStart"/>
-      <w:r>
-        <w:t>Az</w:t>
-      </w:r>
-      <w:proofErr w:type="spellEnd"/>
-      <w:r>
-        <w:t xml:space="preserve"> XML </w:t>
-      </w:r>
-      <w:proofErr w:type="spellStart"/>
-      <w:r>
-        <w:t>Dokumentumok</w:t>
-      </w:r>
-      <w:proofErr w:type="spellEnd"/>
+      <w:bookmarkStart w:id="80" w:name="_Toc343551864"/>
+      <w:r>
+        <w:t>Az XML Dokumentumok szerkesztése</w:t>
+      </w:r>
+      <w:bookmarkEnd w:id="80"/>
+    </w:p>
+    <w:p>
+      <w:pPr>
+        <w:pStyle w:val="Szoveg"/>
+      </w:pPr>
+      <w:r>
+        <w:t xml:space="preserve">Amikor az űrlap szerkesztő programot úgy használjuk, hogy </w:t>
+      </w:r>
+      <w:r>
+        <w:t>egy meglévő űrlaphoz definiálunk egy XML dokumentum szerkezetet, akkor kényelmes, hogy az „XPath Selector” dialóguson nem csak az XPath kifejezést tudjuk kiválasztani, hanem az XML dokumentumot is tudjuk szerkeszteni.</w:t>
+      </w:r>
+    </w:p>
+    <w:p>
+      <w:pPr>
+        <w:pStyle w:val="Szoveg"/>
+      </w:pPr>
+      <w:r>
+        <w:t>Az XML szerkesztését az alábbi gyorsbillentyűkkel tehetjük meg:</w:t>
+      </w:r>
+    </w:p>
+    <w:p>
+      <w:pPr>
+        <w:pStyle w:val="Szoveg"/>
+        <w:ind w:left="720"/>
+      </w:pPr>
+      <w:r>
+        <w:t>Attribútum beszúrása: Shift + Insert</w:t>
+      </w:r>
+    </w:p>
+    <w:p>
+      <w:pPr>
+        <w:pStyle w:val="Szoveg"/>
+        <w:ind w:left="720"/>
+      </w:pPr>
+      <w:r>
+        <w:t>Elem vagy attribútum nevének szerkesztése: F2</w:t>
+      </w:r>
+    </w:p>
+    <w:p>
+      <w:pPr>
+        <w:pStyle w:val="Szoveg"/>
+        <w:ind w:left="720"/>
+      </w:pPr>
+      <w:r>
+        <w:t>Attribútum értékének szerkesztése: F2</w:t>
+      </w:r>
+    </w:p>
+    <w:p>
+      <w:pPr>
+        <w:pStyle w:val="Szoveg"/>
+        <w:ind w:left="720"/>
+      </w:pPr>
+      <w:r>
+        <w:t>Gyermek node beszúrása: Ctrl + Insert</w:t>
+      </w:r>
+    </w:p>
+    <w:p>
+      <w:pPr>
+        <w:pStyle w:val="Szoveg"/>
+        <w:ind w:left="720"/>
+      </w:pPr>
+      <w:r>
+        <w:t>Testvér node beszúrása: Alt + Insert</w:t>
+      </w:r>
+    </w:p>
+    <w:p>
+      <w:pPr>
+        <w:pStyle w:val="Szoveg"/>
+        <w:ind w:left="720"/>
+      </w:pPr>
+      <w:r>
+        <w:t>Levél elem értékének szerkesztése: Alt + Jobbra nyíl</w:t>
+      </w:r>
+    </w:p>
+    <w:p>
+      <w:pPr>
+        <w:pStyle w:val="Szoveg"/>
+        <w:ind w:left="720"/>
+      </w:pPr>
+      <w:r>
+        <w:t>Vissza az elem szerkesztéséből a fára: Alt + Balra nyíl</w:t>
+      </w:r>
+    </w:p>
+    <w:p>
+      <w:pPr>
+        <w:pStyle w:val="Szoveg"/>
+        <w:ind w:left="720"/>
+      </w:pPr>
+      <w:r>
+        <w:t>A kiválasztott node és annak összes leszármazottjának törlése: Del</w:t>
+      </w:r>
+    </w:p>
+    <w:p>
+      <w:pPr>
+        <w:pStyle w:val="Szoveg"/>
+      </w:pPr>
+      <w:r>
+        <w:t xml:space="preserve">Az egér segítségével a fa részeit áthelyezhetjük egy másik elem alá, de a </w:t>
+      </w:r>
+      <w:r>
+        <w:t xml:space="preserve">fenti funkciók </w:t>
+      </w:r>
+      <w:r>
+        <w:t>is elérhetőek a jobb gombra felnyíló menüből is</w:t>
+      </w:r>
+      <w:r>
+        <w:t>.</w:t>
+      </w:r>
+    </w:p>
+    <w:p>
+      <w:pPr>
+        <w:pStyle w:val="Szoveg"/>
+      </w:pPr>
+      <w:r>
+        <w:t xml:space="preserve">Amikor az „Ok” gombbal vagy egy elem kiválasztásával bezárjuk a dialógust, akkor </w:t>
+      </w:r>
+      <w:r>
+        <w:t xml:space="preserve">a módosításokat </w:t>
+      </w:r>
+      <w:r>
+        <w:t xml:space="preserve">azonnal </w:t>
+      </w:r>
+      <w:r>
+        <w:t>belementjük az XML fájlba.</w:t>
+      </w:r>
+      <w:r>
+        <w:t xml:space="preserve"> Ez később már nem állítható vissza.</w:t>
+      </w:r>
       <w:r>
         <w:t xml:space="preserve"> </w:t>
       </w:r>
-      <w:proofErr w:type="spellStart"/>
-      <w:r>
-        <w:t>szerkesztése</w:t>
-      </w:r>
-      <w:bookmarkEnd w:id="79"/>
-      <w:proofErr w:type="spellEnd"/>
-    </w:p>
-    <w:p>
-      <w:pPr>
-        <w:pStyle w:val="Szoveg"/>
-      </w:pPr>
-      <w:r>
-        <w:t xml:space="preserve">Amikor az űrlap szerkesztő programot úgy használjuk, hogy </w:t>
-      </w:r>
-      <w:r>
-        <w:t>egy meglévő űrlaphoz definiálunk egy XML dokumentum szerkezetet, akkor kényelmes, hogy az „XPath Selector” dialóguson nem csak az XPath kifejezést tudjuk kiválasztani, hanem az XML dokumentumot is tudjuk szerkeszteni.</w:t>
-      </w:r>
-    </w:p>
-    <w:p>
-      <w:pPr>
-        <w:pStyle w:val="Szoveg"/>
-      </w:pPr>
-      <w:r>
-        <w:t>Az XML szerkesztését az alábbi gyorsbillentyűkkel tehetjük meg:</w:t>
-      </w:r>
-    </w:p>
-    <w:p>
-      <w:pPr>
-        <w:pStyle w:val="Szoveg"/>
-        <w:ind w:left="720"/>
-      </w:pPr>
-      <w:r>
-        <w:t>Attribútum beszúrása: Shift + Insert</w:t>
-      </w:r>
-    </w:p>
-    <w:p>
-      <w:pPr>
-        <w:pStyle w:val="Szoveg"/>
-        <w:ind w:left="720"/>
-      </w:pPr>
-      <w:r>
-        <w:t>Elem vagy attribútum nevének szerkesztése: F2</w:t>
-      </w:r>
-    </w:p>
-    <w:p>
-      <w:pPr>
-        <w:pStyle w:val="Szoveg"/>
-        <w:ind w:left="720"/>
-      </w:pPr>
-      <w:r>
-        <w:t>Attribútum értékének szerkesztése: F2</w:t>
-      </w:r>
-    </w:p>
-    <w:p>
-      <w:pPr>
-        <w:pStyle w:val="Szoveg"/>
-        <w:ind w:left="720"/>
-      </w:pPr>
-      <w:r>
-        <w:t>Gyermek node beszúrása: Ctrl + Insert</w:t>
-      </w:r>
-    </w:p>
-    <w:p>
-      <w:pPr>
-        <w:pStyle w:val="Szoveg"/>
-        <w:ind w:left="720"/>
-      </w:pPr>
-      <w:r>
-        <w:t>Testvér node beszúrása: Alt + Insert</w:t>
-      </w:r>
-    </w:p>
-    <w:p>
-      <w:pPr>
-        <w:pStyle w:val="Szoveg"/>
-        <w:ind w:left="720"/>
-      </w:pPr>
-      <w:r>
-        <w:t>Levél elem értékének szerkesztése: Alt + Jobbra nyíl</w:t>
-      </w:r>
-    </w:p>
-    <w:p>
-      <w:pPr>
-        <w:pStyle w:val="Szoveg"/>
-        <w:ind w:left="720"/>
-      </w:pPr>
-      <w:r>
-        <w:t>Vissza az elem szerkesztéséből a fára: Alt + Balra nyíl</w:t>
-      </w:r>
-    </w:p>
-    <w:p>
-      <w:pPr>
-        <w:pStyle w:val="Szoveg"/>
-        <w:ind w:left="720"/>
-      </w:pPr>
-      <w:r>
-        <w:t>A kiválasztott node és annak összes leszármazottjának törlése: Del</w:t>
-      </w:r>
-    </w:p>
-    <w:p>
-      <w:pPr>
-        <w:pStyle w:val="Szoveg"/>
-      </w:pPr>
-      <w:r>
-        <w:t xml:space="preserve">Az egér segítségével a fa részeit áthelyezhetjük egy másik elem alá, de a </w:t>
-      </w:r>
-      <w:r>
-        <w:t xml:space="preserve">fenti funkciók </w:t>
-      </w:r>
-      <w:r>
-        <w:t>is elérhetőek a jobb gombra felnyíló menüből is</w:t>
-      </w:r>
-      <w:r>
-        <w:t>.</w:t>
-      </w:r>
-    </w:p>
-    <w:p>
-      <w:pPr>
-        <w:pStyle w:val="Szoveg"/>
-      </w:pPr>
-      <w:r>
-        <w:t xml:space="preserve">Amikor az „Ok” gombbal vagy egy elem kiválasztásával bezárjuk a dialógust, akkor </w:t>
-      </w:r>
-      <w:r>
-        <w:t xml:space="preserve">a módosításokat </w:t>
-      </w:r>
-      <w:r>
-        <w:t xml:space="preserve">azonnal </w:t>
-      </w:r>
-      <w:r>
-        <w:t>belementjük az XML fájlba.</w:t>
-      </w:r>
-      <w:r>
-        <w:t xml:space="preserve"> Ez később már nem állítható vissza.</w:t>
-      </w:r>
-      <w:r>
-        <w:t xml:space="preserve"> </w:t>
-      </w:r>
       <w:r>
         <w:t xml:space="preserve">Ha nem </w:t>
       </w:r>
@@ -10908,20 +10957,20 @@
       <w:pPr>
         <w:pStyle w:val="Alcimszint2"/>
       </w:pPr>
-      <w:bookmarkStart w:id="80" w:name="_Toc200986961"/>
-      <w:bookmarkStart w:id="81" w:name="_Toc200987325"/>
-      <w:bookmarkStart w:id="82" w:name="_Toc200988603"/>
-      <w:bookmarkStart w:id="83" w:name="_Toc343171815"/>
+      <w:bookmarkStart w:id="81" w:name="_Toc200986961"/>
+      <w:bookmarkStart w:id="82" w:name="_Toc200987325"/>
+      <w:bookmarkStart w:id="83" w:name="_Toc200988603"/>
+      <w:bookmarkStart w:id="84" w:name="_Toc343551865"/>
       <w:r>
         <w:rPr>
           <w:lang w:val="hu-HU"/>
         </w:rPr>
         <w:t>Kitöltési mód</w:t>
       </w:r>
-      <w:bookmarkEnd w:id="80"/>
       <w:bookmarkEnd w:id="81"/>
       <w:bookmarkEnd w:id="82"/>
       <w:bookmarkEnd w:id="83"/>
+      <w:bookmarkEnd w:id="84"/>
     </w:p>
     <w:p>
       <w:pPr>
@@ -10948,7 +10997,7 @@
         </w:rPr>
         <w:lastRenderedPageBreak/>
         <w:drawing>
-          <wp:anchor distT="0" distB="0" distL="114300" distR="114300" simplePos="0" relativeHeight="251684352" behindDoc="1" locked="0" layoutInCell="1" allowOverlap="1" wp14:anchorId="2274A514" wp14:editId="6FEDAC21">
+          <wp:anchor distT="0" distB="0" distL="114300" distR="114300" simplePos="0" relativeHeight="251684352" behindDoc="1" locked="0" layoutInCell="1" allowOverlap="1" wp14:anchorId="607ACEEF" wp14:editId="62619724">
             <wp:simplePos x="0" y="0"/>
             <wp:positionH relativeFrom="column">
               <wp:align>right</wp:align>
@@ -11050,7 +11099,7 @@
           <w:lang w:val="en-US"/>
         </w:rPr>
         <w:drawing>
-          <wp:anchor distT="0" distB="0" distL="114300" distR="114300" simplePos="0" relativeHeight="251685376" behindDoc="1" locked="0" layoutInCell="1" allowOverlap="1" wp14:anchorId="0BF17337" wp14:editId="48DDB6F5">
+          <wp:anchor distT="0" distB="0" distL="114300" distR="114300" simplePos="0" relativeHeight="251685376" behindDoc="1" locked="0" layoutInCell="1" allowOverlap="1" wp14:anchorId="54F024A2" wp14:editId="1BBA2B8D">
             <wp:simplePos x="0" y="0"/>
             <wp:positionH relativeFrom="column">
               <wp:align>left</wp:align>
@@ -11123,7 +11172,13 @@
         <w:t>(ok)hoz tartoznak</w:t>
       </w:r>
       <w:r>
-        <w:t xml:space="preserve"> schema fájl</w:t>
+        <w:t xml:space="preserve"> </w:t>
+      </w:r>
+      <w:r>
+        <w:t>séma</w:t>
+      </w:r>
+      <w:r>
+        <w:t xml:space="preserve"> fájl</w:t>
       </w:r>
       <w:r>
         <w:t>ok</w:t>
@@ -11164,7 +11219,13 @@
         <w:t xml:space="preserve"> valamelyike</w:t>
       </w:r>
       <w:r>
-        <w:t xml:space="preserve"> nem megfelelő a schema szerint, az ilyenkor  felnyíló ablakon egy hibalistát kapunk.</w:t>
+        <w:t xml:space="preserve"> nem megfelelő a </w:t>
+      </w:r>
+      <w:r>
+        <w:t>séma</w:t>
+      </w:r>
+      <w:r>
+        <w:t xml:space="preserve"> szerint, az ilyenkor  felnyíló ablakon egy hibalistát kapunk.</w:t>
       </w:r>
       <w:r>
         <w:t xml:space="preserve"> Ha az ellenőrzéskor keletkezett figyelmeztető üzenetekre is kíváncsiak vagyunk, akkor az F3 </w:t>
@@ -11183,52 +11244,49 @@
           <w:lang w:val="hu-HU"/>
         </w:rPr>
       </w:pPr>
-      <w:bookmarkStart w:id="84" w:name="_Toc200986962"/>
-      <w:bookmarkStart w:id="85" w:name="_Toc200987326"/>
-      <w:bookmarkStart w:id="86" w:name="_Toc200988604"/>
-      <w:bookmarkStart w:id="87" w:name="_Toc343171816"/>
-      <w:proofErr w:type="spellStart"/>
+      <w:bookmarkStart w:id="85" w:name="_Toc200986962"/>
+      <w:bookmarkStart w:id="86" w:name="_Toc200987326"/>
+      <w:bookmarkStart w:id="87" w:name="_Toc200988604"/>
+      <w:bookmarkStart w:id="88" w:name="_Toc343551866"/>
       <w:r>
         <w:lastRenderedPageBreak/>
-        <w:t>Fejlesztési</w:t>
-      </w:r>
-      <w:proofErr w:type="spellEnd"/>
+        <w:t>Fejleszt</w:t>
+      </w:r>
       <w:r>
         <w:rPr>
           <w:lang w:val="hu-HU"/>
         </w:rPr>
+        <w:t>ői</w:t>
+      </w:r>
+      <w:r>
+        <w:rPr>
+          <w:lang w:val="hu-HU"/>
+        </w:rPr>
         <w:t xml:space="preserve"> dokumentáció</w:t>
       </w:r>
-      <w:bookmarkEnd w:id="84"/>
       <w:bookmarkEnd w:id="85"/>
       <w:bookmarkEnd w:id="86"/>
       <w:bookmarkEnd w:id="87"/>
+      <w:bookmarkEnd w:id="88"/>
     </w:p>
     <w:p>
       <w:pPr>
         <w:pStyle w:val="Alcim"/>
       </w:pPr>
-      <w:bookmarkStart w:id="88" w:name="_Toc200986963"/>
-      <w:bookmarkStart w:id="89" w:name="_Toc200987327"/>
-      <w:bookmarkStart w:id="90" w:name="_Toc200988605"/>
-      <w:bookmarkStart w:id="91" w:name="_Toc343171817"/>
-      <w:proofErr w:type="spellStart"/>
-      <w:r>
-        <w:t>Felhasznált</w:t>
-      </w:r>
-      <w:proofErr w:type="spellEnd"/>
-      <w:r>
-        <w:t xml:space="preserve"> </w:t>
-      </w:r>
-      <w:proofErr w:type="spellStart"/>
+      <w:bookmarkStart w:id="89" w:name="_Toc200986963"/>
+      <w:bookmarkStart w:id="90" w:name="_Toc200987327"/>
+      <w:bookmarkStart w:id="91" w:name="_Toc200988605"/>
+      <w:bookmarkStart w:id="92" w:name="_Toc343551867"/>
+      <w:r>
+        <w:t xml:space="preserve">Felhasznált </w:t>
+      </w:r>
       <w:r>
         <w:t>eszközök</w:t>
       </w:r>
-      <w:bookmarkEnd w:id="88"/>
       <w:bookmarkEnd w:id="89"/>
       <w:bookmarkEnd w:id="90"/>
       <w:bookmarkEnd w:id="91"/>
-      <w:proofErr w:type="spellEnd"/>
+      <w:bookmarkEnd w:id="92"/>
     </w:p>
     <w:p>
       <w:pPr>
@@ -11279,10 +11337,10 @@
         <w:t xml:space="preserve">ml </w:t>
       </w:r>
       <w:r>
-        <w:t>s</w:t>
-      </w:r>
-      <w:r>
-        <w:t xml:space="preserve">chema és </w:t>
+        <w:t>séma</w:t>
+      </w:r>
+      <w:r>
+        <w:t xml:space="preserve"> és </w:t>
       </w:r>
       <w:r>
         <w:t>x</w:t>
@@ -11326,19 +11384,17 @@
       <w:pPr>
         <w:pStyle w:val="Alcim"/>
       </w:pPr>
-      <w:bookmarkStart w:id="92" w:name="_Toc200986964"/>
-      <w:bookmarkStart w:id="93" w:name="_Toc200987328"/>
-      <w:bookmarkStart w:id="94" w:name="_Toc200988606"/>
-      <w:bookmarkStart w:id="95" w:name="_Toc343171818"/>
-      <w:proofErr w:type="spellStart"/>
+      <w:bookmarkStart w:id="93" w:name="_Toc200986964"/>
+      <w:bookmarkStart w:id="94" w:name="_Toc200987328"/>
+      <w:bookmarkStart w:id="95" w:name="_Toc200988606"/>
+      <w:bookmarkStart w:id="96" w:name="_Toc343551868"/>
       <w:r>
         <w:t>Definiciók</w:t>
       </w:r>
-      <w:bookmarkEnd w:id="92"/>
       <w:bookmarkEnd w:id="93"/>
       <w:bookmarkEnd w:id="94"/>
       <w:bookmarkEnd w:id="95"/>
-      <w:proofErr w:type="spellEnd"/>
+      <w:bookmarkEnd w:id="96"/>
     </w:p>
     <w:p>
       <w:pPr>
@@ -11434,21 +11490,12 @@
       <w:pPr>
         <w:pStyle w:val="Alcim"/>
       </w:pPr>
-      <w:bookmarkStart w:id="96" w:name="_Toc200986965"/>
-      <w:bookmarkStart w:id="97" w:name="_Toc200987329"/>
-      <w:bookmarkStart w:id="98" w:name="_Toc200988607"/>
-      <w:bookmarkStart w:id="99" w:name="_Toc343171819"/>
-      <w:proofErr w:type="spellStart"/>
-      <w:r>
-        <w:t>Feladat</w:t>
-      </w:r>
-      <w:proofErr w:type="spellEnd"/>
-      <w:r>
-        <w:t xml:space="preserve"> </w:t>
-      </w:r>
-      <w:proofErr w:type="spellStart"/>
-      <w:r>
-        <w:t>s</w:t>
+      <w:bookmarkStart w:id="97" w:name="_Toc200986965"/>
+      <w:bookmarkStart w:id="98" w:name="_Toc200987329"/>
+      <w:bookmarkStart w:id="99" w:name="_Toc200988607"/>
+      <w:bookmarkStart w:id="100" w:name="_Toc343551869"/>
+      <w:r>
+        <w:t>Feladat s</w:t>
       </w:r>
       <w:r>
         <w:t>pecifikáció</w:t>
@@ -11456,11 +11503,10 @@
       <w:r>
         <w:t>ja</w:t>
       </w:r>
-      <w:bookmarkEnd w:id="96"/>
       <w:bookmarkEnd w:id="97"/>
       <w:bookmarkEnd w:id="98"/>
       <w:bookmarkEnd w:id="99"/>
-      <w:proofErr w:type="spellEnd"/>
+      <w:bookmarkEnd w:id="100"/>
     </w:p>
     <w:p>
       <w:pPr>
@@ -11847,7 +11893,13 @@
       </w:pPr>
       <w:r>
         <w:lastRenderedPageBreak/>
-        <w:t>Kitöltéskor az xml dokumentumok mentése előtt a dokumentumok jól formázottságát és schema szerinti helyességét kell tudni</w:t>
+        <w:t xml:space="preserve">Kitöltéskor az xml dokumentumok mentése előtt a dokumentumok jól formázottságát és </w:t>
+      </w:r>
+      <w:r>
+        <w:t>séma</w:t>
+      </w:r>
+      <w:r>
+        <w:t xml:space="preserve"> szerinti helyességét kell tudni</w:t>
       </w:r>
       <w:r>
         <w:t xml:space="preserve"> </w:t>
@@ -11878,20 +11930,20 @@
           <w:lang w:val="hu-HU"/>
         </w:rPr>
       </w:pPr>
-      <w:bookmarkStart w:id="100" w:name="_Toc200986966"/>
-      <w:bookmarkStart w:id="101" w:name="_Toc200987330"/>
-      <w:bookmarkStart w:id="102" w:name="_Toc200988608"/>
-      <w:bookmarkStart w:id="103" w:name="_Toc343171820"/>
+      <w:bookmarkStart w:id="101" w:name="_Toc200986966"/>
+      <w:bookmarkStart w:id="102" w:name="_Toc200987330"/>
+      <w:bookmarkStart w:id="103" w:name="_Toc200988608"/>
+      <w:bookmarkStart w:id="104" w:name="_Toc343551870"/>
       <w:r>
         <w:rPr>
           <w:lang w:val="hu-HU"/>
         </w:rPr>
         <w:t>Modulfelbontás</w:t>
       </w:r>
-      <w:bookmarkEnd w:id="100"/>
       <w:bookmarkEnd w:id="101"/>
       <w:bookmarkEnd w:id="102"/>
       <w:bookmarkEnd w:id="103"/>
+      <w:bookmarkEnd w:id="104"/>
     </w:p>
     <w:p>
       <w:pPr>
@@ -12038,25 +12090,17 @@
       <w:pPr>
         <w:pStyle w:val="Alcimszint2"/>
       </w:pPr>
-      <w:bookmarkStart w:id="104" w:name="_Toc200986967"/>
-      <w:bookmarkStart w:id="105" w:name="_Toc200987331"/>
-      <w:bookmarkStart w:id="106" w:name="_Toc200988609"/>
-      <w:bookmarkStart w:id="107" w:name="_Toc343171821"/>
-      <w:r>
-        <w:t>Core (</w:t>
-      </w:r>
-      <w:proofErr w:type="spellStart"/>
-      <w:r>
-        <w:t>XMLFormEditorCore</w:t>
-      </w:r>
-      <w:proofErr w:type="spellEnd"/>
-      <w:r>
-        <w:t>)</w:t>
-      </w:r>
-      <w:bookmarkEnd w:id="104"/>
+      <w:bookmarkStart w:id="105" w:name="_Toc200986967"/>
+      <w:bookmarkStart w:id="106" w:name="_Toc200987331"/>
+      <w:bookmarkStart w:id="107" w:name="_Toc200988609"/>
+      <w:bookmarkStart w:id="108" w:name="_Toc343551871"/>
+      <w:r>
+        <w:t>Core (XMLFormEditorCore)</w:t>
+      </w:r>
       <w:bookmarkEnd w:id="105"/>
       <w:bookmarkEnd w:id="106"/>
       <w:bookmarkEnd w:id="107"/>
+      <w:bookmarkEnd w:id="108"/>
     </w:p>
     <w:p>
       <w:pPr>
@@ -12197,7 +12241,7 @@
         </w:rPr>
         <w:lastRenderedPageBreak/>
         <w:drawing>
-          <wp:anchor distT="0" distB="0" distL="114300" distR="114300" simplePos="0" relativeHeight="251662848" behindDoc="1" locked="0" layoutInCell="1" allowOverlap="0" wp14:anchorId="7CC0B4C2" wp14:editId="07E37BED">
+          <wp:anchor distT="0" distB="0" distL="114300" distR="114300" simplePos="0" relativeHeight="251662848" behindDoc="1" locked="0" layoutInCell="1" allowOverlap="0" wp14:anchorId="50258BC0" wp14:editId="4B6F222F">
             <wp:simplePos x="0" y="0"/>
             <wp:positionH relativeFrom="column">
               <wp:align>center</wp:align>
@@ -12933,9 +12977,10 @@
       <w:pPr>
         <w:pStyle w:val="StlusXMLszovegJobb476cm"/>
         <w:pBdr>
+          <w:left w:val="single" w:sz="4" w:space="0" w:color="auto"/>
           <w:right w:val="single" w:sz="4" w:space="31" w:color="auto"/>
         </w:pBdr>
-        <w:ind w:left="1276" w:right="944"/>
+        <w:ind w:left="426" w:right="944"/>
       </w:pPr>
       <w:r>
         <w:rPr>
@@ -13105,7 +13150,13 @@
         <w:t>k</w:t>
       </w:r>
       <w:r>
-        <w:t>umentumok betöltéséért, kezeléséért, schema szerinti ellenőrzéséért és mentés</w:t>
+        <w:t xml:space="preserve">umentumok betöltéséért, kezeléséért, </w:t>
+      </w:r>
+      <w:r>
+        <w:t>séma</w:t>
+      </w:r>
+      <w:r>
+        <w:t xml:space="preserve"> szerinti ellenőrzéséért és mentés</w:t>
       </w:r>
       <w:r>
         <w:t>é</w:t>
@@ -13166,7 +13217,13 @@
         <w:t xml:space="preserve"> valamint a hibaüzenet, amit a </w:t>
       </w:r>
       <w:r>
-        <w:t xml:space="preserve">.net keretrendszer xml schema ellenőrző szolgáltatása </w:t>
+        <w:t xml:space="preserve">.net keretrendszer xml </w:t>
+      </w:r>
+      <w:r>
+        <w:t>séma</w:t>
+      </w:r>
+      <w:r>
+        <w:t xml:space="preserve"> ellenőrző szolgáltatása </w:t>
       </w:r>
       <w:r>
         <w:t>ad meg.</w:t>
@@ -13741,7 +13798,7 @@
           <w:lang w:val="en-US"/>
         </w:rPr>
         <w:drawing>
-          <wp:anchor distT="0" distB="0" distL="114300" distR="114300" simplePos="0" relativeHeight="251686400" behindDoc="1" locked="0" layoutInCell="1" allowOverlap="1" wp14:anchorId="3D15F9E8" wp14:editId="0F2105B6">
+          <wp:anchor distT="0" distB="0" distL="114300" distR="114300" simplePos="0" relativeHeight="251686400" behindDoc="1" locked="0" layoutInCell="1" allowOverlap="1" wp14:anchorId="017F5253" wp14:editId="0C85E730">
             <wp:simplePos x="0" y="0"/>
             <wp:positionH relativeFrom="column">
               <wp:align>center</wp:align>
@@ -14042,7 +14099,7 @@
           <w:lang w:val="en-US"/>
         </w:rPr>
         <w:drawing>
-          <wp:inline distT="0" distB="0" distL="0" distR="0" wp14:anchorId="00E4D516" wp14:editId="65CF68C8">
+          <wp:inline distT="0" distB="0" distL="0" distR="0" wp14:anchorId="0802D649" wp14:editId="6FE37630">
             <wp:extent cx="5424840" cy="1514520"/>
             <wp:effectExtent l="0" t="0" r="4445" b="9525"/>
             <wp:docPr id="2" name="Kép 2"/>
@@ -14095,30 +14152,22 @@
       <w:pPr>
         <w:pStyle w:val="Alcimszint2"/>
       </w:pPr>
-      <w:bookmarkStart w:id="108" w:name="_Toc200986968"/>
-      <w:bookmarkStart w:id="109" w:name="_Toc200987332"/>
-      <w:bookmarkStart w:id="110" w:name="_Toc200988610"/>
+      <w:bookmarkStart w:id="109" w:name="_Toc200986968"/>
+      <w:bookmarkStart w:id="110" w:name="_Toc200987332"/>
+      <w:bookmarkStart w:id="111" w:name="_Toc200988610"/>
     </w:p>
     <w:p>
       <w:pPr>
         <w:pStyle w:val="Alcimszint2"/>
       </w:pPr>
-      <w:bookmarkStart w:id="111" w:name="_Toc343171822"/>
-      <w:r>
-        <w:t>Editor (</w:t>
-      </w:r>
-      <w:proofErr w:type="spellStart"/>
-      <w:r>
-        <w:t>XMLFormEditor</w:t>
-      </w:r>
-      <w:proofErr w:type="spellEnd"/>
-      <w:r>
-        <w:t>)</w:t>
-      </w:r>
-      <w:bookmarkEnd w:id="108"/>
+      <w:bookmarkStart w:id="112" w:name="_Toc343551872"/>
+      <w:r>
+        <w:t>Editor (XMLFormEditor)</w:t>
+      </w:r>
       <w:bookmarkEnd w:id="109"/>
       <w:bookmarkEnd w:id="110"/>
       <w:bookmarkEnd w:id="111"/>
+      <w:bookmarkEnd w:id="112"/>
       <w:r>
         <w:t xml:space="preserve"> </w:t>
       </w:r>
@@ -14127,9 +14176,9 @@
       <w:pPr>
         <w:pStyle w:val="Szoveg"/>
       </w:pPr>
-      <w:bookmarkStart w:id="112" w:name="_Toc200986969"/>
-      <w:bookmarkStart w:id="113" w:name="_Toc200987333"/>
-      <w:bookmarkStart w:id="114" w:name="_Toc200988611"/>
+      <w:bookmarkStart w:id="113" w:name="_Toc200986969"/>
+      <w:bookmarkStart w:id="114" w:name="_Toc200987333"/>
+      <w:bookmarkStart w:id="115" w:name="_Toc200988611"/>
       <w:r>
         <w:t xml:space="preserve">Az </w:t>
       </w:r>
@@ -14145,33 +14194,33 @@
       <w:r>
         <w:t>melyből a futtatható állomány fordul.</w:t>
       </w:r>
-      <w:bookmarkEnd w:id="112"/>
       <w:bookmarkEnd w:id="113"/>
       <w:bookmarkEnd w:id="114"/>
+      <w:bookmarkEnd w:id="115"/>
     </w:p>
     <w:p>
       <w:pPr>
         <w:pStyle w:val="Vezerlo"/>
       </w:pPr>
-      <w:bookmarkStart w:id="115" w:name="_Toc200986970"/>
-      <w:bookmarkStart w:id="116" w:name="_Toc200987334"/>
-      <w:bookmarkStart w:id="117" w:name="_Toc200988612"/>
-      <w:bookmarkStart w:id="118" w:name="_Toc343171823"/>
+      <w:bookmarkStart w:id="116" w:name="_Toc200986970"/>
+      <w:bookmarkStart w:id="117" w:name="_Toc200987334"/>
+      <w:bookmarkStart w:id="118" w:name="_Toc200988612"/>
+      <w:bookmarkStart w:id="119" w:name="_Toc343551873"/>
       <w:r>
         <w:t>MainForm</w:t>
       </w:r>
-      <w:bookmarkEnd w:id="115"/>
       <w:bookmarkEnd w:id="116"/>
       <w:bookmarkEnd w:id="117"/>
       <w:bookmarkEnd w:id="118"/>
-    </w:p>
-    <w:p>
-      <w:pPr>
-        <w:pStyle w:val="Szoveg"/>
-      </w:pPr>
-      <w:bookmarkStart w:id="119" w:name="_Toc200986971"/>
-      <w:bookmarkStart w:id="120" w:name="_Toc200987335"/>
-      <w:bookmarkStart w:id="121" w:name="_Toc200988613"/>
+      <w:bookmarkEnd w:id="119"/>
+    </w:p>
+    <w:p>
+      <w:pPr>
+        <w:pStyle w:val="Szoveg"/>
+      </w:pPr>
+      <w:bookmarkStart w:id="120" w:name="_Toc200986971"/>
+      <w:bookmarkStart w:id="121" w:name="_Toc200987335"/>
+      <w:bookmarkStart w:id="122" w:name="_Toc200988613"/>
       <w:r>
         <w:t>Az alkalmazás nyitó ablaka, ezen található</w:t>
       </w:r>
@@ -14199,17 +14248,17 @@
       <w:r>
         <w:t xml:space="preserve"> bejegyzésekben, melyek nevei File1,File2,…FileN.</w:t>
       </w:r>
-      <w:bookmarkEnd w:id="119"/>
       <w:bookmarkEnd w:id="120"/>
       <w:bookmarkEnd w:id="121"/>
-    </w:p>
-    <w:p>
-      <w:pPr>
-        <w:pStyle w:val="Szoveg"/>
-      </w:pPr>
-      <w:bookmarkStart w:id="122" w:name="_Toc200986972"/>
-      <w:bookmarkStart w:id="123" w:name="_Toc200987336"/>
-      <w:bookmarkStart w:id="124" w:name="_Toc200988614"/>
+      <w:bookmarkEnd w:id="122"/>
+    </w:p>
+    <w:p>
+      <w:pPr>
+        <w:pStyle w:val="Szoveg"/>
+      </w:pPr>
+      <w:bookmarkStart w:id="123" w:name="_Toc200986972"/>
+      <w:bookmarkStart w:id="124" w:name="_Toc200987336"/>
+      <w:bookmarkStart w:id="125" w:name="_Toc200988614"/>
       <w:r>
         <w:t>A program indulásakor ellenőrzi, hogy a registry-ben lévő állományok még léteznek e. Amennyiben nem találja valamelyik korábban megnyitott dokumentumot a megadott útvonalon, azt törli a registry</w:t>
       </w:r>
@@ -14228,34 +14277,34 @@
       <w:r>
         <w:t>.</w:t>
       </w:r>
-      <w:bookmarkEnd w:id="122"/>
       <w:bookmarkEnd w:id="123"/>
       <w:bookmarkEnd w:id="124"/>
+      <w:bookmarkEnd w:id="125"/>
     </w:p>
     <w:p>
       <w:pPr>
         <w:pStyle w:val="Vezerlo"/>
       </w:pPr>
-      <w:bookmarkStart w:id="125" w:name="_Toc200986973"/>
-      <w:bookmarkStart w:id="126" w:name="_Toc200987337"/>
-      <w:bookmarkStart w:id="127" w:name="_Toc200988615"/>
-      <w:bookmarkStart w:id="128" w:name="_Toc343171824"/>
+      <w:bookmarkStart w:id="126" w:name="_Toc200986973"/>
+      <w:bookmarkStart w:id="127" w:name="_Toc200987337"/>
+      <w:bookmarkStart w:id="128" w:name="_Toc200988615"/>
+      <w:bookmarkStart w:id="129" w:name="_Toc343551874"/>
       <w:r>
         <w:lastRenderedPageBreak/>
         <w:t>EditorForm</w:t>
       </w:r>
-      <w:bookmarkEnd w:id="125"/>
       <w:bookmarkEnd w:id="126"/>
       <w:bookmarkEnd w:id="127"/>
       <w:bookmarkEnd w:id="128"/>
-    </w:p>
-    <w:p>
-      <w:pPr>
-        <w:pStyle w:val="Szoveg"/>
-      </w:pPr>
-      <w:bookmarkStart w:id="129" w:name="_Toc200986974"/>
-      <w:bookmarkStart w:id="130" w:name="_Toc200987338"/>
-      <w:bookmarkStart w:id="131" w:name="_Toc200988616"/>
+      <w:bookmarkEnd w:id="129"/>
+    </w:p>
+    <w:p>
+      <w:pPr>
+        <w:pStyle w:val="Szoveg"/>
+      </w:pPr>
+      <w:bookmarkStart w:id="130" w:name="_Toc200986974"/>
+      <w:bookmarkStart w:id="131" w:name="_Toc200987338"/>
+      <w:bookmarkStart w:id="132" w:name="_Toc200988616"/>
       <w:r>
         <w:t>Az editor</w:t>
       </w:r>
@@ -14295,17 +14344,17 @@
       <w:r>
         <w:t>panelen hozza létre.</w:t>
       </w:r>
-      <w:bookmarkEnd w:id="129"/>
       <w:bookmarkEnd w:id="130"/>
       <w:bookmarkEnd w:id="131"/>
-    </w:p>
-    <w:p>
-      <w:pPr>
-        <w:pStyle w:val="Szoveg"/>
-      </w:pPr>
-      <w:bookmarkStart w:id="132" w:name="_Toc200986975"/>
-      <w:bookmarkStart w:id="133" w:name="_Toc200987339"/>
-      <w:bookmarkStart w:id="134" w:name="_Toc200988617"/>
+      <w:bookmarkEnd w:id="132"/>
+    </w:p>
+    <w:p>
+      <w:pPr>
+        <w:pStyle w:val="Szoveg"/>
+      </w:pPr>
+      <w:bookmarkStart w:id="133" w:name="_Toc200986975"/>
+      <w:bookmarkStart w:id="134" w:name="_Toc200987339"/>
+      <w:bookmarkStart w:id="135" w:name="_Toc200988617"/>
       <w:r>
         <w:t>A TabControl kiválasz</w:t>
       </w:r>
@@ -14330,47 +14379,47 @@
       <w:r>
         <w:t>z tartozó szerkesztő komponenst.</w:t>
       </w:r>
-      <w:bookmarkEnd w:id="132"/>
       <w:bookmarkEnd w:id="133"/>
       <w:bookmarkEnd w:id="134"/>
+      <w:bookmarkEnd w:id="135"/>
     </w:p>
     <w:p>
       <w:pPr>
         <w:pStyle w:val="Vezerlo"/>
       </w:pPr>
-      <w:bookmarkStart w:id="135" w:name="_Toc200986976"/>
-      <w:bookmarkStart w:id="136" w:name="_Toc200987340"/>
-      <w:bookmarkStart w:id="137" w:name="_Toc200988618"/>
-      <w:bookmarkStart w:id="138" w:name="_Toc343171825"/>
+      <w:bookmarkStart w:id="136" w:name="_Toc200986976"/>
+      <w:bookmarkStart w:id="137" w:name="_Toc200987340"/>
+      <w:bookmarkStart w:id="138" w:name="_Toc200988618"/>
+      <w:bookmarkStart w:id="139" w:name="_Toc343551875"/>
       <w:r>
         <w:t>FillForm</w:t>
       </w:r>
-      <w:bookmarkEnd w:id="135"/>
       <w:bookmarkEnd w:id="136"/>
       <w:bookmarkEnd w:id="137"/>
       <w:bookmarkEnd w:id="138"/>
-    </w:p>
-    <w:p>
-      <w:pPr>
-        <w:pStyle w:val="Szoveg"/>
-      </w:pPr>
-      <w:bookmarkStart w:id="139" w:name="_Toc200986977"/>
-      <w:bookmarkStart w:id="140" w:name="_Toc200987341"/>
-      <w:bookmarkStart w:id="141" w:name="_Toc200988619"/>
+      <w:bookmarkEnd w:id="139"/>
+    </w:p>
+    <w:p>
+      <w:pPr>
+        <w:pStyle w:val="Szoveg"/>
+      </w:pPr>
+      <w:bookmarkStart w:id="140" w:name="_Toc200986977"/>
+      <w:bookmarkStart w:id="141" w:name="_Toc200987341"/>
+      <w:bookmarkStart w:id="142" w:name="_Toc200988619"/>
       <w:r>
         <w:t>Ez az ablak jelenik meg, ha a főablakon a kitöltést nyomjuk meg.</w:t>
       </w:r>
-      <w:bookmarkEnd w:id="139"/>
       <w:bookmarkEnd w:id="140"/>
       <w:bookmarkEnd w:id="141"/>
-    </w:p>
-    <w:p>
-      <w:pPr>
-        <w:pStyle w:val="Szoveg"/>
-      </w:pPr>
-      <w:bookmarkStart w:id="142" w:name="_Toc200986978"/>
-      <w:bookmarkStart w:id="143" w:name="_Toc200987342"/>
-      <w:bookmarkStart w:id="144" w:name="_Toc200988620"/>
+      <w:bookmarkEnd w:id="142"/>
+    </w:p>
+    <w:p>
+      <w:pPr>
+        <w:pStyle w:val="Szoveg"/>
+      </w:pPr>
+      <w:bookmarkStart w:id="143" w:name="_Toc200986978"/>
+      <w:bookmarkStart w:id="144" w:name="_Toc200987342"/>
+      <w:bookmarkStart w:id="145" w:name="_Toc200988620"/>
       <w:r>
         <w:t>Csak</w:t>
       </w:r>
@@ -14398,33 +14447,33 @@
       <w:r>
         <w:t>.</w:t>
       </w:r>
-      <w:bookmarkEnd w:id="142"/>
       <w:bookmarkEnd w:id="143"/>
       <w:bookmarkEnd w:id="144"/>
+      <w:bookmarkEnd w:id="145"/>
     </w:p>
     <w:p>
       <w:pPr>
         <w:pStyle w:val="Vezerlo"/>
       </w:pPr>
-      <w:bookmarkStart w:id="145" w:name="_Toc200986979"/>
-      <w:bookmarkStart w:id="146" w:name="_Toc200987343"/>
-      <w:bookmarkStart w:id="147" w:name="_Toc200988621"/>
-      <w:bookmarkStart w:id="148" w:name="_Toc343171826"/>
+      <w:bookmarkStart w:id="146" w:name="_Toc200986979"/>
+      <w:bookmarkStart w:id="147" w:name="_Toc200987343"/>
+      <w:bookmarkStart w:id="148" w:name="_Toc200988621"/>
+      <w:bookmarkStart w:id="149" w:name="_Toc343551876"/>
       <w:r>
         <w:t>TextView</w:t>
       </w:r>
-      <w:bookmarkEnd w:id="145"/>
       <w:bookmarkEnd w:id="146"/>
       <w:bookmarkEnd w:id="147"/>
       <w:bookmarkEnd w:id="148"/>
-    </w:p>
-    <w:p>
-      <w:pPr>
-        <w:pStyle w:val="Szoveg"/>
-      </w:pPr>
-      <w:bookmarkStart w:id="149" w:name="_Toc200986980"/>
-      <w:bookmarkStart w:id="150" w:name="_Toc200987344"/>
-      <w:bookmarkStart w:id="151" w:name="_Toc200988622"/>
+      <w:bookmarkEnd w:id="149"/>
+    </w:p>
+    <w:p>
+      <w:pPr>
+        <w:pStyle w:val="Szoveg"/>
+      </w:pPr>
+      <w:bookmarkStart w:id="150" w:name="_Toc200986980"/>
+      <w:bookmarkStart w:id="151" w:name="_Toc200987344"/>
+      <w:bookmarkStart w:id="152" w:name="_Toc200988622"/>
       <w:r>
         <w:t>Ha a szerkesztő ablakon az xml dokumentumok listáján duplán kattintunk egy elemen, akkor ez az ablak nyílik meg.</w:t>
       </w:r>
@@ -14437,17 +14486,17 @@
       <w:r>
         <w:t>dokumentumot megnézni és szerkeszteni.</w:t>
       </w:r>
-      <w:bookmarkEnd w:id="149"/>
       <w:bookmarkEnd w:id="150"/>
       <w:bookmarkEnd w:id="151"/>
-    </w:p>
-    <w:p>
-      <w:pPr>
-        <w:pStyle w:val="Szoveg"/>
-      </w:pPr>
-      <w:bookmarkStart w:id="152" w:name="_Toc200986981"/>
-      <w:bookmarkStart w:id="153" w:name="_Toc200987345"/>
-      <w:bookmarkStart w:id="154" w:name="_Toc200988623"/>
+      <w:bookmarkEnd w:id="152"/>
+    </w:p>
+    <w:p>
+      <w:pPr>
+        <w:pStyle w:val="Szoveg"/>
+      </w:pPr>
+      <w:bookmarkStart w:id="153" w:name="_Toc200986981"/>
+      <w:bookmarkStart w:id="154" w:name="_Toc200987345"/>
+      <w:bookmarkStart w:id="155" w:name="_Toc200988623"/>
       <w:r>
         <w:t xml:space="preserve">Az </w:t>
       </w:r>
@@ -14457,50 +14506,56 @@
       <w:r>
         <w:t xml:space="preserve"> gomb megnyomására a dokumentum ellenőrzése történik a ValidateXml() metódusban.</w:t>
       </w:r>
-      <w:bookmarkEnd w:id="152"/>
       <w:bookmarkEnd w:id="153"/>
       <w:bookmarkEnd w:id="154"/>
+      <w:bookmarkEnd w:id="155"/>
     </w:p>
     <w:p>
       <w:pPr>
         <w:pStyle w:val="Vezerlo"/>
       </w:pPr>
-      <w:bookmarkStart w:id="155" w:name="_Toc200986982"/>
-      <w:bookmarkStart w:id="156" w:name="_Toc200987346"/>
-      <w:bookmarkStart w:id="157" w:name="_Toc200988624"/>
-      <w:bookmarkStart w:id="158" w:name="_Toc343171827"/>
+      <w:bookmarkStart w:id="156" w:name="_Toc200986982"/>
+      <w:bookmarkStart w:id="157" w:name="_Toc200987346"/>
+      <w:bookmarkStart w:id="158" w:name="_Toc200988624"/>
+      <w:bookmarkStart w:id="159" w:name="_Toc343551877"/>
       <w:r>
         <w:t>ValidationResultDialog</w:t>
       </w:r>
-      <w:bookmarkEnd w:id="155"/>
       <w:bookmarkEnd w:id="156"/>
       <w:bookmarkEnd w:id="157"/>
       <w:bookmarkEnd w:id="158"/>
-    </w:p>
-    <w:p>
-      <w:pPr>
-        <w:pStyle w:val="Szoveg"/>
-      </w:pPr>
-      <w:bookmarkStart w:id="159" w:name="_Toc200986983"/>
-      <w:bookmarkStart w:id="160" w:name="_Toc200987347"/>
-      <w:bookmarkStart w:id="161" w:name="_Toc200988625"/>
-      <w:r>
-        <w:t xml:space="preserve">Ha kitöltés nézetben az „Validation/Validate” vagy „Validation/Validate (strict)” menüt kiválasztjuk, akkor jelenik meg a schema szerinti </w:t>
+      <w:bookmarkEnd w:id="159"/>
+    </w:p>
+    <w:p>
+      <w:pPr>
+        <w:pStyle w:val="Szoveg"/>
+      </w:pPr>
+      <w:bookmarkStart w:id="160" w:name="_Toc200986983"/>
+      <w:bookmarkStart w:id="161" w:name="_Toc200987347"/>
+      <w:bookmarkStart w:id="162" w:name="_Toc200988625"/>
+      <w:r>
+        <w:t xml:space="preserve">Ha kitöltés nézetben az „Validation/Validate” vagy „Validation/Validate (strict)” menüt kiválasztjuk, akkor jelenik meg a </w:t>
+      </w:r>
+      <w:r>
+        <w:t>séma</w:t>
+      </w:r>
+      <w:r>
+        <w:t xml:space="preserve"> szerinti </w:t>
       </w:r>
       <w:r>
         <w:t>ellenőrzés eredménye minden forrás xml fájlra.</w:t>
       </w:r>
-      <w:bookmarkEnd w:id="159"/>
       <w:bookmarkEnd w:id="160"/>
       <w:bookmarkEnd w:id="161"/>
-    </w:p>
-    <w:p>
-      <w:pPr>
-        <w:pStyle w:val="Szoveg"/>
-      </w:pPr>
-      <w:bookmarkStart w:id="162" w:name="_Toc200986984"/>
-      <w:bookmarkStart w:id="163" w:name="_Toc200987348"/>
-      <w:bookmarkStart w:id="164" w:name="_Toc200988626"/>
+      <w:bookmarkEnd w:id="162"/>
+    </w:p>
+    <w:p>
+      <w:pPr>
+        <w:pStyle w:val="Szoveg"/>
+      </w:pPr>
+      <w:bookmarkStart w:id="163" w:name="_Toc200986984"/>
+      <w:bookmarkStart w:id="164" w:name="_Toc200987348"/>
+      <w:bookmarkStart w:id="165" w:name="_Toc200988626"/>
       <w:r>
         <w:t>Az ablakon a „Show warnings” felirat</w:t>
       </w:r>
@@ -14522,81 +14577,81 @@
       <w:r>
         <w:t xml:space="preserve"> figyelmeztető üzeneteket.</w:t>
       </w:r>
-      <w:bookmarkEnd w:id="162"/>
       <w:bookmarkEnd w:id="163"/>
       <w:bookmarkEnd w:id="164"/>
+      <w:bookmarkEnd w:id="165"/>
     </w:p>
     <w:p>
       <w:pPr>
         <w:pStyle w:val="Vezerlo"/>
       </w:pPr>
-      <w:bookmarkStart w:id="165" w:name="_Toc200986985"/>
-      <w:bookmarkStart w:id="166" w:name="_Toc200987349"/>
-      <w:bookmarkStart w:id="167" w:name="_Toc200988627"/>
-      <w:bookmarkStart w:id="168" w:name="_Toc343171828"/>
+      <w:bookmarkStart w:id="166" w:name="_Toc200986985"/>
+      <w:bookmarkStart w:id="167" w:name="_Toc200987349"/>
+      <w:bookmarkStart w:id="168" w:name="_Toc200988627"/>
+      <w:bookmarkStart w:id="169" w:name="_Toc343551878"/>
       <w:r>
         <w:t>OptionsForm</w:t>
       </w:r>
-      <w:bookmarkEnd w:id="165"/>
       <w:bookmarkEnd w:id="166"/>
       <w:bookmarkEnd w:id="167"/>
       <w:bookmarkEnd w:id="168"/>
-    </w:p>
-    <w:p>
-      <w:pPr>
-        <w:pStyle w:val="Szoveg"/>
-      </w:pPr>
-      <w:bookmarkStart w:id="169" w:name="_Toc200986986"/>
-      <w:bookmarkStart w:id="170" w:name="_Toc200987350"/>
-      <w:bookmarkStart w:id="171" w:name="_Toc200988628"/>
+      <w:bookmarkEnd w:id="169"/>
+    </w:p>
+    <w:p>
+      <w:pPr>
+        <w:pStyle w:val="Szoveg"/>
+      </w:pPr>
+      <w:bookmarkStart w:id="170" w:name="_Toc200986986"/>
+      <w:bookmarkStart w:id="171" w:name="_Toc200987350"/>
+      <w:bookmarkStart w:id="172" w:name="_Toc200988628"/>
       <w:r>
         <w:t>Ezen az ablakon tudjuk a szerkesztő komponensek rácsvonalainak távolságát állítani.</w:t>
       </w:r>
-      <w:bookmarkEnd w:id="169"/>
       <w:bookmarkEnd w:id="170"/>
       <w:bookmarkEnd w:id="171"/>
+      <w:bookmarkEnd w:id="172"/>
     </w:p>
     <w:p>
       <w:pPr>
         <w:pStyle w:val="Vezerlo"/>
       </w:pPr>
-      <w:bookmarkStart w:id="172" w:name="_Toc200986987"/>
-      <w:bookmarkStart w:id="173" w:name="_Toc200987351"/>
-      <w:bookmarkStart w:id="174" w:name="_Toc200988629"/>
-      <w:bookmarkStart w:id="175" w:name="_Toc343171829"/>
+      <w:bookmarkStart w:id="173" w:name="_Toc200986987"/>
+      <w:bookmarkStart w:id="174" w:name="_Toc200987351"/>
+      <w:bookmarkStart w:id="175" w:name="_Toc200988629"/>
+      <w:bookmarkStart w:id="176" w:name="_Toc343551879"/>
       <w:r>
         <w:t>InputTextDialog</w:t>
       </w:r>
-      <w:bookmarkEnd w:id="172"/>
       <w:bookmarkEnd w:id="173"/>
       <w:bookmarkEnd w:id="174"/>
       <w:bookmarkEnd w:id="175"/>
-    </w:p>
-    <w:p>
-      <w:pPr>
-        <w:pStyle w:val="Szoveg"/>
-      </w:pPr>
-      <w:bookmarkStart w:id="176" w:name="_Toc200986988"/>
-      <w:bookmarkStart w:id="177" w:name="_Toc200987352"/>
-      <w:bookmarkStart w:id="178" w:name="_Toc200988630"/>
+      <w:bookmarkEnd w:id="176"/>
+    </w:p>
+    <w:p>
+      <w:pPr>
+        <w:pStyle w:val="Szoveg"/>
+      </w:pPr>
+      <w:bookmarkStart w:id="177" w:name="_Toc200986988"/>
+      <w:bookmarkStart w:id="178" w:name="_Toc200987352"/>
+      <w:bookmarkStart w:id="179" w:name="_Toc200988630"/>
       <w:r>
         <w:t>Ez az ablak az új oldalak nevének bevitelére szolgál.</w:t>
       </w:r>
-      <w:bookmarkEnd w:id="176"/>
       <w:bookmarkEnd w:id="177"/>
       <w:bookmarkEnd w:id="178"/>
-    </w:p>
-    <w:p>
-      <w:pPr>
-        <w:pStyle w:val="Szoveg"/>
-      </w:pPr>
-    </w:p>
-    <w:p>
-      <w:pPr>
-        <w:pStyle w:val="Szoveg"/>
-      </w:pPr>
-      <w:bookmarkStart w:id="179" w:name="_Toc200986989"/>
-      <w:bookmarkStart w:id="180" w:name="_Toc200987353"/>
+      <w:bookmarkEnd w:id="179"/>
+    </w:p>
+    <w:p>
+      <w:pPr>
+        <w:pStyle w:val="Szoveg"/>
+      </w:pPr>
+    </w:p>
+    <w:p>
+      <w:pPr>
+        <w:pStyle w:val="Szoveg"/>
+      </w:pPr>
+      <w:bookmarkStart w:id="180" w:name="_Toc200986989"/>
+      <w:bookmarkStart w:id="181" w:name="_Toc200987353"/>
       <w:r>
         <w:t>Az DocumentEditorVisualizer és a DocumentFormVisualizer komponensek nem tartalmaznak scrollb</w:t>
       </w:r>
@@ -14619,27 +14674,27 @@
       <w:r>
         <w:t>onenseket használnak.</w:t>
       </w:r>
-      <w:bookmarkEnd w:id="179"/>
       <w:bookmarkEnd w:id="180"/>
-    </w:p>
-    <w:p>
-      <w:pPr>
-        <w:pStyle w:val="Szoveg"/>
-      </w:pPr>
-    </w:p>
-    <w:p>
-      <w:pPr>
-        <w:pStyle w:val="Szoveg"/>
-      </w:pPr>
-      <w:bookmarkStart w:id="181" w:name="_Toc200986990"/>
-      <w:bookmarkStart w:id="182" w:name="_Toc200987354"/>
+      <w:bookmarkEnd w:id="181"/>
+    </w:p>
+    <w:p>
+      <w:pPr>
+        <w:pStyle w:val="Szoveg"/>
+      </w:pPr>
+    </w:p>
+    <w:p>
+      <w:pPr>
+        <w:pStyle w:val="Szoveg"/>
+      </w:pPr>
+      <w:bookmarkStart w:id="182" w:name="_Toc200986990"/>
+      <w:bookmarkStart w:id="183" w:name="_Toc200987354"/>
       <w:r>
         <w:rPr>
           <w:noProof/>
           <w:lang w:val="en-US"/>
         </w:rPr>
         <w:drawing>
-          <wp:anchor distT="0" distB="0" distL="114300" distR="114300" simplePos="0" relativeHeight="251663872" behindDoc="1" locked="0" layoutInCell="1" allowOverlap="1" wp14:anchorId="60F3BEE9" wp14:editId="01EFD86D">
+          <wp:anchor distT="0" distB="0" distL="114300" distR="114300" simplePos="0" relativeHeight="251663872" behindDoc="1" locked="0" layoutInCell="1" allowOverlap="1" wp14:anchorId="0439F276" wp14:editId="3E173AA9">
             <wp:simplePos x="0" y="0"/>
             <wp:positionH relativeFrom="column">
               <wp:align>center</wp:align>
@@ -14712,37 +14767,24 @@
       <w:r>
         <w:t>Az alábbi ábra mutatja a projectben található osztályokat és azok lényegesebb metódusait.</w:t>
       </w:r>
-      <w:bookmarkStart w:id="183" w:name="_Toc200986991"/>
-      <w:bookmarkStart w:id="184" w:name="_Toc200987355"/>
-      <w:bookmarkStart w:id="185" w:name="_Toc200988631"/>
-      <w:bookmarkEnd w:id="181"/>
+      <w:bookmarkStart w:id="184" w:name="_Toc200986991"/>
+      <w:bookmarkStart w:id="185" w:name="_Toc200987355"/>
+      <w:bookmarkStart w:id="186" w:name="_Toc200988631"/>
       <w:bookmarkEnd w:id="182"/>
+      <w:bookmarkEnd w:id="183"/>
     </w:p>
     <w:p>
       <w:pPr>
         <w:pStyle w:val="Alcimszint2"/>
       </w:pPr>
-      <w:bookmarkStart w:id="186" w:name="_Toc343171830"/>
-      <w:proofErr w:type="spellStart"/>
-      <w:r>
-        <w:t>ControlLibrary</w:t>
-      </w:r>
-      <w:proofErr w:type="spellEnd"/>
-      <w:r>
-        <w:t xml:space="preserve"> (</w:t>
-      </w:r>
-      <w:proofErr w:type="spellStart"/>
-      <w:r>
-        <w:t>XMLDefaultControlLibrary</w:t>
-      </w:r>
-      <w:proofErr w:type="spellEnd"/>
-      <w:r>
-        <w:t>)</w:t>
-      </w:r>
-      <w:bookmarkEnd w:id="183"/>
+      <w:bookmarkStart w:id="187" w:name="_Toc343551880"/>
+      <w:r>
+        <w:t>ControlLibrary (XMLDefaultControlLibrary)</w:t>
+      </w:r>
       <w:bookmarkEnd w:id="184"/>
       <w:bookmarkEnd w:id="185"/>
       <w:bookmarkEnd w:id="186"/>
+      <w:bookmarkEnd w:id="187"/>
     </w:p>
     <w:p>
       <w:pPr>
@@ -14944,7 +14986,7 @@
           <w:lang w:val="en-US"/>
         </w:rPr>
         <w:drawing>
-          <wp:anchor distT="0" distB="0" distL="114300" distR="114300" simplePos="0" relativeHeight="251687424" behindDoc="0" locked="0" layoutInCell="1" allowOverlap="1" wp14:anchorId="694E70A9" wp14:editId="014503E7">
+          <wp:anchor distT="0" distB="0" distL="114300" distR="114300" simplePos="0" relativeHeight="251687424" behindDoc="0" locked="0" layoutInCell="1" allowOverlap="1" wp14:anchorId="1C323C2A" wp14:editId="4E3AD7C5">
             <wp:simplePos x="0" y="0"/>
             <wp:positionH relativeFrom="column">
               <wp:align>center</wp:align>
@@ -15284,17 +15326,17 @@
       <w:pPr>
         <w:pStyle w:val="Vezerlo"/>
       </w:pPr>
-      <w:bookmarkStart w:id="187" w:name="_Toc200986992"/>
-      <w:bookmarkStart w:id="188" w:name="_Toc200987356"/>
-      <w:bookmarkStart w:id="189" w:name="_Toc200988632"/>
-      <w:bookmarkStart w:id="190" w:name="_Toc343171831"/>
+      <w:bookmarkStart w:id="188" w:name="_Toc200986992"/>
+      <w:bookmarkStart w:id="189" w:name="_Toc200987356"/>
+      <w:bookmarkStart w:id="190" w:name="_Toc200988632"/>
+      <w:bookmarkStart w:id="191" w:name="_Toc343551881"/>
       <w:r>
         <w:t>StaticLabel</w:t>
       </w:r>
-      <w:bookmarkEnd w:id="187"/>
       <w:bookmarkEnd w:id="188"/>
       <w:bookmarkEnd w:id="189"/>
       <w:bookmarkEnd w:id="190"/>
+      <w:bookmarkEnd w:id="191"/>
     </w:p>
     <w:p>
       <w:pPr>
@@ -15335,7 +15377,7 @@
     <w:p>
       <w:pPr>
         <w:pStyle w:val="StyleXMLSzerkezetRight034cm"/>
-        <w:ind w:right="1324"/>
+        <w:ind w:right="849"/>
         <w:rPr>
           <w:lang w:val="hu-HU" w:eastAsia="hu-HU"/>
         </w:rPr>
@@ -15368,7 +15410,7 @@
     <w:p>
       <w:pPr>
         <w:pStyle w:val="StyleXMLSzerkezetRight034cm"/>
-        <w:ind w:right="1324" w:firstLine="777"/>
+        <w:ind w:right="849" w:firstLine="777"/>
         <w:rPr>
           <w:lang w:val="hu-HU" w:eastAsia="hu-HU"/>
         </w:rPr>
@@ -15383,7 +15425,7 @@
     <w:p>
       <w:pPr>
         <w:pStyle w:val="StyleXMLSzerkezetRight034cm"/>
-        <w:ind w:right="1324" w:firstLine="777"/>
+        <w:ind w:right="849" w:firstLine="777"/>
         <w:rPr>
           <w:lang w:val="hu-HU" w:eastAsia="hu-HU"/>
         </w:rPr>
@@ -15398,7 +15440,7 @@
     <w:p>
       <w:pPr>
         <w:pStyle w:val="StyleXMLSzerkezetRight034cm"/>
-        <w:ind w:right="1324" w:firstLine="777"/>
+        <w:ind w:right="849" w:firstLine="777"/>
         <w:rPr>
           <w:lang w:val="hu-HU" w:eastAsia="hu-HU"/>
         </w:rPr>
@@ -15413,7 +15455,7 @@
     <w:p>
       <w:pPr>
         <w:pStyle w:val="StyleXMLSzerkezetRight034cm"/>
-        <w:ind w:right="1324" w:firstLine="777"/>
+        <w:ind w:right="849" w:firstLine="777"/>
         <w:rPr>
           <w:lang w:val="hu-HU" w:eastAsia="hu-HU"/>
         </w:rPr>
@@ -15428,7 +15470,7 @@
     <w:p>
       <w:pPr>
         <w:pStyle w:val="StyleXMLSzerkezetRight034cm"/>
-        <w:ind w:right="1324" w:firstLine="363"/>
+        <w:ind w:right="849" w:firstLine="363"/>
         <w:rPr>
           <w:lang w:val="hu-HU" w:eastAsia="hu-HU"/>
         </w:rPr>
@@ -15473,17 +15515,17 @@
           <w:tab w:val="left" w:pos="1980"/>
         </w:tabs>
       </w:pPr>
-      <w:bookmarkStart w:id="191" w:name="_Toc200986993"/>
-      <w:bookmarkStart w:id="192" w:name="_Toc200987357"/>
-      <w:bookmarkStart w:id="193" w:name="_Toc200988633"/>
-      <w:bookmarkStart w:id="194" w:name="_Toc343171832"/>
+      <w:bookmarkStart w:id="192" w:name="_Toc200986993"/>
+      <w:bookmarkStart w:id="193" w:name="_Toc200987357"/>
+      <w:bookmarkStart w:id="194" w:name="_Toc200988633"/>
+      <w:bookmarkStart w:id="195" w:name="_Toc343551882"/>
       <w:r>
         <w:t>XMLLabel</w:t>
       </w:r>
-      <w:bookmarkEnd w:id="191"/>
       <w:bookmarkEnd w:id="192"/>
       <w:bookmarkEnd w:id="193"/>
       <w:bookmarkEnd w:id="194"/>
+      <w:bookmarkEnd w:id="195"/>
     </w:p>
     <w:p>
       <w:pPr>
@@ -15504,7 +15546,7 @@
           <w:ilvl w:val="0"/>
           <w:numId w:val="3"/>
         </w:numPr>
-        <w:ind w:right="48"/>
+        <w:ind w:right="-1"/>
       </w:pPr>
       <w:r>
         <w:t>ISingleDataSource</w:t>
@@ -15513,7 +15555,7 @@
     <w:p>
       <w:pPr>
         <w:pStyle w:val="XMLSzerkezet"/>
-        <w:ind w:right="1324"/>
+        <w:ind w:right="849"/>
         <w:rPr>
           <w:lang w:val="hu-HU" w:eastAsia="hu-HU"/>
         </w:rPr>
@@ -15588,17 +15630,17 @@
           <w:tab w:val="left" w:pos="1980"/>
         </w:tabs>
       </w:pPr>
-      <w:bookmarkStart w:id="195" w:name="_Toc200986994"/>
-      <w:bookmarkStart w:id="196" w:name="_Toc200987358"/>
-      <w:bookmarkStart w:id="197" w:name="_Toc200988634"/>
-      <w:bookmarkStart w:id="198" w:name="_Toc343171833"/>
+      <w:bookmarkStart w:id="196" w:name="_Toc200986994"/>
+      <w:bookmarkStart w:id="197" w:name="_Toc200987358"/>
+      <w:bookmarkStart w:id="198" w:name="_Toc200988634"/>
+      <w:bookmarkStart w:id="199" w:name="_Toc343551883"/>
       <w:r>
         <w:t>XMLTextBox</w:t>
       </w:r>
-      <w:bookmarkEnd w:id="195"/>
       <w:bookmarkEnd w:id="196"/>
       <w:bookmarkEnd w:id="197"/>
       <w:bookmarkEnd w:id="198"/>
+      <w:bookmarkEnd w:id="199"/>
     </w:p>
     <w:p>
       <w:pPr>
@@ -15627,7 +15669,7 @@
     <w:p>
       <w:pPr>
         <w:pStyle w:val="XMLSzerkezet"/>
-        <w:ind w:right="1324"/>
+        <w:ind w:right="849"/>
         <w:rPr>
           <w:lang w:val="hu-HU" w:eastAsia="hu-HU"/>
         </w:rPr>
@@ -15702,17 +15744,17 @@
           <w:tab w:val="left" w:pos="1980"/>
         </w:tabs>
       </w:pPr>
-      <w:bookmarkStart w:id="199" w:name="_Toc200986995"/>
-      <w:bookmarkStart w:id="200" w:name="_Toc200987359"/>
-      <w:bookmarkStart w:id="201" w:name="_Toc200988635"/>
-      <w:bookmarkStart w:id="202" w:name="_Toc343171834"/>
+      <w:bookmarkStart w:id="200" w:name="_Toc200986995"/>
+      <w:bookmarkStart w:id="201" w:name="_Toc200987359"/>
+      <w:bookmarkStart w:id="202" w:name="_Toc200988635"/>
+      <w:bookmarkStart w:id="203" w:name="_Toc343551884"/>
       <w:r>
         <w:t>XMLCombo</w:t>
       </w:r>
-      <w:bookmarkEnd w:id="199"/>
       <w:bookmarkEnd w:id="200"/>
       <w:bookmarkEnd w:id="201"/>
       <w:bookmarkEnd w:id="202"/>
+      <w:bookmarkEnd w:id="203"/>
     </w:p>
     <w:p>
       <w:pPr>
@@ -15747,25 +15789,17 @@
           <w:noProof/>
           <w:lang w:eastAsia="hu-HU"/>
         </w:rPr>
+        <w:t>IListDataSource</w:t>
+      </w:r>
+    </w:p>
+    <w:p>
+      <w:pPr>
+        <w:pStyle w:val="XMLSzerkezet"/>
+        <w:ind w:right="849"/>
+      </w:pPr>
+      <w:r>
         <w:lastRenderedPageBreak/>
-        <w:t>IListDataSource</w:t>
-      </w:r>
-    </w:p>
-    <w:p>
-      <w:pPr>
-        <w:pStyle w:val="XMLSzerkezet"/>
-        <w:ind w:right="1466"/>
-      </w:pPr>
-      <w:r>
-        <w:t>&lt;Control Type="</w:t>
-      </w:r>
-      <w:proofErr w:type="spellStart"/>
-      <w:r>
-        <w:t>XMLCombo</w:t>
-      </w:r>
-      <w:proofErr w:type="spellEnd"/>
-      <w:r>
-        <w:t>" X="54" Y="191" Width="200" Height="20"&gt;</w:t>
+        <w:t>&lt;Control Type="XMLCombo" X="54" Y="191" Width="200" Height="20"&gt;</w:t>
       </w:r>
       <w:r>
         <w:tab/>
@@ -15774,23 +15808,7 @@
         <w:tab/>
       </w:r>
       <w:r>
-        <w:t>&lt;</w:t>
-      </w:r>
-      <w:proofErr w:type="spellStart"/>
-      <w:r>
-        <w:t>SourceDocument</w:t>
-      </w:r>
-      <w:proofErr w:type="spellEnd"/>
-      <w:r>
-        <w:t>&gt;&lt;/</w:t>
-      </w:r>
-      <w:proofErr w:type="spellStart"/>
-      <w:r>
-        <w:t>SourceDocument</w:t>
-      </w:r>
-      <w:proofErr w:type="spellEnd"/>
-      <w:r>
-        <w:t>&gt;</w:t>
+        <w:t>&lt;SourceDocument&gt;&lt;/SourceDocument&gt;</w:t>
       </w:r>
       <w:r>
         <w:br/>
@@ -15802,23 +15820,7 @@
         <w:tab/>
       </w:r>
       <w:r>
-        <w:t>&lt;</w:t>
-      </w:r>
-      <w:proofErr w:type="spellStart"/>
-      <w:r>
-        <w:t>XPath</w:t>
-      </w:r>
-      <w:proofErr w:type="spellEnd"/>
-      <w:r>
-        <w:t>&gt;&lt;/</w:t>
-      </w:r>
-      <w:proofErr w:type="spellStart"/>
-      <w:r>
-        <w:t>XPath</w:t>
-      </w:r>
-      <w:proofErr w:type="spellEnd"/>
-      <w:r>
-        <w:t>&gt;</w:t>
+        <w:t>&lt;XPath&gt;&lt;/XPath&gt;</w:t>
       </w:r>
       <w:r>
         <w:br/>
@@ -15845,23 +15847,7 @@
         <w:tab/>
       </w:r>
       <w:r>
-        <w:t>&lt;</w:t>
-      </w:r>
-      <w:proofErr w:type="spellStart"/>
-      <w:r>
-        <w:t>SourceDocument</w:t>
-      </w:r>
-      <w:proofErr w:type="spellEnd"/>
-      <w:r>
-        <w:t>&gt;&lt;/</w:t>
-      </w:r>
-      <w:proofErr w:type="spellStart"/>
-      <w:r>
-        <w:t>SourceDocument</w:t>
-      </w:r>
-      <w:proofErr w:type="spellEnd"/>
-      <w:r>
-        <w:t>&gt;</w:t>
+        <w:t>&lt;SourceDocument&gt;&lt;/SourceDocument&gt;</w:t>
       </w:r>
       <w:r>
         <w:br/>
@@ -15876,23 +15862,7 @@
         <w:tab/>
       </w:r>
       <w:r>
-        <w:t>&lt;</w:t>
-      </w:r>
-      <w:proofErr w:type="spellStart"/>
-      <w:r>
-        <w:t>XPath</w:t>
-      </w:r>
-      <w:proofErr w:type="spellEnd"/>
-      <w:r>
-        <w:t>&gt;&lt;/</w:t>
-      </w:r>
-      <w:proofErr w:type="spellStart"/>
-      <w:r>
-        <w:t>XPath</w:t>
-      </w:r>
-      <w:proofErr w:type="spellEnd"/>
-      <w:r>
-        <w:t>&gt;</w:t>
+        <w:t>&lt;XPath&gt;&lt;/XPath&gt;</w:t>
       </w:r>
       <w:r>
         <w:br/>
@@ -15907,23 +15877,7 @@
         <w:tab/>
       </w:r>
       <w:r>
-        <w:t>&lt;</w:t>
-      </w:r>
-      <w:proofErr w:type="spellStart"/>
-      <w:r>
-        <w:t>CaptionXPath</w:t>
-      </w:r>
-      <w:proofErr w:type="spellEnd"/>
-      <w:r>
-        <w:t>&gt;&lt;/</w:t>
-      </w:r>
-      <w:proofErr w:type="spellStart"/>
-      <w:r>
-        <w:t>CaptionXPath</w:t>
-      </w:r>
-      <w:proofErr w:type="spellEnd"/>
-      <w:r>
-        <w:t>&gt;</w:t>
+        <w:t>&lt;CaptionXPath&gt;&lt;/CaptionXPath&gt;</w:t>
       </w:r>
       <w:r>
         <w:br/>
@@ -15938,23 +15892,7 @@
         <w:tab/>
       </w:r>
       <w:r>
-        <w:t>&lt;</w:t>
-      </w:r>
-      <w:proofErr w:type="spellStart"/>
-      <w:r>
-        <w:t>ValueXPath</w:t>
-      </w:r>
-      <w:proofErr w:type="spellEnd"/>
-      <w:r>
-        <w:t>&gt;&lt;/</w:t>
-      </w:r>
-      <w:proofErr w:type="spellStart"/>
-      <w:r>
-        <w:t>ValueXPath</w:t>
-      </w:r>
-      <w:proofErr w:type="spellEnd"/>
-      <w:r>
-        <w:t>&gt;</w:t>
+        <w:t>&lt;ValueXPath&gt;&lt;/ValueXPath&gt;</w:t>
       </w:r>
       <w:r>
         <w:br/>
@@ -15984,17 +15922,17 @@
           <w:tab w:val="left" w:pos="1980"/>
         </w:tabs>
       </w:pPr>
-      <w:bookmarkStart w:id="203" w:name="_Toc200986996"/>
-      <w:bookmarkStart w:id="204" w:name="_Toc200987360"/>
-      <w:bookmarkStart w:id="205" w:name="_Toc200988636"/>
-      <w:bookmarkStart w:id="206" w:name="_Toc343171835"/>
+      <w:bookmarkStart w:id="204" w:name="_Toc200986996"/>
+      <w:bookmarkStart w:id="205" w:name="_Toc200987360"/>
+      <w:bookmarkStart w:id="206" w:name="_Toc200988636"/>
+      <w:bookmarkStart w:id="207" w:name="_Toc343551885"/>
       <w:r>
         <w:t>XMLList</w:t>
       </w:r>
-      <w:bookmarkEnd w:id="203"/>
       <w:bookmarkEnd w:id="204"/>
       <w:bookmarkEnd w:id="205"/>
       <w:bookmarkEnd w:id="206"/>
+      <w:bookmarkEnd w:id="207"/>
     </w:p>
     <w:p>
       <w:pPr>
@@ -16035,18 +15973,10 @@
     <w:p>
       <w:pPr>
         <w:pStyle w:val="XMLSzerkezet"/>
-        <w:ind w:right="1324"/>
-      </w:pPr>
-      <w:r>
-        <w:t>&lt;Control Type="</w:t>
-      </w:r>
-      <w:proofErr w:type="spellStart"/>
-      <w:r>
-        <w:t>XMLList</w:t>
-      </w:r>
-      <w:proofErr w:type="spellEnd"/>
-      <w:r>
-        <w:t>" X="54" Y="246" Width="200" Height="100"&gt;</w:t>
+        <w:ind w:right="849"/>
+      </w:pPr>
+      <w:r>
+        <w:t>&lt;Control Type="XMLList" X="54" Y="246" Width="200" Height="100"&gt;</w:t>
       </w:r>
       <w:r>
         <w:br/>
@@ -16055,23 +15985,7 @@
         <w:tab/>
       </w:r>
       <w:r>
-        <w:t>&lt;</w:t>
-      </w:r>
-      <w:proofErr w:type="spellStart"/>
-      <w:r>
-        <w:t>SourceDocument</w:t>
-      </w:r>
-      <w:proofErr w:type="spellEnd"/>
-      <w:r>
-        <w:t>&gt;&lt;/</w:t>
-      </w:r>
-      <w:proofErr w:type="spellStart"/>
-      <w:r>
-        <w:t>SourceDocument</w:t>
-      </w:r>
-      <w:proofErr w:type="spellEnd"/>
-      <w:r>
-        <w:t>&gt;</w:t>
+        <w:t>&lt;SourceDocument&gt;&lt;/SourceDocument&gt;</w:t>
       </w:r>
       <w:r>
         <w:br/>
@@ -16080,23 +15994,7 @@
         <w:tab/>
       </w:r>
       <w:r>
-        <w:t>&lt;</w:t>
-      </w:r>
-      <w:proofErr w:type="spellStart"/>
-      <w:r>
-        <w:t>XPath</w:t>
-      </w:r>
-      <w:proofErr w:type="spellEnd"/>
-      <w:r>
-        <w:t>&gt;&lt;/</w:t>
-      </w:r>
-      <w:proofErr w:type="spellStart"/>
-      <w:r>
-        <w:t>XPath</w:t>
-      </w:r>
-      <w:proofErr w:type="spellEnd"/>
-      <w:r>
-        <w:t>&gt;</w:t>
+        <w:t>&lt;XPath&gt;&lt;/XPath&gt;</w:t>
       </w:r>
       <w:r>
         <w:br/>
@@ -16117,23 +16015,7 @@
         <w:tab/>
       </w:r>
       <w:r>
-        <w:t>&lt;</w:t>
-      </w:r>
-      <w:proofErr w:type="spellStart"/>
-      <w:r>
-        <w:t>SourceDocument</w:t>
-      </w:r>
-      <w:proofErr w:type="spellEnd"/>
-      <w:r>
-        <w:t>&gt;&lt;/</w:t>
-      </w:r>
-      <w:proofErr w:type="spellStart"/>
-      <w:r>
-        <w:t>SourceDocument</w:t>
-      </w:r>
-      <w:proofErr w:type="spellEnd"/>
-      <w:r>
-        <w:t>&gt;</w:t>
+        <w:t>&lt;SourceDocument&gt;&lt;/SourceDocument&gt;</w:t>
       </w:r>
       <w:r>
         <w:br/>
@@ -16145,23 +16027,7 @@
         <w:tab/>
       </w:r>
       <w:r>
-        <w:t>&lt;</w:t>
-      </w:r>
-      <w:proofErr w:type="spellStart"/>
-      <w:r>
-        <w:t>XPath</w:t>
-      </w:r>
-      <w:proofErr w:type="spellEnd"/>
-      <w:r>
-        <w:t>&gt;&lt;/</w:t>
-      </w:r>
-      <w:proofErr w:type="spellStart"/>
-      <w:r>
-        <w:t>XPath</w:t>
-      </w:r>
-      <w:proofErr w:type="spellEnd"/>
-      <w:r>
-        <w:t>&gt;</w:t>
+        <w:t>&lt;XPath&gt;&lt;/XPath&gt;</w:t>
       </w:r>
       <w:r>
         <w:br/>
@@ -16173,23 +16039,7 @@
         <w:tab/>
       </w:r>
       <w:r>
-        <w:t>&lt;</w:t>
-      </w:r>
-      <w:proofErr w:type="spellStart"/>
-      <w:r>
-        <w:t>CaptionXPath</w:t>
-      </w:r>
-      <w:proofErr w:type="spellEnd"/>
-      <w:r>
-        <w:t>&gt;&lt;/</w:t>
-      </w:r>
-      <w:proofErr w:type="spellStart"/>
-      <w:r>
-        <w:t>CaptionXPath</w:t>
-      </w:r>
-      <w:proofErr w:type="spellEnd"/>
-      <w:r>
-        <w:t>&gt;</w:t>
+        <w:t>&lt;CaptionXPath&gt;&lt;/CaptionXPath&gt;</w:t>
       </w:r>
       <w:r>
         <w:br/>
@@ -16201,23 +16051,7 @@
         <w:tab/>
       </w:r>
       <w:r>
-        <w:t>&lt;</w:t>
-      </w:r>
-      <w:proofErr w:type="spellStart"/>
-      <w:r>
-        <w:t>ValueXPath</w:t>
-      </w:r>
-      <w:proofErr w:type="spellEnd"/>
-      <w:r>
-        <w:t>&gt;&lt;/</w:t>
-      </w:r>
-      <w:proofErr w:type="spellStart"/>
-      <w:r>
-        <w:t>ValueXPath</w:t>
-      </w:r>
-      <w:proofErr w:type="spellEnd"/>
-      <w:r>
-        <w:t>&gt;</w:t>
+        <w:t>&lt;ValueXPath&gt;&lt;/ValueXPath&gt;</w:t>
       </w:r>
       <w:r>
         <w:br/>
@@ -16244,17 +16078,17 @@
           <w:tab w:val="left" w:pos="1980"/>
         </w:tabs>
       </w:pPr>
-      <w:bookmarkStart w:id="207" w:name="_Toc200986997"/>
-      <w:bookmarkStart w:id="208" w:name="_Toc200987361"/>
-      <w:bookmarkStart w:id="209" w:name="_Toc200988637"/>
-      <w:bookmarkStart w:id="210" w:name="_Toc343171836"/>
+      <w:bookmarkStart w:id="208" w:name="_Toc200986997"/>
+      <w:bookmarkStart w:id="209" w:name="_Toc200987361"/>
+      <w:bookmarkStart w:id="210" w:name="_Toc200988637"/>
+      <w:bookmarkStart w:id="211" w:name="_Toc343551886"/>
       <w:r>
         <w:t>XMLLargeTextBox</w:t>
       </w:r>
-      <w:bookmarkEnd w:id="207"/>
       <w:bookmarkEnd w:id="208"/>
       <w:bookmarkEnd w:id="209"/>
       <w:bookmarkEnd w:id="210"/>
+      <w:bookmarkEnd w:id="211"/>
     </w:p>
     <w:p>
       <w:pPr>
@@ -16298,12 +16132,11 @@
         <w:pBdr>
           <w:right w:val="single" w:sz="4" w:space="0" w:color="auto"/>
         </w:pBdr>
-        <w:ind w:right="615"/>
+        <w:ind w:left="142" w:right="707"/>
       </w:pPr>
       <w:r>
         <w:t>&lt;Control Type="</w:t>
       </w:r>
-      <w:proofErr w:type="spellStart"/>
       <w:r>
         <w:rPr>
           <w:sz w:val="16"/>
@@ -16311,7 +16144,6 @@
         </w:rPr>
         <w:t>XMLLargeTextBox</w:t>
       </w:r>
-      <w:proofErr w:type="spellEnd"/>
       <w:r>
         <w:t xml:space="preserve">" X="54" Y="377" Width="200" </w:t>
       </w:r>
@@ -16328,23 +16160,7 @@
         <w:tab/>
       </w:r>
       <w:r>
-        <w:t>&lt;</w:t>
-      </w:r>
-      <w:proofErr w:type="spellStart"/>
-      <w:r>
-        <w:t>SourceDocument</w:t>
-      </w:r>
-      <w:proofErr w:type="spellEnd"/>
-      <w:r>
-        <w:t>&gt;&lt;/</w:t>
-      </w:r>
-      <w:proofErr w:type="spellStart"/>
-      <w:r>
-        <w:t>SourceDocument</w:t>
-      </w:r>
-      <w:proofErr w:type="spellEnd"/>
-      <w:r>
-        <w:t>&gt;</w:t>
+        <w:t>&lt;SourceDocument&gt;&lt;/SourceDocument&gt;</w:t>
       </w:r>
       <w:r>
         <w:br/>
@@ -16353,23 +16169,7 @@
         <w:tab/>
       </w:r>
       <w:r>
-        <w:t>&lt;</w:t>
-      </w:r>
-      <w:proofErr w:type="spellStart"/>
-      <w:r>
-        <w:t>XPath</w:t>
-      </w:r>
-      <w:proofErr w:type="spellEnd"/>
-      <w:r>
-        <w:t>&gt;&lt;/</w:t>
-      </w:r>
-      <w:proofErr w:type="spellStart"/>
-      <w:r>
-        <w:t>XPath</w:t>
-      </w:r>
-      <w:proofErr w:type="spellEnd"/>
-      <w:r>
-        <w:t>&gt;</w:t>
+        <w:t>&lt;XPath&gt;&lt;/XPath&gt;</w:t>
       </w:r>
       <w:r>
         <w:br/>
@@ -16391,17 +16191,17 @@
           <w:tab w:val="left" w:pos="1440"/>
         </w:tabs>
       </w:pPr>
-      <w:bookmarkStart w:id="211" w:name="_Toc200986998"/>
-      <w:bookmarkStart w:id="212" w:name="_Toc200987362"/>
-      <w:bookmarkStart w:id="213" w:name="_Toc200988638"/>
-      <w:bookmarkStart w:id="214" w:name="_Toc343171837"/>
+      <w:bookmarkStart w:id="212" w:name="_Toc200986998"/>
+      <w:bookmarkStart w:id="213" w:name="_Toc200987362"/>
+      <w:bookmarkStart w:id="214" w:name="_Toc200988638"/>
+      <w:bookmarkStart w:id="215" w:name="_Toc343551887"/>
       <w:r>
         <w:t>XMLInsertButton</w:t>
       </w:r>
-      <w:bookmarkEnd w:id="211"/>
       <w:bookmarkEnd w:id="212"/>
       <w:bookmarkEnd w:id="213"/>
       <w:bookmarkEnd w:id="214"/>
+      <w:bookmarkEnd w:id="215"/>
     </w:p>
     <w:p>
       <w:pPr>
@@ -16451,7 +16251,6 @@
         <w:lastRenderedPageBreak/>
         <w:t>&lt;Control Type="</w:t>
       </w:r>
-      <w:proofErr w:type="spellStart"/>
       <w:r>
         <w:rPr>
           <w:sz w:val="16"/>
@@ -16460,7 +16259,6 @@
         </w:rPr>
         <w:t>XMLInsertButton</w:t>
       </w:r>
-      <w:proofErr w:type="spellEnd"/>
       <w:r>
         <w:rPr>
           <w:lang w:eastAsia="hu-HU"/>
@@ -16474,121 +16272,37 @@
         <w:rPr>
           <w:lang w:eastAsia="hu-HU"/>
         </w:rPr>
-        <w:t>&lt;</w:t>
-      </w:r>
-      <w:proofErr w:type="spellStart"/>
+        <w:t>&lt;SourceDocument&gt;&lt;/SourceDocument&gt;</w:t>
+      </w:r>
       <w:r>
         <w:rPr>
           <w:lang w:eastAsia="hu-HU"/>
         </w:rPr>
-        <w:t>SourceDocument</w:t>
-      </w:r>
-      <w:proofErr w:type="spellEnd"/>
+        <w:br/>
+      </w:r>
+      <w:r>
+        <w:tab/>
+      </w:r>
       <w:r>
         <w:rPr>
           <w:lang w:eastAsia="hu-HU"/>
         </w:rPr>
-        <w:t>&gt;&lt;/</w:t>
-      </w:r>
-      <w:proofErr w:type="spellStart"/>
+        <w:t>&lt;XPath&gt;&lt;/XPath&gt;</w:t>
+      </w:r>
       <w:r>
         <w:rPr>
           <w:lang w:eastAsia="hu-HU"/>
         </w:rPr>
-        <w:t>SourceDocument</w:t>
-      </w:r>
-      <w:proofErr w:type="spellEnd"/>
+        <w:br/>
+      </w:r>
+      <w:r>
+        <w:tab/>
+      </w:r>
       <w:r>
         <w:rPr>
           <w:lang w:eastAsia="hu-HU"/>
         </w:rPr>
-        <w:t>&gt;</w:t>
-      </w:r>
-      <w:r>
-        <w:rPr>
-          <w:lang w:eastAsia="hu-HU"/>
-        </w:rPr>
-        <w:br/>
-      </w:r>
-      <w:r>
-        <w:tab/>
-      </w:r>
-      <w:r>
-        <w:rPr>
-          <w:lang w:eastAsia="hu-HU"/>
-        </w:rPr>
-        <w:t>&lt;</w:t>
-      </w:r>
-      <w:proofErr w:type="spellStart"/>
-      <w:r>
-        <w:rPr>
-          <w:lang w:eastAsia="hu-HU"/>
-        </w:rPr>
-        <w:t>XPath</w:t>
-      </w:r>
-      <w:proofErr w:type="spellEnd"/>
-      <w:r>
-        <w:rPr>
-          <w:lang w:eastAsia="hu-HU"/>
-        </w:rPr>
-        <w:t>&gt;&lt;/</w:t>
-      </w:r>
-      <w:proofErr w:type="spellStart"/>
-      <w:r>
-        <w:rPr>
-          <w:lang w:eastAsia="hu-HU"/>
-        </w:rPr>
-        <w:t>XPath</w:t>
-      </w:r>
-      <w:proofErr w:type="spellEnd"/>
-      <w:r>
-        <w:rPr>
-          <w:lang w:eastAsia="hu-HU"/>
-        </w:rPr>
-        <w:t>&gt;</w:t>
-      </w:r>
-      <w:r>
-        <w:rPr>
-          <w:lang w:eastAsia="hu-HU"/>
-        </w:rPr>
-        <w:br/>
-      </w:r>
-      <w:r>
-        <w:tab/>
-      </w:r>
-      <w:r>
-        <w:rPr>
-          <w:lang w:eastAsia="hu-HU"/>
-        </w:rPr>
-        <w:t>&lt;</w:t>
-      </w:r>
-      <w:proofErr w:type="spellStart"/>
-      <w:r>
-        <w:rPr>
-          <w:lang w:eastAsia="hu-HU"/>
-        </w:rPr>
-        <w:t>InsertText</w:t>
-      </w:r>
-      <w:proofErr w:type="spellEnd"/>
-      <w:r>
-        <w:rPr>
-          <w:lang w:eastAsia="hu-HU"/>
-        </w:rPr>
-        <w:t>&gt;&lt;/</w:t>
-      </w:r>
-      <w:proofErr w:type="spellStart"/>
-      <w:r>
-        <w:rPr>
-          <w:lang w:eastAsia="hu-HU"/>
-        </w:rPr>
-        <w:t>InsertText</w:t>
-      </w:r>
-      <w:proofErr w:type="spellEnd"/>
-      <w:r>
-        <w:rPr>
-          <w:lang w:eastAsia="hu-HU"/>
-        </w:rPr>
-        <w:t>&gt;</w:t>
+        <w:t>&lt;InsertText&gt;&lt;/InsertText&gt;</w:t>
       </w:r>
       <w:r>
         <w:rPr>
@@ -16605,17 +16319,17 @@
           <w:tab w:val="left" w:pos="1440"/>
         </w:tabs>
       </w:pPr>
-      <w:bookmarkStart w:id="215" w:name="_Toc200986999"/>
-      <w:bookmarkStart w:id="216" w:name="_Toc200987363"/>
-      <w:bookmarkStart w:id="217" w:name="_Toc200988639"/>
-      <w:bookmarkStart w:id="218" w:name="_Toc343171838"/>
+      <w:bookmarkStart w:id="216" w:name="_Toc200986999"/>
+      <w:bookmarkStart w:id="217" w:name="_Toc200987363"/>
+      <w:bookmarkStart w:id="218" w:name="_Toc200988639"/>
+      <w:bookmarkStart w:id="219" w:name="_Toc343551888"/>
       <w:r>
         <w:t>XMLPager</w:t>
       </w:r>
-      <w:bookmarkEnd w:id="215"/>
       <w:bookmarkEnd w:id="216"/>
       <w:bookmarkEnd w:id="217"/>
       <w:bookmarkEnd w:id="218"/>
+      <w:bookmarkEnd w:id="219"/>
     </w:p>
     <w:p>
       <w:pPr>
@@ -16750,17 +16464,17 @@
           <w:tab w:val="left" w:pos="1440"/>
         </w:tabs>
       </w:pPr>
-      <w:bookmarkStart w:id="219" w:name="_Toc200987000"/>
-      <w:bookmarkStart w:id="220" w:name="_Toc200987364"/>
-      <w:bookmarkStart w:id="221" w:name="_Toc200988640"/>
-      <w:bookmarkStart w:id="222" w:name="_Toc343171839"/>
+      <w:bookmarkStart w:id="220" w:name="_Toc200987000"/>
+      <w:bookmarkStart w:id="221" w:name="_Toc200987364"/>
+      <w:bookmarkStart w:id="222" w:name="_Toc200988640"/>
+      <w:bookmarkStart w:id="223" w:name="_Toc343551889"/>
       <w:r>
         <w:t>XMLSchemaControl</w:t>
       </w:r>
-      <w:bookmarkEnd w:id="219"/>
       <w:bookmarkEnd w:id="220"/>
       <w:bookmarkEnd w:id="221"/>
       <w:bookmarkEnd w:id="222"/>
+      <w:bookmarkEnd w:id="223"/>
     </w:p>
     <w:p>
       <w:pPr>
@@ -16801,7 +16515,7 @@
     <w:p>
       <w:pPr>
         <w:pStyle w:val="StyleXMLSzerkezetRight034cm"/>
-        <w:ind w:right="757"/>
+        <w:ind w:left="142" w:right="566"/>
         <w:rPr>
           <w:lang w:val="hu-HU" w:eastAsia="hu-HU"/>
         </w:rPr>
@@ -16899,10 +16613,10 @@
         </w:rPr>
         <w:br w:type="page"/>
       </w:r>
-      <w:bookmarkStart w:id="223" w:name="_Toc200987001"/>
-      <w:bookmarkStart w:id="224" w:name="_Toc200987365"/>
-      <w:bookmarkStart w:id="225" w:name="_Toc200988641"/>
-      <w:bookmarkStart w:id="226" w:name="_Toc343171840"/>
+      <w:bookmarkStart w:id="224" w:name="_Toc200987001"/>
+      <w:bookmarkStart w:id="225" w:name="_Toc200987365"/>
+      <w:bookmarkStart w:id="226" w:name="_Toc200988641"/>
+      <w:bookmarkStart w:id="227" w:name="_Toc343551890"/>
       <w:r>
         <w:rPr>
           <w:lang w:val="hu-HU"/>
@@ -16922,10 +16636,10 @@
         </w:rPr>
         <w:t>elés</w:t>
       </w:r>
-      <w:bookmarkEnd w:id="223"/>
       <w:bookmarkEnd w:id="224"/>
       <w:bookmarkEnd w:id="225"/>
       <w:bookmarkEnd w:id="226"/>
+      <w:bookmarkEnd w:id="227"/>
     </w:p>
     <w:p>
       <w:pPr>
@@ -16997,7 +16711,13 @@
         <w:rPr>
           <w:rStyle w:val="SzovegChar"/>
         </w:rPr>
-        <w:t xml:space="preserve"> xml, schema </w:t>
+        <w:t xml:space="preserve"> xml, </w:t>
+      </w:r>
+      <w:r>
+        <w:rPr>
+          <w:rStyle w:val="SzovegChar"/>
+        </w:rPr>
+        <w:t xml:space="preserve">séma </w:t>
       </w:r>
       <w:r>
         <w:rPr>
@@ -17046,17 +16766,17 @@
       <w:pPr>
         <w:pStyle w:val="Teszteset"/>
       </w:pPr>
-      <w:bookmarkStart w:id="227" w:name="_Toc200987002"/>
-      <w:bookmarkStart w:id="228" w:name="_Toc200987366"/>
-      <w:bookmarkStart w:id="229" w:name="_Toc200988642"/>
-      <w:bookmarkStart w:id="230" w:name="_Toc343171841"/>
+      <w:bookmarkStart w:id="228" w:name="_Toc200987002"/>
+      <w:bookmarkStart w:id="229" w:name="_Toc200987366"/>
+      <w:bookmarkStart w:id="230" w:name="_Toc200988642"/>
+      <w:bookmarkStart w:id="231" w:name="_Toc343551891"/>
       <w:r>
         <w:t>1. Teszteset – Telepítés</w:t>
       </w:r>
-      <w:bookmarkEnd w:id="227"/>
       <w:bookmarkEnd w:id="228"/>
       <w:bookmarkEnd w:id="229"/>
       <w:bookmarkEnd w:id="230"/>
+      <w:bookmarkEnd w:id="231"/>
     </w:p>
     <w:tbl>
       <w:tblPr>
@@ -17569,11 +17289,7 @@
               <w:jc w:val="left"/>
             </w:pPr>
             <w:r>
-              <w:t xml:space="preserve">Elvárt </w:t>
-            </w:r>
-            <w:r>
-              <w:lastRenderedPageBreak/>
-              <w:t>viselkedés</w:t>
+              <w:t>Elvárt viselkedés</w:t>
             </w:r>
           </w:p>
         </w:tc>
@@ -17589,7 +17305,6 @@
               <w:jc w:val="left"/>
             </w:pPr>
             <w:r>
-              <w:lastRenderedPageBreak/>
               <w:t>Az XMLFormEditor alkalmazás törlődik</w:t>
             </w:r>
           </w:p>
@@ -17600,10 +17315,10 @@
       <w:pPr>
         <w:pStyle w:val="Teszteset"/>
       </w:pPr>
-      <w:bookmarkStart w:id="231" w:name="_Toc200987003"/>
-      <w:bookmarkStart w:id="232" w:name="_Toc200987367"/>
-      <w:bookmarkStart w:id="233" w:name="_Toc200988643"/>
-      <w:bookmarkStart w:id="234" w:name="_Toc343171842"/>
+      <w:bookmarkStart w:id="232" w:name="_Toc200987003"/>
+      <w:bookmarkStart w:id="233" w:name="_Toc200987367"/>
+      <w:bookmarkStart w:id="234" w:name="_Toc200988643"/>
+      <w:bookmarkStart w:id="235" w:name="_Toc343551892"/>
       <w:r>
         <w:lastRenderedPageBreak/>
         <w:t>2</w:t>
@@ -17620,10 +17335,10 @@
       <w:r>
         <w:t>k</w:t>
       </w:r>
-      <w:bookmarkEnd w:id="231"/>
       <w:bookmarkEnd w:id="232"/>
       <w:bookmarkEnd w:id="233"/>
       <w:bookmarkEnd w:id="234"/>
+      <w:bookmarkEnd w:id="235"/>
     </w:p>
     <w:tbl>
       <w:tblPr>
@@ -17730,16 +17445,8 @@
               <w:rPr>
                 <w:lang w:val="en-US"/>
               </w:rPr>
-              <w:t xml:space="preserve">&lt; New&gt; </w:t>
-            </w:r>
-            <w:proofErr w:type="spellStart"/>
-            <w:r>
-              <w:rPr>
-                <w:lang w:val="en-US"/>
-              </w:rPr>
-              <w:t>feliratra</w:t>
-            </w:r>
-            <w:proofErr w:type="spellEnd"/>
+              <w:t>&lt; New&gt; feliratra</w:t>
+            </w:r>
           </w:p>
         </w:tc>
       </w:tr>
@@ -18292,7 +17999,6 @@
               <w:jc w:val="left"/>
             </w:pPr>
             <w:r>
-              <w:lastRenderedPageBreak/>
               <w:t>Teszt</w:t>
             </w:r>
           </w:p>
@@ -18360,7 +18066,11 @@
               <w:jc w:val="left"/>
             </w:pPr>
             <w:r>
-              <w:t>Elvárt viselkedés</w:t>
+              <w:t xml:space="preserve">Elvárt </w:t>
+            </w:r>
+            <w:r>
+              <w:lastRenderedPageBreak/>
+              <w:t>viselkedés</w:t>
             </w:r>
           </w:p>
         </w:tc>
@@ -18376,6 +18086,7 @@
               <w:jc w:val="left"/>
             </w:pPr>
             <w:r>
+              <w:lastRenderedPageBreak/>
               <w:t>Egy „File” dialógus nyílik meg</w:t>
             </w:r>
           </w:p>
@@ -18394,6 +18105,7 @@
               <w:jc w:val="left"/>
             </w:pPr>
             <w:r>
+              <w:lastRenderedPageBreak/>
               <w:t>Teszt</w:t>
             </w:r>
           </w:p>
@@ -18641,10 +18353,10 @@
           <w:rStyle w:val="TesztesetChar"/>
         </w:rPr>
       </w:pPr>
-      <w:bookmarkStart w:id="235" w:name="_Toc200987004"/>
-      <w:bookmarkStart w:id="236" w:name="_Toc200987368"/>
-      <w:bookmarkStart w:id="237" w:name="_Toc200988644"/>
-      <w:bookmarkStart w:id="238" w:name="_Toc343171843"/>
+      <w:bookmarkStart w:id="236" w:name="_Toc200987004"/>
+      <w:bookmarkStart w:id="237" w:name="_Toc200987368"/>
+      <w:bookmarkStart w:id="238" w:name="_Toc200988644"/>
+      <w:bookmarkStart w:id="239" w:name="_Toc343551893"/>
       <w:r>
         <w:rPr>
           <w:rStyle w:val="TesztesetChar"/>
@@ -18657,10 +18369,10 @@
         </w:rPr>
         <w:t xml:space="preserve"> kezelése</w:t>
       </w:r>
-      <w:bookmarkEnd w:id="235"/>
       <w:bookmarkEnd w:id="236"/>
       <w:bookmarkEnd w:id="237"/>
       <w:bookmarkEnd w:id="238"/>
+      <w:bookmarkEnd w:id="239"/>
     </w:p>
     <w:tbl>
       <w:tblPr>
@@ -18868,12 +18580,7 @@
               <w:t>New</w:t>
             </w:r>
             <w:r>
-              <w:t>” gombot a</w:t>
-            </w:r>
-            <w:bookmarkStart w:id="239" w:name="_GoBack"/>
-            <w:bookmarkEnd w:id="239"/>
-            <w:r>
-              <w:t>z xml dokumentumok listáján</w:t>
+              <w:t>” gombot az xml dokumentumok listáján</w:t>
             </w:r>
             <w:r>
               <w:rPr>
@@ -19118,7 +18825,6 @@
               <w:jc w:val="left"/>
             </w:pPr>
             <w:r>
-              <w:lastRenderedPageBreak/>
               <w:t>Elvárt viselkedés</w:t>
             </w:r>
           </w:p>
@@ -19153,6 +18859,7 @@
               <w:jc w:val="left"/>
             </w:pPr>
             <w:r>
+              <w:lastRenderedPageBreak/>
               <w:t>Teszt</w:t>
             </w:r>
           </w:p>
@@ -19839,7 +19546,6 @@
               <w:jc w:val="left"/>
             </w:pPr>
             <w:r>
-              <w:lastRenderedPageBreak/>
               <w:t>Előfeltétel</w:t>
             </w:r>
           </w:p>
@@ -19886,6 +19592,7 @@
               <w:jc w:val="left"/>
             </w:pPr>
             <w:r>
+              <w:lastRenderedPageBreak/>
               <w:t>Teszt</w:t>
             </w:r>
           </w:p>
@@ -20359,12 +20066,11 @@
       <w:bookmarkStart w:id="240" w:name="_Toc200987005"/>
       <w:bookmarkStart w:id="241" w:name="_Toc200987369"/>
       <w:bookmarkStart w:id="242" w:name="_Toc200988645"/>
-      <w:bookmarkStart w:id="243" w:name="_Toc343171844"/>
+      <w:bookmarkStart w:id="243" w:name="_Toc343551894"/>
       <w:r>
         <w:rPr>
           <w:rStyle w:val="TesztesetChar"/>
         </w:rPr>
-        <w:lastRenderedPageBreak/>
         <w:t>4</w:t>
       </w:r>
       <w:r>
@@ -20437,7 +20143,11 @@
               <w:t xml:space="preserve">Az eszköztár 9 vezérlőt tartalmaz: </w:t>
             </w:r>
             <w:r>
-              <w:t>StaticLabel, XMLLabel, XMLTextBox, XMLCombo, XMLList, XMLLargeTextBox, XMLInsertButton, XMLPager, XMLSchemaControl</w:t>
+              <w:t xml:space="preserve">StaticLabel, XMLLabel, XMLTextBox, XMLCombo, XMLList, XMLLargeTextBox, XMLInsertButton, XMLPager, </w:t>
+            </w:r>
+            <w:r>
+              <w:lastRenderedPageBreak/>
+              <w:t>XMLSchemaControl</w:t>
             </w:r>
           </w:p>
         </w:tc>
@@ -20455,6 +20165,7 @@
               <w:jc w:val="left"/>
             </w:pPr>
             <w:r>
+              <w:lastRenderedPageBreak/>
               <w:t>Előfeltétel</w:t>
             </w:r>
           </w:p>
@@ -20785,7 +20496,7 @@
       <w:bookmarkStart w:id="244" w:name="_Toc200987006"/>
       <w:bookmarkStart w:id="245" w:name="_Toc200987370"/>
       <w:bookmarkStart w:id="246" w:name="_Toc200988646"/>
-      <w:bookmarkStart w:id="247" w:name="_Toc343171845"/>
+      <w:bookmarkStart w:id="247" w:name="_Toc343551895"/>
       <w:r>
         <w:rPr>
           <w:rStyle w:val="TesztesetChar"/>
@@ -21122,7 +20833,6 @@
               <w:jc w:val="left"/>
             </w:pPr>
             <w:r>
-              <w:lastRenderedPageBreak/>
               <w:t>Elvárt viselkedés</w:t>
             </w:r>
           </w:p>
@@ -21157,6 +20867,7 @@
               <w:jc w:val="left"/>
             </w:pPr>
             <w:r>
+              <w:lastRenderedPageBreak/>
               <w:t>Teszt</w:t>
             </w:r>
           </w:p>
@@ -21434,7 +21145,7 @@
       <w:bookmarkStart w:id="248" w:name="_Toc200987007"/>
       <w:bookmarkStart w:id="249" w:name="_Toc200987371"/>
       <w:bookmarkStart w:id="250" w:name="_Toc200988647"/>
-      <w:bookmarkStart w:id="251" w:name="_Toc343171846"/>
+      <w:bookmarkStart w:id="251" w:name="_Toc343551896"/>
       <w:r>
         <w:t>6</w:t>
       </w:r>
@@ -21751,7 +21462,6 @@
               <w:jc w:val="left"/>
             </w:pPr>
             <w:r>
-              <w:lastRenderedPageBreak/>
               <w:t>Teszt</w:t>
             </w:r>
           </w:p>
@@ -21786,7 +21496,11 @@
               <w:jc w:val="left"/>
             </w:pPr>
             <w:r>
-              <w:t>Elvárt viselkedés</w:t>
+              <w:t xml:space="preserve">Elvárt </w:t>
+            </w:r>
+            <w:r>
+              <w:lastRenderedPageBreak/>
+              <w:t>viselkedés</w:t>
             </w:r>
           </w:p>
         </w:tc>
@@ -21802,6 +21516,7 @@
               <w:jc w:val="left"/>
             </w:pPr>
             <w:r>
+              <w:lastRenderedPageBreak/>
               <w:t>A kijelölés eltűnik</w:t>
             </w:r>
             <w:r>
@@ -21823,6 +21538,7 @@
               <w:jc w:val="left"/>
             </w:pPr>
             <w:r>
+              <w:lastRenderedPageBreak/>
               <w:t>Teszt</w:t>
             </w:r>
           </w:p>
@@ -22413,7 +22129,6 @@
               <w:jc w:val="left"/>
             </w:pPr>
             <w:r>
-              <w:lastRenderedPageBreak/>
               <w:t>Előfeltétel</w:t>
             </w:r>
           </w:p>
@@ -22488,6 +22203,7 @@
               <w:jc w:val="left"/>
             </w:pPr>
             <w:r>
+              <w:lastRenderedPageBreak/>
               <w:t>Elvárt viselkedés</w:t>
             </w:r>
           </w:p>
@@ -23048,11 +22764,7 @@
               <w:jc w:val="left"/>
             </w:pPr>
             <w:r>
-              <w:t xml:space="preserve">Elvárt </w:t>
-            </w:r>
-            <w:r>
-              <w:lastRenderedPageBreak/>
-              <w:t>viselkedés</w:t>
+              <w:t>Elvárt viselkedés</w:t>
             </w:r>
           </w:p>
         </w:tc>
@@ -23068,7 +22780,6 @@
               <w:jc w:val="left"/>
             </w:pPr>
             <w:r>
-              <w:lastRenderedPageBreak/>
               <w:t>A vezérlők átmásolódnak a második oldalra</w:t>
             </w:r>
             <w:r>
@@ -23090,50 +22801,50 @@
               <w:jc w:val="left"/>
             </w:pPr>
             <w:r>
+              <w:t>Teszt</w:t>
+            </w:r>
+          </w:p>
+        </w:tc>
+        <w:tc>
+          <w:tcPr>
+            <w:tcW w:w="7174" w:type="dxa"/>
+            <w:shd w:val="clear" w:color="auto" w:fill="auto"/>
+            <w:vAlign w:val="center"/>
+          </w:tcPr>
+          <w:p>
+            <w:pPr>
+              <w:pStyle w:val="Szovegteszt"/>
+              <w:jc w:val="left"/>
+            </w:pPr>
+            <w:r>
+              <w:t>Jelöljünk ki néhány vezérlőt az egyik oldalon.</w:t>
+            </w:r>
+          </w:p>
+          <w:p>
+            <w:pPr>
+              <w:pStyle w:val="Szovegteszt"/>
+              <w:jc w:val="left"/>
+            </w:pPr>
+            <w:r>
+              <w:t xml:space="preserve">A „Edit/Cut” menü választásával </w:t>
+            </w:r>
+            <w:r>
+              <w:t>vágjuk</w:t>
+            </w:r>
+            <w:r>
+              <w:t xml:space="preserve"> </w:t>
+            </w:r>
+            <w:r>
+              <w:t>ki a vezérlőket.</w:t>
+            </w:r>
+          </w:p>
+          <w:p>
+            <w:pPr>
+              <w:pStyle w:val="Szovegteszt"/>
+              <w:jc w:val="left"/>
+            </w:pPr>
+            <w:r>
               <w:lastRenderedPageBreak/>
-              <w:t>Teszt</w:t>
-            </w:r>
-          </w:p>
-        </w:tc>
-        <w:tc>
-          <w:tcPr>
-            <w:tcW w:w="7174" w:type="dxa"/>
-            <w:shd w:val="clear" w:color="auto" w:fill="auto"/>
-            <w:vAlign w:val="center"/>
-          </w:tcPr>
-          <w:p>
-            <w:pPr>
-              <w:pStyle w:val="Szovegteszt"/>
-              <w:jc w:val="left"/>
-            </w:pPr>
-            <w:r>
-              <w:t>Jelöljünk ki néhány vezérlőt az egyik oldalon.</w:t>
-            </w:r>
-          </w:p>
-          <w:p>
-            <w:pPr>
-              <w:pStyle w:val="Szovegteszt"/>
-              <w:jc w:val="left"/>
-            </w:pPr>
-            <w:r>
-              <w:t xml:space="preserve">A „Edit/Cut” menü választásával </w:t>
-            </w:r>
-            <w:r>
-              <w:t>vágjuk</w:t>
-            </w:r>
-            <w:r>
-              <w:t xml:space="preserve"> </w:t>
-            </w:r>
-            <w:r>
-              <w:t>ki a vezérlőket.</w:t>
-            </w:r>
-          </w:p>
-          <w:p>
-            <w:pPr>
-              <w:pStyle w:val="Szovegteszt"/>
-              <w:jc w:val="left"/>
-            </w:pPr>
-            <w:r>
               <w:t>Váltsunk át egy másik oldalra.</w:t>
             </w:r>
           </w:p>
@@ -23161,6 +22872,7 @@
               <w:jc w:val="left"/>
             </w:pPr>
             <w:r>
+              <w:lastRenderedPageBreak/>
               <w:t>Elvárt viselkedés</w:t>
             </w:r>
           </w:p>
@@ -23279,7 +22991,7 @@
       <w:bookmarkStart w:id="252" w:name="_Toc200987008"/>
       <w:bookmarkStart w:id="253" w:name="_Toc200987372"/>
       <w:bookmarkStart w:id="254" w:name="_Toc200988648"/>
-      <w:bookmarkStart w:id="255" w:name="_Toc343171847"/>
+      <w:bookmarkStart w:id="255" w:name="_Toc343551897"/>
       <w:r>
         <w:rPr>
           <w:rStyle w:val="TesztesetChar"/>
@@ -23461,7 +23173,7 @@
       <w:bookmarkStart w:id="256" w:name="_Toc200987009"/>
       <w:bookmarkStart w:id="257" w:name="_Toc200987373"/>
       <w:bookmarkStart w:id="258" w:name="_Toc200988649"/>
-      <w:bookmarkStart w:id="259" w:name="_Toc343171848"/>
+      <w:bookmarkStart w:id="259" w:name="_Toc343551898"/>
       <w:r>
         <w:t>8. Teszteset – Kitöltési mód</w:t>
       </w:r>
@@ -23735,7 +23447,6 @@
               <w:jc w:val="left"/>
             </w:pPr>
             <w:r>
-              <w:lastRenderedPageBreak/>
               <w:t>Elvárt viselkedés</w:t>
             </w:r>
           </w:p>
@@ -23773,6 +23484,7 @@
               <w:jc w:val="left"/>
             </w:pPr>
             <w:r>
+              <w:lastRenderedPageBreak/>
               <w:t>Teszt</w:t>
             </w:r>
           </w:p>
@@ -23941,22 +23653,206 @@
       <w:pPr>
         <w:pStyle w:val="Focim"/>
       </w:pPr>
-      <w:bookmarkStart w:id="260" w:name="_Toc343171849"/>
-      <w:proofErr w:type="spellStart"/>
+      <w:bookmarkStart w:id="260" w:name="_Toc343551899"/>
       <w:r>
         <w:lastRenderedPageBreak/>
-        <w:t>Felhasznált</w:t>
-      </w:r>
-      <w:proofErr w:type="spellEnd"/>
+        <w:t>Összegzés</w:t>
+      </w:r>
+      <w:bookmarkEnd w:id="260"/>
+    </w:p>
+    <w:p>
+      <w:pPr>
+        <w:pStyle w:val="Szoveg"/>
+      </w:pPr>
+    </w:p>
+    <w:p>
+      <w:pPr>
+        <w:pStyle w:val="Szoveg"/>
+      </w:pPr>
+      <w:r>
+        <w:t>A szakdolgozatomban megterveztem, kiviteleztem, leteszteltem és bemutattam egy általános XML alapú űrlap kitöltő programot.</w:t>
+      </w:r>
+    </w:p>
+    <w:p>
+      <w:pPr>
+        <w:pStyle w:val="Szoveg"/>
+      </w:pPr>
+      <w:r>
+        <w:t xml:space="preserve">A szoftver </w:t>
+      </w:r>
+      <w:r>
+        <w:t xml:space="preserve">tervezése és </w:t>
+      </w:r>
+      <w:r>
+        <w:t xml:space="preserve">fejlesztése során </w:t>
+      </w:r>
+      <w:r>
+        <w:t>megismertem és elsajátítottam a szoftver elkészítéséhez szükséges technikai eszközöket.</w:t>
+      </w:r>
+      <w:r>
+        <w:t xml:space="preserve"> Felhasználtam különböző XML technológiákat, mint az XPath kifejezések, XSL transzformációk XML </w:t>
+      </w:r>
+      <w:r>
+        <w:t>séma</w:t>
+      </w:r>
+      <w:r>
+        <w:t xml:space="preserve"> meghatározások (XSD).</w:t>
+      </w:r>
+    </w:p>
+    <w:p>
+      <w:pPr>
+        <w:pStyle w:val="Szoveg"/>
+      </w:pPr>
+      <w:r>
+        <w:t>A tervezéskor törekedtem az alkalmazás bővíthetőségére, ezért a megfelelő interfészek meghatározásával három modulra bontottam fel a programot.</w:t>
+      </w:r>
+    </w:p>
+    <w:p>
+      <w:pPr>
+        <w:pStyle w:val="Szoveg"/>
+      </w:pPr>
+      <w:r>
+        <w:t>A dokumentum szerkesztő</w:t>
+      </w:r>
+      <w:r>
+        <w:t>–</w:t>
+      </w:r>
+      <w:r>
+        <w:t xml:space="preserve"> és kitöltő komponensek újrahasznosíthatóak akár egy teljesen más alkalmazásban.</w:t>
+      </w:r>
+      <w:r>
+        <w:t xml:space="preserve"> A vezérlőket egyetlen dinamikus könyvtár lecserélésével megváltoztathatjuk, kibővíthetjük.</w:t>
+      </w:r>
+    </w:p>
+    <w:p>
+      <w:pPr>
+        <w:pStyle w:val="Szoveg"/>
+      </w:pPr>
+      <w:r>
+        <w:t xml:space="preserve">Megoldást találtam olyan problémákra, mint például az </w:t>
+      </w:r>
+      <w:r>
+        <w:t>űrlapok szerkesztési nézetben történő megjelenítése.</w:t>
+      </w:r>
+    </w:p>
+    <w:p>
+      <w:pPr>
+        <w:pStyle w:val="Szoveg"/>
+      </w:pPr>
+      <w:r>
+        <w:t>A szerkesztési nézetben</w:t>
+      </w:r>
+      <w:r>
+        <w:t xml:space="preserve"> ugyanis </w:t>
+      </w:r>
+      <w:r>
+        <w:t>az űrlapokat úgy kell megjeleníteni, hogy azokon a vezérlők kijelölhetők, mozgathatók legyenek. Ugyanakkor a vezérlők tartalmát közvetlen ne lehessen módosítani.</w:t>
+      </w:r>
+    </w:p>
+    <w:p>
+      <w:pPr>
+        <w:pStyle w:val="Szoveg"/>
+      </w:pPr>
+      <w:r>
+        <w:t>Számos funkciót építettem a programba, ami megkönnyíti az űrlapok elkészítés</w:t>
+      </w:r>
+      <w:r>
+        <w:t>é</w:t>
+      </w:r>
+      <w:r>
+        <w:t>t</w:t>
+      </w:r>
+      <w:r>
+        <w:t xml:space="preserve"> és</w:t>
+      </w:r>
+      <w:r>
+        <w:t xml:space="preserve"> kitöltését</w:t>
+      </w:r>
+      <w:r>
+        <w:t>.</w:t>
+      </w:r>
+    </w:p>
+    <w:p>
+      <w:pPr>
+        <w:pStyle w:val="Szoveg"/>
+      </w:pPr>
+      <w:r>
+        <w:t xml:space="preserve">Az egérrel vezérlőket húzhatunk a ToolBox-ról az űrlapra. </w:t>
+      </w:r>
+      <w:r>
+        <w:t xml:space="preserve">A vezérlők elhelyezésekor egy rács </w:t>
+      </w:r>
+      <w:r>
+        <w:t>segít a pontos pozíció beállításában.</w:t>
+      </w:r>
+    </w:p>
+    <w:p>
+      <w:pPr>
+        <w:pStyle w:val="Szoveg"/>
+      </w:pPr>
       <w:r>
         <w:t xml:space="preserve"> </w:t>
       </w:r>
-      <w:proofErr w:type="spellStart"/>
-      <w:r>
-        <w:t>irodalom</w:t>
-      </w:r>
-      <w:bookmarkEnd w:id="260"/>
-      <w:proofErr w:type="spellEnd"/>
+      <w:r>
+        <w:t xml:space="preserve">Lehetőség van csomópontok meghatározásával egy keretet rajzolni az űrlapon. Ez a keret azon kívül, hogy érthetőbbé, látványosabbá teszi az űrlapjainkat, </w:t>
+      </w:r>
+      <w:r>
+        <w:t>felhasználásával</w:t>
+      </w:r>
+      <w:r>
+        <w:t xml:space="preserve"> </w:t>
+      </w:r>
+      <w:r>
+        <w:t xml:space="preserve">a keret </w:t>
+      </w:r>
+      <w:r>
+        <w:t xml:space="preserve">celláihoz igazíthatjuk az űrlapon található </w:t>
+      </w:r>
+      <w:r>
+        <w:t>vezérlők</w:t>
+      </w:r>
+      <w:r>
+        <w:t>et</w:t>
+      </w:r>
+      <w:r>
+        <w:t>.</w:t>
+      </w:r>
+    </w:p>
+    <w:p>
+      <w:pPr>
+        <w:pStyle w:val="Szoveg"/>
+      </w:pPr>
+      <w:r>
+        <w:t xml:space="preserve">A vezérlőkhöz egy kényelmesen használható XPath </w:t>
+      </w:r>
+      <w:r>
+        <w:t>kiválasztó ablakot készítettem. Ezen az ablakon az XPath kifejezések kiválasztásán túl, akár az XML dokumentumhoz új elemeket, attribútumokat is adhatunk, vagy az XML dokumentumot át is sze</w:t>
+      </w:r>
+      <w:r>
+        <w:t>r</w:t>
+      </w:r>
+      <w:r>
+        <w:t>keszthetjük.</w:t>
+      </w:r>
+    </w:p>
+    <w:p>
+      <w:pPr>
+        <w:pStyle w:val="Szoveg"/>
+      </w:pPr>
+      <w:r>
+        <w:t>A szoftver használhatóságát több példával is szemléltettem.</w:t>
+      </w:r>
+    </w:p>
+    <w:p>
+      <w:pPr>
+        <w:pStyle w:val="Focim"/>
+      </w:pPr>
+      <w:bookmarkStart w:id="261" w:name="_Toc343551900"/>
+      <w:r>
+        <w:lastRenderedPageBreak/>
+        <w:t>Felhasznált irodalom</w:t>
+      </w:r>
+      <w:bookmarkEnd w:id="261"/>
     </w:p>
     <w:p>
       <w:pPr>
@@ -23978,9 +23874,9 @@
         <w:pStyle w:val="Szoveg"/>
         <w:jc w:val="left"/>
       </w:pPr>
-      <w:bookmarkStart w:id="261" w:name="_Toc200987010"/>
-      <w:bookmarkStart w:id="262" w:name="_Toc200987374"/>
-      <w:bookmarkStart w:id="263" w:name="_Toc200988650"/>
+      <w:bookmarkStart w:id="262" w:name="_Toc200987010"/>
+      <w:bookmarkStart w:id="263" w:name="_Toc200987374"/>
+      <w:bookmarkStart w:id="264" w:name="_Toc200988650"/>
     </w:p>
     <w:p>
       <w:pPr>
@@ -23999,21 +23895,11 @@
       <w:r>
         <w:t xml:space="preserve">ECMA-334, </w:t>
       </w:r>
-      <w:r>
-        <w:fldChar w:fldCharType="begin"/>
-      </w:r>
-      <w:r>
-        <w:instrText xml:space="preserve"> HYPERLINK "http://standards.iso.org/ittf/PubliclyAvailableStandards/c042926_ISO_IEC_23270_2006(E).zip" </w:instrText>
-      </w:r>
-      <w:r>
-        <w:fldChar w:fldCharType="separate"/>
-      </w:r>
-      <w:r>
-        <w:t>ISO/IEC 23270:2006</w:t>
-      </w:r>
-      <w:r>
-        <w:fldChar w:fldCharType="end"/>
-      </w:r>
+      <w:hyperlink r:id="rId38" w:history="1">
+        <w:r>
+          <w:t>ISO/IEC 23270:2006</w:t>
+        </w:r>
+      </w:hyperlink>
       <w:r>
         <w:t>[E]</w:t>
       </w:r>
@@ -24034,7 +23920,7 @@
       <w:pPr>
         <w:pStyle w:val="Szoveg"/>
       </w:pPr>
-      <w:bookmarkStart w:id="264" w:name="title"/>
+      <w:bookmarkStart w:id="265" w:name="title"/>
       <w:r>
         <w:t>http://www.ecma-international.org/publications/files/ECMA-ST/Ecma-334.pdf</w:t>
       </w:r>
@@ -24074,7 +23960,7 @@
       <w:r>
         <w:t>Extensible Markup Language (XML) 1.0 (Fifth Edition)</w:t>
       </w:r>
-      <w:bookmarkEnd w:id="264"/>
+      <w:bookmarkEnd w:id="265"/>
     </w:p>
     <w:p>
       <w:pPr>
@@ -24424,17 +24310,15 @@
       <w:pPr>
         <w:pStyle w:val="Focim"/>
       </w:pPr>
-      <w:bookmarkStart w:id="265" w:name="_Toc343171850"/>
-      <w:proofErr w:type="spellStart"/>
+      <w:bookmarkStart w:id="266" w:name="_Toc343551901"/>
       <w:r>
         <w:lastRenderedPageBreak/>
         <w:t>Mellékletek</w:t>
       </w:r>
-      <w:bookmarkEnd w:id="261"/>
       <w:bookmarkEnd w:id="262"/>
       <w:bookmarkEnd w:id="263"/>
-      <w:bookmarkEnd w:id="265"/>
-      <w:proofErr w:type="spellEnd"/>
+      <w:bookmarkEnd w:id="264"/>
+      <w:bookmarkEnd w:id="266"/>
       <w:r>
         <w:br/>
       </w:r>
@@ -24459,8 +24343,8 @@
         </w:rPr>
         <w:br/>
       </w:r>
-      <w:bookmarkStart w:id="266" w:name="_Toc200987011"/>
-      <w:bookmarkStart w:id="267" w:name="_Toc200987375"/>
+      <w:bookmarkStart w:id="267" w:name="_Toc200987011"/>
+      <w:bookmarkStart w:id="268" w:name="_Toc200987375"/>
       <w:r>
         <w:rPr>
           <w:noProof/>
@@ -24484,7 +24368,7 @@
                     </pic:cNvPicPr>
                   </pic:nvPicPr>
                   <pic:blipFill>
-                    <a:blip r:embed="rId38">
+                    <a:blip r:embed="rId39">
                       <a:extLst>
                         <a:ext uri="{28A0092B-C50C-407E-A947-70E740481C1C}">
                           <a14:useLocalDpi xmlns:a14="http://schemas.microsoft.com/office/drawing/2010/main" val="0"/>
@@ -24515,12 +24399,12 @@
           </wp:inline>
         </w:drawing>
       </w:r>
-      <w:bookmarkEnd w:id="266"/>
       <w:bookmarkEnd w:id="267"/>
-    </w:p>
-    <w:p>
-      <w:pPr>
-        <w:pStyle w:val="Caption"/>
+      <w:bookmarkEnd w:id="268"/>
+    </w:p>
+    <w:p>
+      <w:pPr>
+        <w:pStyle w:val="Kpalrs"/>
         <w:jc w:val="center"/>
       </w:pPr>
       <w:fldSimple w:instr=" SEQ ábra \* ARABIC ">
@@ -24532,23 +24416,8 @@
         </w:r>
       </w:fldSimple>
       <w:r>
-        <w:t xml:space="preserve">. </w:t>
-      </w:r>
-      <w:proofErr w:type="spellStart"/>
-      <w:proofErr w:type="gramStart"/>
-      <w:r>
-        <w:t>ábra</w:t>
-      </w:r>
-      <w:proofErr w:type="spellEnd"/>
-      <w:proofErr w:type="gramEnd"/>
-      <w:r>
-        <w:t xml:space="preserve"> </w:t>
-      </w:r>
-      <w:proofErr w:type="spellStart"/>
-      <w:r>
-        <w:t>Vezérlők</w:t>
-      </w:r>
-      <w:proofErr w:type="spellEnd"/>
+        <w:t>. ábra Vezérlők</w:t>
+      </w:r>
     </w:p>
     <w:p>
       <w:pPr>
@@ -24585,8 +24454,8 @@
         <w:pStyle w:val="Szoveg"/>
         <w:jc w:val="center"/>
       </w:pPr>
-      <w:bookmarkStart w:id="268" w:name="_Toc200987012"/>
-      <w:bookmarkStart w:id="269" w:name="_Toc200987376"/>
+      <w:bookmarkStart w:id="269" w:name="_Toc200987012"/>
+      <w:bookmarkStart w:id="270" w:name="_Toc200987376"/>
       <w:r>
         <w:rPr>
           <w:noProof/>
@@ -24610,7 +24479,7 @@
                     </pic:cNvPicPr>
                   </pic:nvPicPr>
                   <pic:blipFill>
-                    <a:blip r:embed="rId39">
+                    <a:blip r:embed="rId40">
                       <a:extLst>
                         <a:ext uri="{28A0092B-C50C-407E-A947-70E740481C1C}">
                           <a14:useLocalDpi xmlns:a14="http://schemas.microsoft.com/office/drawing/2010/main" val="0"/>
@@ -24641,12 +24510,12 @@
           </wp:inline>
         </w:drawing>
       </w:r>
-      <w:bookmarkEnd w:id="268"/>
       <w:bookmarkEnd w:id="269"/>
-    </w:p>
-    <w:p>
-      <w:pPr>
-        <w:pStyle w:val="Caption"/>
+      <w:bookmarkEnd w:id="270"/>
+    </w:p>
+    <w:p>
+      <w:pPr>
+        <w:pStyle w:val="Kpalrs"/>
         <w:jc w:val="center"/>
         <w:rPr>
           <w:lang w:val="hu-HU"/>
@@ -24684,29 +24553,8 @@
         <w:fldChar w:fldCharType="end"/>
       </w:r>
       <w:r>
-        <w:t xml:space="preserve">. </w:t>
-      </w:r>
-      <w:proofErr w:type="spellStart"/>
-      <w:r>
-        <w:t>ábra</w:t>
-      </w:r>
-      <w:proofErr w:type="spellEnd"/>
-      <w:r>
-        <w:t xml:space="preserve"> </w:t>
-      </w:r>
-      <w:proofErr w:type="spellStart"/>
-      <w:r>
-        <w:t>DataSource</w:t>
-      </w:r>
-      <w:proofErr w:type="spellEnd"/>
-      <w:r>
-        <w:t xml:space="preserve"> </w:t>
-      </w:r>
-      <w:proofErr w:type="spellStart"/>
-      <w:r>
-        <w:t>Interfacek</w:t>
-      </w:r>
-      <w:proofErr w:type="spellEnd"/>
+        <w:t>. ábra DataSource Interfacek</w:t>
+      </w:r>
     </w:p>
     <w:p>
       <w:pPr>
@@ -24763,7 +24611,7 @@
                     </pic:cNvPicPr>
                   </pic:nvPicPr>
                   <pic:blipFill>
-                    <a:blip r:embed="rId40">
+                    <a:blip r:embed="rId41">
                       <a:extLst>
                         <a:ext uri="{28A0092B-C50C-407E-A947-70E740481C1C}">
                           <a14:useLocalDpi xmlns:a14="http://schemas.microsoft.com/office/drawing/2010/main" val="0"/>
@@ -24797,14 +24645,14 @@
     </w:p>
     <w:p>
       <w:pPr>
-        <w:pStyle w:val="Caption"/>
+        <w:pStyle w:val="Kpalrs"/>
         <w:jc w:val="center"/>
         <w:rPr>
           <w:lang w:val="hu-HU"/>
         </w:rPr>
         <w:sectPr>
-          <w:headerReference w:type="default" r:id="rId41"/>
-          <w:footerReference w:type="default" r:id="rId42"/>
+          <w:headerReference w:type="default" r:id="rId42"/>
+          <w:footerReference w:type="default" r:id="rId43"/>
           <w:pgSz w:w="11907" w:h="16839" w:code="9"/>
           <w:pgMar w:top="1418" w:right="1418" w:bottom="1418" w:left="1985" w:header="709" w:footer="941" w:gutter="0"/>
           <w:pgNumType w:start="1"/>
@@ -24844,21 +24692,8 @@
         <w:fldChar w:fldCharType="end"/>
       </w:r>
       <w:r>
-        <w:t xml:space="preserve">. </w:t>
-      </w:r>
-      <w:proofErr w:type="spellStart"/>
-      <w:r>
-        <w:t>ábra</w:t>
-      </w:r>
-      <w:proofErr w:type="spellEnd"/>
-      <w:r>
-        <w:t xml:space="preserve"> </w:t>
-      </w:r>
-      <w:proofErr w:type="spellStart"/>
-      <w:r>
-        <w:t>PropertyPages</w:t>
-      </w:r>
-      <w:proofErr w:type="spellEnd"/>
+        <w:t>. ábra PropertyPages</w:t>
+      </w:r>
     </w:p>
     <w:p>
       <w:pPr>
@@ -24894,7 +24729,7 @@
                     </pic:cNvPicPr>
                   </pic:nvPicPr>
                   <pic:blipFill>
-                    <a:blip r:embed="rId43">
+                    <a:blip r:embed="rId44">
                       <a:extLst>
                         <a:ext uri="{28A0092B-C50C-407E-A947-70E740481C1C}">
                           <a14:useLocalDpi xmlns:a14="http://schemas.microsoft.com/office/drawing/2010/main" val="0"/>
@@ -24928,11 +24763,11 @@
     </w:p>
     <w:p>
       <w:pPr>
-        <w:pStyle w:val="Caption"/>
+        <w:pStyle w:val="Kpalrs"/>
         <w:jc w:val="center"/>
         <w:sectPr>
-          <w:headerReference w:type="default" r:id="rId44"/>
-          <w:footerReference w:type="default" r:id="rId45"/>
+          <w:headerReference w:type="default" r:id="rId45"/>
+          <w:footerReference w:type="default" r:id="rId46"/>
           <w:pgSz w:w="16839" w:h="11907" w:orient="landscape" w:code="9"/>
           <w:pgMar w:top="1418" w:right="1440" w:bottom="1418" w:left="1440" w:header="709" w:footer="709" w:gutter="0"/>
           <w:cols w:space="708"/>
@@ -24948,45 +24783,19 @@
         </w:r>
       </w:fldSimple>
       <w:r>
-        <w:t xml:space="preserve">. </w:t>
-      </w:r>
-      <w:proofErr w:type="spellStart"/>
-      <w:proofErr w:type="gramStart"/>
-      <w:r>
-        <w:t>ábra</w:t>
-      </w:r>
-      <w:proofErr w:type="spellEnd"/>
-      <w:proofErr w:type="gramEnd"/>
-      <w:r>
-        <w:t xml:space="preserve"> - </w:t>
-      </w:r>
-      <w:proofErr w:type="spellStart"/>
-      <w:r>
-        <w:t>Az</w:t>
-      </w:r>
-      <w:proofErr w:type="spellEnd"/>
-      <w:r>
-        <w:t xml:space="preserve"> </w:t>
-      </w:r>
-      <w:proofErr w:type="spellStart"/>
-      <w:r>
-        <w:t>XMLFormEditorCore</w:t>
-      </w:r>
-      <w:proofErr w:type="spellEnd"/>
-      <w:r>
-        <w:t xml:space="preserve"> project</w:t>
-      </w:r>
-    </w:p>
-    <w:p>
-      <w:pPr>
-        <w:pStyle w:val="NormalWeb"/>
+        <w:t>. ábra - Az XMLFormEditorCore project</w:t>
+      </w:r>
+    </w:p>
+    <w:p>
+      <w:pPr>
+        <w:pStyle w:val="NormlWeb"/>
         <w:textAlignment w:val="top"/>
       </w:pPr>
     </w:p>
     <w:sectPr>
-      <w:headerReference w:type="even" r:id="rId46"/>
-      <w:headerReference w:type="default" r:id="rId47"/>
-      <w:footerReference w:type="default" r:id="rId48"/>
+      <w:headerReference w:type="even" r:id="rId47"/>
+      <w:headerReference w:type="default" r:id="rId48"/>
+      <w:footerReference w:type="default" r:id="rId49"/>
       <w:pgSz w:w="12240" w:h="15840"/>
       <w:pgMar w:top="1440" w:right="1418" w:bottom="1440" w:left="1418" w:header="709" w:footer="709" w:gutter="0"/>
       <w:cols w:space="708"/>
@@ -25024,7 +24833,7 @@
 <w:ftr xmlns:wpc="http://schemas.microsoft.com/office/word/2010/wordprocessingCanvas" xmlns:mc="http://schemas.openxmlformats.org/markup-compatibility/2006" xmlns:o="urn:schemas-microsoft-com:office:office" xmlns:r="http://schemas.openxmlformats.org/officeDocument/2006/relationships" xmlns:m="http://schemas.openxmlformats.org/officeDocument/2006/math" xmlns:v="urn:schemas-microsoft-com:vml" xmlns:wp14="http://schemas.microsoft.com/office/word/2010/wordprocessingDrawing" xmlns:wp="http://schemas.openxmlformats.org/drawingml/2006/wordprocessingDrawing" xmlns:w10="urn:schemas-microsoft-com:office:word" xmlns:w="http://schemas.openxmlformats.org/wordprocessingml/2006/main" xmlns:w14="http://schemas.microsoft.com/office/word/2010/wordml" xmlns:wpg="http://schemas.microsoft.com/office/word/2010/wordprocessingGroup" xmlns:wpi="http://schemas.microsoft.com/office/word/2010/wordprocessingInk" xmlns:wne="http://schemas.microsoft.com/office/word/2006/wordml" xmlns:wps="http://schemas.microsoft.com/office/word/2010/wordprocessingShape" mc:Ignorable="w14 wp14">
   <w:p>
     <w:pPr>
-      <w:pStyle w:val="Footer"/>
+      <w:pStyle w:val="llb"/>
       <w:framePr w:wrap="around" w:vAnchor="text" w:hAnchor="margin" w:xAlign="right" w:y="1"/>
     </w:pPr>
     <w:r>
@@ -25039,7 +24848,7 @@
   </w:p>
   <w:p>
     <w:pPr>
-      <w:pStyle w:val="Footer"/>
+      <w:pStyle w:val="llb"/>
       <w:ind w:right="360"/>
     </w:pPr>
   </w:p>
@@ -25050,7 +24859,7 @@
 <w:ftr xmlns:wpc="http://schemas.microsoft.com/office/word/2010/wordprocessingCanvas" xmlns:mc="http://schemas.openxmlformats.org/markup-compatibility/2006" xmlns:o="urn:schemas-microsoft-com:office:office" xmlns:r="http://schemas.openxmlformats.org/officeDocument/2006/relationships" xmlns:m="http://schemas.openxmlformats.org/officeDocument/2006/math" xmlns:v="urn:schemas-microsoft-com:vml" xmlns:wp14="http://schemas.microsoft.com/office/word/2010/wordprocessingDrawing" xmlns:wp="http://schemas.openxmlformats.org/drawingml/2006/wordprocessingDrawing" xmlns:w10="urn:schemas-microsoft-com:office:word" xmlns:w="http://schemas.openxmlformats.org/wordprocessingml/2006/main" xmlns:w14="http://schemas.microsoft.com/office/word/2010/wordml" xmlns:wpg="http://schemas.microsoft.com/office/word/2010/wordprocessingGroup" xmlns:wpi="http://schemas.microsoft.com/office/word/2010/wordprocessingInk" xmlns:wne="http://schemas.microsoft.com/office/word/2006/wordml" xmlns:wps="http://schemas.microsoft.com/office/word/2010/wordprocessingShape" mc:Ignorable="w14 wp14">
   <w:p>
     <w:pPr>
-      <w:pStyle w:val="Footer"/>
+      <w:pStyle w:val="llb"/>
       <w:ind w:right="360"/>
     </w:pPr>
   </w:p>
@@ -25061,7 +24870,7 @@
 <w:ftr xmlns:wpc="http://schemas.microsoft.com/office/word/2010/wordprocessingCanvas" xmlns:mc="http://schemas.openxmlformats.org/markup-compatibility/2006" xmlns:o="urn:schemas-microsoft-com:office:office" xmlns:r="http://schemas.openxmlformats.org/officeDocument/2006/relationships" xmlns:m="http://schemas.openxmlformats.org/officeDocument/2006/math" xmlns:v="urn:schemas-microsoft-com:vml" xmlns:wp14="http://schemas.microsoft.com/office/word/2010/wordprocessingDrawing" xmlns:wp="http://schemas.openxmlformats.org/drawingml/2006/wordprocessingDrawing" xmlns:w10="urn:schemas-microsoft-com:office:word" xmlns:w="http://schemas.openxmlformats.org/wordprocessingml/2006/main" xmlns:w14="http://schemas.microsoft.com/office/word/2010/wordml" xmlns:wpg="http://schemas.microsoft.com/office/word/2010/wordprocessingGroup" xmlns:wpi="http://schemas.microsoft.com/office/word/2010/wordprocessingInk" xmlns:wne="http://schemas.microsoft.com/office/word/2006/wordml" xmlns:wps="http://schemas.microsoft.com/office/word/2010/wordprocessingShape" mc:Ignorable="w14 wp14">
   <w:p>
     <w:pPr>
-      <w:pStyle w:val="Footer"/>
+      <w:pStyle w:val="llb"/>
       <w:framePr w:wrap="around" w:vAnchor="text" w:hAnchor="margin" w:xAlign="right" w:y="192"/>
     </w:pPr>
     <w:r>
@@ -25080,7 +24889,7 @@
       <w:rPr>
         <w:noProof/>
       </w:rPr>
-      <w:t>37</w:t>
+      <w:t>51</w:t>
     </w:r>
     <w:r>
       <w:fldChar w:fldCharType="end"/>
@@ -25091,7 +24900,7 @@
   </w:p>
   <w:p>
     <w:pPr>
-      <w:pStyle w:val="Footer"/>
+      <w:pStyle w:val="llb"/>
       <w:spacing w:line="360" w:lineRule="auto"/>
     </w:pPr>
   </w:p>
@@ -25102,7 +24911,7 @@
 <w:ftr xmlns:wpc="http://schemas.microsoft.com/office/word/2010/wordprocessingCanvas" xmlns:mc="http://schemas.openxmlformats.org/markup-compatibility/2006" xmlns:o="urn:schemas-microsoft-com:office:office" xmlns:r="http://schemas.openxmlformats.org/officeDocument/2006/relationships" xmlns:m="http://schemas.openxmlformats.org/officeDocument/2006/math" xmlns:v="urn:schemas-microsoft-com:vml" xmlns:wp14="http://schemas.microsoft.com/office/word/2010/wordprocessingDrawing" xmlns:wp="http://schemas.openxmlformats.org/drawingml/2006/wordprocessingDrawing" xmlns:w10="urn:schemas-microsoft-com:office:word" xmlns:w="http://schemas.openxmlformats.org/wordprocessingml/2006/main" xmlns:w14="http://schemas.microsoft.com/office/word/2010/wordml" xmlns:wpg="http://schemas.microsoft.com/office/word/2010/wordprocessingGroup" xmlns:wpi="http://schemas.microsoft.com/office/word/2010/wordprocessingInk" xmlns:wne="http://schemas.microsoft.com/office/word/2006/wordml" xmlns:wps="http://schemas.microsoft.com/office/word/2010/wordprocessingShape" mc:Ignorable="w14 wp14">
   <w:p>
     <w:pPr>
-      <w:pStyle w:val="Footer"/>
+      <w:pStyle w:val="llb"/>
       <w:ind w:right="360"/>
     </w:pPr>
   </w:p>
@@ -25113,7 +24922,7 @@
 <w:ftr xmlns:wpc="http://schemas.microsoft.com/office/word/2010/wordprocessingCanvas" xmlns:mc="http://schemas.openxmlformats.org/markup-compatibility/2006" xmlns:o="urn:schemas-microsoft-com:office:office" xmlns:r="http://schemas.openxmlformats.org/officeDocument/2006/relationships" xmlns:m="http://schemas.openxmlformats.org/officeDocument/2006/math" xmlns:v="urn:schemas-microsoft-com:vml" xmlns:wp14="http://schemas.microsoft.com/office/word/2010/wordprocessingDrawing" xmlns:wp="http://schemas.openxmlformats.org/drawingml/2006/wordprocessingDrawing" xmlns:w10="urn:schemas-microsoft-com:office:word" xmlns:w="http://schemas.openxmlformats.org/wordprocessingml/2006/main" xmlns:w14="http://schemas.microsoft.com/office/word/2010/wordml" xmlns:wpg="http://schemas.microsoft.com/office/word/2010/wordprocessingGroup" xmlns:wpi="http://schemas.microsoft.com/office/word/2010/wordprocessingInk" xmlns:wne="http://schemas.microsoft.com/office/word/2006/wordml" xmlns:wps="http://schemas.microsoft.com/office/word/2010/wordprocessingShape" mc:Ignorable="w14 wp14">
   <w:p>
     <w:pPr>
-      <w:pStyle w:val="Footer"/>
+      <w:pStyle w:val="llb"/>
       <w:ind w:right="360"/>
     </w:pPr>
   </w:p>
@@ -25205,7 +25014,7 @@
 <w:hdr xmlns:wpc="http://schemas.microsoft.com/office/word/2010/wordprocessingCanvas" xmlns:mc="http://schemas.openxmlformats.org/markup-compatibility/2006" xmlns:o="urn:schemas-microsoft-com:office:office" xmlns:r="http://schemas.openxmlformats.org/officeDocument/2006/relationships" xmlns:m="http://schemas.openxmlformats.org/officeDocument/2006/math" xmlns:v="urn:schemas-microsoft-com:vml" xmlns:wp14="http://schemas.microsoft.com/office/word/2010/wordprocessingDrawing" xmlns:wp="http://schemas.openxmlformats.org/drawingml/2006/wordprocessingDrawing" xmlns:w10="urn:schemas-microsoft-com:office:word" xmlns:w="http://schemas.openxmlformats.org/wordprocessingml/2006/main" xmlns:w14="http://schemas.microsoft.com/office/word/2010/wordml" xmlns:wpg="http://schemas.microsoft.com/office/word/2010/wordprocessingGroup" xmlns:wpi="http://schemas.microsoft.com/office/word/2010/wordprocessingInk" xmlns:wne="http://schemas.microsoft.com/office/word/2006/wordml" xmlns:wps="http://schemas.microsoft.com/office/word/2010/wordprocessingShape" mc:Ignorable="w14 wp14">
   <w:p>
     <w:pPr>
-      <w:pStyle w:val="Header"/>
+      <w:pStyle w:val="lfej"/>
     </w:pPr>
   </w:p>
 </w:hdr>
@@ -25221,7 +25030,7 @@
 <w:hdr xmlns:wpc="http://schemas.microsoft.com/office/word/2010/wordprocessingCanvas" xmlns:mc="http://schemas.openxmlformats.org/markup-compatibility/2006" xmlns:o="urn:schemas-microsoft-com:office:office" xmlns:r="http://schemas.openxmlformats.org/officeDocument/2006/relationships" xmlns:m="http://schemas.openxmlformats.org/officeDocument/2006/math" xmlns:v="urn:schemas-microsoft-com:vml" xmlns:wp14="http://schemas.microsoft.com/office/word/2010/wordprocessingDrawing" xmlns:wp="http://schemas.openxmlformats.org/drawingml/2006/wordprocessingDrawing" xmlns:w10="urn:schemas-microsoft-com:office:word" xmlns:w="http://schemas.openxmlformats.org/wordprocessingml/2006/main" xmlns:w14="http://schemas.microsoft.com/office/word/2010/wordml" xmlns:wpg="http://schemas.microsoft.com/office/word/2010/wordprocessingGroup" xmlns:wpi="http://schemas.microsoft.com/office/word/2010/wordprocessingInk" xmlns:wne="http://schemas.microsoft.com/office/word/2006/wordml" xmlns:wps="http://schemas.microsoft.com/office/word/2010/wordprocessingShape" mc:Ignorable="w14 wp14">
   <w:p>
     <w:pPr>
-      <w:pStyle w:val="Header"/>
+      <w:pStyle w:val="lfej"/>
     </w:pPr>
   </w:p>
 </w:hdr>
@@ -27081,7 +26890,7 @@
     <w:lsdException w:name="Bibliography" w:semiHidden="1" w:uiPriority="37" w:unhideWhenUsed="1"/>
     <w:lsdException w:name="TOC Heading" w:semiHidden="1" w:uiPriority="39" w:unhideWhenUsed="1" w:qFormat="1"/>
   </w:latentStyles>
-  <w:style w:type="paragraph" w:default="1" w:styleId="Normal">
+  <w:style w:type="paragraph" w:default="1" w:styleId="Norml">
     <w:name w:val="Normal"/>
     <w:qFormat/>
     <w:rsid w:val="00E832A7"/>
@@ -27090,10 +26899,10 @@
       <w:szCs w:val="24"/>
     </w:rPr>
   </w:style>
-  <w:style w:type="paragraph" w:styleId="Heading1">
+  <w:style w:type="paragraph" w:styleId="Cmsor1">
     <w:name w:val="heading 1"/>
-    <w:basedOn w:val="Normal"/>
-    <w:next w:val="Normal"/>
+    <w:basedOn w:val="Norml"/>
+    <w:next w:val="Norml"/>
     <w:qFormat/>
     <w:rsid w:val="00B84505"/>
     <w:pPr>
@@ -27110,10 +26919,10 @@
       <w:szCs w:val="32"/>
     </w:rPr>
   </w:style>
-  <w:style w:type="paragraph" w:styleId="Heading2">
+  <w:style w:type="paragraph" w:styleId="Cmsor2">
     <w:name w:val="heading 2"/>
-    <w:basedOn w:val="Normal"/>
-    <w:next w:val="Normal"/>
+    <w:basedOn w:val="Norml"/>
+    <w:next w:val="Norml"/>
     <w:qFormat/>
     <w:rsid w:val="00B84505"/>
     <w:pPr>
@@ -27131,10 +26940,10 @@
       <w:szCs w:val="28"/>
     </w:rPr>
   </w:style>
-  <w:style w:type="paragraph" w:styleId="Heading3">
+  <w:style w:type="paragraph" w:styleId="Cmsor3">
     <w:name w:val="heading 3"/>
-    <w:basedOn w:val="Normal"/>
-    <w:next w:val="Normal"/>
+    <w:basedOn w:val="Norml"/>
+    <w:next w:val="Norml"/>
     <w:qFormat/>
     <w:rsid w:val="00B84505"/>
     <w:pPr>
@@ -27150,10 +26959,10 @@
       <w:szCs w:val="26"/>
     </w:rPr>
   </w:style>
-  <w:style w:type="paragraph" w:styleId="Heading4">
+  <w:style w:type="paragraph" w:styleId="Cmsor4">
     <w:name w:val="heading 4"/>
-    <w:basedOn w:val="Normal"/>
-    <w:next w:val="Normal"/>
+    <w:basedOn w:val="Norml"/>
+    <w:next w:val="Norml"/>
     <w:qFormat/>
     <w:rsid w:val="00F91D85"/>
     <w:pPr>
@@ -27168,13 +26977,13 @@
       <w:szCs w:val="28"/>
     </w:rPr>
   </w:style>
-  <w:style w:type="character" w:default="1" w:styleId="DefaultParagraphFont">
+  <w:style w:type="character" w:default="1" w:styleId="Bekezdsalapbettpusa">
     <w:name w:val="Default Paragraph Font"/>
     <w:uiPriority w:val="1"/>
     <w:semiHidden/>
     <w:unhideWhenUsed/>
   </w:style>
-  <w:style w:type="table" w:default="1" w:styleId="TableNormal">
+  <w:style w:type="table" w:default="1" w:styleId="Normltblzat">
     <w:name w:val="Normal Table"/>
     <w:uiPriority w:val="99"/>
     <w:semiHidden/>
@@ -27189,7 +26998,7 @@
       </w:tblCellMar>
     </w:tblPr>
   </w:style>
-  <w:style w:type="numbering" w:default="1" w:styleId="NoList">
+  <w:style w:type="numbering" w:default="1" w:styleId="Nemlista">
     <w:name w:val="No List"/>
     <w:uiPriority w:val="99"/>
     <w:semiHidden/>
@@ -27197,13 +27006,13 @@
   </w:style>
   <w:style w:type="paragraph" w:customStyle="1" w:styleId="western">
     <w:name w:val="western"/>
-    <w:basedOn w:val="Normal"/>
+    <w:basedOn w:val="Norml"/>
     <w:link w:val="westernChar"/>
     <w:rsid w:val="00414520"/>
   </w:style>
   <w:style w:type="paragraph" w:customStyle="1" w:styleId="Cim">
     <w:name w:val="Cim"/>
-    <w:basedOn w:val="Normal"/>
+    <w:basedOn w:val="Norml"/>
     <w:link w:val="CimChar"/>
     <w:rsid w:val="00C21AD7"/>
     <w:pPr>
@@ -27228,9 +27037,9 @@
       <w:lang w:val="hu-HU"/>
     </w:rPr>
   </w:style>
-  <w:style w:type="paragraph" w:styleId="FootnoteText">
+  <w:style w:type="paragraph" w:styleId="Lbjegyzetszveg">
     <w:name w:val="footnote text"/>
-    <w:basedOn w:val="Normal"/>
+    <w:basedOn w:val="Norml"/>
     <w:semiHidden/>
     <w:rsid w:val="00086862"/>
     <w:rPr>
@@ -27238,7 +27047,7 @@
       <w:szCs w:val="20"/>
     </w:rPr>
   </w:style>
-  <w:style w:type="character" w:styleId="FootnoteReference">
+  <w:style w:type="character" w:styleId="Lbjegyzet-hivatkozs">
     <w:name w:val="footnote reference"/>
     <w:semiHidden/>
     <w:rsid w:val="00086862"/>
@@ -27258,7 +27067,7 @@
   </w:style>
   <w:style w:type="paragraph" w:customStyle="1" w:styleId="Focim">
     <w:name w:val="Focim"/>
-    <w:basedOn w:val="Normal"/>
+    <w:basedOn w:val="Norml"/>
     <w:link w:val="FocimChar"/>
     <w:rsid w:val="006D16CD"/>
     <w:pPr>
@@ -27333,10 +27142,10 @@
       <w:ind w:right="2699"/>
     </w:pPr>
   </w:style>
-  <w:style w:type="paragraph" w:styleId="Caption">
+  <w:style w:type="paragraph" w:styleId="Kpalrs">
     <w:name w:val="caption"/>
-    <w:basedOn w:val="Normal"/>
-    <w:next w:val="Normal"/>
+    <w:basedOn w:val="Norml"/>
+    <w:next w:val="Norml"/>
     <w:qFormat/>
     <w:rsid w:val="003B7954"/>
     <w:rPr>
@@ -27346,9 +27155,9 @@
       <w:szCs w:val="20"/>
     </w:rPr>
   </w:style>
-  <w:style w:type="paragraph" w:styleId="Footer">
+  <w:style w:type="paragraph" w:styleId="llb">
     <w:name w:val="footer"/>
-    <w:basedOn w:val="Normal"/>
+    <w:basedOn w:val="Norml"/>
     <w:rsid w:val="00324FA3"/>
     <w:pPr>
       <w:tabs>
@@ -27357,10 +27166,10 @@
       </w:tabs>
     </w:pPr>
   </w:style>
-  <w:style w:type="paragraph" w:styleId="TOC5">
+  <w:style w:type="paragraph" w:styleId="TJ5">
     <w:name w:val="toc 5"/>
-    <w:basedOn w:val="Normal"/>
-    <w:next w:val="Normal"/>
+    <w:basedOn w:val="Norml"/>
+    <w:next w:val="Norml"/>
     <w:autoRedefine/>
     <w:uiPriority w:val="39"/>
     <w:rsid w:val="00F91D85"/>
@@ -27368,9 +27177,9 @@
       <w:ind w:left="960"/>
     </w:pPr>
   </w:style>
-  <w:style w:type="paragraph" w:styleId="Header">
+  <w:style w:type="paragraph" w:styleId="lfej">
     <w:name w:val="header"/>
-    <w:basedOn w:val="Normal"/>
+    <w:basedOn w:val="Norml"/>
     <w:rsid w:val="00324FA3"/>
     <w:pPr>
       <w:tabs>
@@ -27421,9 +27230,9 @@
       <w:sz w:val="18"/>
     </w:rPr>
   </w:style>
-  <w:style w:type="table" w:styleId="TableGrid">
+  <w:style w:type="table" w:styleId="Rcsostblzat">
     <w:name w:val="Table Grid"/>
-    <w:basedOn w:val="TableNormal"/>
+    <w:basedOn w:val="Normltblzat"/>
     <w:rsid w:val="00C7501E"/>
     <w:tblPr>
       <w:tblInd w:w="0" w:type="dxa"/>
@@ -27443,9 +27252,9 @@
       </w:tblCellMar>
     </w:tblPr>
   </w:style>
-  <w:style w:type="table" w:styleId="TableWeb3">
+  <w:style w:type="table" w:styleId="Webestblzat3">
     <w:name w:val="Table Web 3"/>
-    <w:basedOn w:val="TableNormal"/>
+    <w:basedOn w:val="Normltblzat"/>
     <w:rsid w:val="002E448B"/>
     <w:tblPr>
       <w:tblCellSpacing w:w="0" w:type="dxa"/>
@@ -27486,7 +27295,7 @@
   </w:style>
   <w:style w:type="table" w:customStyle="1" w:styleId="Teszt">
     <w:name w:val="Teszt"/>
-    <w:basedOn w:val="TableGrid"/>
+    <w:basedOn w:val="Rcsostblzat"/>
     <w:rsid w:val="002E448B"/>
     <w:tblPr>
       <w:tblInd w:w="0" w:type="dxa"/>
@@ -27526,10 +27335,10 @@
       <w:sz w:val="20"/>
     </w:rPr>
   </w:style>
-  <w:style w:type="paragraph" w:styleId="TOC2">
+  <w:style w:type="paragraph" w:styleId="TJ2">
     <w:name w:val="toc 2"/>
-    <w:basedOn w:val="Normal"/>
-    <w:next w:val="Normal"/>
+    <w:basedOn w:val="Norml"/>
+    <w:next w:val="Norml"/>
     <w:autoRedefine/>
     <w:uiPriority w:val="39"/>
     <w:qFormat/>
@@ -27542,10 +27351,10 @@
       <w:ind w:left="238"/>
     </w:pPr>
   </w:style>
-  <w:style w:type="paragraph" w:styleId="TOC4">
+  <w:style w:type="paragraph" w:styleId="TJ4">
     <w:name w:val="toc 4"/>
-    <w:basedOn w:val="Normal"/>
-    <w:next w:val="Normal"/>
+    <w:basedOn w:val="Norml"/>
+    <w:next w:val="Norml"/>
     <w:autoRedefine/>
     <w:uiPriority w:val="39"/>
     <w:rsid w:val="00AA68B4"/>
@@ -27557,10 +27366,10 @@
       <w:ind w:left="720"/>
     </w:pPr>
   </w:style>
-  <w:style w:type="paragraph" w:styleId="TOC1">
+  <w:style w:type="paragraph" w:styleId="TJ1">
     <w:name w:val="toc 1"/>
-    <w:basedOn w:val="Normal"/>
-    <w:next w:val="Normal"/>
+    <w:basedOn w:val="Norml"/>
+    <w:next w:val="Norml"/>
     <w:autoRedefine/>
     <w:uiPriority w:val="39"/>
     <w:qFormat/>
@@ -27572,10 +27381,10 @@
       <w:spacing w:line="360" w:lineRule="auto"/>
     </w:pPr>
   </w:style>
-  <w:style w:type="paragraph" w:styleId="TOC3">
+  <w:style w:type="paragraph" w:styleId="TJ3">
     <w:name w:val="toc 3"/>
-    <w:basedOn w:val="Normal"/>
-    <w:next w:val="Normal"/>
+    <w:basedOn w:val="Norml"/>
+    <w:next w:val="Norml"/>
     <w:autoRedefine/>
     <w:uiPriority w:val="39"/>
     <w:qFormat/>
@@ -27588,7 +27397,7 @@
       <w:ind w:left="482"/>
     </w:pPr>
   </w:style>
-  <w:style w:type="character" w:styleId="Hyperlink">
+  <w:style w:type="character" w:styleId="Hiperhivatkozs">
     <w:name w:val="Hyperlink"/>
     <w:uiPriority w:val="99"/>
     <w:rsid w:val="00BB033A"/>
@@ -27618,9 +27427,9 @@
       <w:sz w:val="36"/>
     </w:rPr>
   </w:style>
-  <w:style w:type="paragraph" w:styleId="NormalWeb">
+  <w:style w:type="paragraph" w:styleId="NormlWeb">
     <w:name w:val="Normal (Web)"/>
-    <w:basedOn w:val="Normal"/>
+    <w:basedOn w:val="Norml"/>
     <w:rsid w:val="006F643A"/>
     <w:rPr>
       <w:rFonts w:eastAsia="Calibri"/>
@@ -27683,9 +27492,9 @@
       <w:sz w:val="24"/>
     </w:rPr>
   </w:style>
-  <w:style w:type="character" w:styleId="LineNumber">
+  <w:style w:type="character" w:styleId="Sorszma">
     <w:name w:val="line number"/>
-    <w:basedOn w:val="DefaultParagraphFont"/>
+    <w:basedOn w:val="Bekezdsalapbettpusa"/>
     <w:rsid w:val="00896E13"/>
   </w:style>
   <w:style w:type="paragraph" w:customStyle="1" w:styleId="Focimnincstoc">
@@ -27697,10 +27506,10 @@
       <w:lang w:val="hu-HU"/>
     </w:rPr>
   </w:style>
-  <w:style w:type="paragraph" w:styleId="BalloonText">
+  <w:style w:type="paragraph" w:styleId="Buborkszveg">
     <w:name w:val="Balloon Text"/>
-    <w:basedOn w:val="Normal"/>
-    <w:link w:val="BalloonTextChar"/>
+    <w:basedOn w:val="Norml"/>
+    <w:link w:val="BuborkszvegChar"/>
     <w:rsid w:val="00F75DDD"/>
     <w:rPr>
       <w:rFonts w:ascii="Tahoma" w:hAnsi="Tahoma" w:cs="Tahoma"/>
@@ -27708,10 +27517,10 @@
       <w:szCs w:val="16"/>
     </w:rPr>
   </w:style>
-  <w:style w:type="character" w:customStyle="1" w:styleId="BalloonTextChar">
-    <w:name w:val="Balloon Text Char"/>
-    <w:basedOn w:val="DefaultParagraphFont"/>
-    <w:link w:val="BalloonText"/>
+  <w:style w:type="character" w:customStyle="1" w:styleId="BuborkszvegChar">
+    <w:name w:val="Buborékszöveg Char"/>
+    <w:basedOn w:val="Bekezdsalapbettpusa"/>
+    <w:link w:val="Buborkszveg"/>
     <w:rsid w:val="00F75DDD"/>
     <w:rPr>
       <w:rFonts w:ascii="Tahoma" w:hAnsi="Tahoma" w:cs="Tahoma"/>
@@ -27719,10 +27528,10 @@
       <w:szCs w:val="16"/>
     </w:rPr>
   </w:style>
-  <w:style w:type="paragraph" w:styleId="TOCHeading">
+  <w:style w:type="paragraph" w:styleId="Tartalomjegyzkcmsora">
     <w:name w:val="TOC Heading"/>
-    <w:basedOn w:val="Heading1"/>
-    <w:next w:val="Normal"/>
+    <w:basedOn w:val="Cmsor1"/>
+    <w:next w:val="Norml"/>
     <w:uiPriority w:val="39"/>
     <w:unhideWhenUsed/>
     <w:qFormat/>
@@ -27750,7 +27559,7 @@
   </w:style>
   <w:style w:type="character" w:customStyle="1" w:styleId="apple-converted-space">
     <w:name w:val="apple-converted-space"/>
-    <w:basedOn w:val="DefaultParagraphFont"/>
+    <w:basedOn w:val="Bekezdsalapbettpusa"/>
     <w:rsid w:val="0067247C"/>
   </w:style>
 </w:styles>
@@ -27901,7 +27710,7 @@
     <w:lsdException w:name="Bibliography" w:semiHidden="1" w:uiPriority="37" w:unhideWhenUsed="1"/>
     <w:lsdException w:name="TOC Heading" w:semiHidden="1" w:uiPriority="39" w:unhideWhenUsed="1" w:qFormat="1"/>
   </w:latentStyles>
-  <w:style w:type="paragraph" w:default="1" w:styleId="Normal">
+  <w:style w:type="paragraph" w:default="1" w:styleId="Norml">
     <w:name w:val="Normal"/>
     <w:qFormat/>
     <w:rsid w:val="00E832A7"/>
@@ -27910,10 +27719,10 @@
       <w:szCs w:val="24"/>
     </w:rPr>
   </w:style>
-  <w:style w:type="paragraph" w:styleId="Heading1">
+  <w:style w:type="paragraph" w:styleId="Cmsor1">
     <w:name w:val="heading 1"/>
-    <w:basedOn w:val="Normal"/>
-    <w:next w:val="Normal"/>
+    <w:basedOn w:val="Norml"/>
+    <w:next w:val="Norml"/>
     <w:qFormat/>
     <w:rsid w:val="00B84505"/>
     <w:pPr>
@@ -27930,10 +27739,10 @@
       <w:szCs w:val="32"/>
     </w:rPr>
   </w:style>
-  <w:style w:type="paragraph" w:styleId="Heading2">
+  <w:style w:type="paragraph" w:styleId="Cmsor2">
     <w:name w:val="heading 2"/>
-    <w:basedOn w:val="Normal"/>
-    <w:next w:val="Normal"/>
+    <w:basedOn w:val="Norml"/>
+    <w:next w:val="Norml"/>
     <w:qFormat/>
     <w:rsid w:val="00B84505"/>
     <w:pPr>
@@ -27951,10 +27760,10 @@
       <w:szCs w:val="28"/>
     </w:rPr>
   </w:style>
-  <w:style w:type="paragraph" w:styleId="Heading3">
+  <w:style w:type="paragraph" w:styleId="Cmsor3">
     <w:name w:val="heading 3"/>
-    <w:basedOn w:val="Normal"/>
-    <w:next w:val="Normal"/>
+    <w:basedOn w:val="Norml"/>
+    <w:next w:val="Norml"/>
     <w:qFormat/>
     <w:rsid w:val="00B84505"/>
     <w:pPr>
@@ -27970,10 +27779,10 @@
       <w:szCs w:val="26"/>
     </w:rPr>
   </w:style>
-  <w:style w:type="paragraph" w:styleId="Heading4">
+  <w:style w:type="paragraph" w:styleId="Cmsor4">
     <w:name w:val="heading 4"/>
-    <w:basedOn w:val="Normal"/>
-    <w:next w:val="Normal"/>
+    <w:basedOn w:val="Norml"/>
+    <w:next w:val="Norml"/>
     <w:qFormat/>
     <w:rsid w:val="00F91D85"/>
     <w:pPr>
@@ -27988,13 +27797,13 @@
       <w:szCs w:val="28"/>
     </w:rPr>
   </w:style>
-  <w:style w:type="character" w:default="1" w:styleId="DefaultParagraphFont">
+  <w:style w:type="character" w:default="1" w:styleId="Bekezdsalapbettpusa">
     <w:name w:val="Default Paragraph Font"/>
     <w:uiPriority w:val="1"/>
     <w:semiHidden/>
     <w:unhideWhenUsed/>
   </w:style>
-  <w:style w:type="table" w:default="1" w:styleId="TableNormal">
+  <w:style w:type="table" w:default="1" w:styleId="Normltblzat">
     <w:name w:val="Normal Table"/>
     <w:uiPriority w:val="99"/>
     <w:semiHidden/>
@@ -28009,7 +27818,7 @@
       </w:tblCellMar>
     </w:tblPr>
   </w:style>
-  <w:style w:type="numbering" w:default="1" w:styleId="NoList">
+  <w:style w:type="numbering" w:default="1" w:styleId="Nemlista">
     <w:name w:val="No List"/>
     <w:uiPriority w:val="99"/>
     <w:semiHidden/>
@@ -28017,13 +27826,13 @@
   </w:style>
   <w:style w:type="paragraph" w:customStyle="1" w:styleId="western">
     <w:name w:val="western"/>
-    <w:basedOn w:val="Normal"/>
+    <w:basedOn w:val="Norml"/>
     <w:link w:val="westernChar"/>
     <w:rsid w:val="00414520"/>
   </w:style>
   <w:style w:type="paragraph" w:customStyle="1" w:styleId="Cim">
     <w:name w:val="Cim"/>
-    <w:basedOn w:val="Normal"/>
+    <w:basedOn w:val="Norml"/>
     <w:link w:val="CimChar"/>
     <w:rsid w:val="00C21AD7"/>
     <w:pPr>
@@ -28048,9 +27857,9 @@
       <w:lang w:val="hu-HU"/>
     </w:rPr>
   </w:style>
-  <w:style w:type="paragraph" w:styleId="FootnoteText">
+  <w:style w:type="paragraph" w:styleId="Lbjegyzetszveg">
     <w:name w:val="footnote text"/>
-    <w:basedOn w:val="Normal"/>
+    <w:basedOn w:val="Norml"/>
     <w:semiHidden/>
     <w:rsid w:val="00086862"/>
     <w:rPr>
@@ -28058,7 +27867,7 @@
       <w:szCs w:val="20"/>
     </w:rPr>
   </w:style>
-  <w:style w:type="character" w:styleId="FootnoteReference">
+  <w:style w:type="character" w:styleId="Lbjegyzet-hivatkozs">
     <w:name w:val="footnote reference"/>
     <w:semiHidden/>
     <w:rsid w:val="00086862"/>
@@ -28078,7 +27887,7 @@
   </w:style>
   <w:style w:type="paragraph" w:customStyle="1" w:styleId="Focim">
     <w:name w:val="Focim"/>
-    <w:basedOn w:val="Normal"/>
+    <w:basedOn w:val="Norml"/>
     <w:link w:val="FocimChar"/>
     <w:rsid w:val="006D16CD"/>
     <w:pPr>
@@ -28153,10 +27962,10 @@
       <w:ind w:right="2699"/>
     </w:pPr>
   </w:style>
-  <w:style w:type="paragraph" w:styleId="Caption">
+  <w:style w:type="paragraph" w:styleId="Kpalrs">
     <w:name w:val="caption"/>
-    <w:basedOn w:val="Normal"/>
-    <w:next w:val="Normal"/>
+    <w:basedOn w:val="Norml"/>
+    <w:next w:val="Norml"/>
     <w:qFormat/>
     <w:rsid w:val="003B7954"/>
     <w:rPr>
@@ -28166,9 +27975,9 @@
       <w:szCs w:val="20"/>
     </w:rPr>
   </w:style>
-  <w:style w:type="paragraph" w:styleId="Footer">
+  <w:style w:type="paragraph" w:styleId="llb">
     <w:name w:val="footer"/>
-    <w:basedOn w:val="Normal"/>
+    <w:basedOn w:val="Norml"/>
     <w:rsid w:val="00324FA3"/>
     <w:pPr>
       <w:tabs>
@@ -28177,10 +27986,10 @@
       </w:tabs>
     </w:pPr>
   </w:style>
-  <w:style w:type="paragraph" w:styleId="TOC5">
+  <w:style w:type="paragraph" w:styleId="TJ5">
     <w:name w:val="toc 5"/>
-    <w:basedOn w:val="Normal"/>
-    <w:next w:val="Normal"/>
+    <w:basedOn w:val="Norml"/>
+    <w:next w:val="Norml"/>
     <w:autoRedefine/>
     <w:uiPriority w:val="39"/>
     <w:rsid w:val="00F91D85"/>
@@ -28188,9 +27997,9 @@
       <w:ind w:left="960"/>
     </w:pPr>
   </w:style>
-  <w:style w:type="paragraph" w:styleId="Header">
+  <w:style w:type="paragraph" w:styleId="lfej">
     <w:name w:val="header"/>
-    <w:basedOn w:val="Normal"/>
+    <w:basedOn w:val="Norml"/>
     <w:rsid w:val="00324FA3"/>
     <w:pPr>
       <w:tabs>
@@ -28241,9 +28050,9 @@
       <w:sz w:val="18"/>
     </w:rPr>
   </w:style>
-  <w:style w:type="table" w:styleId="TableGrid">
+  <w:style w:type="table" w:styleId="Rcsostblzat">
     <w:name w:val="Table Grid"/>
-    <w:basedOn w:val="TableNormal"/>
+    <w:basedOn w:val="Normltblzat"/>
     <w:rsid w:val="00C7501E"/>
     <w:tblPr>
       <w:tblInd w:w="0" w:type="dxa"/>
@@ -28263,9 +28072,9 @@
       </w:tblCellMar>
     </w:tblPr>
   </w:style>
-  <w:style w:type="table" w:styleId="TableWeb3">
+  <w:style w:type="table" w:styleId="Webestblzat3">
     <w:name w:val="Table Web 3"/>
-    <w:basedOn w:val="TableNormal"/>
+    <w:basedOn w:val="Normltblzat"/>
     <w:rsid w:val="002E448B"/>
     <w:tblPr>
       <w:tblCellSpacing w:w="0" w:type="dxa"/>
@@ -28306,7 +28115,7 @@
   </w:style>
   <w:style w:type="table" w:customStyle="1" w:styleId="Teszt">
     <w:name w:val="Teszt"/>
-    <w:basedOn w:val="TableGrid"/>
+    <w:basedOn w:val="Rcsostblzat"/>
     <w:rsid w:val="002E448B"/>
     <w:tblPr>
       <w:tblInd w:w="0" w:type="dxa"/>
@@ -28346,10 +28155,10 @@
       <w:sz w:val="20"/>
     </w:rPr>
   </w:style>
-  <w:style w:type="paragraph" w:styleId="TOC2">
+  <w:style w:type="paragraph" w:styleId="TJ2">
     <w:name w:val="toc 2"/>
-    <w:basedOn w:val="Normal"/>
-    <w:next w:val="Normal"/>
+    <w:basedOn w:val="Norml"/>
+    <w:next w:val="Norml"/>
     <w:autoRedefine/>
     <w:uiPriority w:val="39"/>
     <w:qFormat/>
@@ -28362,10 +28171,10 @@
       <w:ind w:left="238"/>
     </w:pPr>
   </w:style>
-  <w:style w:type="paragraph" w:styleId="TOC4">
+  <w:style w:type="paragraph" w:styleId="TJ4">
     <w:name w:val="toc 4"/>
-    <w:basedOn w:val="Normal"/>
-    <w:next w:val="Normal"/>
+    <w:basedOn w:val="Norml"/>
+    <w:next w:val="Norml"/>
     <w:autoRedefine/>
     <w:uiPriority w:val="39"/>
     <w:rsid w:val="00AA68B4"/>
@@ -28377,10 +28186,10 @@
       <w:ind w:left="720"/>
     </w:pPr>
   </w:style>
-  <w:style w:type="paragraph" w:styleId="TOC1">
+  <w:style w:type="paragraph" w:styleId="TJ1">
     <w:name w:val="toc 1"/>
-    <w:basedOn w:val="Normal"/>
-    <w:next w:val="Normal"/>
+    <w:basedOn w:val="Norml"/>
+    <w:next w:val="Norml"/>
     <w:autoRedefine/>
     <w:uiPriority w:val="39"/>
     <w:qFormat/>
@@ -28392,10 +28201,10 @@
       <w:spacing w:line="360" w:lineRule="auto"/>
     </w:pPr>
   </w:style>
-  <w:style w:type="paragraph" w:styleId="TOC3">
+  <w:style w:type="paragraph" w:styleId="TJ3">
     <w:name w:val="toc 3"/>
-    <w:basedOn w:val="Normal"/>
-    <w:next w:val="Normal"/>
+    <w:basedOn w:val="Norml"/>
+    <w:next w:val="Norml"/>
     <w:autoRedefine/>
     <w:uiPriority w:val="39"/>
     <w:qFormat/>
@@ -28408,7 +28217,7 @@
       <w:ind w:left="482"/>
     </w:pPr>
   </w:style>
-  <w:style w:type="character" w:styleId="Hyperlink">
+  <w:style w:type="character" w:styleId="Hiperhivatkozs">
     <w:name w:val="Hyperlink"/>
     <w:uiPriority w:val="99"/>
     <w:rsid w:val="00BB033A"/>
@@ -28438,9 +28247,9 @@
       <w:sz w:val="36"/>
     </w:rPr>
   </w:style>
-  <w:style w:type="paragraph" w:styleId="NormalWeb">
+  <w:style w:type="paragraph" w:styleId="NormlWeb">
     <w:name w:val="Normal (Web)"/>
-    <w:basedOn w:val="Normal"/>
+    <w:basedOn w:val="Norml"/>
     <w:rsid w:val="006F643A"/>
     <w:rPr>
       <w:rFonts w:eastAsia="Calibri"/>
@@ -28503,9 +28312,9 @@
       <w:sz w:val="24"/>
     </w:rPr>
   </w:style>
-  <w:style w:type="character" w:styleId="LineNumber">
+  <w:style w:type="character" w:styleId="Sorszma">
     <w:name w:val="line number"/>
-    <w:basedOn w:val="DefaultParagraphFont"/>
+    <w:basedOn w:val="Bekezdsalapbettpusa"/>
     <w:rsid w:val="00896E13"/>
   </w:style>
   <w:style w:type="paragraph" w:customStyle="1" w:styleId="Focimnincstoc">
@@ -28517,10 +28326,10 @@
       <w:lang w:val="hu-HU"/>
     </w:rPr>
   </w:style>
-  <w:style w:type="paragraph" w:styleId="BalloonText">
+  <w:style w:type="paragraph" w:styleId="Buborkszveg">
     <w:name w:val="Balloon Text"/>
-    <w:basedOn w:val="Normal"/>
-    <w:link w:val="BalloonTextChar"/>
+    <w:basedOn w:val="Norml"/>
+    <w:link w:val="BuborkszvegChar"/>
     <w:rsid w:val="00F75DDD"/>
     <w:rPr>
       <w:rFonts w:ascii="Tahoma" w:hAnsi="Tahoma" w:cs="Tahoma"/>
@@ -28528,10 +28337,10 @@
       <w:szCs w:val="16"/>
     </w:rPr>
   </w:style>
-  <w:style w:type="character" w:customStyle="1" w:styleId="BalloonTextChar">
-    <w:name w:val="Balloon Text Char"/>
-    <w:basedOn w:val="DefaultParagraphFont"/>
-    <w:link w:val="BalloonText"/>
+  <w:style w:type="character" w:customStyle="1" w:styleId="BuborkszvegChar">
+    <w:name w:val="Buborékszöveg Char"/>
+    <w:basedOn w:val="Bekezdsalapbettpusa"/>
+    <w:link w:val="Buborkszveg"/>
     <w:rsid w:val="00F75DDD"/>
     <w:rPr>
       <w:rFonts w:ascii="Tahoma" w:hAnsi="Tahoma" w:cs="Tahoma"/>
@@ -28539,10 +28348,10 @@
       <w:szCs w:val="16"/>
     </w:rPr>
   </w:style>
-  <w:style w:type="paragraph" w:styleId="TOCHeading">
+  <w:style w:type="paragraph" w:styleId="Tartalomjegyzkcmsora">
     <w:name w:val="TOC Heading"/>
-    <w:basedOn w:val="Heading1"/>
-    <w:next w:val="Normal"/>
+    <w:basedOn w:val="Cmsor1"/>
+    <w:next w:val="Norml"/>
     <w:uiPriority w:val="39"/>
     <w:unhideWhenUsed/>
     <w:qFormat/>
@@ -28570,7 +28379,7 @@
   </w:style>
   <w:style w:type="character" w:customStyle="1" w:styleId="apple-converted-space">
     <w:name w:val="apple-converted-space"/>
-    <w:basedOn w:val="DefaultParagraphFont"/>
+    <w:basedOn w:val="Bekezdsalapbettpusa"/>
     <w:rsid w:val="0067247C"/>
   </w:style>
 </w:styles>
@@ -28866,7 +28675,7 @@
 </file>
 
 <file path=customXml/itemProps1.xml><?xml version="1.0" encoding="utf-8"?>
-<ds:datastoreItem xmlns:ds="http://schemas.openxmlformats.org/officeDocument/2006/customXml" ds:itemID="{182ECF18-6EA5-42B0-8027-36EDC9CA16C3}">
+<ds:datastoreItem xmlns:ds="http://schemas.openxmlformats.org/officeDocument/2006/customXml" ds:itemID="{53F3F97C-6D49-474B-9ADC-4CEC914AFBEC}">
   <ds:schemaRefs>
     <ds:schemaRef ds:uri="http://schemas.openxmlformats.org/officeDocument/2006/bibliography"/>
   </ds:schemaRefs>
